--- a/6582 Immuno-inflammatorisk sygdom version 2/6582 Ansøgning Inflammatorisk sygdom version 2.docx
+++ b/6582 Immuno-inflammatorisk sygdom version 2/6582 Ansøgning Inflammatorisk sygdom version 2.docx
@@ -1,10 +1,10 @@
 
 <file path=word/document.xml><?xml version="1.0" encoding="utf-8"?>
-<w:document xmlns:wpc="http://schemas.microsoft.com/office/word/2010/wordprocessingCanvas" xmlns:mc="http://schemas.openxmlformats.org/markup-compatibility/2006" xmlns:o="urn:schemas-microsoft-com:office:office" xmlns:r="http://schemas.openxmlformats.org/officeDocument/2006/relationships" xmlns:m="http://schemas.openxmlformats.org/officeDocument/2006/math" xmlns:v="urn:schemas-microsoft-com:vml" xmlns:wp14="http://schemas.microsoft.com/office/word/2010/wordprocessingDrawing" xmlns:wp="http://schemas.openxmlformats.org/drawingml/2006/wordprocessingDrawing" xmlns:w10="urn:schemas-microsoft-com:office:word" xmlns:w="http://schemas.openxmlformats.org/wordprocessingml/2006/main" xmlns:w14="http://schemas.microsoft.com/office/word/2010/wordml" xmlns:w15="http://schemas.microsoft.com/office/word/2012/wordml" xmlns:wpg="http://schemas.microsoft.com/office/word/2010/wordprocessingGroup" xmlns:wpi="http://schemas.microsoft.com/office/word/2010/wordprocessingInk" xmlns:wne="http://schemas.microsoft.com/office/word/2006/wordml" xmlns:wps="http://schemas.microsoft.com/office/word/2010/wordprocessingShape" mc:Ignorable="w14 w15 wp14">
+<w:document xmlns:wpc="http://schemas.microsoft.com/office/word/2010/wordprocessingCanvas" xmlns:cx="http://schemas.microsoft.com/office/drawing/2014/chartex" xmlns:cx1="http://schemas.microsoft.com/office/drawing/2015/9/8/chartex" xmlns:cx2="http://schemas.microsoft.com/office/drawing/2015/10/21/chartex" xmlns:cx3="http://schemas.microsoft.com/office/drawing/2016/5/9/chartex" xmlns:cx4="http://schemas.microsoft.com/office/drawing/2016/5/10/chartex" xmlns:cx5="http://schemas.microsoft.com/office/drawing/2016/5/11/chartex" xmlns:cx6="http://schemas.microsoft.com/office/drawing/2016/5/12/chartex" xmlns:cx7="http://schemas.microsoft.com/office/drawing/2016/5/13/chartex" xmlns:cx8="http://schemas.microsoft.com/office/drawing/2016/5/14/chartex" xmlns:mc="http://schemas.openxmlformats.org/markup-compatibility/2006" xmlns:aink="http://schemas.microsoft.com/office/drawing/2016/ink" xmlns:am3d="http://schemas.microsoft.com/office/drawing/2017/model3d" xmlns:o="urn:schemas-microsoft-com:office:office" xmlns:r="http://schemas.openxmlformats.org/officeDocument/2006/relationships" xmlns:m="http://schemas.openxmlformats.org/officeDocument/2006/math" xmlns:v="urn:schemas-microsoft-com:vml" xmlns:wp14="http://schemas.microsoft.com/office/word/2010/wordprocessingDrawing" xmlns:wp="http://schemas.openxmlformats.org/drawingml/2006/wordprocessingDrawing" xmlns:w10="urn:schemas-microsoft-com:office:word" xmlns:w="http://schemas.openxmlformats.org/wordprocessingml/2006/main" xmlns:w14="http://schemas.microsoft.com/office/word/2010/wordml" xmlns:w15="http://schemas.microsoft.com/office/word/2012/wordml" xmlns:w16cid="http://schemas.microsoft.com/office/word/2016/wordml/cid" xmlns:w16se="http://schemas.microsoft.com/office/word/2015/wordml/symex" xmlns:wpg="http://schemas.microsoft.com/office/word/2010/wordprocessingGroup" xmlns:wpi="http://schemas.microsoft.com/office/word/2010/wordprocessingInk" xmlns:wne="http://schemas.microsoft.com/office/word/2006/wordml" xmlns:wps="http://schemas.microsoft.com/office/word/2010/wordprocessingShape" mc:Ignorable="w14 w15 w16se w16cid wp14">
   <w:body>
     <w:p>
       <w:pPr>
-        <w:pStyle w:val="Overskrift4"/>
+        <w:pStyle w:val="Heading4"/>
       </w:pPr>
       <w:r>
         <w:t>Forskning</w:t>
@@ -38,73 +38,536 @@
       </w:r>
       <w:r>
         <w:t>april</w:t>
+      </w:r>
+      <w:r>
+        <w:t xml:space="preserve"> </w:t>
+      </w:r>
+      <w:r>
+        <w:t>2019</w:t>
+      </w:r>
+    </w:p>
+    <w:p>
+      <w:r>
+        <w:t xml:space="preserve">Opgave nr. </w:t>
+      </w:r>
+      <w:r>
+        <w:t>70</w:t>
+      </w:r>
+      <w:r>
+        <w:t>6582</w:t>
+      </w:r>
+    </w:p>
+    <w:p/>
+    <w:p>
+      <w:pPr>
+        <w:rPr>
+          <w:b/>
+        </w:rPr>
+      </w:pPr>
+      <w:r>
+        <w:rPr>
+          <w:b/>
+        </w:rPr>
+        <w:t>Opdatering 12. juni 2019:</w:t>
+      </w:r>
+    </w:p>
+    <w:p>
+      <w:pPr>
+        <w:rPr>
+          <w:bCs/>
+        </w:rPr>
+      </w:pPr>
+      <w:r>
+        <w:rPr>
+          <w:bCs/>
+        </w:rPr>
+        <w:t xml:space="preserve">Som et mål for sygdom på projektet ønskes det at kunne bruge brug af plejehjem og brug af hjemmehjælp.  Data for disse ydelser ønskes </w:t>
+      </w:r>
+      <w:proofErr w:type="spellStart"/>
+      <w:r>
+        <w:rPr>
+          <w:bCs/>
+        </w:rPr>
+        <w:t>derofr</w:t>
+      </w:r>
+      <w:proofErr w:type="spellEnd"/>
+      <w:r>
+        <w:rPr>
+          <w:bCs/>
+        </w:rPr>
+        <w:t xml:space="preserve"> overført til projektet.  Der er ikke nogen ændring af populationen.</w:t>
       </w:r>
       <w:bookmarkStart w:id="0" w:name="_GoBack"/>
       <w:bookmarkEnd w:id="0"/>
+    </w:p>
+    <w:p>
+      <w:pPr>
+        <w:rPr>
+          <w:b/>
+        </w:rPr>
+      </w:pPr>
+    </w:p>
+    <w:p>
+      <w:pPr>
+        <w:rPr>
+          <w:b/>
+        </w:rPr>
+      </w:pPr>
+      <w:r>
+        <w:rPr>
+          <w:b/>
+        </w:rPr>
+        <w:t>Opdatering 10. april 2019:</w:t>
+      </w:r>
+    </w:p>
+    <w:p>
+      <w:pPr>
+        <w:rPr>
+          <w:b/>
+        </w:rPr>
+      </w:pPr>
+      <w:r>
+        <w:t xml:space="preserve">Der er ansøgt Sundhedsdatastyrelsen om data fra </w:t>
+      </w:r>
+      <w:r>
+        <w:t>Laboratoriedatabasens Forskertabel</w:t>
+      </w:r>
+      <w:r>
+        <w:t xml:space="preserve">, hvilket de har givet tilladelse til. Udtrækket fra </w:t>
+      </w:r>
+      <w:r>
+        <w:t>Laboratoriedatabasens Forskertabel</w:t>
+      </w:r>
+      <w:r>
+        <w:t xml:space="preserve"> indeholder </w:t>
+      </w:r>
+      <w:r>
+        <w:t>laboratorieundersøgelse</w:t>
+      </w:r>
+      <w:r>
+        <w:t>r, og er begrænset på NPU-koder. Udtrækket er identisk med udtræk á 13. september 2018, der er blot tilføjet enkelte NPU-koder som manglede i forrige udtræk.</w:t>
+      </w:r>
+    </w:p>
+    <w:p>
+      <w:pPr>
+        <w:rPr>
+          <w:b/>
+        </w:rPr>
+      </w:pPr>
+    </w:p>
+    <w:p>
+      <w:pPr>
+        <w:rPr>
+          <w:b/>
+        </w:rPr>
+      </w:pPr>
+      <w:r>
+        <w:rPr>
+          <w:b/>
+        </w:rPr>
+        <w:t>Opdatering 2</w:t>
+      </w:r>
+      <w:r>
+        <w:rPr>
+          <w:b/>
+        </w:rPr>
+        <w:t>8. februar 2019:</w:t>
+      </w:r>
+    </w:p>
+    <w:p>
+      <w:r>
+        <w:t xml:space="preserve">Vi ønsker at udvide projektet med ATC-koden A12 (mineraler). Ved at </w:t>
+      </w:r>
+      <w:r>
+        <w:t>benytte information o</w:t>
+      </w:r>
+      <w:r>
+        <w:t xml:space="preserve">m danskernes brug af mineraler </w:t>
+      </w:r>
+      <w:r>
+        <w:t xml:space="preserve">kan vi undersøge om disse er en del af mekanismen for udvikling af hjertesygdomme hos patienter med inflammatoriske </w:t>
+      </w:r>
+      <w:r>
+        <w:t>sygdomme.</w:t>
+      </w:r>
+    </w:p>
+    <w:p>
+      <w:pPr>
+        <w:rPr>
+          <w:b/>
+        </w:rPr>
+      </w:pPr>
+    </w:p>
+    <w:p>
+      <w:pPr>
+        <w:rPr>
+          <w:b/>
+        </w:rPr>
+      </w:pPr>
+      <w:r>
+        <w:rPr>
+          <w:b/>
+        </w:rPr>
+        <w:t>Opdatering 11</w:t>
+      </w:r>
+      <w:r>
+        <w:rPr>
+          <w:b/>
+        </w:rPr>
+        <w:t>. februar 2019:</w:t>
+      </w:r>
+    </w:p>
+    <w:p>
+      <w:r>
+        <w:t>Projektet ønskes opdateret med to eksterne datasæt (</w:t>
+      </w:r>
+      <w:r>
+        <w:t>RASK_1998 og RASK_1988</w:t>
+      </w:r>
+      <w:r>
+        <w:t xml:space="preserve">) indeholdende blodprøver på </w:t>
+      </w:r>
+      <w:proofErr w:type="spellStart"/>
+      <w:r>
+        <w:t>thyroideatal</w:t>
+      </w:r>
+      <w:proofErr w:type="spellEnd"/>
+      <w:r>
+        <w:t xml:space="preserve"> på befolkningsundersøgelser i Randers og Skagen. </w:t>
+      </w:r>
+      <w:r>
+        <w:t>Blodprøverne suppler</w:t>
+      </w:r>
+      <w:r>
+        <w:t>er</w:t>
+      </w:r>
+      <w:r>
+        <w:t xml:space="preserve"> de blodprøver med </w:t>
+      </w:r>
+      <w:proofErr w:type="spellStart"/>
+      <w:r>
+        <w:t>thyroideatal</w:t>
+      </w:r>
+      <w:proofErr w:type="spellEnd"/>
+      <w:r>
+        <w:t xml:space="preserve"> som i forvejen </w:t>
+      </w:r>
+      <w:r>
+        <w:t>findes på projektet</w:t>
+      </w:r>
+      <w:r>
+        <w:t xml:space="preserve"> og bidrager i særdeleshed med indblik i </w:t>
+      </w:r>
+      <w:proofErr w:type="spellStart"/>
+      <w:r>
+        <w:t>thyroideasygdom</w:t>
+      </w:r>
+      <w:proofErr w:type="spellEnd"/>
+      <w:r>
+        <w:t xml:space="preserve"> hos ældre, hvor autoimmune inflammatoriske sygdomme spiller en central rolle</w:t>
+      </w:r>
+      <w:r>
+        <w:t>.</w:t>
+      </w:r>
+    </w:p>
+    <w:p>
+      <w:pPr>
+        <w:rPr>
+          <w:b/>
+        </w:rPr>
+      </w:pPr>
+    </w:p>
+    <w:p>
+      <w:pPr>
+        <w:rPr>
+          <w:b/>
+        </w:rPr>
+      </w:pPr>
+      <w:r>
+        <w:rPr>
+          <w:b/>
+        </w:rPr>
+        <w:t>Opdatering 31. januar 2019:</w:t>
+      </w:r>
+    </w:p>
+    <w:p>
+      <w:pPr>
+        <w:rPr>
+          <w:b/>
+        </w:rPr>
+      </w:pPr>
+      <w:r>
+        <w:t>Projektet ønskes opdateret med en ny kopi af hjertestoppopulationen fra projekt 703661. Hjertestoppopulationen er allerede godkendt på projektet jf. opdatering fra 2017.</w:t>
+      </w:r>
+    </w:p>
+    <w:p>
+      <w:pPr>
+        <w:rPr>
+          <w:b/>
+        </w:rPr>
+      </w:pPr>
+    </w:p>
+    <w:p>
+      <w:pPr>
+        <w:rPr>
+          <w:b/>
+        </w:rPr>
+      </w:pPr>
+      <w:r>
+        <w:rPr>
+          <w:b/>
+        </w:rPr>
+        <w:t>Opdatering 14. januar 2019:</w:t>
+      </w:r>
+    </w:p>
+    <w:p>
+      <w:r>
+        <w:t xml:space="preserve">Projektet ønskes opdateret med et udtræk fra dansk apopleksiregister for at kunne undersøge </w:t>
+      </w:r>
+      <w:r>
+        <w:t xml:space="preserve">kontrollen af AK-behandling op til </w:t>
+      </w:r>
+      <w:proofErr w:type="spellStart"/>
+      <w:r>
+        <w:t>stroke</w:t>
+      </w:r>
+      <w:proofErr w:type="spellEnd"/>
+      <w:r>
+        <w:t xml:space="preserve"> og sammenhængen med sværhedsgraden af </w:t>
+      </w:r>
+      <w:proofErr w:type="spellStart"/>
+      <w:r>
+        <w:t>stroke</w:t>
+      </w:r>
+      <w:proofErr w:type="spellEnd"/>
+      <w:r>
+        <w:t>.</w:t>
+      </w:r>
+    </w:p>
+    <w:p>
+      <w:pPr>
+        <w:rPr>
+          <w:b/>
+        </w:rPr>
+      </w:pPr>
+    </w:p>
+    <w:p>
+      <w:pPr>
+        <w:rPr>
+          <w:b/>
+        </w:rPr>
+      </w:pPr>
+      <w:r>
+        <w:rPr>
+          <w:b/>
+        </w:rPr>
+        <w:t>Opdatering 9. januar 2019:</w:t>
+      </w:r>
+    </w:p>
+    <w:p>
+      <w:r>
+        <w:t>Projektet er opdateret i tid.</w:t>
+      </w:r>
+    </w:p>
+    <w:p>
+      <w:pPr>
+        <w:rPr>
+          <w:b/>
+        </w:rPr>
+      </w:pPr>
+    </w:p>
+    <w:p>
+      <w:pPr>
+        <w:rPr>
+          <w:b/>
+        </w:rPr>
+      </w:pPr>
+      <w:r>
+        <w:rPr>
+          <w:b/>
+        </w:rPr>
+        <w:t>Opdatering 26. september 2018</w:t>
+      </w:r>
+    </w:p>
+    <w:p>
+      <w:r>
+        <w:t>Projektet er opdateret i tid. Uafsluttede kontakter fra LPR er tilføjet samt et opdateret datasæt med hjertestoppopulationen jf. opdatering 29. maj 2017.</w:t>
+      </w:r>
+    </w:p>
+    <w:p>
+      <w:pPr>
+        <w:rPr>
+          <w:b/>
+        </w:rPr>
+      </w:pPr>
+    </w:p>
+    <w:p>
+      <w:pPr>
+        <w:rPr>
+          <w:b/>
+        </w:rPr>
+      </w:pPr>
+      <w:r>
+        <w:rPr>
+          <w:b/>
+        </w:rPr>
+        <w:t>Opdatering 13. september 2018</w:t>
+      </w:r>
+    </w:p>
+    <w:p>
+      <w:r>
+        <w:t xml:space="preserve">Der er ansøgt Sundhedsdatastyrelsen om data fra </w:t>
+      </w:r>
+      <w:r>
+        <w:t>Laboratoriedatabasens Forskertabel</w:t>
+      </w:r>
+      <w:r>
+        <w:t>, hvilket de har givet tilladelse til.</w:t>
+      </w:r>
+    </w:p>
+    <w:p>
+      <w:r>
+        <w:t xml:space="preserve">Udtrækket fra </w:t>
+      </w:r>
+      <w:r>
+        <w:t>Laboratoriedatabasens Forskertabel</w:t>
+      </w:r>
+      <w:r>
+        <w:t xml:space="preserve"> indeholder </w:t>
+      </w:r>
+      <w:r>
+        <w:t>laboratorieundersøgelse</w:t>
+      </w:r>
+      <w:r>
+        <w:t xml:space="preserve">r, og er begrænset på NPU-koder. </w:t>
+      </w:r>
+      <w:r>
+        <w:t>NPU-koderne</w:t>
+      </w:r>
+      <w:r>
+        <w:t xml:space="preserve"> dækker almindelige rutineblodprøver, markører for inflammation, stofskifte, hjertesygdomme, cancersygdomme, specifikke inflammatoriske sygdomme. </w:t>
+      </w:r>
+      <w:r>
+        <w:t xml:space="preserve">En lang række laboratoriesvar er kritiske for at kunne belyse inflammation og dens konsekvenser hos såvel </w:t>
+      </w:r>
+      <w:proofErr w:type="spellStart"/>
+      <w:r>
+        <w:t>interessesubpopulationer</w:t>
+      </w:r>
+      <w:proofErr w:type="spellEnd"/>
+      <w:r>
+        <w:t xml:space="preserve"> som referencen i baggrundsbefolkningen</w:t>
+      </w:r>
+      <w:r>
+        <w:t>.</w:t>
+      </w:r>
       <w:r>
         <w:t xml:space="preserve"> </w:t>
       </w:r>
-      <w:r>
-        <w:t>2019</w:t>
-      </w:r>
-    </w:p>
-    <w:p>
-      <w:r>
-        <w:t xml:space="preserve">Opgave nr. </w:t>
-      </w:r>
-      <w:r>
-        <w:t>70</w:t>
-      </w:r>
-      <w:r>
-        <w:t>6582</w:t>
-      </w:r>
-    </w:p>
-    <w:p/>
+    </w:p>
     <w:p>
       <w:pPr>
         <w:rPr>
           <w:b/>
         </w:rPr>
       </w:pPr>
-      <w:r>
+    </w:p>
+    <w:p>
+      <w:pPr>
         <w:rPr>
           <w:b/>
         </w:rPr>
-        <w:t>Opdatering 10. april 2019:</w:t>
-      </w:r>
-    </w:p>
-    <w:p>
-      <w:pPr>
+      </w:pPr>
+      <w:r>
         <w:rPr>
           <w:b/>
         </w:rPr>
-      </w:pPr>
-      <w:r>
-        <w:t xml:space="preserve">Der er ansøgt Sundhedsdatastyrelsen om data fra </w:t>
-      </w:r>
-      <w:r>
-        <w:t>Laboratoriedatabasens Forskertabel</w:t>
-      </w:r>
-      <w:r>
-        <w:t>, hvilket de har givet tilladelse til.</w:t>
-      </w:r>
-      <w:r>
+        <w:t>Opdatering 5. juli 2018</w:t>
+      </w:r>
+    </w:p>
+    <w:p>
+      <w:r>
+        <w:lastRenderedPageBreak/>
+        <w:t xml:space="preserve">Der er ansøgt Sundhedsdatastyrelsen om kopier af Cancerregistret og Patologiregistret, hvilket de har givet tilladelse til. </w:t>
+      </w:r>
+    </w:p>
+    <w:p>
+      <w:r>
+        <w:t>Udtrækket fra Patologiregistret er begrænset på SNOMED-koder. K</w:t>
+      </w:r>
+      <w:r>
+        <w:t xml:space="preserve">oderne dækker de tilstande og patologisk beskrivende termer, der er relevante for både forekomst af sygelighed og klassifikation af inflammatoriske </w:t>
+      </w:r>
+      <w:r>
+        <w:t xml:space="preserve">gigt- og </w:t>
+      </w:r>
+      <w:r>
+        <w:t>bindevævssygdomme</w:t>
+      </w:r>
+      <w:r>
+        <w:t>.</w:t>
+      </w:r>
+    </w:p>
+    <w:p>
+      <w:r>
+        <w:t>Udtrækket fra Cancerregistret anvendes til at</w:t>
+      </w:r>
+      <w:r>
+        <w:t xml:space="preserve"> undersøge forekomsten (og udviklingen i forekomsten) af cancer for patienter med </w:t>
+      </w:r>
+      <w:proofErr w:type="spellStart"/>
+      <w:r>
+        <w:t>immuno</w:t>
+      </w:r>
+      <w:proofErr w:type="spellEnd"/>
+      <w:r>
+        <w:t>-inflammatoriske sygdomme i forhold til baggrundsbefolkningen</w:t>
+      </w:r>
+      <w:r>
+        <w:t>.</w:t>
+      </w:r>
+    </w:p>
+    <w:p>
+      <w:pPr>
+        <w:rPr>
+          <w:b/>
+        </w:rPr>
+      </w:pPr>
+    </w:p>
+    <w:p>
+      <w:pPr>
+        <w:rPr>
+          <w:b/>
+        </w:rPr>
+      </w:pPr>
+      <w:r>
+        <w:rPr>
+          <w:b/>
+        </w:rPr>
+        <w:t>Opdatering 5. juni 2018</w:t>
+      </w:r>
+    </w:p>
+    <w:p>
+      <w:r>
+        <w:t xml:space="preserve">Projektet ønskes udvidet med data fra det nationale register DANBIO. DANBIO indeholder information om </w:t>
+      </w:r>
+      <w:r>
+        <w:t>patienter, der sættes i behandling med biologiske lægemidler for reumatologiske sygdomme</w:t>
+      </w:r>
+      <w:r>
+        <w:t>. Vi ønsker at følge disse patienters prognoser og eventuelle følgesygdomme ved at DANBIO indeholder</w:t>
+      </w:r>
+      <w:r>
+        <w:rPr>
+          <w:szCs w:val="32"/>
+        </w:rPr>
         <w:t xml:space="preserve"> </w:t>
       </w:r>
       <w:r>
-        <w:t xml:space="preserve">Udtrækket fra </w:t>
-      </w:r>
-      <w:r>
-        <w:t>Laboratoriedatabasens Forskertabel</w:t>
-      </w:r>
-      <w:r>
-        <w:t xml:space="preserve"> indeholder </w:t>
-      </w:r>
-      <w:r>
-        <w:t>laboratorieundersøgelse</w:t>
-      </w:r>
-      <w:r>
-        <w:t>r, og er begrænset på NPU-koder. Udtrækket er identisk med udtræk á 13. september 2018, der er blot tilføjet enkelte NPU-koder som manglede i forrige udtræk.</w:t>
+        <w:rPr>
+          <w:szCs w:val="32"/>
+        </w:rPr>
+        <w:t>detaljerede oplysninger omkring forholdene på det tidspunkt hvor patienterne har fået biologisk behandlingsserie.</w:t>
       </w:r>
     </w:p>
     <w:p>
@@ -124,31 +587,28 @@
         <w:rPr>
           <w:b/>
         </w:rPr>
-        <w:t>Opdatering 2</w:t>
-      </w:r>
-      <w:r>
+        <w:t>Opdatering 9. april 2018</w:t>
+      </w:r>
+    </w:p>
+    <w:p>
+      <w:r>
+        <w:t xml:space="preserve">Projektet ønskes udvidet med oplysninger om populationens bopælskommune for at kunne bruge den oplysning som </w:t>
+      </w:r>
+      <w:proofErr w:type="spellStart"/>
+      <w:r>
+        <w:t>confounder</w:t>
+      </w:r>
+      <w:proofErr w:type="spellEnd"/>
+      <w:r>
+        <w:t>.</w:t>
+      </w:r>
+    </w:p>
+    <w:p>
+      <w:pPr>
         <w:rPr>
           <w:b/>
         </w:rPr>
-        <w:t>8. februar 2019:</w:t>
-      </w:r>
-    </w:p>
-    <w:p>
-      <w:r>
-        <w:t xml:space="preserve">Vi ønsker at udvide projektet med ATC-koden A12 (mineraler). Ved at </w:t>
-      </w:r>
-      <w:r>
-        <w:t>benytte information o</w:t>
-      </w:r>
-      <w:r>
-        <w:t xml:space="preserve">m danskernes brug af mineraler </w:t>
-      </w:r>
-      <w:r>
-        <w:t xml:space="preserve">kan vi undersøge om disse er en del af mekanismen for udvikling af hjertesygdomme hos patienter med inflammatoriske </w:t>
-      </w:r>
-      <w:r>
-        <w:t>sygdomme.</w:t>
-      </w:r>
+      </w:pPr>
     </w:p>
     <w:p>
       <w:pPr>
@@ -156,365 +616,10 @@
           <w:b/>
         </w:rPr>
       </w:pPr>
-    </w:p>
-    <w:p>
-      <w:pPr>
+      <w:r>
         <w:rPr>
           <w:b/>
         </w:rPr>
-      </w:pPr>
-      <w:r>
-        <w:rPr>
-          <w:b/>
-        </w:rPr>
-        <w:t>Opdatering 11</w:t>
-      </w:r>
-      <w:r>
-        <w:rPr>
-          <w:b/>
-        </w:rPr>
-        <w:t>. februar 2019:</w:t>
-      </w:r>
-    </w:p>
-    <w:p>
-      <w:r>
-        <w:t>Projektet ønskes opdateret med to eksterne datasæt (</w:t>
-      </w:r>
-      <w:r>
-        <w:t>RASK_1998 og RASK_1988</w:t>
-      </w:r>
-      <w:r>
-        <w:t xml:space="preserve">) indeholdende blodprøver på thyroideatal på befolkningsundersøgelser i Randers og Skagen. </w:t>
-      </w:r>
-      <w:r>
-        <w:t>Blodprøverne suppler</w:t>
-      </w:r>
-      <w:r>
-        <w:t>er</w:t>
-      </w:r>
-      <w:r>
-        <w:t xml:space="preserve"> de blodprøver med thyroideatal som i forvejen </w:t>
-      </w:r>
-      <w:r>
-        <w:t>findes på projektet</w:t>
-      </w:r>
-      <w:r>
-        <w:t xml:space="preserve"> og bidrager i særdeleshed med indblik i thyroideasygdom hos ældre, hvor autoimmune inflammatoriske sygdomme spiller en central rolle</w:t>
-      </w:r>
-      <w:r>
-        <w:t>.</w:t>
-      </w:r>
-    </w:p>
-    <w:p>
-      <w:pPr>
-        <w:rPr>
-          <w:b/>
-        </w:rPr>
-      </w:pPr>
-    </w:p>
-    <w:p>
-      <w:pPr>
-        <w:rPr>
-          <w:b/>
-        </w:rPr>
-      </w:pPr>
-      <w:r>
-        <w:rPr>
-          <w:b/>
-        </w:rPr>
-        <w:t>Opdatering 31. januar 2019:</w:t>
-      </w:r>
-    </w:p>
-    <w:p>
-      <w:pPr>
-        <w:rPr>
-          <w:b/>
-        </w:rPr>
-      </w:pPr>
-      <w:r>
-        <w:t>Projektet ønskes opdateret med en ny kopi af hjertestoppopulationen fra projekt 703661. Hjertestoppopulationen er allerede godkendt på projektet jf. opdatering fra 2017.</w:t>
-      </w:r>
-    </w:p>
-    <w:p>
-      <w:pPr>
-        <w:rPr>
-          <w:b/>
-        </w:rPr>
-      </w:pPr>
-    </w:p>
-    <w:p>
-      <w:pPr>
-        <w:rPr>
-          <w:b/>
-        </w:rPr>
-      </w:pPr>
-      <w:r>
-        <w:rPr>
-          <w:b/>
-        </w:rPr>
-        <w:t>Opdatering 14. januar 2019:</w:t>
-      </w:r>
-    </w:p>
-    <w:p>
-      <w:r>
-        <w:t xml:space="preserve">Projektet ønskes opdateret med et udtræk fra dansk apopleksiregister for at kunne undersøge </w:t>
-      </w:r>
-      <w:r>
-        <w:t>kontrollen af AK-behandling op til stroke og sammenhængen med sværhedsgraden af stroke.</w:t>
-      </w:r>
-    </w:p>
-    <w:p>
-      <w:pPr>
-        <w:rPr>
-          <w:b/>
-        </w:rPr>
-      </w:pPr>
-    </w:p>
-    <w:p>
-      <w:pPr>
-        <w:rPr>
-          <w:b/>
-        </w:rPr>
-      </w:pPr>
-      <w:r>
-        <w:rPr>
-          <w:b/>
-        </w:rPr>
-        <w:t>Opdatering 9. januar 2019:</w:t>
-      </w:r>
-    </w:p>
-    <w:p>
-      <w:r>
-        <w:t>Projektet er opdateret i tid.</w:t>
-      </w:r>
-    </w:p>
-    <w:p>
-      <w:pPr>
-        <w:rPr>
-          <w:b/>
-        </w:rPr>
-      </w:pPr>
-    </w:p>
-    <w:p>
-      <w:pPr>
-        <w:rPr>
-          <w:b/>
-        </w:rPr>
-      </w:pPr>
-      <w:r>
-        <w:rPr>
-          <w:b/>
-        </w:rPr>
-        <w:t>Opdatering 26. september 2018</w:t>
-      </w:r>
-    </w:p>
-    <w:p>
-      <w:r>
-        <w:t>Projektet er opdateret i tid. Uafsluttede kontakter fra LPR er tilføjet samt et opdateret datasæt med hjertestoppopulationen jf. opdatering 29. maj 2017.</w:t>
-      </w:r>
-    </w:p>
-    <w:p>
-      <w:pPr>
-        <w:rPr>
-          <w:b/>
-        </w:rPr>
-      </w:pPr>
-    </w:p>
-    <w:p>
-      <w:pPr>
-        <w:rPr>
-          <w:b/>
-        </w:rPr>
-      </w:pPr>
-      <w:r>
-        <w:rPr>
-          <w:b/>
-        </w:rPr>
-        <w:t>Opdatering 13. september 2018</w:t>
-      </w:r>
-    </w:p>
-    <w:p>
-      <w:r>
-        <w:t xml:space="preserve">Der er ansøgt Sundhedsdatastyrelsen om data fra </w:t>
-      </w:r>
-      <w:r>
-        <w:t>Laboratoriedatabasens Forskertabel</w:t>
-      </w:r>
-      <w:r>
-        <w:t>, hvilket de har givet tilladelse til.</w:t>
-      </w:r>
-    </w:p>
-    <w:p>
-      <w:r>
-        <w:t xml:space="preserve">Udtrækket fra </w:t>
-      </w:r>
-      <w:r>
-        <w:t>Laboratoriedatabasens Forskertabel</w:t>
-      </w:r>
-      <w:r>
-        <w:t xml:space="preserve"> indeholder </w:t>
-      </w:r>
-      <w:r>
-        <w:t>laboratorieundersøgelse</w:t>
-      </w:r>
-      <w:r>
-        <w:t xml:space="preserve">r, og er begrænset på NPU-koder. </w:t>
-      </w:r>
-      <w:r>
-        <w:t>NPU-koderne</w:t>
-      </w:r>
-      <w:r>
-        <w:t xml:space="preserve"> dækker almindelige rutineblodprøver, markører for inflammation, stofskifte, hjertesygdomme, cancersygdomme, specifikke inflammatoriske sygdomme. </w:t>
-      </w:r>
-      <w:r>
-        <w:t>En lang række laboratoriesvar er kritiske for at kunne belyse inflammation og dens konsekvenser hos såvel interessesubpopulationer som referencen i baggrundsbefolkningen</w:t>
-      </w:r>
-      <w:r>
-        <w:t>.</w:t>
-      </w:r>
-      <w:r>
-        <w:t xml:space="preserve"> </w:t>
-      </w:r>
-    </w:p>
-    <w:p>
-      <w:pPr>
-        <w:rPr>
-          <w:b/>
-        </w:rPr>
-      </w:pPr>
-    </w:p>
-    <w:p>
-      <w:pPr>
-        <w:rPr>
-          <w:b/>
-        </w:rPr>
-      </w:pPr>
-      <w:r>
-        <w:rPr>
-          <w:b/>
-        </w:rPr>
-        <w:t>Opdatering 5. juli 2018</w:t>
-      </w:r>
-    </w:p>
-    <w:p>
-      <w:r>
-        <w:t xml:space="preserve">Der er ansøgt Sundhedsdatastyrelsen om kopier af Cancerregistret og Patologiregistret, hvilket de har givet tilladelse til. </w:t>
-      </w:r>
-    </w:p>
-    <w:p>
-      <w:r>
-        <w:t>Udtrækket fra Patologiregistret er begrænset på SNOMED-koder. K</w:t>
-      </w:r>
-      <w:r>
-        <w:t xml:space="preserve">oderne dækker de tilstande og patologisk beskrivende termer, der er relevante for både forekomst af sygelighed og klassifikation af inflammatoriske </w:t>
-      </w:r>
-      <w:r>
-        <w:t xml:space="preserve">gigt- og </w:t>
-      </w:r>
-      <w:r>
-        <w:t>bindevævssygdomme</w:t>
-      </w:r>
-      <w:r>
-        <w:t>.</w:t>
-      </w:r>
-    </w:p>
-    <w:p>
-      <w:r>
-        <w:lastRenderedPageBreak/>
-        <w:t>Udtrækket fra Cancerregistret anvendes til at</w:t>
-      </w:r>
-      <w:r>
-        <w:t xml:space="preserve"> undersøge forekomsten (og udviklingen i forekomsten) af cancer for patienter med immuno-inflammatoriske sygdomme i forhold til baggrundsbefolkningen</w:t>
-      </w:r>
-      <w:r>
-        <w:t>.</w:t>
-      </w:r>
-    </w:p>
-    <w:p>
-      <w:pPr>
-        <w:rPr>
-          <w:b/>
-        </w:rPr>
-      </w:pPr>
-    </w:p>
-    <w:p>
-      <w:pPr>
-        <w:rPr>
-          <w:b/>
-        </w:rPr>
-      </w:pPr>
-      <w:r>
-        <w:rPr>
-          <w:b/>
-        </w:rPr>
-        <w:t>Opdatering 5. juni 2018</w:t>
-      </w:r>
-    </w:p>
-    <w:p>
-      <w:r>
-        <w:t xml:space="preserve">Projektet ønskes udvidet med data fra det nationale register DANBIO. DANBIO indeholder information om </w:t>
-      </w:r>
-      <w:r>
-        <w:t>patienter, der sættes i behandling med biologiske lægemidler for reumatologiske sygdomme</w:t>
-      </w:r>
-      <w:r>
-        <w:t>. Vi ønsker at følge disse patienters prognoser og eventuelle følgesygdomme ved at DANBIO indeholder</w:t>
-      </w:r>
-      <w:r>
-        <w:rPr>
-          <w:szCs w:val="32"/>
-        </w:rPr>
-        <w:t xml:space="preserve"> </w:t>
-      </w:r>
-      <w:r>
-        <w:rPr>
-          <w:szCs w:val="32"/>
-        </w:rPr>
-        <w:t>detaljerede oplysninger omkring forholdene på det tidspunkt hvor patienterne har fået biologisk behandlingsserie.</w:t>
-      </w:r>
-    </w:p>
-    <w:p>
-      <w:pPr>
-        <w:rPr>
-          <w:b/>
-        </w:rPr>
-      </w:pPr>
-    </w:p>
-    <w:p>
-      <w:pPr>
-        <w:rPr>
-          <w:b/>
-        </w:rPr>
-      </w:pPr>
-      <w:r>
-        <w:rPr>
-          <w:b/>
-        </w:rPr>
-        <w:t>Opdatering 9. april 2018</w:t>
-      </w:r>
-    </w:p>
-    <w:p>
-      <w:r>
-        <w:t>Projektet ønskes udvidet med oplysninger om populationens bopælskommune for at kunne bruge den oplysning som confounder.</w:t>
-      </w:r>
-    </w:p>
-    <w:p>
-      <w:pPr>
-        <w:rPr>
-          <w:b/>
-        </w:rPr>
-      </w:pPr>
-    </w:p>
-    <w:p>
-      <w:pPr>
-        <w:rPr>
-          <w:b/>
-        </w:rPr>
-      </w:pPr>
-      <w:r>
-        <w:rPr>
-          <w:b/>
-        </w:rPr>
         <w:t>Opdatering 15. januar 2018</w:t>
       </w:r>
     </w:p>
@@ -542,6 +647,7 @@
         </w:rPr>
         <w:t xml:space="preserve">Herudover ønskes projektet opdateret med variablen </w:t>
       </w:r>
+      <w:proofErr w:type="spellStart"/>
       <w:r>
         <w:rPr>
           <w:b/>
@@ -549,6 +655,7 @@
         </w:rPr>
         <w:t>c_indm</w:t>
       </w:r>
+      <w:proofErr w:type="spellEnd"/>
       <w:r>
         <w:rPr>
           <w:color w:val="000000"/>
@@ -558,6 +665,7 @@
       <w:r>
         <w:t xml:space="preserve">at at kunne skelne skadestuepatient fra ambulant patient i variablen </w:t>
       </w:r>
+      <w:proofErr w:type="spellStart"/>
       <w:r>
         <w:rPr>
           <w:b/>
@@ -565,9 +673,11 @@
         </w:rPr>
         <w:t>c_pattype</w:t>
       </w:r>
+      <w:proofErr w:type="spellEnd"/>
       <w:r>
         <w:t>. Dette skyldes, at skadestuepatient (</w:t>
       </w:r>
+      <w:proofErr w:type="spellStart"/>
       <w:r>
         <w:rPr>
           <w:b/>
@@ -575,9 +685,11 @@
         </w:rPr>
         <w:t>c_pattype</w:t>
       </w:r>
+      <w:proofErr w:type="spellEnd"/>
       <w:r>
         <w:t xml:space="preserve"> =3) i 2014 udgik og blev erstattet af ambulant patient (</w:t>
       </w:r>
+      <w:proofErr w:type="spellStart"/>
       <w:r>
         <w:rPr>
           <w:b/>
@@ -585,9 +697,11 @@
         </w:rPr>
         <w:t>c_pattype</w:t>
       </w:r>
+      <w:proofErr w:type="spellEnd"/>
       <w:r>
         <w:t>=2) med indskrivningsmåde akut (</w:t>
       </w:r>
+      <w:proofErr w:type="spellStart"/>
       <w:r>
         <w:rPr>
           <w:b/>
@@ -595,6 +709,7 @@
         </w:rPr>
         <w:t>c_indm</w:t>
       </w:r>
+      <w:proofErr w:type="spellEnd"/>
       <w:r>
         <w:t>=1).</w:t>
       </w:r>
@@ -688,7 +803,31 @@
         <w:t>),</w:t>
       </w:r>
       <w:r>
-        <w:t xml:space="preserve"> specifikt de to variabler ”Speciale” og ”Honuge”, da de skal benyttes til at undersøge Immuno-inflammatorisk sygdomme udenfor hospitalet, hvor patienter eksempelvis tilses/behandles af en privatpraktiserende hudlæge</w:t>
+        <w:t xml:space="preserve"> specifikt de to variabler ”Speciale” og ”</w:t>
+      </w:r>
+      <w:proofErr w:type="spellStart"/>
+      <w:r>
+        <w:t>Honuge</w:t>
+      </w:r>
+      <w:proofErr w:type="spellEnd"/>
+      <w:r>
+        <w:t xml:space="preserve">”, da de skal benyttes til at undersøge </w:t>
+      </w:r>
+      <w:proofErr w:type="spellStart"/>
+      <w:r>
+        <w:t>Immuno</w:t>
+      </w:r>
+      <w:proofErr w:type="spellEnd"/>
+      <w:r>
+        <w:t>-</w:t>
+      </w:r>
+      <w:proofErr w:type="gramStart"/>
+      <w:r>
+        <w:t>inflammatorisk</w:t>
+      </w:r>
+      <w:proofErr w:type="gramEnd"/>
+      <w:r>
+        <w:t xml:space="preserve"> sygdomme udenfor hospitalet, hvor patienter eksempelvis tilses/behandles af en privatpraktiserende hudlæge</w:t>
       </w:r>
       <w:r>
         <w:t>.</w:t>
@@ -719,7 +858,31 @@
         <w:jc w:val="both"/>
       </w:pPr>
       <w:r>
-        <w:t>Projektet ønskes opdateret med hjertestoppopulationen fra projekt 703661. QT-forlængelse er associeret med ventrikulære arytmier og har i flere studier vist sig at forekomme hyppigt ved systemiske inflammatoriske sygdomme. Det er vurderet, at inflammationsdæmpende biologiske lægemidler også kan forårsage arytmier. Derfor behøves data fra dansk hjertestopregister til estimering af risikoen for pludselig hjertedød ved disse lidelser og medicinsk behandling af dem.</w:t>
+        <w:t xml:space="preserve">Projektet ønskes opdateret med hjertestoppopulationen fra projekt 703661. QT-forlængelse er associeret med </w:t>
+      </w:r>
+      <w:proofErr w:type="spellStart"/>
+      <w:r>
+        <w:t>ventrikulære</w:t>
+      </w:r>
+      <w:proofErr w:type="spellEnd"/>
+      <w:r>
+        <w:t xml:space="preserve"> </w:t>
+      </w:r>
+      <w:proofErr w:type="spellStart"/>
+      <w:r>
+        <w:t>arytmier</w:t>
+      </w:r>
+      <w:proofErr w:type="spellEnd"/>
+      <w:r>
+        <w:t xml:space="preserve"> og har i flere studier vist sig at forekomme hyppigt ved systemiske inflammatoriske sygdomme. Det er vurderet, at inflammationsdæmpende biologiske lægemidler også kan forårsage </w:t>
+      </w:r>
+      <w:proofErr w:type="spellStart"/>
+      <w:r>
+        <w:t>arytmier</w:t>
+      </w:r>
+      <w:proofErr w:type="spellEnd"/>
+      <w:r>
+        <w:t>. Derfor behøves data fra dansk hjertestopregister til estimering af risikoen for pludselig hjertedød ved disse lidelser og medicinsk behandling af dem.</w:t>
       </w:r>
     </w:p>
     <w:p>
@@ -744,12 +907,21 @@
     </w:p>
     <w:p>
       <w:r>
-        <w:t>Projektet ønskes udvidet med et datasæt som indeholder detaljer omkring hjertepatienter, herunder højde, vægt og blodtryk.  Data er fra 5 randomiserede undersøgelser gennemført i Danmark.</w:t>
-      </w:r>
-    </w:p>
-    <w:p>
-      <w:pPr>
-        <w:pStyle w:val="Overskrift1"/>
+        <w:lastRenderedPageBreak/>
+        <w:t xml:space="preserve">Projektet ønskes udvidet med et datasæt som indeholder detaljer omkring hjertepatienter, herunder højde, vægt og blodtryk.  Data er fra 5 </w:t>
+      </w:r>
+      <w:proofErr w:type="spellStart"/>
+      <w:r>
+        <w:t>randomiserede</w:t>
+      </w:r>
+      <w:proofErr w:type="spellEnd"/>
+      <w:r>
+        <w:t xml:space="preserve"> undersøgelser gennemført i Danmark.</w:t>
+      </w:r>
+    </w:p>
+    <w:p>
+      <w:pPr>
+        <w:pStyle w:val="Heading1"/>
         <w:rPr>
           <w:color w:val="000000"/>
           <w:sz w:val="28"/>
@@ -760,13 +932,12 @@
           <w:color w:val="000000"/>
           <w:sz w:val="28"/>
         </w:rPr>
-        <w:lastRenderedPageBreak/>
         <w:t>Indstilling om godkendelse af projekt</w:t>
       </w:r>
     </w:p>
     <w:p>
       <w:pPr>
-        <w:pStyle w:val="Overskrift3"/>
+        <w:pStyle w:val="Heading3"/>
         <w:rPr>
           <w:rFonts w:ascii="Times New Roman" w:hAnsi="Times New Roman"/>
           <w:color w:val="0000FF"/>
@@ -794,7 +965,7 @@
     </w:p>
     <w:p>
       <w:pPr>
-        <w:pStyle w:val="Overskrift3"/>
+        <w:pStyle w:val="Heading3"/>
       </w:pPr>
       <w:r>
         <w:rPr>
@@ -810,6 +981,7 @@
           <w:szCs w:val="32"/>
         </w:rPr>
       </w:pPr>
+      <w:proofErr w:type="spellStart"/>
       <w:r>
         <w:rPr>
           <w:szCs w:val="32"/>
@@ -820,12 +992,19 @@
         <w:rPr>
           <w:szCs w:val="32"/>
         </w:rPr>
-        <w:t>mmuno-inflammatorisk sygdom</w:t>
-      </w:r>
+        <w:t>mmuno</w:t>
+      </w:r>
+      <w:proofErr w:type="spellEnd"/>
       <w:r>
         <w:rPr>
           <w:szCs w:val="32"/>
         </w:rPr>
+        <w:t>-inflammatorisk sygdom</w:t>
+      </w:r>
+      <w:r>
+        <w:rPr>
+          <w:szCs w:val="32"/>
+        </w:rPr>
         <w:t xml:space="preserve"> – version 2</w:t>
       </w:r>
       <w:r>
@@ -837,7 +1016,7 @@
     </w:p>
     <w:p>
       <w:pPr>
-        <w:pStyle w:val="Overskrift3"/>
+        <w:pStyle w:val="Heading3"/>
       </w:pPr>
       <w:r>
         <w:rPr>
@@ -905,12 +1084,26 @@
         <w:rPr>
           <w:szCs w:val="32"/>
         </w:rPr>
-        <w:t>en immuno-inflammatorisk sygdom</w:t>
-      </w:r>
+        <w:t xml:space="preserve">en </w:t>
+      </w:r>
+      <w:proofErr w:type="spellStart"/>
       <w:r>
         <w:rPr>
           <w:szCs w:val="32"/>
         </w:rPr>
+        <w:t>immuno</w:t>
+      </w:r>
+      <w:proofErr w:type="spellEnd"/>
+      <w:r>
+        <w:rPr>
+          <w:szCs w:val="32"/>
+        </w:rPr>
+        <w:t>-inflammatorisk sygdom</w:t>
+      </w:r>
+      <w:r>
+        <w:rPr>
+          <w:szCs w:val="32"/>
+        </w:rPr>
         <w:t xml:space="preserve">. </w:t>
       </w:r>
       <w:r>
@@ -941,12 +1134,40 @@
         <w:rPr>
           <w:szCs w:val="32"/>
         </w:rPr>
-        <w:t>relevante blodprøver fra danske hospitaler, samt data fra nationale registre vdr. biologisk behandling af immuno-inflammatorisk sygdom fra relevante hospitalsafdelinger og speciallægepraksis. Heri</w:t>
-      </w:r>
+        <w:t xml:space="preserve">relevante blodprøver fra danske hospitaler, samt data fra nationale registre </w:t>
+      </w:r>
+      <w:proofErr w:type="spellStart"/>
       <w:r>
         <w:rPr>
           <w:szCs w:val="32"/>
         </w:rPr>
+        <w:t>vdr</w:t>
+      </w:r>
+      <w:proofErr w:type="spellEnd"/>
+      <w:r>
+        <w:rPr>
+          <w:szCs w:val="32"/>
+        </w:rPr>
+        <w:t xml:space="preserve">. biologisk behandling af </w:t>
+      </w:r>
+      <w:proofErr w:type="spellStart"/>
+      <w:r>
+        <w:rPr>
+          <w:szCs w:val="32"/>
+        </w:rPr>
+        <w:t>immuno</w:t>
+      </w:r>
+      <w:proofErr w:type="spellEnd"/>
+      <w:r>
+        <w:rPr>
+          <w:szCs w:val="32"/>
+        </w:rPr>
+        <w:t>-inflammatorisk sygdom fra relevante hospitalsafdelinger og speciallægepraksis. Heri</w:t>
+      </w:r>
+      <w:r>
+        <w:rPr>
+          <w:szCs w:val="32"/>
+        </w:rPr>
         <w:t xml:space="preserve"> findes detaljerede oplysninger omkring forholdene på det tidspunkt hvor patienter har fået foretaget </w:t>
       </w:r>
       <w:r>
@@ -1012,7 +1233,7 @@
     </w:p>
     <w:p>
       <w:pPr>
-        <w:pStyle w:val="Overskrift3"/>
+        <w:pStyle w:val="Heading3"/>
       </w:pPr>
       <w:r>
         <w:rPr>
@@ -1044,12 +1265,26 @@
         <w:rPr>
           <w:szCs w:val="32"/>
         </w:rPr>
-        <w:t xml:space="preserve"> i live fra 1. Januar 1990</w:t>
-      </w:r>
+        <w:t xml:space="preserve"> i live fra 1. </w:t>
+      </w:r>
+      <w:proofErr w:type="gramStart"/>
       <w:r>
         <w:rPr>
           <w:szCs w:val="32"/>
         </w:rPr>
+        <w:t>Januar</w:t>
+      </w:r>
+      <w:proofErr w:type="gramEnd"/>
+      <w:r>
+        <w:rPr>
+          <w:szCs w:val="32"/>
+        </w:rPr>
+        <w:t xml:space="preserve"> 1990</w:t>
+      </w:r>
+      <w:r>
+        <w:rPr>
+          <w:szCs w:val="32"/>
+        </w:rPr>
         <w:t xml:space="preserve">. Først og fremmest </w:t>
       </w:r>
       <w:r>
@@ -1062,12 +1297,26 @@
         <w:rPr>
           <w:szCs w:val="32"/>
         </w:rPr>
-        <w:t>en analyse af bidraget fra de forskellige immuno-inflammatoriske sygdomme et design, hv</w:t>
-      </w:r>
+        <w:t xml:space="preserve">en analyse af bidraget fra de forskellige </w:t>
+      </w:r>
+      <w:proofErr w:type="spellStart"/>
       <w:r>
         <w:rPr>
           <w:szCs w:val="32"/>
         </w:rPr>
+        <w:t>immuno</w:t>
+      </w:r>
+      <w:proofErr w:type="spellEnd"/>
+      <w:r>
+        <w:rPr>
+          <w:szCs w:val="32"/>
+        </w:rPr>
+        <w:t>-inflammatoriske sygdomme et design, hv</w:t>
+      </w:r>
+      <w:r>
+        <w:rPr>
+          <w:szCs w:val="32"/>
+        </w:rPr>
         <w:t xml:space="preserve">or man følger hele populationen </w:t>
       </w:r>
       <w:r>
@@ -1134,12 +1383,26 @@
         <w:rPr>
           <w:szCs w:val="32"/>
         </w:rPr>
-        <w:t xml:space="preserve"> en acceptabel, uselekteret matchning, og </w:t>
-      </w:r>
+        <w:t xml:space="preserve"> en acceptabel, </w:t>
+      </w:r>
+      <w:proofErr w:type="spellStart"/>
       <w:r>
         <w:rPr>
           <w:szCs w:val="32"/>
         </w:rPr>
+        <w:t>uselekteret</w:t>
+      </w:r>
+      <w:proofErr w:type="spellEnd"/>
+      <w:r>
+        <w:rPr>
+          <w:szCs w:val="32"/>
+        </w:rPr>
+        <w:t xml:space="preserve"> matchning, og </w:t>
+      </w:r>
+      <w:r>
+        <w:rPr>
+          <w:szCs w:val="32"/>
+        </w:rPr>
         <w:t xml:space="preserve">dermed en af de vigtigste </w:t>
       </w:r>
       <w:r>
@@ -1152,12 +1415,26 @@
         <w:rPr>
           <w:szCs w:val="32"/>
         </w:rPr>
-        <w:t>de komplette uselekterede danske registre.</w:t>
-      </w:r>
-    </w:p>
-    <w:p>
-      <w:pPr>
-        <w:pStyle w:val="Overskrift3"/>
+        <w:t xml:space="preserve">de komplette </w:t>
+      </w:r>
+      <w:proofErr w:type="spellStart"/>
+      <w:r>
+        <w:rPr>
+          <w:szCs w:val="32"/>
+        </w:rPr>
+        <w:t>uselekterede</w:t>
+      </w:r>
+      <w:proofErr w:type="spellEnd"/>
+      <w:r>
+        <w:rPr>
+          <w:szCs w:val="32"/>
+        </w:rPr>
+        <w:t xml:space="preserve"> danske registre.</w:t>
+      </w:r>
+    </w:p>
+    <w:p>
+      <w:pPr>
+        <w:pStyle w:val="Heading3"/>
       </w:pPr>
       <w:r>
         <w:rPr>
@@ -1460,14 +1737,50 @@
           <w:szCs w:val="26"/>
           <w:lang w:val="da-DK"/>
         </w:rPr>
-        <w:t>hvorvidt immunoinflammatoriske sygdomme er associeret med neuroinflammation hos børn</w:t>
-      </w:r>
+        <w:t xml:space="preserve">hvorvidt </w:t>
+      </w:r>
+      <w:proofErr w:type="spellStart"/>
       <w:r>
         <w:rPr>
           <w:sz w:val="24"/>
           <w:szCs w:val="26"/>
           <w:lang w:val="da-DK"/>
         </w:rPr>
+        <w:t>immunoinflammatoriske</w:t>
+      </w:r>
+      <w:proofErr w:type="spellEnd"/>
+      <w:r>
+        <w:rPr>
+          <w:sz w:val="24"/>
+          <w:szCs w:val="26"/>
+          <w:lang w:val="da-DK"/>
+        </w:rPr>
+        <w:t xml:space="preserve"> sygdomme er associeret med </w:t>
+      </w:r>
+      <w:proofErr w:type="spellStart"/>
+      <w:r>
+        <w:rPr>
+          <w:sz w:val="24"/>
+          <w:szCs w:val="26"/>
+          <w:lang w:val="da-DK"/>
+        </w:rPr>
+        <w:t>neuroinflammation</w:t>
+      </w:r>
+      <w:proofErr w:type="spellEnd"/>
+      <w:r>
+        <w:rPr>
+          <w:sz w:val="24"/>
+          <w:szCs w:val="26"/>
+          <w:lang w:val="da-DK"/>
+        </w:rPr>
+        <w:t xml:space="preserve"> hos børn</w:t>
+      </w:r>
+      <w:r>
+        <w:rPr>
+          <w:sz w:val="24"/>
+          <w:szCs w:val="26"/>
+          <w:lang w:val="da-DK"/>
+        </w:rPr>
         <w:t xml:space="preserve"> (diagnoser vedr. psykiske lidelser og adfærdsmæssige forstyrrelser)</w:t>
       </w:r>
       <w:r>
@@ -1484,7 +1797,25 @@
           <w:szCs w:val="26"/>
           <w:lang w:val="da-DK"/>
         </w:rPr>
-        <w:t>at kunne belyse en mulig association mellem den immunoinflammatoriske sygdom psoriasis og depression, samt vurdere risiko for selvmord og selvskad</w:t>
+        <w:t xml:space="preserve">at kunne belyse en mulig association mellem den </w:t>
+      </w:r>
+      <w:proofErr w:type="spellStart"/>
+      <w:r>
+        <w:rPr>
+          <w:sz w:val="24"/>
+          <w:szCs w:val="26"/>
+          <w:lang w:val="da-DK"/>
+        </w:rPr>
+        <w:t>immunoinflammatoriske</w:t>
+      </w:r>
+      <w:proofErr w:type="spellEnd"/>
+      <w:r>
+        <w:rPr>
+          <w:sz w:val="24"/>
+          <w:szCs w:val="26"/>
+          <w:lang w:val="da-DK"/>
+        </w:rPr>
+        <w:t xml:space="preserve"> sygdom psoriasis og depression, samt vurdere risiko for selvmord og selvskad</w:t>
       </w:r>
       <w:r>
         <w:rPr>
@@ -1573,7 +1904,7 @@
     </w:p>
     <w:p>
       <w:pPr>
-        <w:pStyle w:val="Overskrift3"/>
+        <w:pStyle w:val="Heading3"/>
         <w:rPr>
           <w:rFonts w:ascii="Times New Roman" w:hAnsi="Times New Roman"/>
           <w:color w:val="0000FF"/>
@@ -1632,7 +1963,7 @@
     </w:p>
     <w:p>
       <w:pPr>
-        <w:pStyle w:val="Almindeligtekst"/>
+        <w:pStyle w:val="PlainText"/>
         <w:rPr>
           <w:rFonts w:ascii="Arial" w:hAnsi="Arial" w:cs="Arial"/>
           <w:sz w:val="20"/>
@@ -1643,7 +1974,7 @@
     </w:p>
     <w:p>
       <w:pPr>
-        <w:pStyle w:val="Almindeligtekst"/>
+        <w:pStyle w:val="PlainText"/>
         <w:rPr>
           <w:rFonts w:ascii="Arial" w:hAnsi="Arial" w:cs="Arial"/>
           <w:sz w:val="20"/>
@@ -1654,7 +1985,7 @@
     </w:p>
     <w:p>
       <w:pPr>
-        <w:pStyle w:val="Almindeligtekst"/>
+        <w:pStyle w:val="PlainText"/>
         <w:rPr>
           <w:rFonts w:ascii="Arial" w:hAnsi="Arial" w:cs="Arial"/>
           <w:sz w:val="20"/>
@@ -1665,7 +1996,7 @@
     </w:p>
     <w:p>
       <w:pPr>
-        <w:pStyle w:val="Almindeligtekst"/>
+        <w:pStyle w:val="PlainText"/>
         <w:rPr>
           <w:rFonts w:ascii="Times New Roman" w:eastAsia="Times New Roman" w:hAnsi="Times New Roman" w:cs="Times New Roman"/>
           <w:sz w:val="24"/>
@@ -1682,12 +2013,13 @@
           <w:u w:val="single"/>
           <w:lang w:eastAsia="da-DK"/>
         </w:rPr>
+        <w:lastRenderedPageBreak/>
         <w:t>Lægemidler (ATC subgrupper)</w:t>
       </w:r>
     </w:p>
     <w:p>
       <w:pPr>
-        <w:pStyle w:val="Almindeligtekst"/>
+        <w:pStyle w:val="PlainText"/>
         <w:rPr>
           <w:rFonts w:ascii="Arial" w:hAnsi="Arial" w:cs="Arial"/>
           <w:sz w:val="20"/>
@@ -1697,7 +2029,7 @@
     </w:p>
     <w:p>
       <w:pPr>
-        <w:pStyle w:val="Almindeligtekst"/>
+        <w:pStyle w:val="PlainText"/>
         <w:rPr>
           <w:rFonts w:ascii="Times New Roman" w:eastAsia="Times New Roman" w:hAnsi="Times New Roman" w:cs="Times New Roman"/>
           <w:sz w:val="24"/>
@@ -1717,7 +2049,7 @@
     </w:p>
     <w:p>
       <w:pPr>
-        <w:pStyle w:val="Almindeligtekst"/>
+        <w:pStyle w:val="PlainText"/>
         <w:rPr>
           <w:rFonts w:ascii="Times New Roman" w:eastAsia="Times New Roman" w:hAnsi="Times New Roman" w:cs="Times New Roman"/>
           <w:sz w:val="24"/>
@@ -1732,7 +2064,6 @@
           <w:szCs w:val="26"/>
           <w:lang w:eastAsia="da-DK"/>
         </w:rPr>
-        <w:lastRenderedPageBreak/>
         <w:t>A02 - midler mod syreforstyrrelser</w:t>
       </w:r>
     </w:p>
@@ -1746,20 +2077,48 @@
         <w:rPr>
           <w:szCs w:val="26"/>
         </w:rPr>
-        <w:t>A03 - Midler mod funktionelle gastrointestinale forstyrrelser</w:t>
-      </w:r>
-    </w:p>
-    <w:p>
-      <w:pPr>
-        <w:rPr>
-          <w:szCs w:val="26"/>
-        </w:rPr>
-      </w:pPr>
-      <w:r>
-        <w:rPr>
-          <w:szCs w:val="26"/>
-        </w:rPr>
-        <w:t>A04 - Antiemetica og midler mod kvalme</w:t>
+        <w:t xml:space="preserve">A03 - Midler mod funktionelle </w:t>
+      </w:r>
+      <w:proofErr w:type="spellStart"/>
+      <w:r>
+        <w:rPr>
+          <w:szCs w:val="26"/>
+        </w:rPr>
+        <w:t>gastrointestinale</w:t>
+      </w:r>
+      <w:proofErr w:type="spellEnd"/>
+      <w:r>
+        <w:rPr>
+          <w:szCs w:val="26"/>
+        </w:rPr>
+        <w:t xml:space="preserve"> forstyrrelser</w:t>
+      </w:r>
+    </w:p>
+    <w:p>
+      <w:pPr>
+        <w:rPr>
+          <w:szCs w:val="26"/>
+        </w:rPr>
+      </w:pPr>
+      <w:r>
+        <w:rPr>
+          <w:szCs w:val="26"/>
+        </w:rPr>
+        <w:t xml:space="preserve">A04 - </w:t>
+      </w:r>
+      <w:proofErr w:type="spellStart"/>
+      <w:r>
+        <w:rPr>
+          <w:szCs w:val="26"/>
+        </w:rPr>
+        <w:t>Antiemetica</w:t>
+      </w:r>
+      <w:proofErr w:type="spellEnd"/>
+      <w:r>
+        <w:rPr>
+          <w:szCs w:val="26"/>
+        </w:rPr>
+        <w:t xml:space="preserve"> og midler mod kvalme</w:t>
       </w:r>
     </w:p>
     <w:p>
@@ -1785,12 +2144,20 @@
         <w:rPr>
           <w:szCs w:val="26"/>
         </w:rPr>
-        <w:t>A06 - Midler mod obstipatio</w:t>
-      </w:r>
-    </w:p>
-    <w:p>
-      <w:pPr>
-        <w:pStyle w:val="Almindeligtekst"/>
+        <w:t xml:space="preserve">A06 - Midler mod </w:t>
+      </w:r>
+      <w:proofErr w:type="spellStart"/>
+      <w:r>
+        <w:rPr>
+          <w:szCs w:val="26"/>
+        </w:rPr>
+        <w:t>obstipatio</w:t>
+      </w:r>
+      <w:proofErr w:type="spellEnd"/>
+    </w:p>
+    <w:p>
+      <w:pPr>
+        <w:pStyle w:val="PlainText"/>
         <w:rPr>
           <w:rFonts w:ascii="Times New Roman" w:eastAsia="Times New Roman" w:hAnsi="Times New Roman" w:cs="Times New Roman"/>
           <w:sz w:val="24"/>
@@ -1810,7 +2177,7 @@
     </w:p>
     <w:p>
       <w:pPr>
-        <w:pStyle w:val="Almindeligtekst"/>
+        <w:pStyle w:val="PlainText"/>
         <w:rPr>
           <w:rFonts w:ascii="Times New Roman" w:eastAsia="Times New Roman" w:hAnsi="Times New Roman" w:cs="Times New Roman"/>
           <w:sz w:val="24"/>
@@ -1830,7 +2197,7 @@
     </w:p>
     <w:p>
       <w:pPr>
-        <w:pStyle w:val="Almindeligtekst"/>
+        <w:pStyle w:val="PlainText"/>
         <w:rPr>
           <w:rFonts w:ascii="Times New Roman" w:eastAsia="Times New Roman" w:hAnsi="Times New Roman" w:cs="Times New Roman"/>
           <w:sz w:val="24"/>
@@ -1850,7 +2217,7 @@
     </w:p>
     <w:p>
       <w:pPr>
-        <w:pStyle w:val="Almindeligtekst"/>
+        <w:pStyle w:val="PlainText"/>
         <w:rPr>
           <w:rFonts w:ascii="Times New Roman" w:eastAsia="Times New Roman" w:hAnsi="Times New Roman" w:cs="Times New Roman"/>
           <w:sz w:val="24"/>
@@ -1865,19 +2232,19 @@
           <w:szCs w:val="26"/>
           <w:lang w:eastAsia="da-DK"/>
         </w:rPr>
-        <w:t>B01 - antitrombotiske midler</w:t>
-      </w:r>
-    </w:p>
-    <w:p>
-      <w:pPr>
-        <w:pStyle w:val="Almindeligtekst"/>
+        <w:t xml:space="preserve">B01 - </w:t>
+      </w:r>
+      <w:proofErr w:type="spellStart"/>
+      <w:r>
         <w:rPr>
           <w:rFonts w:ascii="Times New Roman" w:eastAsia="Times New Roman" w:hAnsi="Times New Roman" w:cs="Times New Roman"/>
           <w:sz w:val="24"/>
           <w:szCs w:val="26"/>
           <w:lang w:eastAsia="da-DK"/>
         </w:rPr>
-      </w:pPr>
+        <w:t>antitrombotiske</w:t>
+      </w:r>
+      <w:proofErr w:type="spellEnd"/>
       <w:r>
         <w:rPr>
           <w:rFonts w:ascii="Times New Roman" w:eastAsia="Times New Roman" w:hAnsi="Times New Roman" w:cs="Times New Roman"/>
@@ -1885,12 +2252,12 @@
           <w:szCs w:val="26"/>
           <w:lang w:eastAsia="da-DK"/>
         </w:rPr>
-        <w:t>C - Kardiovaskulær medicin</w:t>
-      </w:r>
-    </w:p>
-    <w:p>
-      <w:pPr>
-        <w:pStyle w:val="Almindeligtekst"/>
+        <w:t xml:space="preserve"> midler</w:t>
+      </w:r>
+    </w:p>
+    <w:p>
+      <w:pPr>
+        <w:pStyle w:val="PlainText"/>
         <w:rPr>
           <w:rFonts w:ascii="Times New Roman" w:eastAsia="Times New Roman" w:hAnsi="Times New Roman" w:cs="Times New Roman"/>
           <w:sz w:val="24"/>
@@ -1905,12 +2272,52 @@
           <w:szCs w:val="26"/>
           <w:lang w:eastAsia="da-DK"/>
         </w:rPr>
+        <w:t xml:space="preserve">C - </w:t>
+      </w:r>
+      <w:proofErr w:type="spellStart"/>
+      <w:r>
+        <w:rPr>
+          <w:rFonts w:ascii="Times New Roman" w:eastAsia="Times New Roman" w:hAnsi="Times New Roman" w:cs="Times New Roman"/>
+          <w:sz w:val="24"/>
+          <w:szCs w:val="26"/>
+          <w:lang w:eastAsia="da-DK"/>
+        </w:rPr>
+        <w:t>Kardiovaskulær</w:t>
+      </w:r>
+      <w:proofErr w:type="spellEnd"/>
+      <w:r>
+        <w:rPr>
+          <w:rFonts w:ascii="Times New Roman" w:eastAsia="Times New Roman" w:hAnsi="Times New Roman" w:cs="Times New Roman"/>
+          <w:sz w:val="24"/>
+          <w:szCs w:val="26"/>
+          <w:lang w:eastAsia="da-DK"/>
+        </w:rPr>
+        <w:t xml:space="preserve"> medicin</w:t>
+      </w:r>
+    </w:p>
+    <w:p>
+      <w:pPr>
+        <w:pStyle w:val="PlainText"/>
+        <w:rPr>
+          <w:rFonts w:ascii="Times New Roman" w:eastAsia="Times New Roman" w:hAnsi="Times New Roman" w:cs="Times New Roman"/>
+          <w:sz w:val="24"/>
+          <w:szCs w:val="26"/>
+          <w:lang w:eastAsia="da-DK"/>
+        </w:rPr>
+      </w:pPr>
+      <w:r>
+        <w:rPr>
+          <w:rFonts w:ascii="Times New Roman" w:eastAsia="Times New Roman" w:hAnsi="Times New Roman" w:cs="Times New Roman"/>
+          <w:sz w:val="24"/>
+          <w:szCs w:val="26"/>
+          <w:lang w:eastAsia="da-DK"/>
+        </w:rPr>
         <w:t>D05 - Psoriasisbehandling</w:t>
       </w:r>
     </w:p>
     <w:p>
       <w:pPr>
-        <w:pStyle w:val="Almindeligtekst"/>
+        <w:pStyle w:val="PlainText"/>
         <w:rPr>
           <w:rFonts w:ascii="Times New Roman" w:eastAsia="Times New Roman" w:hAnsi="Times New Roman" w:cs="Times New Roman"/>
           <w:sz w:val="24"/>
@@ -1925,19 +2332,19 @@
           <w:szCs w:val="26"/>
           <w:lang w:eastAsia="da-DK"/>
         </w:rPr>
-        <w:t>D07 - lokal steroid (hud)</w:t>
-      </w:r>
-    </w:p>
-    <w:p>
-      <w:pPr>
-        <w:pStyle w:val="Almindeligtekst"/>
+        <w:t xml:space="preserve">D07 - </w:t>
+      </w:r>
+      <w:proofErr w:type="gramStart"/>
+      <w:r>
         <w:rPr>
           <w:rFonts w:ascii="Times New Roman" w:eastAsia="Times New Roman" w:hAnsi="Times New Roman" w:cs="Times New Roman"/>
           <w:sz w:val="24"/>
           <w:szCs w:val="26"/>
           <w:lang w:eastAsia="da-DK"/>
         </w:rPr>
-      </w:pPr>
+        <w:t>lokal steroid</w:t>
+      </w:r>
+      <w:proofErr w:type="gramEnd"/>
       <w:r>
         <w:rPr>
           <w:rFonts w:ascii="Times New Roman" w:eastAsia="Times New Roman" w:hAnsi="Times New Roman" w:cs="Times New Roman"/>
@@ -1945,6 +2352,26 @@
           <w:szCs w:val="26"/>
           <w:lang w:eastAsia="da-DK"/>
         </w:rPr>
+        <w:t xml:space="preserve"> (hud)</w:t>
+      </w:r>
+    </w:p>
+    <w:p>
+      <w:pPr>
+        <w:pStyle w:val="PlainText"/>
+        <w:rPr>
+          <w:rFonts w:ascii="Times New Roman" w:eastAsia="Times New Roman" w:hAnsi="Times New Roman" w:cs="Times New Roman"/>
+          <w:sz w:val="24"/>
+          <w:szCs w:val="26"/>
+          <w:lang w:eastAsia="da-DK"/>
+        </w:rPr>
+      </w:pPr>
+      <w:r>
+        <w:rPr>
+          <w:rFonts w:ascii="Times New Roman" w:eastAsia="Times New Roman" w:hAnsi="Times New Roman" w:cs="Times New Roman"/>
+          <w:sz w:val="24"/>
+          <w:szCs w:val="26"/>
+          <w:lang w:eastAsia="da-DK"/>
+        </w:rPr>
         <w:t>H02</w:t>
       </w:r>
       <w:r>
@@ -1954,39 +2381,40 @@
           <w:szCs w:val="26"/>
           <w:lang w:eastAsia="da-DK"/>
         </w:rPr>
-        <w:t xml:space="preserve"> - corticosteroider</w:t>
-      </w:r>
-    </w:p>
-    <w:p>
-      <w:pPr>
-        <w:pStyle w:val="Almindeligtekst"/>
+        <w:t xml:space="preserve"> - </w:t>
+      </w:r>
+      <w:proofErr w:type="spellStart"/>
+      <w:r>
         <w:rPr>
           <w:rFonts w:ascii="Times New Roman" w:eastAsia="Times New Roman" w:hAnsi="Times New Roman" w:cs="Times New Roman"/>
           <w:sz w:val="24"/>
           <w:szCs w:val="26"/>
           <w:lang w:eastAsia="da-DK"/>
         </w:rPr>
-      </w:pPr>
-      <w:r>
+        <w:t>corticosteroider</w:t>
+      </w:r>
+      <w:proofErr w:type="spellEnd"/>
+    </w:p>
+    <w:p>
+      <w:pPr>
+        <w:pStyle w:val="PlainText"/>
         <w:rPr>
           <w:rFonts w:ascii="Times New Roman" w:eastAsia="Times New Roman" w:hAnsi="Times New Roman" w:cs="Times New Roman"/>
           <w:sz w:val="24"/>
           <w:szCs w:val="26"/>
           <w:lang w:eastAsia="da-DK"/>
         </w:rPr>
-        <w:t>H03 - thyroidea behandling</w:t>
-      </w:r>
-    </w:p>
-    <w:p>
-      <w:pPr>
-        <w:pStyle w:val="Almindeligtekst"/>
+      </w:pPr>
+      <w:r>
         <w:rPr>
           <w:rFonts w:ascii="Times New Roman" w:eastAsia="Times New Roman" w:hAnsi="Times New Roman" w:cs="Times New Roman"/>
           <w:sz w:val="24"/>
           <w:szCs w:val="26"/>
           <w:lang w:eastAsia="da-DK"/>
         </w:rPr>
-      </w:pPr>
+        <w:t xml:space="preserve">H03 - </w:t>
+      </w:r>
+      <w:proofErr w:type="spellStart"/>
       <w:r>
         <w:rPr>
           <w:rFonts w:ascii="Times New Roman" w:eastAsia="Times New Roman" w:hAnsi="Times New Roman" w:cs="Times New Roman"/>
@@ -1994,12 +2422,42 @@
           <w:szCs w:val="26"/>
           <w:lang w:eastAsia="da-DK"/>
         </w:rPr>
+        <w:t>thyroidea</w:t>
+      </w:r>
+      <w:proofErr w:type="spellEnd"/>
+      <w:r>
+        <w:rPr>
+          <w:rFonts w:ascii="Times New Roman" w:eastAsia="Times New Roman" w:hAnsi="Times New Roman" w:cs="Times New Roman"/>
+          <w:sz w:val="24"/>
+          <w:szCs w:val="26"/>
+          <w:lang w:eastAsia="da-DK"/>
+        </w:rPr>
+        <w:t xml:space="preserve"> behandling</w:t>
+      </w:r>
+    </w:p>
+    <w:p>
+      <w:pPr>
+        <w:pStyle w:val="PlainText"/>
+        <w:rPr>
+          <w:rFonts w:ascii="Times New Roman" w:eastAsia="Times New Roman" w:hAnsi="Times New Roman" w:cs="Times New Roman"/>
+          <w:sz w:val="24"/>
+          <w:szCs w:val="26"/>
+          <w:lang w:eastAsia="da-DK"/>
+        </w:rPr>
+      </w:pPr>
+      <w:r>
+        <w:rPr>
+          <w:rFonts w:ascii="Times New Roman" w:eastAsia="Times New Roman" w:hAnsi="Times New Roman" w:cs="Times New Roman"/>
+          <w:sz w:val="24"/>
+          <w:szCs w:val="26"/>
+          <w:lang w:eastAsia="da-DK"/>
+        </w:rPr>
         <w:t>G03 - Hormonbehandling</w:t>
       </w:r>
     </w:p>
     <w:p>
       <w:pPr>
-        <w:pStyle w:val="Almindeligtekst"/>
+        <w:pStyle w:val="PlainText"/>
         <w:rPr>
           <w:rFonts w:ascii="Times New Roman" w:eastAsia="Times New Roman" w:hAnsi="Times New Roman" w:cs="Times New Roman"/>
           <w:sz w:val="24"/>
@@ -2019,7 +2477,7 @@
     </w:p>
     <w:p>
       <w:pPr>
-        <w:pStyle w:val="Almindeligtekst"/>
+        <w:pStyle w:val="PlainText"/>
         <w:rPr>
           <w:rFonts w:ascii="Times New Roman" w:eastAsia="Times New Roman" w:hAnsi="Times New Roman" w:cs="Times New Roman"/>
           <w:sz w:val="24"/>
@@ -2039,7 +2497,7 @@
     </w:p>
     <w:p>
       <w:pPr>
-        <w:pStyle w:val="Almindeligtekst"/>
+        <w:pStyle w:val="PlainText"/>
         <w:rPr>
           <w:rFonts w:ascii="Times New Roman" w:eastAsia="Times New Roman" w:hAnsi="Times New Roman" w:cs="Times New Roman"/>
           <w:sz w:val="24"/>
@@ -2054,39 +2512,41 @@
           <w:szCs w:val="26"/>
           <w:lang w:eastAsia="da-DK"/>
         </w:rPr>
-        <w:t>M - Antireumatika</w:t>
-      </w:r>
-    </w:p>
-    <w:p>
-      <w:pPr>
-        <w:pStyle w:val="Almindeligtekst"/>
+        <w:t xml:space="preserve">M - </w:t>
+      </w:r>
+      <w:proofErr w:type="spellStart"/>
+      <w:r>
         <w:rPr>
           <w:rFonts w:ascii="Times New Roman" w:eastAsia="Times New Roman" w:hAnsi="Times New Roman" w:cs="Times New Roman"/>
           <w:sz w:val="24"/>
           <w:szCs w:val="26"/>
           <w:lang w:eastAsia="da-DK"/>
         </w:rPr>
-      </w:pPr>
-      <w:r>
+        <w:t>Antireumatika</w:t>
+      </w:r>
+      <w:proofErr w:type="spellEnd"/>
+    </w:p>
+    <w:p>
+      <w:pPr>
+        <w:pStyle w:val="PlainText"/>
         <w:rPr>
           <w:rFonts w:ascii="Times New Roman" w:eastAsia="Times New Roman" w:hAnsi="Times New Roman" w:cs="Times New Roman"/>
           <w:sz w:val="24"/>
           <w:szCs w:val="26"/>
           <w:lang w:eastAsia="da-DK"/>
         </w:rPr>
-        <w:t>N - Anæstetika,Analgetika, Neuroleptika  &amp; Antidepressiva</w:t>
-      </w:r>
-    </w:p>
-    <w:p>
-      <w:pPr>
-        <w:pStyle w:val="Almindeligtekst"/>
+      </w:pPr>
+      <w:r>
         <w:rPr>
           <w:rFonts w:ascii="Times New Roman" w:eastAsia="Times New Roman" w:hAnsi="Times New Roman" w:cs="Times New Roman"/>
           <w:sz w:val="24"/>
           <w:szCs w:val="26"/>
           <w:lang w:eastAsia="da-DK"/>
         </w:rPr>
-      </w:pPr>
+        <w:t xml:space="preserve">N - </w:t>
+      </w:r>
+      <w:proofErr w:type="spellStart"/>
+      <w:proofErr w:type="gramStart"/>
       <w:r>
         <w:rPr>
           <w:rFonts w:ascii="Times New Roman" w:eastAsia="Times New Roman" w:hAnsi="Times New Roman" w:cs="Times New Roman"/>
@@ -2094,12 +2554,74 @@
           <w:szCs w:val="26"/>
           <w:lang w:eastAsia="da-DK"/>
         </w:rPr>
+        <w:t>Anæstetika,Analgetika</w:t>
+      </w:r>
+      <w:proofErr w:type="spellEnd"/>
+      <w:proofErr w:type="gramEnd"/>
+      <w:r>
+        <w:rPr>
+          <w:rFonts w:ascii="Times New Roman" w:eastAsia="Times New Roman" w:hAnsi="Times New Roman" w:cs="Times New Roman"/>
+          <w:sz w:val="24"/>
+          <w:szCs w:val="26"/>
+          <w:lang w:eastAsia="da-DK"/>
+        </w:rPr>
+        <w:t xml:space="preserve">, </w:t>
+      </w:r>
+      <w:proofErr w:type="spellStart"/>
+      <w:r>
+        <w:rPr>
+          <w:rFonts w:ascii="Times New Roman" w:eastAsia="Times New Roman" w:hAnsi="Times New Roman" w:cs="Times New Roman"/>
+          <w:sz w:val="24"/>
+          <w:szCs w:val="26"/>
+          <w:lang w:eastAsia="da-DK"/>
+        </w:rPr>
+        <w:t>Neuroleptika</w:t>
+      </w:r>
+      <w:proofErr w:type="spellEnd"/>
+      <w:r>
+        <w:rPr>
+          <w:rFonts w:ascii="Times New Roman" w:eastAsia="Times New Roman" w:hAnsi="Times New Roman" w:cs="Times New Roman"/>
+          <w:sz w:val="24"/>
+          <w:szCs w:val="26"/>
+          <w:lang w:eastAsia="da-DK"/>
+        </w:rPr>
+        <w:t xml:space="preserve">  &amp; </w:t>
+      </w:r>
+      <w:proofErr w:type="spellStart"/>
+      <w:r>
+        <w:rPr>
+          <w:rFonts w:ascii="Times New Roman" w:eastAsia="Times New Roman" w:hAnsi="Times New Roman" w:cs="Times New Roman"/>
+          <w:sz w:val="24"/>
+          <w:szCs w:val="26"/>
+          <w:lang w:eastAsia="da-DK"/>
+        </w:rPr>
+        <w:t>Antidepressiva</w:t>
+      </w:r>
+      <w:proofErr w:type="spellEnd"/>
+    </w:p>
+    <w:p>
+      <w:pPr>
+        <w:pStyle w:val="PlainText"/>
+        <w:rPr>
+          <w:rFonts w:ascii="Times New Roman" w:eastAsia="Times New Roman" w:hAnsi="Times New Roman" w:cs="Times New Roman"/>
+          <w:sz w:val="24"/>
+          <w:szCs w:val="26"/>
+          <w:lang w:eastAsia="da-DK"/>
+        </w:rPr>
+      </w:pPr>
+      <w:r>
+        <w:rPr>
+          <w:rFonts w:ascii="Times New Roman" w:eastAsia="Times New Roman" w:hAnsi="Times New Roman" w:cs="Times New Roman"/>
+          <w:sz w:val="24"/>
+          <w:szCs w:val="26"/>
+          <w:lang w:eastAsia="da-DK"/>
+        </w:rPr>
         <w:t xml:space="preserve">R03 KOL - behandling </w:t>
       </w:r>
     </w:p>
     <w:p>
       <w:pPr>
-        <w:pStyle w:val="Almindeligtekst"/>
+        <w:pStyle w:val="PlainText"/>
         <w:rPr>
           <w:rFonts w:ascii="Times New Roman" w:eastAsia="Times New Roman" w:hAnsi="Times New Roman" w:cs="Times New Roman"/>
           <w:sz w:val="24"/>
@@ -2136,12 +2658,26 @@
         <w:rPr>
           <w:szCs w:val="26"/>
         </w:rPr>
-        <w:t>J02 - Antimycotica til systemisk brug</w:t>
-      </w:r>
-    </w:p>
-    <w:p>
-      <w:pPr>
-        <w:pStyle w:val="Almindeligtekst"/>
+        <w:t xml:space="preserve">J02 - </w:t>
+      </w:r>
+      <w:proofErr w:type="spellStart"/>
+      <w:r>
+        <w:rPr>
+          <w:szCs w:val="26"/>
+        </w:rPr>
+        <w:t>Antimycotica</w:t>
+      </w:r>
+      <w:proofErr w:type="spellEnd"/>
+      <w:r>
+        <w:rPr>
+          <w:szCs w:val="26"/>
+        </w:rPr>
+        <w:t xml:space="preserve"> til systemisk brug</w:t>
+      </w:r>
+    </w:p>
+    <w:p>
+      <w:pPr>
+        <w:pStyle w:val="PlainText"/>
         <w:rPr>
           <w:rFonts w:ascii="Times New Roman" w:eastAsia="Times New Roman" w:hAnsi="Times New Roman" w:cs="Times New Roman"/>
           <w:sz w:val="24"/>
@@ -2169,8 +2705,16 @@
         <w:rPr>
           <w:szCs w:val="26"/>
         </w:rPr>
-        <w:t>J04 - Antimycobacterica</w:t>
-      </w:r>
+        <w:t xml:space="preserve">J04 - </w:t>
+      </w:r>
+      <w:proofErr w:type="spellStart"/>
+      <w:r>
+        <w:rPr>
+          <w:szCs w:val="26"/>
+        </w:rPr>
+        <w:t>Antimycobacterica</w:t>
+      </w:r>
+      <w:proofErr w:type="spellEnd"/>
     </w:p>
     <w:p>
       <w:pPr>
@@ -2194,12 +2738,26 @@
         <w:rPr>
           <w:szCs w:val="26"/>
         </w:rPr>
-        <w:t xml:space="preserve"> - Antivirale midler til systemisk brug</w:t>
-      </w:r>
-    </w:p>
-    <w:p>
-      <w:pPr>
-        <w:pStyle w:val="Almindeligtekst"/>
+        <w:t xml:space="preserve"> - </w:t>
+      </w:r>
+      <w:proofErr w:type="spellStart"/>
+      <w:r>
+        <w:rPr>
+          <w:szCs w:val="26"/>
+        </w:rPr>
+        <w:t>Antivirale</w:t>
+      </w:r>
+      <w:proofErr w:type="spellEnd"/>
+      <w:r>
+        <w:rPr>
+          <w:szCs w:val="26"/>
+        </w:rPr>
+        <w:t xml:space="preserve"> midler til systemisk brug</w:t>
+      </w:r>
+    </w:p>
+    <w:p>
+      <w:pPr>
+        <w:pStyle w:val="PlainText"/>
         <w:rPr>
           <w:rFonts w:ascii="Times New Roman" w:eastAsia="Times New Roman" w:hAnsi="Times New Roman" w:cs="Times New Roman"/>
           <w:sz w:val="24"/>
@@ -2228,7 +2786,7 @@
     </w:p>
     <w:p>
       <w:pPr>
-        <w:pStyle w:val="Almindeligtekst"/>
+        <w:pStyle w:val="PlainText"/>
         <w:rPr>
           <w:rFonts w:ascii="Times New Roman" w:eastAsia="Times New Roman" w:hAnsi="Times New Roman" w:cs="Times New Roman"/>
           <w:sz w:val="24"/>
@@ -2360,8 +2918,16 @@
         <w:rPr>
           <w:szCs w:val="26"/>
         </w:rPr>
-        <w:t xml:space="preserve"> - Diagnostica</w:t>
-      </w:r>
+        <w:t xml:space="preserve"> - </w:t>
+      </w:r>
+      <w:proofErr w:type="spellStart"/>
+      <w:r>
+        <w:rPr>
+          <w:szCs w:val="26"/>
+        </w:rPr>
+        <w:t>Diagnostica</w:t>
+      </w:r>
+      <w:proofErr w:type="spellEnd"/>
     </w:p>
     <w:p>
       <w:pPr>
@@ -2384,7 +2950,7 @@
     </w:p>
     <w:p>
       <w:pPr>
-        <w:pStyle w:val="Almindeligtekst"/>
+        <w:pStyle w:val="PlainText"/>
         <w:rPr>
           <w:rFonts w:ascii="Times New Roman" w:eastAsia="Times New Roman" w:hAnsi="Times New Roman" w:cs="Times New Roman"/>
           <w:sz w:val="24"/>
@@ -2432,7 +2998,7 @@
     </w:p>
     <w:p>
       <w:pPr>
-        <w:pStyle w:val="Almindeligtekst"/>
+        <w:pStyle w:val="PlainText"/>
         <w:rPr>
           <w:rFonts w:ascii="Times New Roman" w:eastAsia="Times New Roman" w:hAnsi="Times New Roman" w:cs="Times New Roman"/>
           <w:sz w:val="24"/>
@@ -2461,7 +3027,7 @@
     </w:p>
     <w:p>
       <w:pPr>
-        <w:pStyle w:val="Almindeligtekst"/>
+        <w:pStyle w:val="PlainText"/>
         <w:rPr>
           <w:rFonts w:ascii="Times New Roman" w:eastAsia="Times New Roman" w:hAnsi="Times New Roman" w:cs="Times New Roman"/>
           <w:sz w:val="24"/>
@@ -2485,12 +3051,52 @@
           <w:szCs w:val="26"/>
           <w:lang w:eastAsia="da-DK"/>
         </w:rPr>
-        <w:t xml:space="preserve"> - Antineoplastiske og immunomodulerende midler</w:t>
-      </w:r>
-    </w:p>
-    <w:p>
-      <w:pPr>
-        <w:pStyle w:val="Almindeligtekst"/>
+        <w:t xml:space="preserve"> - </w:t>
+      </w:r>
+      <w:proofErr w:type="spellStart"/>
+      <w:r>
+        <w:rPr>
+          <w:rFonts w:ascii="Times New Roman" w:eastAsia="Times New Roman" w:hAnsi="Times New Roman" w:cs="Times New Roman"/>
+          <w:sz w:val="24"/>
+          <w:szCs w:val="26"/>
+          <w:lang w:eastAsia="da-DK"/>
+        </w:rPr>
+        <w:t>Antineoplastiske</w:t>
+      </w:r>
+      <w:proofErr w:type="spellEnd"/>
+      <w:r>
+        <w:rPr>
+          <w:rFonts w:ascii="Times New Roman" w:eastAsia="Times New Roman" w:hAnsi="Times New Roman" w:cs="Times New Roman"/>
+          <w:sz w:val="24"/>
+          <w:szCs w:val="26"/>
+          <w:lang w:eastAsia="da-DK"/>
+        </w:rPr>
+        <w:t xml:space="preserve"> og </w:t>
+      </w:r>
+      <w:proofErr w:type="spellStart"/>
+      <w:r>
+        <w:rPr>
+          <w:rFonts w:ascii="Times New Roman" w:eastAsia="Times New Roman" w:hAnsi="Times New Roman" w:cs="Times New Roman"/>
+          <w:sz w:val="24"/>
+          <w:szCs w:val="26"/>
+          <w:lang w:eastAsia="da-DK"/>
+        </w:rPr>
+        <w:t>immunomodulerende</w:t>
+      </w:r>
+      <w:proofErr w:type="spellEnd"/>
+      <w:r>
+        <w:rPr>
+          <w:rFonts w:ascii="Times New Roman" w:eastAsia="Times New Roman" w:hAnsi="Times New Roman" w:cs="Times New Roman"/>
+          <w:sz w:val="24"/>
+          <w:szCs w:val="26"/>
+          <w:lang w:eastAsia="da-DK"/>
+        </w:rPr>
+        <w:t xml:space="preserve"> midler</w:t>
+      </w:r>
+    </w:p>
+    <w:p>
+      <w:pPr>
+        <w:pStyle w:val="PlainText"/>
         <w:rPr>
           <w:rFonts w:ascii="Arial" w:hAnsi="Arial" w:cs="Arial"/>
           <w:sz w:val="20"/>
@@ -2500,7 +3106,7 @@
     </w:p>
     <w:p>
       <w:pPr>
-        <w:pStyle w:val="Listeafsnit"/>
+        <w:pStyle w:val="ListParagraph"/>
         <w:numPr>
           <w:ilvl w:val="0"/>
           <w:numId w:val="5"/>
@@ -2526,7 +3132,7 @@
     </w:p>
     <w:p>
       <w:pPr>
-        <w:pStyle w:val="Listeafsnit"/>
+        <w:pStyle w:val="ListParagraph"/>
         <w:rPr>
           <w:szCs w:val="26"/>
         </w:rPr>
@@ -2540,7 +3146,7 @@
     </w:p>
     <w:p>
       <w:pPr>
-        <w:pStyle w:val="Listeafsnit"/>
+        <w:pStyle w:val="ListParagraph"/>
         <w:numPr>
           <w:ilvl w:val="0"/>
           <w:numId w:val="5"/>
@@ -2566,7 +3172,7 @@
     </w:p>
     <w:p>
       <w:pPr>
-        <w:pStyle w:val="Listeafsnit"/>
+        <w:pStyle w:val="ListParagraph"/>
         <w:rPr>
           <w:sz w:val="26"/>
           <w:szCs w:val="26"/>
@@ -2576,7 +3182,21 @@
         <w:rPr>
           <w:szCs w:val="32"/>
         </w:rPr>
-        <w:t xml:space="preserve">Forskningsprojektet vil kunne bidrage med unik viden omkring risiko for udviklingen hjerte-kar-sygdom, prognosen efter opstået hjerte-kar-sygdom, men også andre livstruende sygdomme. Hertil kommer muligheden for at vurdere gunstig effekt samt bivirkninger af behandlingen af de immuno-inflammatoriske sygdomme. Således bidrager projektet til forebyggelse af alvorlig sygdom samt evaluering af behandlingen i denne patientgruppe.  </w:t>
+        <w:t xml:space="preserve">Forskningsprojektet vil kunne bidrage med unik viden omkring risiko for udviklingen hjerte-kar-sygdom, prognosen efter opstået hjerte-kar-sygdom, men også andre livstruende sygdomme. Hertil kommer muligheden for at vurdere gunstig effekt samt bivirkninger af behandlingen af de </w:t>
+      </w:r>
+      <w:proofErr w:type="spellStart"/>
+      <w:r>
+        <w:rPr>
+          <w:szCs w:val="32"/>
+        </w:rPr>
+        <w:t>immuno</w:t>
+      </w:r>
+      <w:proofErr w:type="spellEnd"/>
+      <w:r>
+        <w:rPr>
+          <w:szCs w:val="32"/>
+        </w:rPr>
+        <w:t xml:space="preserve">-inflammatoriske sygdomme. Således bidrager projektet til forebyggelse af alvorlig sygdom samt evaluering af behandlingen i denne patientgruppe.  </w:t>
       </w:r>
     </w:p>
     <w:p>
@@ -2666,7 +3286,6 @@
           <w:szCs w:val="26"/>
           <w:lang w:val="da-DK"/>
         </w:rPr>
-        <w:lastRenderedPageBreak/>
         <w:t>D</w:t>
       </w:r>
       <w:r>
@@ -2677,6 +3296,7 @@
         </w:rPr>
         <w:t xml:space="preserve">ata fra </w:t>
       </w:r>
+      <w:proofErr w:type="spellStart"/>
       <w:r>
         <w:rPr>
           <w:sz w:val="24"/>
@@ -2685,6 +3305,7 @@
         </w:rPr>
         <w:t>DermBio</w:t>
       </w:r>
+      <w:proofErr w:type="spellEnd"/>
       <w:r>
         <w:rPr>
           <w:sz w:val="24"/>
@@ -2823,7 +3444,43 @@
           <w:szCs w:val="26"/>
           <w:lang w:val="da-DK"/>
         </w:rPr>
-        <w:t xml:space="preserve">Skal bruges til analyse af gigt, stofskiftesygdomme, asthma og psoriasis (alle inflammatoriske sygdomme) i forbindelse med kardiovaskulær risiko.  Det drejer sig om blodprøvesvar fra regionernes klinisk biokemiske afdelinger samt Københavns Praktiserende Lægers Laboratorium.  </w:t>
+        <w:t xml:space="preserve">Skal bruges til analyse af gigt, stofskiftesygdomme, </w:t>
+      </w:r>
+      <w:proofErr w:type="spellStart"/>
+      <w:r>
+        <w:rPr>
+          <w:sz w:val="24"/>
+          <w:szCs w:val="26"/>
+          <w:lang w:val="da-DK"/>
+        </w:rPr>
+        <w:t>asthma</w:t>
+      </w:r>
+      <w:proofErr w:type="spellEnd"/>
+      <w:r>
+        <w:rPr>
+          <w:sz w:val="24"/>
+          <w:szCs w:val="26"/>
+          <w:lang w:val="da-DK"/>
+        </w:rPr>
+        <w:t xml:space="preserve"> og psoriasis (alle inflammatoriske sygdomme) i forbindelse med </w:t>
+      </w:r>
+      <w:proofErr w:type="spellStart"/>
+      <w:r>
+        <w:rPr>
+          <w:sz w:val="24"/>
+          <w:szCs w:val="26"/>
+          <w:lang w:val="da-DK"/>
+        </w:rPr>
+        <w:t>kardiovaskulær</w:t>
+      </w:r>
+      <w:proofErr w:type="spellEnd"/>
+      <w:r>
+        <w:rPr>
+          <w:sz w:val="24"/>
+          <w:szCs w:val="26"/>
+          <w:lang w:val="da-DK"/>
+        </w:rPr>
+        <w:t xml:space="preserve"> risiko.  Det drejer sig om blodprøvesvar fra regionernes klinisk biokemiske afdelinger samt Københavns Praktiserende Lægers Laboratorium.  </w:t>
       </w:r>
     </w:p>
     <w:p>
@@ -2891,8 +3548,17 @@
           <w:lang w:val="da-DK"/>
         </w:rPr>
         <w:tab/>
+      </w:r>
+      <w:proofErr w:type="spellStart"/>
+      <w:r>
+        <w:rPr>
+          <w:sz w:val="24"/>
+          <w:szCs w:val="26"/>
+          <w:lang w:val="da-DK"/>
+        </w:rPr>
         <w:t>Analyser_labkaII</w:t>
       </w:r>
+      <w:proofErr w:type="spellEnd"/>
     </w:p>
     <w:p>
       <w:pPr>
@@ -2925,8 +3591,17 @@
           <w:lang w:val="da-DK"/>
         </w:rPr>
         <w:tab/>
+      </w:r>
+      <w:proofErr w:type="spellStart"/>
+      <w:r>
+        <w:rPr>
+          <w:sz w:val="24"/>
+          <w:szCs w:val="26"/>
+          <w:lang w:val="da-DK"/>
+        </w:rPr>
         <w:t>Blodprove_kbhamt</w:t>
       </w:r>
+      <w:proofErr w:type="spellEnd"/>
     </w:p>
     <w:p>
       <w:pPr>
@@ -2959,8 +3634,17 @@
           <w:lang w:val="da-DK"/>
         </w:rPr>
         <w:tab/>
+      </w:r>
+      <w:proofErr w:type="spellStart"/>
+      <w:r>
+        <w:rPr>
+          <w:sz w:val="24"/>
+          <w:szCs w:val="26"/>
+          <w:lang w:val="da-DK"/>
+        </w:rPr>
         <w:t>Blodprove_kpll</w:t>
       </w:r>
+      <w:proofErr w:type="spellEnd"/>
     </w:p>
     <w:p>
       <w:pPr>
@@ -2993,8 +3677,17 @@
           <w:lang w:val="da-DK"/>
         </w:rPr>
         <w:tab/>
+      </w:r>
+      <w:proofErr w:type="spellStart"/>
+      <w:r>
+        <w:rPr>
+          <w:sz w:val="24"/>
+          <w:szCs w:val="26"/>
+          <w:lang w:val="da-DK"/>
+        </w:rPr>
         <w:t>Blodprove_nord</w:t>
       </w:r>
+      <w:proofErr w:type="spellEnd"/>
     </w:p>
     <w:p>
       <w:pPr>
@@ -3027,8 +3720,17 @@
           <w:lang w:val="da-DK"/>
         </w:rPr>
         <w:tab/>
+      </w:r>
+      <w:proofErr w:type="spellStart"/>
+      <w:r>
+        <w:rPr>
+          <w:sz w:val="24"/>
+          <w:szCs w:val="26"/>
+          <w:lang w:val="da-DK"/>
+        </w:rPr>
         <w:t>Blodprove_nordfinal</w:t>
       </w:r>
+      <w:proofErr w:type="spellEnd"/>
     </w:p>
     <w:p>
       <w:pPr>
@@ -3061,8 +3763,17 @@
           <w:lang w:val="da-DK"/>
         </w:rPr>
         <w:tab/>
+      </w:r>
+      <w:proofErr w:type="spellStart"/>
+      <w:r>
+        <w:rPr>
+          <w:sz w:val="24"/>
+          <w:szCs w:val="26"/>
+          <w:lang w:val="da-DK"/>
+        </w:rPr>
         <w:t>Blodprove_roskilde</w:t>
       </w:r>
+      <w:proofErr w:type="spellEnd"/>
     </w:p>
     <w:p>
       <w:pPr>
@@ -3125,6 +3836,7 @@
           <w:lang w:val="da-DK"/>
         </w:rPr>
       </w:pPr>
+      <w:proofErr w:type="spellStart"/>
       <w:r>
         <w:rPr>
           <w:sz w:val="24"/>
@@ -3133,6 +3845,7 @@
         </w:rPr>
         <w:t>Thyroideatal</w:t>
       </w:r>
+      <w:proofErr w:type="spellEnd"/>
     </w:p>
     <w:p>
       <w:pPr>
@@ -3193,6 +3906,7 @@
           <w:lang w:val="da-DK"/>
         </w:rPr>
       </w:pPr>
+      <w:proofErr w:type="spellStart"/>
       <w:r>
         <w:rPr>
           <w:sz w:val="24"/>
@@ -3201,6 +3915,7 @@
         </w:rPr>
         <w:t>Thyroidea</w:t>
       </w:r>
+      <w:proofErr w:type="spellEnd"/>
     </w:p>
     <w:p>
       <w:pPr>
@@ -3324,13 +4039,23 @@
           <w:lang w:val="da-DK"/>
         </w:rPr>
       </w:pPr>
+      <w:proofErr w:type="spellStart"/>
       <w:r>
         <w:rPr>
           <w:sz w:val="24"/>
           <w:szCs w:val="26"/>
           <w:lang w:val="da-DK"/>
         </w:rPr>
-        <w:t>Dnsl_</w:t>
+        <w:t>Dnsl</w:t>
+      </w:r>
+      <w:proofErr w:type="spellEnd"/>
+      <w:r>
+        <w:rPr>
+          <w:sz w:val="24"/>
+          <w:szCs w:val="26"/>
+          <w:lang w:val="da-DK"/>
+        </w:rPr>
+        <w:t>_</w:t>
       </w:r>
     </w:p>
     <w:p>
@@ -3358,13 +4083,23 @@
           <w:lang w:val="da-DK"/>
         </w:rPr>
       </w:pPr>
+      <w:proofErr w:type="spellStart"/>
       <w:r>
         <w:rPr>
           <w:sz w:val="24"/>
           <w:szCs w:val="26"/>
           <w:lang w:val="da-DK"/>
         </w:rPr>
-        <w:t>Dnsl_biokemi_</w:t>
+        <w:t>Dnsl_biokemi</w:t>
+      </w:r>
+      <w:proofErr w:type="spellEnd"/>
+      <w:r>
+        <w:rPr>
+          <w:sz w:val="24"/>
+          <w:szCs w:val="26"/>
+          <w:lang w:val="da-DK"/>
+        </w:rPr>
+        <w:t>_</w:t>
       </w:r>
     </w:p>
     <w:p>
@@ -3461,8 +4196,18 @@
           <w:szCs w:val="26"/>
           <w:lang w:val="da-DK"/>
         </w:rPr>
-        <w:t>Datasættet: Psor_her_obro</w:t>
-      </w:r>
+        <w:t xml:space="preserve">Datasættet: </w:t>
+      </w:r>
+      <w:proofErr w:type="spellStart"/>
+      <w:r>
+        <w:rPr>
+          <w:sz w:val="24"/>
+          <w:szCs w:val="26"/>
+          <w:lang w:val="da-DK"/>
+        </w:rPr>
+        <w:t>Psor_her_obro</w:t>
+      </w:r>
+      <w:proofErr w:type="spellEnd"/>
     </w:p>
     <w:p>
       <w:pPr>
@@ -3593,7 +4338,7 @@
     </w:p>
     <w:p>
       <w:pPr>
-        <w:pStyle w:val="Overskrift3"/>
+        <w:pStyle w:val="Heading3"/>
         <w:rPr>
           <w:rFonts w:ascii="Courier New" w:hAnsi="Courier New" w:cs="Courier New"/>
           <w:sz w:val="22"/>
@@ -4057,12 +4802,21 @@
                 <w:szCs w:val="20"/>
               </w:rPr>
             </w:pPr>
-            <w:r>
-              <w:rPr>
-                <w:sz w:val="20"/>
-                <w:szCs w:val="20"/>
-              </w:rPr>
-              <w:t>Nephrology, Rigshospitalet</w:t>
+            <w:proofErr w:type="spellStart"/>
+            <w:r>
+              <w:rPr>
+                <w:sz w:val="20"/>
+                <w:szCs w:val="20"/>
+              </w:rPr>
+              <w:t>Nephrology</w:t>
+            </w:r>
+            <w:proofErr w:type="spellEnd"/>
+            <w:r>
+              <w:rPr>
+                <w:sz w:val="20"/>
+                <w:szCs w:val="20"/>
+              </w:rPr>
+              <w:t>, Rigshospitalet</w:t>
             </w:r>
           </w:p>
         </w:tc>
@@ -4202,7 +4956,23 @@
                 <w:sz w:val="20"/>
                 <w:szCs w:val="20"/>
               </w:rPr>
-              <w:t>Epidemiologi og biostatistik, Aalborg University Hospital</w:t>
+              <w:t xml:space="preserve">Epidemiologi og biostatistik, Aalborg </w:t>
+            </w:r>
+            <w:proofErr w:type="spellStart"/>
+            <w:r>
+              <w:rPr>
+                <w:sz w:val="20"/>
+                <w:szCs w:val="20"/>
+              </w:rPr>
+              <w:t>University</w:t>
+            </w:r>
+            <w:proofErr w:type="spellEnd"/>
+            <w:r>
+              <w:rPr>
+                <w:sz w:val="20"/>
+                <w:szCs w:val="20"/>
+              </w:rPr>
+              <w:t xml:space="preserve"> Hospital</w:t>
             </w:r>
           </w:p>
         </w:tc>
@@ -4342,7 +5112,23 @@
                 <w:sz w:val="20"/>
                 <w:szCs w:val="20"/>
               </w:rPr>
-              <w:t>Department of nephrology, Rigshospitalet</w:t>
+              <w:t xml:space="preserve">Department of </w:t>
+            </w:r>
+            <w:proofErr w:type="spellStart"/>
+            <w:r>
+              <w:rPr>
+                <w:sz w:val="20"/>
+                <w:szCs w:val="20"/>
+              </w:rPr>
+              <w:t>nephrology</w:t>
+            </w:r>
+            <w:proofErr w:type="spellEnd"/>
+            <w:r>
+              <w:rPr>
+                <w:sz w:val="20"/>
+                <w:szCs w:val="20"/>
+              </w:rPr>
+              <w:t>, Rigshospitalet</w:t>
             </w:r>
           </w:p>
         </w:tc>
@@ -4655,13 +5441,48 @@
                 <w:szCs w:val="20"/>
               </w:rPr>
             </w:pPr>
-            <w:r>
-              <w:rPr>
-                <w:sz w:val="20"/>
-                <w:szCs w:val="20"/>
-              </w:rPr>
-              <w:t>Mavish Safdar Chaudry</w:t>
-            </w:r>
+            <w:proofErr w:type="spellStart"/>
+            <w:r>
+              <w:rPr>
+                <w:sz w:val="20"/>
+                <w:szCs w:val="20"/>
+              </w:rPr>
+              <w:lastRenderedPageBreak/>
+              <w:t>Mavish</w:t>
+            </w:r>
+            <w:proofErr w:type="spellEnd"/>
+            <w:r>
+              <w:rPr>
+                <w:sz w:val="20"/>
+                <w:szCs w:val="20"/>
+              </w:rPr>
+              <w:t xml:space="preserve"> </w:t>
+            </w:r>
+            <w:proofErr w:type="spellStart"/>
+            <w:r>
+              <w:rPr>
+                <w:sz w:val="20"/>
+                <w:szCs w:val="20"/>
+              </w:rPr>
+              <w:t>Safdar</w:t>
+            </w:r>
+            <w:proofErr w:type="spellEnd"/>
+            <w:r>
+              <w:rPr>
+                <w:sz w:val="20"/>
+                <w:szCs w:val="20"/>
+              </w:rPr>
+              <w:t xml:space="preserve"> </w:t>
+            </w:r>
+            <w:proofErr w:type="spellStart"/>
+            <w:r>
+              <w:rPr>
+                <w:sz w:val="20"/>
+                <w:szCs w:val="20"/>
+              </w:rPr>
+              <w:t>Chaudry</w:t>
+            </w:r>
+            <w:proofErr w:type="spellEnd"/>
           </w:p>
         </w:tc>
         <w:tc>
@@ -4757,12 +5578,21 @@
                 <w:szCs w:val="20"/>
               </w:rPr>
             </w:pPr>
-            <w:r>
-              <w:rPr>
-                <w:sz w:val="20"/>
-                <w:szCs w:val="20"/>
-              </w:rPr>
-              <w:t>Cardiology, Herlev-Gentofte Hospital</w:t>
+            <w:proofErr w:type="spellStart"/>
+            <w:r>
+              <w:rPr>
+                <w:sz w:val="20"/>
+                <w:szCs w:val="20"/>
+              </w:rPr>
+              <w:t>Cardiology</w:t>
+            </w:r>
+            <w:proofErr w:type="spellEnd"/>
+            <w:r>
+              <w:rPr>
+                <w:sz w:val="20"/>
+                <w:szCs w:val="20"/>
+              </w:rPr>
+              <w:t>, Herlev-Gentofte Hospital</w:t>
             </w:r>
           </w:p>
         </w:tc>
@@ -4795,13 +5625,21 @@
                 <w:szCs w:val="20"/>
               </w:rPr>
             </w:pPr>
-            <w:r>
-              <w:rPr>
-                <w:sz w:val="20"/>
-                <w:szCs w:val="20"/>
-              </w:rPr>
-              <w:lastRenderedPageBreak/>
-              <w:t>Gowsini Joseph</w:t>
+            <w:proofErr w:type="spellStart"/>
+            <w:r>
+              <w:rPr>
+                <w:sz w:val="20"/>
+                <w:szCs w:val="20"/>
+              </w:rPr>
+              <w:t>Gowsini</w:t>
+            </w:r>
+            <w:proofErr w:type="spellEnd"/>
+            <w:r>
+              <w:rPr>
+                <w:sz w:val="20"/>
+                <w:szCs w:val="20"/>
+              </w:rPr>
+              <w:t xml:space="preserve"> Joseph</w:t>
             </w:r>
           </w:p>
         </w:tc>
@@ -4975,7 +5813,23 @@
                 <w:sz w:val="20"/>
                 <w:szCs w:val="20"/>
               </w:rPr>
-              <w:t>Læge, PhD-Student</w:t>
+              <w:t xml:space="preserve">Læge, </w:t>
+            </w:r>
+            <w:proofErr w:type="spellStart"/>
+            <w:r>
+              <w:rPr>
+                <w:sz w:val="20"/>
+                <w:szCs w:val="20"/>
+              </w:rPr>
+              <w:t>PhD</w:t>
+            </w:r>
+            <w:proofErr w:type="spellEnd"/>
+            <w:r>
+              <w:rPr>
+                <w:sz w:val="20"/>
+                <w:szCs w:val="20"/>
+              </w:rPr>
+              <w:t>-Student</w:t>
             </w:r>
           </w:p>
         </w:tc>
@@ -5045,7 +5899,25 @@
                 <w:szCs w:val="20"/>
                 <w:lang w:val="en-US"/>
               </w:rPr>
-              <w:t>Department of Cardiology, Herlev-Gentofte Hospital</w:t>
+              <w:t xml:space="preserve">Department of Cardiology, </w:t>
+            </w:r>
+            <w:proofErr w:type="spellStart"/>
+            <w:r>
+              <w:rPr>
+                <w:sz w:val="20"/>
+                <w:szCs w:val="20"/>
+                <w:lang w:val="en-US"/>
+              </w:rPr>
+              <w:t>Herlev</w:t>
+            </w:r>
+            <w:proofErr w:type="spellEnd"/>
+            <w:r>
+              <w:rPr>
+                <w:sz w:val="20"/>
+                <w:szCs w:val="20"/>
+                <w:lang w:val="en-US"/>
+              </w:rPr>
+              <w:t>-Gentofte Hospital</w:t>
             </w:r>
           </w:p>
         </w:tc>
@@ -5117,8 +5989,17 @@
                 <w:sz w:val="20"/>
                 <w:szCs w:val="20"/>
               </w:rPr>
-              <w:t>post doc</w:t>
-            </w:r>
+              <w:t xml:space="preserve">post </w:t>
+            </w:r>
+            <w:proofErr w:type="spellStart"/>
+            <w:r>
+              <w:rPr>
+                <w:sz w:val="20"/>
+                <w:szCs w:val="20"/>
+              </w:rPr>
+              <w:t>doc</w:t>
+            </w:r>
+            <w:proofErr w:type="spellEnd"/>
           </w:p>
         </w:tc>
         <w:tc>
@@ -5187,8 +6068,18 @@
                 <w:szCs w:val="20"/>
                 <w:lang w:val="en-US"/>
               </w:rPr>
-              <w:t>unit of epidemiology and biostatistics, Aalborg Universitetshospital</w:t>
-            </w:r>
+              <w:t xml:space="preserve">unit of epidemiology and biostatistics, Aalborg </w:t>
+            </w:r>
+            <w:proofErr w:type="spellStart"/>
+            <w:r>
+              <w:rPr>
+                <w:sz w:val="20"/>
+                <w:szCs w:val="20"/>
+                <w:lang w:val="en-US"/>
+              </w:rPr>
+              <w:t>Universitetshospital</w:t>
+            </w:r>
+            <w:proofErr w:type="spellEnd"/>
           </w:p>
         </w:tc>
       </w:tr>
@@ -5365,8 +6256,17 @@
                 <w:sz w:val="20"/>
                 <w:szCs w:val="20"/>
               </w:rPr>
-              <w:t>Maria Lukacs</w:t>
-            </w:r>
+              <w:t xml:space="preserve">Maria </w:t>
+            </w:r>
+            <w:proofErr w:type="spellStart"/>
+            <w:r>
+              <w:rPr>
+                <w:sz w:val="20"/>
+                <w:szCs w:val="20"/>
+              </w:rPr>
+              <w:t>Lukacs</w:t>
+            </w:r>
+            <w:proofErr w:type="spellEnd"/>
           </w:p>
         </w:tc>
         <w:tc>
@@ -5509,7 +6409,23 @@
                 <w:sz w:val="20"/>
                 <w:szCs w:val="20"/>
               </w:rPr>
-              <w:t>Peter Wæde Hansen</w:t>
+              <w:t xml:space="preserve">Peter </w:t>
+            </w:r>
+            <w:proofErr w:type="spellStart"/>
+            <w:r>
+              <w:rPr>
+                <w:sz w:val="20"/>
+                <w:szCs w:val="20"/>
+              </w:rPr>
+              <w:t>Wæde</w:t>
+            </w:r>
+            <w:proofErr w:type="spellEnd"/>
+            <w:r>
+              <w:rPr>
+                <w:sz w:val="20"/>
+                <w:szCs w:val="20"/>
+              </w:rPr>
+              <w:t xml:space="preserve"> Hansen</w:t>
             </w:r>
           </w:p>
         </w:tc>
@@ -5613,8 +6529,18 @@
                 <w:szCs w:val="20"/>
                 <w:lang w:val="en-US"/>
               </w:rPr>
-              <w:t>clinical biochemistry department, Odense Universitetshospital</w:t>
-            </w:r>
+              <w:t xml:space="preserve">clinical biochemistry department, Odense </w:t>
+            </w:r>
+            <w:proofErr w:type="spellStart"/>
+            <w:r>
+              <w:rPr>
+                <w:sz w:val="20"/>
+                <w:szCs w:val="20"/>
+                <w:lang w:val="en-US"/>
+              </w:rPr>
+              <w:t>Universitetshospital</w:t>
+            </w:r>
+            <w:proofErr w:type="spellEnd"/>
           </w:p>
         </w:tc>
       </w:tr>
@@ -5680,12 +6606,21 @@
                 <w:szCs w:val="20"/>
               </w:rPr>
             </w:pPr>
-            <w:r>
-              <w:rPr>
-                <w:sz w:val="20"/>
-                <w:szCs w:val="20"/>
-              </w:rPr>
-              <w:t>PhD student</w:t>
+            <w:proofErr w:type="spellStart"/>
+            <w:r>
+              <w:rPr>
+                <w:sz w:val="20"/>
+                <w:szCs w:val="20"/>
+              </w:rPr>
+              <w:t>PhD</w:t>
+            </w:r>
+            <w:proofErr w:type="spellEnd"/>
+            <w:r>
+              <w:rPr>
+                <w:sz w:val="20"/>
+                <w:szCs w:val="20"/>
+              </w:rPr>
+              <w:t xml:space="preserve"> student</w:t>
             </w:r>
           </w:p>
         </w:tc>
@@ -5889,13 +6824,23 @@
                 <w:lang w:val="en-US"/>
               </w:rPr>
             </w:pPr>
+            <w:proofErr w:type="spellStart"/>
             <w:r>
               <w:rPr>
                 <w:sz w:val="20"/>
                 <w:szCs w:val="20"/>
                 <w:lang w:val="en-US"/>
               </w:rPr>
-              <w:t>Dematology and Allergy, Gentofte Hospital</w:t>
+              <w:t>Dematology</w:t>
+            </w:r>
+            <w:proofErr w:type="spellEnd"/>
+            <w:r>
+              <w:rPr>
+                <w:sz w:val="20"/>
+                <w:szCs w:val="20"/>
+                <w:lang w:val="en-US"/>
+              </w:rPr>
+              <w:t xml:space="preserve"> and Allergy, Gentofte Hospital</w:t>
             </w:r>
           </w:p>
         </w:tc>
@@ -6242,6 +7187,7 @@
                 <w:szCs w:val="20"/>
               </w:rPr>
             </w:pPr>
+            <w:proofErr w:type="spellStart"/>
             <w:r>
               <w:rPr>
                 <w:sz w:val="20"/>
@@ -6249,6 +7195,7 @@
               </w:rPr>
               <w:t>Postdoc</w:t>
             </w:r>
+            <w:proofErr w:type="spellEnd"/>
           </w:p>
         </w:tc>
         <w:tc>
@@ -6281,8 +7228,17 @@
                 <w:sz w:val="20"/>
                 <w:szCs w:val="20"/>
               </w:rPr>
-              <w:t>Copenhagen University</w:t>
-            </w:r>
+              <w:t xml:space="preserve">Copenhagen </w:t>
+            </w:r>
+            <w:proofErr w:type="spellStart"/>
+            <w:r>
+              <w:rPr>
+                <w:sz w:val="20"/>
+                <w:szCs w:val="20"/>
+              </w:rPr>
+              <w:t>University</w:t>
+            </w:r>
+            <w:proofErr w:type="spellEnd"/>
           </w:p>
         </w:tc>
         <w:tc>
@@ -6389,8 +7345,17 @@
                 <w:sz w:val="20"/>
                 <w:szCs w:val="20"/>
               </w:rPr>
-              <w:t>Data Scientist</w:t>
-            </w:r>
+              <w:t xml:space="preserve">Data </w:t>
+            </w:r>
+            <w:proofErr w:type="spellStart"/>
+            <w:r>
+              <w:rPr>
+                <w:sz w:val="20"/>
+                <w:szCs w:val="20"/>
+              </w:rPr>
+              <w:t>Scientist</w:t>
+            </w:r>
+            <w:proofErr w:type="spellEnd"/>
           </w:p>
         </w:tc>
         <w:tc>
@@ -6459,8 +7424,18 @@
                 <w:szCs w:val="20"/>
                 <w:lang w:val="en-US"/>
               </w:rPr>
-              <w:t>Department of Clinical Biochemistry, Rigshospitalet</w:t>
-            </w:r>
+              <w:t xml:space="preserve">Department of Clinical Biochemistry, </w:t>
+            </w:r>
+            <w:proofErr w:type="spellStart"/>
+            <w:r>
+              <w:rPr>
+                <w:sz w:val="20"/>
+                <w:szCs w:val="20"/>
+                <w:lang w:val="en-US"/>
+              </w:rPr>
+              <w:t>Rigshospitalet</w:t>
+            </w:r>
+            <w:proofErr w:type="spellEnd"/>
           </w:p>
         </w:tc>
       </w:tr>
@@ -6497,8 +7472,17 @@
                 <w:sz w:val="20"/>
                 <w:szCs w:val="20"/>
               </w:rPr>
-              <w:t>Christoffer Polcwiartek</w:t>
-            </w:r>
+              <w:t xml:space="preserve">Christoffer </w:t>
+            </w:r>
+            <w:proofErr w:type="spellStart"/>
+            <w:r>
+              <w:rPr>
+                <w:sz w:val="20"/>
+                <w:szCs w:val="20"/>
+              </w:rPr>
+              <w:t>Polcwiartek</w:t>
+            </w:r>
+            <w:proofErr w:type="spellEnd"/>
           </w:p>
         </w:tc>
         <w:tc>
@@ -6565,8 +7549,17 @@
                 <w:sz w:val="20"/>
                 <w:szCs w:val="20"/>
               </w:rPr>
-              <w:t>Aalborg University</w:t>
-            </w:r>
+              <w:t xml:space="preserve">Aalborg </w:t>
+            </w:r>
+            <w:proofErr w:type="spellStart"/>
+            <w:r>
+              <w:rPr>
+                <w:sz w:val="20"/>
+                <w:szCs w:val="20"/>
+              </w:rPr>
+              <w:t>University</w:t>
+            </w:r>
+            <w:proofErr w:type="spellEnd"/>
           </w:p>
         </w:tc>
         <w:tc>
@@ -6734,12 +7727,21 @@
                 <w:szCs w:val="20"/>
               </w:rPr>
             </w:pPr>
-            <w:r>
-              <w:rPr>
-                <w:sz w:val="20"/>
-                <w:szCs w:val="20"/>
-              </w:rPr>
-              <w:t>Cardiology, Rigshospitalet</w:t>
+            <w:proofErr w:type="spellStart"/>
+            <w:r>
+              <w:rPr>
+                <w:sz w:val="20"/>
+                <w:szCs w:val="20"/>
+              </w:rPr>
+              <w:t>Cardiology</w:t>
+            </w:r>
+            <w:proofErr w:type="spellEnd"/>
+            <w:r>
+              <w:rPr>
+                <w:sz w:val="20"/>
+                <w:szCs w:val="20"/>
+              </w:rPr>
+              <w:t>, Rigshospitalet</w:t>
             </w:r>
           </w:p>
         </w:tc>
@@ -6806,6 +7808,7 @@
                 <w:szCs w:val="20"/>
               </w:rPr>
             </w:pPr>
+            <w:proofErr w:type="spellStart"/>
             <w:r>
               <w:rPr>
                 <w:sz w:val="20"/>
@@ -6813,6 +7816,7 @@
               </w:rPr>
               <w:t>Statistician</w:t>
             </w:r>
+            <w:proofErr w:type="spellEnd"/>
           </w:p>
         </w:tc>
         <w:tc>
@@ -6914,12 +7918,37 @@
                 <w:szCs w:val="20"/>
               </w:rPr>
             </w:pPr>
-            <w:r>
-              <w:rPr>
-                <w:sz w:val="20"/>
-                <w:szCs w:val="20"/>
-              </w:rPr>
-              <w:t>Grimur Høgnason Mohr</w:t>
+            <w:proofErr w:type="spellStart"/>
+            <w:r>
+              <w:rPr>
+                <w:sz w:val="20"/>
+                <w:szCs w:val="20"/>
+              </w:rPr>
+              <w:t>Grimur</w:t>
+            </w:r>
+            <w:proofErr w:type="spellEnd"/>
+            <w:r>
+              <w:rPr>
+                <w:sz w:val="20"/>
+                <w:szCs w:val="20"/>
+              </w:rPr>
+              <w:t xml:space="preserve"> </w:t>
+            </w:r>
+            <w:proofErr w:type="spellStart"/>
+            <w:r>
+              <w:rPr>
+                <w:sz w:val="20"/>
+                <w:szCs w:val="20"/>
+              </w:rPr>
+              <w:t>Høgnason</w:t>
+            </w:r>
+            <w:proofErr w:type="spellEnd"/>
+            <w:r>
+              <w:rPr>
+                <w:sz w:val="20"/>
+                <w:szCs w:val="20"/>
+              </w:rPr>
+              <w:t xml:space="preserve"> Mohr</w:t>
             </w:r>
           </w:p>
         </w:tc>
@@ -7161,7 +8190,23 @@
                 <w:sz w:val="20"/>
                 <w:szCs w:val="20"/>
               </w:rPr>
-              <w:t>Kardiologi, Aalborg University Hospital</w:t>
+              <w:t xml:space="preserve">Kardiologi, Aalborg </w:t>
+            </w:r>
+            <w:proofErr w:type="spellStart"/>
+            <w:r>
+              <w:rPr>
+                <w:sz w:val="20"/>
+                <w:szCs w:val="20"/>
+              </w:rPr>
+              <w:t>University</w:t>
+            </w:r>
+            <w:proofErr w:type="spellEnd"/>
+            <w:r>
+              <w:rPr>
+                <w:sz w:val="20"/>
+                <w:szCs w:val="20"/>
+              </w:rPr>
+              <w:t xml:space="preserve"> Hospital</w:t>
             </w:r>
           </w:p>
         </w:tc>
@@ -7443,7 +8488,23 @@
                 <w:sz w:val="20"/>
                 <w:szCs w:val="20"/>
               </w:rPr>
-              <w:t>Epidemiologi og Biostatistik, Aalborg University Hospital</w:t>
+              <w:t xml:space="preserve">Epidemiologi og Biostatistik, Aalborg </w:t>
+            </w:r>
+            <w:proofErr w:type="spellStart"/>
+            <w:r>
+              <w:rPr>
+                <w:sz w:val="20"/>
+                <w:szCs w:val="20"/>
+              </w:rPr>
+              <w:t>University</w:t>
+            </w:r>
+            <w:proofErr w:type="spellEnd"/>
+            <w:r>
+              <w:rPr>
+                <w:sz w:val="20"/>
+                <w:szCs w:val="20"/>
+              </w:rPr>
+              <w:t xml:space="preserve"> Hospital</w:t>
             </w:r>
           </w:p>
         </w:tc>
@@ -7718,12 +8779,37 @@
                 <w:szCs w:val="20"/>
               </w:rPr>
             </w:pPr>
-            <w:r>
-              <w:rPr>
-                <w:sz w:val="20"/>
-                <w:szCs w:val="20"/>
-              </w:rPr>
-              <w:t>Cardiothoracic Surgery, Aalborg Universitetshospital</w:t>
+            <w:proofErr w:type="spellStart"/>
+            <w:r>
+              <w:rPr>
+                <w:sz w:val="20"/>
+                <w:szCs w:val="20"/>
+              </w:rPr>
+              <w:t>Cardiothoracic</w:t>
+            </w:r>
+            <w:proofErr w:type="spellEnd"/>
+            <w:r>
+              <w:rPr>
+                <w:sz w:val="20"/>
+                <w:szCs w:val="20"/>
+              </w:rPr>
+              <w:t xml:space="preserve"> </w:t>
+            </w:r>
+            <w:proofErr w:type="spellStart"/>
+            <w:r>
+              <w:rPr>
+                <w:sz w:val="20"/>
+                <w:szCs w:val="20"/>
+              </w:rPr>
+              <w:t>Surgery</w:t>
+            </w:r>
+            <w:proofErr w:type="spellEnd"/>
+            <w:r>
+              <w:rPr>
+                <w:sz w:val="20"/>
+                <w:szCs w:val="20"/>
+              </w:rPr>
+              <w:t>, Aalborg Universitetshospital</w:t>
             </w:r>
           </w:p>
         </w:tc>
@@ -7761,6 +8847,7 @@
                 <w:sz w:val="20"/>
                 <w:szCs w:val="20"/>
               </w:rPr>
+              <w:lastRenderedPageBreak/>
               <w:t>Charlotte Andreasen</w:t>
             </w:r>
           </w:p>
@@ -7901,7 +8988,6 @@
                 <w:sz w:val="20"/>
                 <w:szCs w:val="20"/>
               </w:rPr>
-              <w:lastRenderedPageBreak/>
               <w:t>Ann-Eva Christensen</w:t>
             </w:r>
           </w:p>
@@ -8076,8 +9162,17 @@
                 <w:sz w:val="20"/>
                 <w:szCs w:val="20"/>
               </w:rPr>
-              <w:t>Research assistant</w:t>
-            </w:r>
+              <w:t xml:space="preserve">Research </w:t>
+            </w:r>
+            <w:proofErr w:type="spellStart"/>
+            <w:r>
+              <w:rPr>
+                <w:sz w:val="20"/>
+                <w:szCs w:val="20"/>
+              </w:rPr>
+              <w:t>assistant</w:t>
+            </w:r>
+            <w:proofErr w:type="spellEnd"/>
           </w:p>
         </w:tc>
         <w:tc>
@@ -8146,8 +9241,18 @@
                 <w:szCs w:val="20"/>
                 <w:lang w:val="en-US"/>
               </w:rPr>
-              <w:t>Unit of Epidemiology and biostatistics, Aalborg Universitetshospital</w:t>
-            </w:r>
+              <w:t xml:space="preserve">Unit of Epidemiology and biostatistics, Aalborg </w:t>
+            </w:r>
+            <w:proofErr w:type="spellStart"/>
+            <w:r>
+              <w:rPr>
+                <w:sz w:val="20"/>
+                <w:szCs w:val="20"/>
+                <w:lang w:val="en-US"/>
+              </w:rPr>
+              <w:t>Universitetshospital</w:t>
+            </w:r>
+            <w:proofErr w:type="spellEnd"/>
           </w:p>
         </w:tc>
       </w:tr>
@@ -8184,7 +9289,23 @@
                 <w:sz w:val="20"/>
                 <w:szCs w:val="20"/>
               </w:rPr>
-              <w:t>Jeanette Halskou Hesselvig</w:t>
+              <w:t xml:space="preserve">Jeanette </w:t>
+            </w:r>
+            <w:proofErr w:type="spellStart"/>
+            <w:r>
+              <w:rPr>
+                <w:sz w:val="20"/>
+                <w:szCs w:val="20"/>
+              </w:rPr>
+              <w:t>Halskou</w:t>
+            </w:r>
+            <w:proofErr w:type="spellEnd"/>
+            <w:r>
+              <w:rPr>
+                <w:sz w:val="20"/>
+                <w:szCs w:val="20"/>
+              </w:rPr>
+              <w:t xml:space="preserve"> Hesselvig</w:t>
             </w:r>
           </w:p>
         </w:tc>
@@ -8218,8 +9339,17 @@
                 <w:sz w:val="20"/>
                 <w:szCs w:val="20"/>
               </w:rPr>
-              <w:t>Læge, ph.d. studerende</w:t>
-            </w:r>
+              <w:t xml:space="preserve">Læge, </w:t>
+            </w:r>
+            <w:proofErr w:type="gramStart"/>
+            <w:r>
+              <w:rPr>
+                <w:sz w:val="20"/>
+                <w:szCs w:val="20"/>
+              </w:rPr>
+              <w:t>ph.d. studerende</w:t>
+            </w:r>
+            <w:proofErr w:type="gramEnd"/>
           </w:p>
         </w:tc>
         <w:tc>
@@ -8561,12 +9691,21 @@
                 <w:szCs w:val="20"/>
               </w:rPr>
             </w:pPr>
-            <w:r>
-              <w:rPr>
-                <w:sz w:val="20"/>
-                <w:szCs w:val="20"/>
-              </w:rPr>
-              <w:t>Cardiology, Herlev og Gentofte Hospitaler</w:t>
+            <w:proofErr w:type="spellStart"/>
+            <w:r>
+              <w:rPr>
+                <w:sz w:val="20"/>
+                <w:szCs w:val="20"/>
+              </w:rPr>
+              <w:t>Cardiology</w:t>
+            </w:r>
+            <w:proofErr w:type="spellEnd"/>
+            <w:r>
+              <w:rPr>
+                <w:sz w:val="20"/>
+                <w:szCs w:val="20"/>
+              </w:rPr>
+              <w:t>, Herlev og Gentofte Hospitaler</w:t>
             </w:r>
           </w:p>
         </w:tc>
@@ -8633,6 +9772,7 @@
                 <w:szCs w:val="20"/>
               </w:rPr>
             </w:pPr>
+            <w:proofErr w:type="spellStart"/>
             <w:r>
               <w:rPr>
                 <w:sz w:val="20"/>
@@ -8640,6 +9780,7 @@
               </w:rPr>
               <w:t>Biostatistician</w:t>
             </w:r>
+            <w:proofErr w:type="spellEnd"/>
           </w:p>
         </w:tc>
         <w:tc>
@@ -8913,12 +10054,21 @@
                 <w:szCs w:val="20"/>
               </w:rPr>
             </w:pPr>
-            <w:r>
-              <w:rPr>
-                <w:sz w:val="20"/>
-                <w:szCs w:val="20"/>
-              </w:rPr>
-              <w:t>Clinical Assistant</w:t>
+            <w:proofErr w:type="spellStart"/>
+            <w:r>
+              <w:rPr>
+                <w:sz w:val="20"/>
+                <w:szCs w:val="20"/>
+              </w:rPr>
+              <w:t>Clinical</w:t>
+            </w:r>
+            <w:proofErr w:type="spellEnd"/>
+            <w:r>
+              <w:rPr>
+                <w:sz w:val="20"/>
+                <w:szCs w:val="20"/>
+              </w:rPr>
+              <w:t xml:space="preserve"> Assistant</w:t>
             </w:r>
           </w:p>
         </w:tc>
@@ -8988,8 +10138,18 @@
                 <w:szCs w:val="20"/>
                 <w:lang w:val="en-US"/>
               </w:rPr>
-              <w:t>Epidemiology and Statistics, Aalborg Universitetshospital</w:t>
-            </w:r>
+              <w:t xml:space="preserve">Epidemiology and Statistics, Aalborg </w:t>
+            </w:r>
+            <w:proofErr w:type="spellStart"/>
+            <w:r>
+              <w:rPr>
+                <w:sz w:val="20"/>
+                <w:szCs w:val="20"/>
+                <w:lang w:val="en-US"/>
+              </w:rPr>
+              <w:t>Universitetshospital</w:t>
+            </w:r>
+            <w:proofErr w:type="spellEnd"/>
           </w:p>
         </w:tc>
       </w:tr>
@@ -9021,13 +10181,31 @@
                 <w:szCs w:val="20"/>
               </w:rPr>
             </w:pPr>
-            <w:r>
-              <w:rPr>
-                <w:sz w:val="20"/>
-                <w:szCs w:val="20"/>
-              </w:rPr>
-              <w:t>Muzhda Ghanizada</w:t>
-            </w:r>
+            <w:proofErr w:type="spellStart"/>
+            <w:r>
+              <w:rPr>
+                <w:sz w:val="20"/>
+                <w:szCs w:val="20"/>
+              </w:rPr>
+              <w:t>Muzhda</w:t>
+            </w:r>
+            <w:proofErr w:type="spellEnd"/>
+            <w:r>
+              <w:rPr>
+                <w:sz w:val="20"/>
+                <w:szCs w:val="20"/>
+              </w:rPr>
+              <w:t xml:space="preserve"> </w:t>
+            </w:r>
+            <w:proofErr w:type="spellStart"/>
+            <w:r>
+              <w:rPr>
+                <w:sz w:val="20"/>
+                <w:szCs w:val="20"/>
+              </w:rPr>
+              <w:t>Ghanizada</w:t>
+            </w:r>
+            <w:proofErr w:type="spellEnd"/>
           </w:p>
         </w:tc>
         <w:tc>
@@ -9403,12 +10581,21 @@
                 <w:szCs w:val="20"/>
               </w:rPr>
             </w:pPr>
-            <w:r>
-              <w:rPr>
-                <w:sz w:val="20"/>
-                <w:szCs w:val="20"/>
-              </w:rPr>
-              <w:t xml:space="preserve">Cardiology, </w:t>
+            <w:proofErr w:type="spellStart"/>
+            <w:r>
+              <w:rPr>
+                <w:sz w:val="20"/>
+                <w:szCs w:val="20"/>
+              </w:rPr>
+              <w:t>Cardiology</w:t>
+            </w:r>
+            <w:proofErr w:type="spellEnd"/>
+            <w:r>
+              <w:rPr>
+                <w:sz w:val="20"/>
+                <w:szCs w:val="20"/>
+              </w:rPr>
+              <w:t xml:space="preserve">, </w:t>
             </w:r>
             <w:r>
               <w:rPr>
@@ -9416,8 +10603,18 @@
                 <w:szCs w:val="20"/>
                 <w:lang w:val="en-US"/>
               </w:rPr>
-              <w:t>Aalborg Universitetshospital</w:t>
-            </w:r>
+              <w:t xml:space="preserve">Aalborg </w:t>
+            </w:r>
+            <w:proofErr w:type="spellStart"/>
+            <w:r>
+              <w:rPr>
+                <w:sz w:val="20"/>
+                <w:szCs w:val="20"/>
+                <w:lang w:val="en-US"/>
+              </w:rPr>
+              <w:t>Universitetshospital</w:t>
+            </w:r>
+            <w:proofErr w:type="spellEnd"/>
           </w:p>
         </w:tc>
       </w:tr>
@@ -9454,7 +10651,23 @@
                 <w:sz w:val="20"/>
                 <w:szCs w:val="20"/>
               </w:rPr>
-              <w:t>Daniel Ooi Christensen</w:t>
+              <w:t xml:space="preserve">Daniel </w:t>
+            </w:r>
+            <w:proofErr w:type="spellStart"/>
+            <w:r>
+              <w:rPr>
+                <w:sz w:val="20"/>
+                <w:szCs w:val="20"/>
+              </w:rPr>
+              <w:t>Ooi</w:t>
+            </w:r>
+            <w:proofErr w:type="spellEnd"/>
+            <w:r>
+              <w:rPr>
+                <w:sz w:val="20"/>
+                <w:szCs w:val="20"/>
+              </w:rPr>
+              <w:t xml:space="preserve"> Christensen</w:t>
             </w:r>
           </w:p>
         </w:tc>
@@ -9628,8 +10841,33 @@
                 <w:sz w:val="20"/>
                 <w:szCs w:val="20"/>
               </w:rPr>
-              <w:t>Professor Chief Physician</w:t>
-            </w:r>
+              <w:t xml:space="preserve">Professor </w:t>
+            </w:r>
+            <w:proofErr w:type="spellStart"/>
+            <w:r>
+              <w:rPr>
+                <w:sz w:val="20"/>
+                <w:szCs w:val="20"/>
+              </w:rPr>
+              <w:t>Chief</w:t>
+            </w:r>
+            <w:proofErr w:type="spellEnd"/>
+            <w:r>
+              <w:rPr>
+                <w:sz w:val="20"/>
+                <w:szCs w:val="20"/>
+              </w:rPr>
+              <w:t xml:space="preserve"> </w:t>
+            </w:r>
+            <w:proofErr w:type="spellStart"/>
+            <w:r>
+              <w:rPr>
+                <w:sz w:val="20"/>
+                <w:szCs w:val="20"/>
+              </w:rPr>
+              <w:t>Physician</w:t>
+            </w:r>
+            <w:proofErr w:type="spellEnd"/>
           </w:p>
         </w:tc>
         <w:tc>
@@ -9765,12 +11003,21 @@
                 <w:szCs w:val="20"/>
               </w:rPr>
             </w:pPr>
-            <w:r>
-              <w:rPr>
-                <w:sz w:val="20"/>
-                <w:szCs w:val="20"/>
-              </w:rPr>
-              <w:t>PhD Student</w:t>
+            <w:proofErr w:type="spellStart"/>
+            <w:r>
+              <w:rPr>
+                <w:sz w:val="20"/>
+                <w:szCs w:val="20"/>
+              </w:rPr>
+              <w:t>PhD</w:t>
+            </w:r>
+            <w:proofErr w:type="spellEnd"/>
+            <w:r>
+              <w:rPr>
+                <w:sz w:val="20"/>
+                <w:szCs w:val="20"/>
+              </w:rPr>
+              <w:t xml:space="preserve"> Student</w:t>
             </w:r>
           </w:p>
         </w:tc>
@@ -9840,8 +11087,18 @@
                 <w:szCs w:val="20"/>
                 <w:lang w:val="en-US"/>
               </w:rPr>
-              <w:t>Center for Rheumatology and Spine Diseases, Rigshospitalet</w:t>
-            </w:r>
+              <w:t xml:space="preserve">Center for Rheumatology and Spine Diseases, </w:t>
+            </w:r>
+            <w:proofErr w:type="spellStart"/>
+            <w:r>
+              <w:rPr>
+                <w:sz w:val="20"/>
+                <w:szCs w:val="20"/>
+                <w:lang w:val="en-US"/>
+              </w:rPr>
+              <w:t>Rigshospitalet</w:t>
+            </w:r>
+            <w:proofErr w:type="spellEnd"/>
           </w:p>
         </w:tc>
       </w:tr>
@@ -10255,12 +11512,37 @@
                 <w:szCs w:val="20"/>
               </w:rPr>
             </w:pPr>
-            <w:r>
-              <w:rPr>
-                <w:sz w:val="20"/>
-                <w:szCs w:val="20"/>
-              </w:rPr>
-              <w:t>Rheumatology, Aalborg University Hospital</w:t>
+            <w:proofErr w:type="spellStart"/>
+            <w:r>
+              <w:rPr>
+                <w:sz w:val="20"/>
+                <w:szCs w:val="20"/>
+              </w:rPr>
+              <w:t>Rheumatology</w:t>
+            </w:r>
+            <w:proofErr w:type="spellEnd"/>
+            <w:r>
+              <w:rPr>
+                <w:sz w:val="20"/>
+                <w:szCs w:val="20"/>
+              </w:rPr>
+              <w:t xml:space="preserve">, Aalborg </w:t>
+            </w:r>
+            <w:proofErr w:type="spellStart"/>
+            <w:r>
+              <w:rPr>
+                <w:sz w:val="20"/>
+                <w:szCs w:val="20"/>
+              </w:rPr>
+              <w:t>University</w:t>
+            </w:r>
+            <w:proofErr w:type="spellEnd"/>
+            <w:r>
+              <w:rPr>
+                <w:sz w:val="20"/>
+                <w:szCs w:val="20"/>
+              </w:rPr>
+              <w:t xml:space="preserve"> Hospital</w:t>
             </w:r>
           </w:p>
         </w:tc>
@@ -10298,8 +11580,17 @@
                 <w:sz w:val="20"/>
                 <w:szCs w:val="20"/>
               </w:rPr>
-              <w:t>Rubina Attar</w:t>
-            </w:r>
+              <w:t xml:space="preserve">Rubina </w:t>
+            </w:r>
+            <w:proofErr w:type="spellStart"/>
+            <w:r>
+              <w:rPr>
+                <w:sz w:val="20"/>
+                <w:szCs w:val="20"/>
+              </w:rPr>
+              <w:t>Attar</w:t>
+            </w:r>
+            <w:proofErr w:type="spellEnd"/>
           </w:p>
         </w:tc>
         <w:tc>
@@ -10327,12 +11618,21 @@
                 <w:szCs w:val="20"/>
               </w:rPr>
             </w:pPr>
-            <w:r>
-              <w:rPr>
-                <w:sz w:val="20"/>
-                <w:szCs w:val="20"/>
-              </w:rPr>
-              <w:t>PhD-student</w:t>
+            <w:proofErr w:type="spellStart"/>
+            <w:r>
+              <w:rPr>
+                <w:sz w:val="20"/>
+                <w:szCs w:val="20"/>
+              </w:rPr>
+              <w:t>PhD</w:t>
+            </w:r>
+            <w:proofErr w:type="spellEnd"/>
+            <w:r>
+              <w:rPr>
+                <w:sz w:val="20"/>
+                <w:szCs w:val="20"/>
+              </w:rPr>
+              <w:t>-student</w:t>
             </w:r>
           </w:p>
         </w:tc>
@@ -10395,12 +11695,21 @@
                 <w:szCs w:val="20"/>
               </w:rPr>
             </w:pPr>
-            <w:r>
-              <w:rPr>
-                <w:sz w:val="20"/>
-                <w:szCs w:val="20"/>
-              </w:rPr>
-              <w:t>Cardiology, Aalborg Universitetshospital</w:t>
+            <w:proofErr w:type="spellStart"/>
+            <w:r>
+              <w:rPr>
+                <w:sz w:val="20"/>
+                <w:szCs w:val="20"/>
+              </w:rPr>
+              <w:t>Cardiology</w:t>
+            </w:r>
+            <w:proofErr w:type="spellEnd"/>
+            <w:r>
+              <w:rPr>
+                <w:sz w:val="20"/>
+                <w:szCs w:val="20"/>
+              </w:rPr>
+              <w:t>, Aalborg Universitetshospital</w:t>
             </w:r>
           </w:p>
         </w:tc>
@@ -10578,8 +11887,17 @@
                 <w:sz w:val="20"/>
                 <w:szCs w:val="20"/>
               </w:rPr>
-              <w:t>Ruby Charak</w:t>
-            </w:r>
+              <w:t xml:space="preserve">Ruby </w:t>
+            </w:r>
+            <w:proofErr w:type="spellStart"/>
+            <w:r>
+              <w:rPr>
+                <w:sz w:val="20"/>
+                <w:szCs w:val="20"/>
+              </w:rPr>
+              <w:t>Charak</w:t>
+            </w:r>
+            <w:proofErr w:type="spellEnd"/>
           </w:p>
         </w:tc>
         <w:tc>
@@ -10607,13 +11925,31 @@
                 <w:szCs w:val="20"/>
               </w:rPr>
             </w:pPr>
-            <w:r>
-              <w:rPr>
-                <w:sz w:val="20"/>
-                <w:szCs w:val="20"/>
-              </w:rPr>
-              <w:t>Clinical assistant</w:t>
-            </w:r>
+            <w:proofErr w:type="spellStart"/>
+            <w:r>
+              <w:rPr>
+                <w:sz w:val="20"/>
+                <w:szCs w:val="20"/>
+              </w:rPr>
+              <w:t>Clinical</w:t>
+            </w:r>
+            <w:proofErr w:type="spellEnd"/>
+            <w:r>
+              <w:rPr>
+                <w:sz w:val="20"/>
+                <w:szCs w:val="20"/>
+              </w:rPr>
+              <w:t xml:space="preserve"> </w:t>
+            </w:r>
+            <w:proofErr w:type="spellStart"/>
+            <w:r>
+              <w:rPr>
+                <w:sz w:val="20"/>
+                <w:szCs w:val="20"/>
+              </w:rPr>
+              <w:t>assistant</w:t>
+            </w:r>
+            <w:proofErr w:type="spellEnd"/>
           </w:p>
         </w:tc>
         <w:tc>
@@ -10675,12 +12011,37 @@
                 <w:szCs w:val="20"/>
               </w:rPr>
             </w:pPr>
-            <w:r>
-              <w:rPr>
-                <w:sz w:val="20"/>
-                <w:szCs w:val="20"/>
-              </w:rPr>
-              <w:t>Clinical epidemiology, Aalborg Universitetshospital</w:t>
+            <w:proofErr w:type="spellStart"/>
+            <w:r>
+              <w:rPr>
+                <w:sz w:val="20"/>
+                <w:szCs w:val="20"/>
+              </w:rPr>
+              <w:t>Clinical</w:t>
+            </w:r>
+            <w:proofErr w:type="spellEnd"/>
+            <w:r>
+              <w:rPr>
+                <w:sz w:val="20"/>
+                <w:szCs w:val="20"/>
+              </w:rPr>
+              <w:t xml:space="preserve"> </w:t>
+            </w:r>
+            <w:proofErr w:type="spellStart"/>
+            <w:r>
+              <w:rPr>
+                <w:sz w:val="20"/>
+                <w:szCs w:val="20"/>
+              </w:rPr>
+              <w:t>epidemiology</w:t>
+            </w:r>
+            <w:proofErr w:type="spellEnd"/>
+            <w:r>
+              <w:rPr>
+                <w:sz w:val="20"/>
+                <w:szCs w:val="20"/>
+              </w:rPr>
+              <w:t>, Aalborg Universitetshospital</w:t>
             </w:r>
           </w:p>
         </w:tc>
@@ -10858,6 +12219,7 @@
                 <w:sz w:val="20"/>
                 <w:szCs w:val="20"/>
               </w:rPr>
+              <w:lastRenderedPageBreak/>
               <w:t>Rasmus Westermann</w:t>
             </w:r>
           </w:p>
@@ -10887,12 +12249,21 @@
                 <w:szCs w:val="20"/>
               </w:rPr>
             </w:pPr>
-            <w:r>
-              <w:rPr>
-                <w:sz w:val="20"/>
-                <w:szCs w:val="20"/>
-              </w:rPr>
-              <w:t>Stud.Med, Aftale om udførelse af ulønnet arbejde*</w:t>
+            <w:proofErr w:type="spellStart"/>
+            <w:r>
+              <w:rPr>
+                <w:sz w:val="20"/>
+                <w:szCs w:val="20"/>
+              </w:rPr>
+              <w:t>Stud.Med</w:t>
+            </w:r>
+            <w:proofErr w:type="spellEnd"/>
+            <w:r>
+              <w:rPr>
+                <w:sz w:val="20"/>
+                <w:szCs w:val="20"/>
+              </w:rPr>
+              <w:t>, Aftale om udførelse af ulønnet arbejde*</w:t>
             </w:r>
           </w:p>
         </w:tc>
@@ -10955,20 +12326,21 @@
                 <w:szCs w:val="20"/>
               </w:rPr>
             </w:pPr>
-            <w:r>
-              <w:rPr>
-                <w:sz w:val="20"/>
-                <w:szCs w:val="20"/>
-              </w:rPr>
-              <w:t xml:space="preserve">Videnscenter for Reumatologi og </w:t>
-            </w:r>
-            <w:r>
-              <w:rPr>
-                <w:sz w:val="20"/>
-                <w:szCs w:val="20"/>
-              </w:rPr>
-              <w:lastRenderedPageBreak/>
-              <w:t>rygsygdomme, Glostrup Hospital</w:t>
+            <w:proofErr w:type="spellStart"/>
+            <w:r>
+              <w:rPr>
+                <w:sz w:val="20"/>
+                <w:szCs w:val="20"/>
+              </w:rPr>
+              <w:t>Videnscenter</w:t>
+            </w:r>
+            <w:proofErr w:type="spellEnd"/>
+            <w:r>
+              <w:rPr>
+                <w:sz w:val="20"/>
+                <w:szCs w:val="20"/>
+              </w:rPr>
+              <w:t xml:space="preserve"> for Reumatologi og rygsygdomme, Glostrup Hospital</w:t>
             </w:r>
           </w:p>
         </w:tc>
@@ -11006,8 +12378,23 @@
                 <w:sz w:val="20"/>
                 <w:szCs w:val="20"/>
               </w:rPr>
-              <w:lastRenderedPageBreak/>
-              <w:t>Erik Sören Halvard Hansen</w:t>
+              <w:t xml:space="preserve">Erik </w:t>
+            </w:r>
+            <w:proofErr w:type="spellStart"/>
+            <w:r>
+              <w:rPr>
+                <w:sz w:val="20"/>
+                <w:szCs w:val="20"/>
+              </w:rPr>
+              <w:t>Sören</w:t>
+            </w:r>
+            <w:proofErr w:type="spellEnd"/>
+            <w:r>
+              <w:rPr>
+                <w:sz w:val="20"/>
+                <w:szCs w:val="20"/>
+              </w:rPr>
+              <w:t xml:space="preserve"> Halvard Hansen</w:t>
             </w:r>
           </w:p>
         </w:tc>
@@ -11251,7 +12638,25 @@
                 <w:szCs w:val="20"/>
                 <w:lang w:val="en-US"/>
               </w:rPr>
-              <w:t>Department of Cardiology, Herlev hospital</w:t>
+              <w:t xml:space="preserve">Department of Cardiology, </w:t>
+            </w:r>
+            <w:proofErr w:type="spellStart"/>
+            <w:r>
+              <w:rPr>
+                <w:sz w:val="20"/>
+                <w:szCs w:val="20"/>
+                <w:lang w:val="en-US"/>
+              </w:rPr>
+              <w:t>Herlev</w:t>
+            </w:r>
+            <w:proofErr w:type="spellEnd"/>
+            <w:r>
+              <w:rPr>
+                <w:sz w:val="20"/>
+                <w:szCs w:val="20"/>
+                <w:lang w:val="en-US"/>
+              </w:rPr>
+              <w:t xml:space="preserve"> hospital</w:t>
             </w:r>
           </w:p>
         </w:tc>
@@ -11386,12 +12791,21 @@
                 <w:szCs w:val="20"/>
               </w:rPr>
             </w:pPr>
-            <w:r>
-              <w:rPr>
-                <w:sz w:val="20"/>
-                <w:szCs w:val="20"/>
-              </w:rPr>
-              <w:t>Rheumatology, Rigshospitalet</w:t>
+            <w:proofErr w:type="spellStart"/>
+            <w:r>
+              <w:rPr>
+                <w:sz w:val="20"/>
+                <w:szCs w:val="20"/>
+              </w:rPr>
+              <w:t>Rheumatology</w:t>
+            </w:r>
+            <w:proofErr w:type="spellEnd"/>
+            <w:r>
+              <w:rPr>
+                <w:sz w:val="20"/>
+                <w:szCs w:val="20"/>
+              </w:rPr>
+              <w:t>, Rigshospitalet</w:t>
             </w:r>
           </w:p>
         </w:tc>
@@ -11533,7 +12947,25 @@
                 <w:szCs w:val="20"/>
                 <w:lang w:val="en-US"/>
               </w:rPr>
-              <w:t>Dept. of Medicine, Glostrup Hospital</w:t>
+              <w:t xml:space="preserve">Dept. of Medicine, </w:t>
+            </w:r>
+            <w:proofErr w:type="spellStart"/>
+            <w:r>
+              <w:rPr>
+                <w:sz w:val="20"/>
+                <w:szCs w:val="20"/>
+                <w:lang w:val="en-US"/>
+              </w:rPr>
+              <w:t>Glostrup</w:t>
+            </w:r>
+            <w:proofErr w:type="spellEnd"/>
+            <w:r>
+              <w:rPr>
+                <w:sz w:val="20"/>
+                <w:szCs w:val="20"/>
+                <w:lang w:val="en-US"/>
+              </w:rPr>
+              <w:t xml:space="preserve"> Hospital</w:t>
             </w:r>
           </w:p>
         </w:tc>
@@ -11600,6 +13032,7 @@
                 <w:szCs w:val="20"/>
               </w:rPr>
             </w:pPr>
+            <w:proofErr w:type="spellStart"/>
             <w:r>
               <w:rPr>
                 <w:sz w:val="20"/>
@@ -11607,6 +13040,7 @@
               </w:rPr>
               <w:t>Mathematician</w:t>
             </w:r>
+            <w:proofErr w:type="spellEnd"/>
           </w:p>
         </w:tc>
         <w:tc>
@@ -11808,12 +13242,21 @@
                 <w:szCs w:val="20"/>
               </w:rPr>
             </w:pPr>
-            <w:r>
-              <w:rPr>
-                <w:sz w:val="20"/>
-                <w:szCs w:val="20"/>
-              </w:rPr>
-              <w:t>Opthalmology, Aalborg Universitetshospital</w:t>
+            <w:proofErr w:type="spellStart"/>
+            <w:r>
+              <w:rPr>
+                <w:sz w:val="20"/>
+                <w:szCs w:val="20"/>
+              </w:rPr>
+              <w:t>Opthalmology</w:t>
+            </w:r>
+            <w:proofErr w:type="spellEnd"/>
+            <w:r>
+              <w:rPr>
+                <w:sz w:val="20"/>
+                <w:szCs w:val="20"/>
+              </w:rPr>
+              <w:t>, Aalborg Universitetshospital</w:t>
             </w:r>
           </w:p>
         </w:tc>
@@ -11948,12 +13391,21 @@
                 <w:szCs w:val="20"/>
               </w:rPr>
             </w:pPr>
-            <w:r>
-              <w:rPr>
-                <w:sz w:val="20"/>
-                <w:szCs w:val="20"/>
-              </w:rPr>
-              <w:t>Hjerteafd, Gentofte Hospital</w:t>
+            <w:proofErr w:type="spellStart"/>
+            <w:r>
+              <w:rPr>
+                <w:sz w:val="20"/>
+                <w:szCs w:val="20"/>
+              </w:rPr>
+              <w:t>Hjerteafd</w:t>
+            </w:r>
+            <w:proofErr w:type="spellEnd"/>
+            <w:r>
+              <w:rPr>
+                <w:sz w:val="20"/>
+                <w:szCs w:val="20"/>
+              </w:rPr>
+              <w:t>, Gentofte Hospital</w:t>
             </w:r>
           </w:p>
         </w:tc>
@@ -12088,12 +13540,21 @@
                 <w:szCs w:val="20"/>
               </w:rPr>
             </w:pPr>
-            <w:r>
-              <w:rPr>
-                <w:sz w:val="20"/>
-                <w:szCs w:val="20"/>
-              </w:rPr>
-              <w:t>Cardiology, Rigshospitalet</w:t>
+            <w:proofErr w:type="spellStart"/>
+            <w:r>
+              <w:rPr>
+                <w:sz w:val="20"/>
+                <w:szCs w:val="20"/>
+              </w:rPr>
+              <w:t>Cardiology</w:t>
+            </w:r>
+            <w:proofErr w:type="spellEnd"/>
+            <w:r>
+              <w:rPr>
+                <w:sz w:val="20"/>
+                <w:szCs w:val="20"/>
+              </w:rPr>
+              <w:t>, Rigshospitalet</w:t>
             </w:r>
           </w:p>
         </w:tc>
@@ -12235,8 +13696,18 @@
                 <w:szCs w:val="20"/>
                 <w:lang w:val="en-US"/>
               </w:rPr>
-              <w:t>Unit of epidemiology and biostatistics, Aalborg Universitetshospital</w:t>
-            </w:r>
+              <w:t xml:space="preserve">Unit of epidemiology and biostatistics, Aalborg </w:t>
+            </w:r>
+            <w:proofErr w:type="spellStart"/>
+            <w:r>
+              <w:rPr>
+                <w:sz w:val="20"/>
+                <w:szCs w:val="20"/>
+                <w:lang w:val="en-US"/>
+              </w:rPr>
+              <w:t>Universitetshospital</w:t>
+            </w:r>
+            <w:proofErr w:type="spellEnd"/>
           </w:p>
         </w:tc>
       </w:tr>
@@ -12434,7 +13905,7 @@
 </file>
 
 <file path=word/endnotes.xml><?xml version="1.0" encoding="utf-8"?>
-<w:endnotes xmlns:wpc="http://schemas.microsoft.com/office/word/2010/wordprocessingCanvas" xmlns:mc="http://schemas.openxmlformats.org/markup-compatibility/2006" xmlns:o="urn:schemas-microsoft-com:office:office" xmlns:r="http://schemas.openxmlformats.org/officeDocument/2006/relationships" xmlns:m="http://schemas.openxmlformats.org/officeDocument/2006/math" xmlns:v="urn:schemas-microsoft-com:vml" xmlns:wp14="http://schemas.microsoft.com/office/word/2010/wordprocessingDrawing" xmlns:wp="http://schemas.openxmlformats.org/drawingml/2006/wordprocessingDrawing" xmlns:w10="urn:schemas-microsoft-com:office:word" xmlns:w="http://schemas.openxmlformats.org/wordprocessingml/2006/main" xmlns:w14="http://schemas.microsoft.com/office/word/2010/wordml" xmlns:w15="http://schemas.microsoft.com/office/word/2012/wordml" xmlns:wpg="http://schemas.microsoft.com/office/word/2010/wordprocessingGroup" xmlns:wpi="http://schemas.microsoft.com/office/word/2010/wordprocessingInk" xmlns:wne="http://schemas.microsoft.com/office/word/2006/wordml" xmlns:wps="http://schemas.microsoft.com/office/word/2010/wordprocessingShape" mc:Ignorable="w14 w15 wp14">
+<w:endnotes xmlns:wpc="http://schemas.microsoft.com/office/word/2010/wordprocessingCanvas" xmlns:cx="http://schemas.microsoft.com/office/drawing/2014/chartex" xmlns:cx1="http://schemas.microsoft.com/office/drawing/2015/9/8/chartex" xmlns:cx2="http://schemas.microsoft.com/office/drawing/2015/10/21/chartex" xmlns:cx3="http://schemas.microsoft.com/office/drawing/2016/5/9/chartex" xmlns:cx4="http://schemas.microsoft.com/office/drawing/2016/5/10/chartex" xmlns:cx5="http://schemas.microsoft.com/office/drawing/2016/5/11/chartex" xmlns:cx6="http://schemas.microsoft.com/office/drawing/2016/5/12/chartex" xmlns:cx7="http://schemas.microsoft.com/office/drawing/2016/5/13/chartex" xmlns:cx8="http://schemas.microsoft.com/office/drawing/2016/5/14/chartex" xmlns:mc="http://schemas.openxmlformats.org/markup-compatibility/2006" xmlns:aink="http://schemas.microsoft.com/office/drawing/2016/ink" xmlns:am3d="http://schemas.microsoft.com/office/drawing/2017/model3d" xmlns:o="urn:schemas-microsoft-com:office:office" xmlns:r="http://schemas.openxmlformats.org/officeDocument/2006/relationships" xmlns:m="http://schemas.openxmlformats.org/officeDocument/2006/math" xmlns:v="urn:schemas-microsoft-com:vml" xmlns:wp14="http://schemas.microsoft.com/office/word/2010/wordprocessingDrawing" xmlns:wp="http://schemas.openxmlformats.org/drawingml/2006/wordprocessingDrawing" xmlns:w10="urn:schemas-microsoft-com:office:word" xmlns:w="http://schemas.openxmlformats.org/wordprocessingml/2006/main" xmlns:w14="http://schemas.microsoft.com/office/word/2010/wordml" xmlns:w15="http://schemas.microsoft.com/office/word/2012/wordml" xmlns:w16cid="http://schemas.microsoft.com/office/word/2016/wordml/cid" xmlns:w16se="http://schemas.microsoft.com/office/word/2015/wordml/symex" xmlns:wpg="http://schemas.microsoft.com/office/word/2010/wordprocessingGroup" xmlns:wpi="http://schemas.microsoft.com/office/word/2010/wordprocessingInk" xmlns:wne="http://schemas.microsoft.com/office/word/2006/wordml" xmlns:wps="http://schemas.microsoft.com/office/word/2010/wordprocessingShape" mc:Ignorable="w14 w15 w16se w16cid wp14">
   <w:endnote w:type="separator" w:id="-1">
     <w:p>
       <w:r>
@@ -12453,40 +13924,40 @@
 </file>
 
 <file path=word/footer1.xml><?xml version="1.0" encoding="utf-8"?>
-<w:ftr xmlns:wpc="http://schemas.microsoft.com/office/word/2010/wordprocessingCanvas" xmlns:mc="http://schemas.openxmlformats.org/markup-compatibility/2006" xmlns:o="urn:schemas-microsoft-com:office:office" xmlns:r="http://schemas.openxmlformats.org/officeDocument/2006/relationships" xmlns:m="http://schemas.openxmlformats.org/officeDocument/2006/math" xmlns:v="urn:schemas-microsoft-com:vml" xmlns:wp14="http://schemas.microsoft.com/office/word/2010/wordprocessingDrawing" xmlns:wp="http://schemas.openxmlformats.org/drawingml/2006/wordprocessingDrawing" xmlns:w10="urn:schemas-microsoft-com:office:word" xmlns:w="http://schemas.openxmlformats.org/wordprocessingml/2006/main" xmlns:w14="http://schemas.microsoft.com/office/word/2010/wordml" xmlns:w15="http://schemas.microsoft.com/office/word/2012/wordml" xmlns:wpg="http://schemas.microsoft.com/office/word/2010/wordprocessingGroup" xmlns:wpi="http://schemas.microsoft.com/office/word/2010/wordprocessingInk" xmlns:wne="http://schemas.microsoft.com/office/word/2006/wordml" xmlns:wps="http://schemas.microsoft.com/office/word/2010/wordprocessingShape" mc:Ignorable="w14 w15 wp14">
+<w:ftr xmlns:wpc="http://schemas.microsoft.com/office/word/2010/wordprocessingCanvas" xmlns:cx="http://schemas.microsoft.com/office/drawing/2014/chartex" xmlns:cx1="http://schemas.microsoft.com/office/drawing/2015/9/8/chartex" xmlns:cx2="http://schemas.microsoft.com/office/drawing/2015/10/21/chartex" xmlns:cx3="http://schemas.microsoft.com/office/drawing/2016/5/9/chartex" xmlns:cx4="http://schemas.microsoft.com/office/drawing/2016/5/10/chartex" xmlns:cx5="http://schemas.microsoft.com/office/drawing/2016/5/11/chartex" xmlns:cx6="http://schemas.microsoft.com/office/drawing/2016/5/12/chartex" xmlns:cx7="http://schemas.microsoft.com/office/drawing/2016/5/13/chartex" xmlns:cx8="http://schemas.microsoft.com/office/drawing/2016/5/14/chartex" xmlns:mc="http://schemas.openxmlformats.org/markup-compatibility/2006" xmlns:aink="http://schemas.microsoft.com/office/drawing/2016/ink" xmlns:am3d="http://schemas.microsoft.com/office/drawing/2017/model3d" xmlns:o="urn:schemas-microsoft-com:office:office" xmlns:r="http://schemas.openxmlformats.org/officeDocument/2006/relationships" xmlns:m="http://schemas.openxmlformats.org/officeDocument/2006/math" xmlns:v="urn:schemas-microsoft-com:vml" xmlns:wp14="http://schemas.microsoft.com/office/word/2010/wordprocessingDrawing" xmlns:wp="http://schemas.openxmlformats.org/drawingml/2006/wordprocessingDrawing" xmlns:w10="urn:schemas-microsoft-com:office:word" xmlns:w="http://schemas.openxmlformats.org/wordprocessingml/2006/main" xmlns:w14="http://schemas.microsoft.com/office/word/2010/wordml" xmlns:w15="http://schemas.microsoft.com/office/word/2012/wordml" xmlns:w16cid="http://schemas.microsoft.com/office/word/2016/wordml/cid" xmlns:w16se="http://schemas.microsoft.com/office/word/2015/wordml/symex" xmlns:wpg="http://schemas.microsoft.com/office/word/2010/wordprocessingGroup" xmlns:wpi="http://schemas.microsoft.com/office/word/2010/wordprocessingInk" xmlns:wne="http://schemas.microsoft.com/office/word/2006/wordml" xmlns:wps="http://schemas.microsoft.com/office/word/2010/wordprocessingShape" mc:Ignorable="w14 w15 w16se w16cid wp14">
   <w:p>
     <w:pPr>
-      <w:pStyle w:val="Sidefod"/>
+      <w:pStyle w:val="Footer"/>
       <w:jc w:val="center"/>
     </w:pPr>
     <w:r>
       <w:rPr>
-        <w:rStyle w:val="Sidetal"/>
+        <w:rStyle w:val="PageNumber"/>
       </w:rPr>
       <w:fldChar w:fldCharType="begin"/>
     </w:r>
     <w:r>
       <w:rPr>
-        <w:rStyle w:val="Sidetal"/>
+        <w:rStyle w:val="PageNumber"/>
       </w:rPr>
       <w:instrText xml:space="preserve"> PAGE </w:instrText>
     </w:r>
     <w:r>
       <w:rPr>
-        <w:rStyle w:val="Sidetal"/>
+        <w:rStyle w:val="PageNumber"/>
       </w:rPr>
       <w:fldChar w:fldCharType="separate"/>
     </w:r>
     <w:r>
       <w:rPr>
-        <w:rStyle w:val="Sidetal"/>
+        <w:rStyle w:val="PageNumber"/>
         <w:noProof/>
       </w:rPr>
       <w:t>1</w:t>
     </w:r>
     <w:r>
       <w:rPr>
-        <w:rStyle w:val="Sidetal"/>
+        <w:rStyle w:val="PageNumber"/>
       </w:rPr>
       <w:fldChar w:fldCharType="end"/>
     </w:r>
@@ -12495,7 +13966,7 @@
 </file>
 
 <file path=word/footnotes.xml><?xml version="1.0" encoding="utf-8"?>
-<w:footnotes xmlns:wpc="http://schemas.microsoft.com/office/word/2010/wordprocessingCanvas" xmlns:mc="http://schemas.openxmlformats.org/markup-compatibility/2006" xmlns:o="urn:schemas-microsoft-com:office:office" xmlns:r="http://schemas.openxmlformats.org/officeDocument/2006/relationships" xmlns:m="http://schemas.openxmlformats.org/officeDocument/2006/math" xmlns:v="urn:schemas-microsoft-com:vml" xmlns:wp14="http://schemas.microsoft.com/office/word/2010/wordprocessingDrawing" xmlns:wp="http://schemas.openxmlformats.org/drawingml/2006/wordprocessingDrawing" xmlns:w10="urn:schemas-microsoft-com:office:word" xmlns:w="http://schemas.openxmlformats.org/wordprocessingml/2006/main" xmlns:w14="http://schemas.microsoft.com/office/word/2010/wordml" xmlns:w15="http://schemas.microsoft.com/office/word/2012/wordml" xmlns:wpg="http://schemas.microsoft.com/office/word/2010/wordprocessingGroup" xmlns:wpi="http://schemas.microsoft.com/office/word/2010/wordprocessingInk" xmlns:wne="http://schemas.microsoft.com/office/word/2006/wordml" xmlns:wps="http://schemas.microsoft.com/office/word/2010/wordprocessingShape" mc:Ignorable="w14 w15 wp14">
+<w:footnotes xmlns:wpc="http://schemas.microsoft.com/office/word/2010/wordprocessingCanvas" xmlns:cx="http://schemas.microsoft.com/office/drawing/2014/chartex" xmlns:cx1="http://schemas.microsoft.com/office/drawing/2015/9/8/chartex" xmlns:cx2="http://schemas.microsoft.com/office/drawing/2015/10/21/chartex" xmlns:cx3="http://schemas.microsoft.com/office/drawing/2016/5/9/chartex" xmlns:cx4="http://schemas.microsoft.com/office/drawing/2016/5/10/chartex" xmlns:cx5="http://schemas.microsoft.com/office/drawing/2016/5/11/chartex" xmlns:cx6="http://schemas.microsoft.com/office/drawing/2016/5/12/chartex" xmlns:cx7="http://schemas.microsoft.com/office/drawing/2016/5/13/chartex" xmlns:cx8="http://schemas.microsoft.com/office/drawing/2016/5/14/chartex" xmlns:mc="http://schemas.openxmlformats.org/markup-compatibility/2006" xmlns:aink="http://schemas.microsoft.com/office/drawing/2016/ink" xmlns:am3d="http://schemas.microsoft.com/office/drawing/2017/model3d" xmlns:o="urn:schemas-microsoft-com:office:office" xmlns:r="http://schemas.openxmlformats.org/officeDocument/2006/relationships" xmlns:m="http://schemas.openxmlformats.org/officeDocument/2006/math" xmlns:v="urn:schemas-microsoft-com:vml" xmlns:wp14="http://schemas.microsoft.com/office/word/2010/wordprocessingDrawing" xmlns:wp="http://schemas.openxmlformats.org/drawingml/2006/wordprocessingDrawing" xmlns:w10="urn:schemas-microsoft-com:office:word" xmlns:w="http://schemas.openxmlformats.org/wordprocessingml/2006/main" xmlns:w14="http://schemas.microsoft.com/office/word/2010/wordml" xmlns:w15="http://schemas.microsoft.com/office/word/2012/wordml" xmlns:w16cid="http://schemas.microsoft.com/office/word/2016/wordml/cid" xmlns:w16se="http://schemas.microsoft.com/office/word/2015/wordml/symex" xmlns:wpg="http://schemas.microsoft.com/office/word/2010/wordprocessingGroup" xmlns:wpi="http://schemas.microsoft.com/office/word/2010/wordprocessingInk" xmlns:wne="http://schemas.microsoft.com/office/word/2006/wordml" xmlns:wps="http://schemas.microsoft.com/office/word/2010/wordprocessingShape" mc:Ignorable="w14 w15 w16se w16cid wp14">
   <w:footnote w:type="separator" w:id="-1">
     <w:p>
       <w:r>
@@ -12514,7 +13985,7 @@
 </file>
 
 <file path=word/numbering.xml><?xml version="1.0" encoding="utf-8"?>
-<w:numbering xmlns:wpc="http://schemas.microsoft.com/office/word/2010/wordprocessingCanvas" xmlns:mc="http://schemas.openxmlformats.org/markup-compatibility/2006" xmlns:o="urn:schemas-microsoft-com:office:office" xmlns:r="http://schemas.openxmlformats.org/officeDocument/2006/relationships" xmlns:m="http://schemas.openxmlformats.org/officeDocument/2006/math" xmlns:v="urn:schemas-microsoft-com:vml" xmlns:wp14="http://schemas.microsoft.com/office/word/2010/wordprocessingDrawing" xmlns:wp="http://schemas.openxmlformats.org/drawingml/2006/wordprocessingDrawing" xmlns:w10="urn:schemas-microsoft-com:office:word" xmlns:w="http://schemas.openxmlformats.org/wordprocessingml/2006/main" xmlns:w14="http://schemas.microsoft.com/office/word/2010/wordml" xmlns:w15="http://schemas.microsoft.com/office/word/2012/wordml" xmlns:wpg="http://schemas.microsoft.com/office/word/2010/wordprocessingGroup" xmlns:wpi="http://schemas.microsoft.com/office/word/2010/wordprocessingInk" xmlns:wne="http://schemas.microsoft.com/office/word/2006/wordml" xmlns:wps="http://schemas.microsoft.com/office/word/2010/wordprocessingShape" mc:Ignorable="w14 w15 wp14">
+<w:numbering xmlns:wpc="http://schemas.microsoft.com/office/word/2010/wordprocessingCanvas" xmlns:cx="http://schemas.microsoft.com/office/drawing/2014/chartex" xmlns:cx1="http://schemas.microsoft.com/office/drawing/2015/9/8/chartex" xmlns:cx2="http://schemas.microsoft.com/office/drawing/2015/10/21/chartex" xmlns:cx3="http://schemas.microsoft.com/office/drawing/2016/5/9/chartex" xmlns:cx4="http://schemas.microsoft.com/office/drawing/2016/5/10/chartex" xmlns:cx5="http://schemas.microsoft.com/office/drawing/2016/5/11/chartex" xmlns:cx6="http://schemas.microsoft.com/office/drawing/2016/5/12/chartex" xmlns:cx7="http://schemas.microsoft.com/office/drawing/2016/5/13/chartex" xmlns:cx8="http://schemas.microsoft.com/office/drawing/2016/5/14/chartex" xmlns:mc="http://schemas.openxmlformats.org/markup-compatibility/2006" xmlns:aink="http://schemas.microsoft.com/office/drawing/2016/ink" xmlns:am3d="http://schemas.microsoft.com/office/drawing/2017/model3d" xmlns:o="urn:schemas-microsoft-com:office:office" xmlns:r="http://schemas.openxmlformats.org/officeDocument/2006/relationships" xmlns:m="http://schemas.openxmlformats.org/officeDocument/2006/math" xmlns:v="urn:schemas-microsoft-com:vml" xmlns:wp14="http://schemas.microsoft.com/office/word/2010/wordprocessingDrawing" xmlns:wp="http://schemas.openxmlformats.org/drawingml/2006/wordprocessingDrawing" xmlns:w10="urn:schemas-microsoft-com:office:word" xmlns:w="http://schemas.openxmlformats.org/wordprocessingml/2006/main" xmlns:w14="http://schemas.microsoft.com/office/word/2010/wordml" xmlns:w15="http://schemas.microsoft.com/office/word/2012/wordml" xmlns:w16cid="http://schemas.microsoft.com/office/word/2016/wordml/cid" xmlns:w16se="http://schemas.microsoft.com/office/word/2015/wordml/symex" xmlns:wpg="http://schemas.microsoft.com/office/word/2010/wordprocessingGroup" xmlns:wpi="http://schemas.microsoft.com/office/word/2010/wordprocessingInk" xmlns:wne="http://schemas.microsoft.com/office/word/2006/wordml" xmlns:wps="http://schemas.microsoft.com/office/word/2010/wordprocessingShape" mc:Ignorable="w14 w15 w16se w16cid wp14">
   <w:abstractNum w:abstractNumId="0" w15:restartNumberingAfterBreak="0">
     <w:nsid w:val="FFFFFFFE"/>
     <w:multiLevelType w:val="singleLevel"/>
@@ -13101,7 +14572,7 @@
 </file>
 
 <file path=word/styles.xml><?xml version="1.0" encoding="utf-8"?>
-<w:styles xmlns:mc="http://schemas.openxmlformats.org/markup-compatibility/2006" xmlns:r="http://schemas.openxmlformats.org/officeDocument/2006/relationships" xmlns:w="http://schemas.openxmlformats.org/wordprocessingml/2006/main" xmlns:w14="http://schemas.microsoft.com/office/word/2010/wordml" xmlns:w15="http://schemas.microsoft.com/office/word/2012/wordml" mc:Ignorable="w14 w15">
+<w:styles xmlns:mc="http://schemas.openxmlformats.org/markup-compatibility/2006" xmlns:r="http://schemas.openxmlformats.org/officeDocument/2006/relationships" xmlns:w="http://schemas.openxmlformats.org/wordprocessingml/2006/main" xmlns:w14="http://schemas.microsoft.com/office/word/2010/wordml" xmlns:w15="http://schemas.microsoft.com/office/word/2012/wordml" xmlns:w16cid="http://schemas.microsoft.com/office/word/2016/wordml/cid" xmlns:w16se="http://schemas.microsoft.com/office/word/2015/wordml/symex" mc:Ignorable="w14 w15 w16se w16cid">
   <w:docDefaults>
     <w:rPrDefault>
       <w:rPr>
@@ -13111,7 +14582,7 @@
     </w:rPrDefault>
     <w:pPrDefault/>
   </w:docDefaults>
-  <w:latentStyles w:defLockedState="0" w:defUIPriority="0" w:defSemiHidden="0" w:defUnhideWhenUsed="0" w:defQFormat="0" w:count="371">
+  <w:latentStyles w:defLockedState="0" w:defUIPriority="0" w:defSemiHidden="0" w:defUnhideWhenUsed="0" w:defQFormat="0" w:count="376">
     <w:lsdException w:name="Normal" w:qFormat="1"/>
     <w:lsdException w:name="heading 1" w:qFormat="1"/>
     <w:lsdException w:name="heading 2" w:qFormat="1"/>
@@ -13211,7 +14682,6 @@
     <w:lsdException w:name="HTML Sample" w:semiHidden="1" w:unhideWhenUsed="1"/>
     <w:lsdException w:name="HTML Typewriter" w:semiHidden="1" w:unhideWhenUsed="1"/>
     <w:lsdException w:name="HTML Variable" w:semiHidden="1" w:unhideWhenUsed="1"/>
-    <w:lsdException w:name="Normal Table" w:semiHidden="1" w:unhideWhenUsed="1"/>
     <w:lsdException w:name="annotation subject" w:semiHidden="1" w:unhideWhenUsed="1"/>
     <w:lsdException w:name="No List" w:semiHidden="1" w:unhideWhenUsed="1"/>
     <w:lsdException w:name="Outline List 1" w:semiHidden="1" w:unhideWhenUsed="1"/>
@@ -13254,11 +14724,8 @@
     <w:lsdException w:name="Table Contemporary" w:semiHidden="1" w:unhideWhenUsed="1"/>
     <w:lsdException w:name="Table Elegant" w:semiHidden="1" w:unhideWhenUsed="1"/>
     <w:lsdException w:name="Table Professional" w:semiHidden="1" w:unhideWhenUsed="1"/>
-    <w:lsdException w:name="Table Subtle 1" w:semiHidden="1" w:unhideWhenUsed="1"/>
     <w:lsdException w:name="Table Subtle 2" w:semiHidden="1" w:unhideWhenUsed="1"/>
     <w:lsdException w:name="Table Web 1" w:semiHidden="1" w:unhideWhenUsed="1"/>
-    <w:lsdException w:name="Table Web 2" w:semiHidden="1" w:unhideWhenUsed="1"/>
-    <w:lsdException w:name="Table Web 3" w:semiHidden="1" w:unhideWhenUsed="1"/>
     <w:lsdException w:name="Balloon Text" w:semiHidden="1" w:unhideWhenUsed="1"/>
     <w:lsdException w:name="Table Theme" w:semiHidden="1" w:unhideWhenUsed="1"/>
     <w:lsdException w:name="Placeholder Text" w:semiHidden="1" w:uiPriority="99"/>
@@ -13476,6 +14943,11 @@
     <w:lsdException w:name="List Table 5 Dark Accent 6" w:uiPriority="50"/>
     <w:lsdException w:name="List Table 6 Colorful Accent 6" w:uiPriority="51"/>
     <w:lsdException w:name="List Table 7 Colorful Accent 6" w:uiPriority="52"/>
+    <w:lsdException w:name="Mention" w:semiHidden="1" w:uiPriority="99" w:unhideWhenUsed="1"/>
+    <w:lsdException w:name="Smart Hyperlink" w:semiHidden="1" w:uiPriority="99" w:unhideWhenUsed="1"/>
+    <w:lsdException w:name="Hashtag" w:semiHidden="1" w:uiPriority="99" w:unhideWhenUsed="1"/>
+    <w:lsdException w:name="Unresolved Mention" w:semiHidden="1" w:uiPriority="99" w:unhideWhenUsed="1"/>
+    <w:lsdException w:name="Smart Link" w:semiHidden="1" w:uiPriority="99" w:unhideWhenUsed="1"/>
   </w:latentStyles>
   <w:style w:type="paragraph" w:default="1" w:styleId="Normal">
     <w:name w:val="Normal"/>
@@ -13487,7 +14959,7 @@
       <w:lang w:eastAsia="da-DK"/>
     </w:rPr>
   </w:style>
-  <w:style w:type="paragraph" w:styleId="Overskrift1">
+  <w:style w:type="paragraph" w:styleId="Heading1">
     <w:name w:val="heading 1"/>
     <w:basedOn w:val="Normal"/>
     <w:next w:val="Normal"/>
@@ -13507,7 +14979,7 @@
       <w:szCs w:val="32"/>
     </w:rPr>
   </w:style>
-  <w:style w:type="paragraph" w:styleId="Overskrift2">
+  <w:style w:type="paragraph" w:styleId="Heading2">
     <w:name w:val="heading 2"/>
     <w:basedOn w:val="Normal"/>
     <w:next w:val="Normal"/>
@@ -13527,7 +14999,7 @@
       <w:szCs w:val="28"/>
     </w:rPr>
   </w:style>
-  <w:style w:type="paragraph" w:styleId="Overskrift3">
+  <w:style w:type="paragraph" w:styleId="Heading3">
     <w:name w:val="heading 3"/>
     <w:basedOn w:val="Normal"/>
     <w:next w:val="Normal"/>
@@ -13546,7 +15018,7 @@
       <w:szCs w:val="26"/>
     </w:rPr>
   </w:style>
-  <w:style w:type="paragraph" w:styleId="Overskrift4">
+  <w:style w:type="paragraph" w:styleId="Heading4">
     <w:name w:val="heading 4"/>
     <w:basedOn w:val="Normal"/>
     <w:next w:val="Normal"/>
@@ -13561,13 +15033,13 @@
       <w:bCs/>
     </w:rPr>
   </w:style>
-  <w:style w:type="character" w:default="1" w:styleId="Standardskrifttypeiafsnit">
+  <w:style w:type="character" w:default="1" w:styleId="DefaultParagraphFont">
     <w:name w:val="Default Paragraph Font"/>
     <w:uiPriority w:val="1"/>
     <w:semiHidden/>
     <w:unhideWhenUsed/>
   </w:style>
-  <w:style w:type="table" w:default="1" w:styleId="Tabel-Normal">
+  <w:style w:type="table" w:default="1" w:styleId="TableNormal">
     <w:name w:val="Normal Table"/>
     <w:uiPriority w:val="99"/>
     <w:semiHidden/>
@@ -13582,13 +15054,13 @@
       </w:tblCellMar>
     </w:tblPr>
   </w:style>
-  <w:style w:type="numbering" w:default="1" w:styleId="Ingenoversigt">
+  <w:style w:type="numbering" w:default="1" w:styleId="NoList">
     <w:name w:val="No List"/>
     <w:uiPriority w:val="99"/>
     <w:semiHidden/>
     <w:unhideWhenUsed/>
   </w:style>
-  <w:style w:type="paragraph" w:styleId="Sidehoved">
+  <w:style w:type="paragraph" w:styleId="Header">
     <w:name w:val="header"/>
     <w:basedOn w:val="Normal"/>
     <w:rsid w:val="00992D32"/>
@@ -13599,7 +15071,7 @@
       </w:tabs>
     </w:pPr>
   </w:style>
-  <w:style w:type="paragraph" w:styleId="Sidefod">
+  <w:style w:type="paragraph" w:styleId="Footer">
     <w:name w:val="footer"/>
     <w:basedOn w:val="Normal"/>
     <w:rsid w:val="00992D32"/>
@@ -13610,12 +15082,12 @@
       </w:tabs>
     </w:pPr>
   </w:style>
-  <w:style w:type="character" w:styleId="Sidetal">
+  <w:style w:type="character" w:styleId="PageNumber">
     <w:name w:val="page number"/>
-    <w:basedOn w:val="Standardskrifttypeiafsnit"/>
+    <w:basedOn w:val="DefaultParagraphFont"/>
     <w:rsid w:val="00992D32"/>
   </w:style>
-  <w:style w:type="paragraph" w:styleId="Titel">
+  <w:style w:type="paragraph" w:styleId="Title">
     <w:name w:val="Title"/>
     <w:basedOn w:val="Normal"/>
     <w:next w:val="Normal"/>
@@ -13651,7 +15123,7 @@
       <w:lang w:val="en-US"/>
     </w:rPr>
   </w:style>
-  <w:style w:type="paragraph" w:styleId="Markeringsbobletekst">
+  <w:style w:type="paragraph" w:styleId="BalloonText">
     <w:name w:val="Balloon Text"/>
     <w:basedOn w:val="Normal"/>
     <w:semiHidden/>
@@ -13662,7 +15134,7 @@
       <w:szCs w:val="16"/>
     </w:rPr>
   </w:style>
-  <w:style w:type="paragraph" w:styleId="Listeafsnit">
+  <w:style w:type="paragraph" w:styleId="ListParagraph">
     <w:name w:val="List Paragraph"/>
     <w:basedOn w:val="Normal"/>
     <w:uiPriority w:val="34"/>
@@ -13673,10 +15145,10 @@
       <w:contextualSpacing/>
     </w:pPr>
   </w:style>
-  <w:style w:type="paragraph" w:styleId="Almindeligtekst">
+  <w:style w:type="paragraph" w:styleId="PlainText">
     <w:name w:val="Plain Text"/>
     <w:basedOn w:val="Normal"/>
-    <w:link w:val="AlmindeligtekstTegn"/>
+    <w:link w:val="PlainTextChar"/>
     <w:uiPriority w:val="99"/>
     <w:unhideWhenUsed/>
     <w:rsid w:val="0009682A"/>
@@ -13687,10 +15159,10 @@
       <w:lang w:eastAsia="en-US"/>
     </w:rPr>
   </w:style>
-  <w:style w:type="character" w:customStyle="1" w:styleId="AlmindeligtekstTegn">
-    <w:name w:val="Almindelig tekst Tegn"/>
-    <w:basedOn w:val="Standardskrifttypeiafsnit"/>
-    <w:link w:val="Almindeligtekst"/>
+  <w:style w:type="character" w:customStyle="1" w:styleId="PlainTextChar">
+    <w:name w:val="Plain Text Char"/>
+    <w:basedOn w:val="DefaultParagraphFont"/>
+    <w:link w:val="PlainText"/>
     <w:uiPriority w:val="99"/>
     <w:rsid w:val="0009682A"/>
     <w:rPr>
@@ -13711,9 +15183,9 @@
       <w:rFonts w:eastAsiaTheme="minorHAnsi"/>
     </w:rPr>
   </w:style>
-  <w:style w:type="character" w:styleId="Fremhv">
+  <w:style w:type="character" w:styleId="Emphasis">
     <w:name w:val="Emphasis"/>
-    <w:basedOn w:val="Standardskrifttypeiafsnit"/>
+    <w:basedOn w:val="DefaultParagraphFont"/>
     <w:uiPriority w:val="20"/>
     <w:qFormat/>
     <w:rsid w:val="009D4EBF"/>

--- a/6582 Immuno-inflammatorisk sygdom version 2/6582 Ansøgning Inflammatorisk sygdom version 2.docx
+++ b/6582 Immuno-inflammatorisk sygdom version 2/6582 Ansøgning Inflammatorisk sygdom version 2.docx
@@ -68,7 +68,19 @@
         <w:rPr>
           <w:b/>
         </w:rPr>
-        <w:t>Opdatering 12. juni 2019:</w:t>
+        <w:t>Opdatering 1</w:t>
+      </w:r>
+      <w:r>
+        <w:rPr>
+          <w:b/>
+        </w:rPr>
+        <w:t>4</w:t>
+      </w:r>
+      <w:r>
+        <w:rPr>
+          <w:b/>
+        </w:rPr>
+        <w:t>. juni 2019:</w:t>
       </w:r>
     </w:p>
     <w:p>
@@ -81,24 +93,119 @@
         <w:rPr>
           <w:bCs/>
         </w:rPr>
-        <w:t xml:space="preserve">Som et mål for sygdom på projektet ønskes det at kunne bruge brug af plejehjem og brug af hjemmehjælp.  Data for disse ydelser ønskes </w:t>
+        <w:t>Som et mål for sygdom på projektet ønskes det at kunne bruge brug af plejehjem og brug af hjemmehjælp.  Data for disse ydelser ønskes der</w:t>
+      </w:r>
+      <w:r>
+        <w:rPr>
+          <w:bCs/>
+        </w:rPr>
+        <w:t>fo</w:t>
+      </w:r>
+      <w:r>
+        <w:rPr>
+          <w:bCs/>
+        </w:rPr>
+        <w:t xml:space="preserve">r overført til projektet.  </w:t>
+      </w:r>
+    </w:p>
+    <w:p>
+      <w:pPr>
+        <w:rPr>
+          <w:bCs/>
+        </w:rPr>
+      </w:pPr>
+      <w:r>
+        <w:rPr>
+          <w:bCs/>
+        </w:rPr>
+        <w:t>Med samme begrundelse ønsker vi Dansk apople</w:t>
+      </w:r>
+      <w:r>
+        <w:rPr>
+          <w:bCs/>
+        </w:rPr>
+        <w:t>ks</w:t>
+      </w:r>
+      <w:r>
+        <w:rPr>
+          <w:bCs/>
+        </w:rPr>
+        <w:t>iregister til opgaven</w:t>
+      </w:r>
+      <w:r>
+        <w:rPr>
+          <w:bCs/>
+        </w:rPr>
+        <w:t>.</w:t>
+      </w:r>
+    </w:p>
+    <w:p>
+      <w:pPr>
+        <w:rPr>
+          <w:bCs/>
+        </w:rPr>
+      </w:pPr>
+      <w:r>
+        <w:rPr>
+          <w:bCs/>
+        </w:rPr>
+        <w:t xml:space="preserve">Endeligt ønsker vi ny version af </w:t>
       </w:r>
       <w:proofErr w:type="spellStart"/>
       <w:r>
         <w:rPr>
           <w:bCs/>
         </w:rPr>
-        <w:t>derofr</w:t>
+        <w:t>Danbio</w:t>
       </w:r>
       <w:proofErr w:type="spellEnd"/>
       <w:r>
         <w:rPr>
           <w:bCs/>
         </w:rPr>
-        <w:t xml:space="preserve"> overført til projektet.  Der er ikke nogen ændring af populationen.</w:t>
+        <w:t xml:space="preserve"> til opgaven</w:t>
+      </w:r>
+    </w:p>
+    <w:p>
+      <w:pPr>
+        <w:rPr>
+          <w:bCs/>
+        </w:rPr>
+      </w:pPr>
+      <w:r>
+        <w:rPr>
+          <w:bCs/>
+        </w:rPr>
+        <w:t>Vi har udvidet lægemidler</w:t>
       </w:r>
       <w:bookmarkStart w:id="0" w:name="_GoBack"/>
       <w:bookmarkEnd w:id="0"/>
+      <w:r>
+        <w:rPr>
+          <w:bCs/>
+        </w:rPr>
+        <w:t xml:space="preserve"> med A12 efter godkendelse fra Sundhedsdatastyrelsen.</w:t>
+      </w:r>
+    </w:p>
+    <w:p>
+      <w:pPr>
+        <w:rPr>
+          <w:bCs/>
+        </w:rPr>
+      </w:pPr>
+    </w:p>
+    <w:p>
+      <w:pPr>
+        <w:rPr>
+          <w:bCs/>
+        </w:rPr>
+      </w:pPr>
+      <w:r>
+        <w:rPr>
+          <w:bCs/>
+        </w:rPr>
+        <w:t>Der er ikke nogen ændring af populationen.</w:t>
+      </w:r>
     </w:p>
     <w:p>
       <w:pPr>
@@ -448,6 +555,7 @@
         <w:t xml:space="preserve"> dækker almindelige rutineblodprøver, markører for inflammation, stofskifte, hjertesygdomme, cancersygdomme, specifikke inflammatoriske sygdomme. </w:t>
       </w:r>
       <w:r>
+        <w:lastRenderedPageBreak/>
         <w:t xml:space="preserve">En lang række laboratoriesvar er kritiske for at kunne belyse inflammation og dens konsekvenser hos såvel </w:t>
       </w:r>
       <w:proofErr w:type="spellStart"/>
@@ -487,7 +595,6 @@
     </w:p>
     <w:p>
       <w:r>
-        <w:lastRenderedPageBreak/>
         <w:t xml:space="preserve">Der er ansøgt Sundhedsdatastyrelsen om kopier af Cancerregistret og Patologiregistret, hvilket de har givet tilladelse til. </w:t>
       </w:r>
     </w:p>
@@ -874,7 +981,11 @@
       </w:r>
       <w:proofErr w:type="spellEnd"/>
       <w:r>
-        <w:t xml:space="preserve"> og har i flere studier vist sig at forekomme hyppigt ved systemiske inflammatoriske sygdomme. Det er vurderet, at inflammationsdæmpende biologiske lægemidler også kan forårsage </w:t>
+        <w:t xml:space="preserve"> og har i flere studier vist sig at forekomme hyppigt ved systemiske inflammatoriske sygdomme. Det er vurderet, at inflammationsdæmpende biologiske lægemidler også </w:t>
+      </w:r>
+      <w:r>
+        <w:lastRenderedPageBreak/>
+        <w:t xml:space="preserve">kan forårsage </w:t>
       </w:r>
       <w:proofErr w:type="spellStart"/>
       <w:r>
@@ -907,7 +1018,6 @@
     </w:p>
     <w:p>
       <w:r>
-        <w:lastRenderedPageBreak/>
         <w:t xml:space="preserve">Projektet ønskes udvidet med et datasæt som indeholder detaljer omkring hjertepatienter, herunder højde, vægt og blodtryk.  Data er fra 5 </w:t>
       </w:r>
       <w:proofErr w:type="spellStart"/>
@@ -2013,7 +2123,6 @@
           <w:u w:val="single"/>
           <w:lang w:eastAsia="da-DK"/>
         </w:rPr>
-        <w:lastRenderedPageBreak/>
         <w:t>Lægemidler (ATC subgrupper)</w:t>
       </w:r>
     </w:p>
@@ -3182,6 +3291,7 @@
         <w:rPr>
           <w:szCs w:val="32"/>
         </w:rPr>
+        <w:lastRenderedPageBreak/>
         <w:t xml:space="preserve">Forskningsprojektet vil kunne bidrage med unik viden omkring risiko for udviklingen hjerte-kar-sygdom, prognosen efter opstået hjerte-kar-sygdom, men også andre livstruende sygdomme. Hertil kommer muligheden for at vurdere gunstig effekt samt bivirkninger af behandlingen af de </w:t>
       </w:r>
       <w:proofErr w:type="spellStart"/>
@@ -5166,6 +5276,7 @@
                 <w:sz w:val="20"/>
                 <w:szCs w:val="20"/>
               </w:rPr>
+              <w:lastRenderedPageBreak/>
               <w:t>Kristian Hay Kragholm</w:t>
             </w:r>
           </w:p>
@@ -5447,7 +5558,6 @@
                 <w:sz w:val="20"/>
                 <w:szCs w:val="20"/>
               </w:rPr>
-              <w:lastRenderedPageBreak/>
               <w:t>Mavish</w:t>
             </w:r>
             <w:proofErr w:type="spellEnd"/>
@@ -8386,6 +8496,7 @@
                 <w:sz w:val="20"/>
                 <w:szCs w:val="20"/>
               </w:rPr>
+              <w:lastRenderedPageBreak/>
               <w:t>Peter Enemark Lund</w:t>
             </w:r>
           </w:p>
@@ -8847,7 +8958,6 @@
                 <w:sz w:val="20"/>
                 <w:szCs w:val="20"/>
               </w:rPr>
-              <w:lastRenderedPageBreak/>
               <w:t>Charlotte Andreasen</w:t>
             </w:r>
           </w:p>
@@ -11747,6 +11857,7 @@
                 <w:sz w:val="20"/>
                 <w:szCs w:val="20"/>
               </w:rPr>
+              <w:lastRenderedPageBreak/>
               <w:t>Tobias Nissen</w:t>
             </w:r>
           </w:p>
@@ -12219,7 +12330,6 @@
                 <w:sz w:val="20"/>
                 <w:szCs w:val="20"/>
               </w:rPr>
-              <w:lastRenderedPageBreak/>
               <w:t>Rasmus Westermann</w:t>
             </w:r>
           </w:p>

--- a/6582 Immuno-inflammatorisk sygdom version 2/6582 Ansøgning Inflammatorisk sygdom version 2.docx
+++ b/6582 Immuno-inflammatorisk sygdom version 2/6582 Ansøgning Inflammatorisk sygdom version 2.docx
@@ -68,13 +68,13 @@
         <w:rPr>
           <w:b/>
         </w:rPr>
-        <w:t>Opdatering 1</w:t>
+        <w:t xml:space="preserve">Opdatering </w:t>
       </w:r>
       <w:r>
         <w:rPr>
           <w:b/>
         </w:rPr>
-        <w:t>4</w:t>
+        <w:t>23</w:t>
       </w:r>
       <w:r>
         <w:rPr>
@@ -93,6 +93,12 @@
         <w:rPr>
           <w:bCs/>
         </w:rPr>
+        <w:t xml:space="preserve">1. </w:t>
+      </w:r>
+      <w:r>
+        <w:rPr>
+          <w:bCs/>
+        </w:rPr>
         <w:t>Som et mål for sygdom på projektet ønskes det at kunne bruge brug af plejehjem og brug af hjemmehjælp.  Data for disse ydelser ønskes der</w:t>
       </w:r>
       <w:r>
@@ -118,6 +124,12 @@
         <w:rPr>
           <w:bCs/>
         </w:rPr>
+        <w:t xml:space="preserve">2. </w:t>
+      </w:r>
+      <w:r>
+        <w:rPr>
+          <w:bCs/>
+        </w:rPr>
         <w:t>Med samme begrundelse ønsker vi Dansk apople</w:t>
       </w:r>
       <w:r>
@@ -149,6 +161,12 @@
         <w:rPr>
           <w:bCs/>
         </w:rPr>
+        <w:t xml:space="preserve">3. </w:t>
+      </w:r>
+      <w:r>
+        <w:rPr>
+          <w:bCs/>
+        </w:rPr>
         <w:t xml:space="preserve">Endeligt ønsker vi ny version af </w:t>
       </w:r>
       <w:proofErr w:type="spellStart"/>
@@ -165,27 +183,107 @@
         </w:rPr>
         <w:t xml:space="preserve"> til opgaven</w:t>
       </w:r>
-    </w:p>
-    <w:p>
-      <w:pPr>
+      <w:r>
         <w:rPr>
           <w:bCs/>
         </w:rPr>
-      </w:pPr>
-      <w:r>
+        <w:t xml:space="preserve"> – en simpel opdatering </w:t>
+      </w:r>
+    </w:p>
+    <w:p>
+      <w:pPr>
         <w:rPr>
           <w:bCs/>
         </w:rPr>
-        <w:t>Vi har udvidet lægemidler</w:t>
+      </w:pPr>
+      <w:r>
+        <w:rPr>
+          <w:bCs/>
+        </w:rPr>
+        <w:t xml:space="preserve">4. </w:t>
+      </w:r>
+      <w:r>
+        <w:rPr>
+          <w:bCs/>
+        </w:rPr>
+        <w:t>Vi har udvidet lægemidler med A12 efter godkendelse fra Sundhedsdatastyrelsen.</w:t>
+      </w:r>
+    </w:p>
+    <w:p>
+      <w:pPr>
+        <w:rPr>
+          <w:bCs/>
+        </w:rPr>
+      </w:pPr>
+      <w:r>
+        <w:rPr>
+          <w:bCs/>
+        </w:rPr>
+        <w:t>5. Vi ønsker datoer for ambulante besøg som kan belyse sygdomsforløb som ikke medfører indlæggelse.  Disse er udtrukket fra Projektdatabasen</w:t>
+      </w:r>
+    </w:p>
+    <w:p>
+      <w:pPr>
+        <w:rPr>
+          <w:bCs/>
+        </w:rPr>
+      </w:pPr>
+      <w:r>
+        <w:rPr>
+          <w:bCs/>
+        </w:rPr>
+        <w:t xml:space="preserve">6. Vi ønsker </w:t>
+      </w:r>
+      <w:proofErr w:type="spellStart"/>
+      <w:r>
+        <w:rPr>
+          <w:bCs/>
+        </w:rPr>
+        <w:t>præhospitale</w:t>
+      </w:r>
+      <w:proofErr w:type="spellEnd"/>
+      <w:r>
+        <w:rPr>
+          <w:bCs/>
+        </w:rPr>
+        <w:t xml:space="preserve"> data udvidet med opkald til Lægevagten i København (1813) og ambulancekørsler.  Dette medfører 3 datasæt.</w:t>
+      </w:r>
+    </w:p>
+    <w:p>
+      <w:pPr>
+        <w:rPr>
+          <w:bCs/>
+        </w:rPr>
+      </w:pPr>
+      <w:r>
+        <w:rPr>
+          <w:bCs/>
+        </w:rPr>
+        <w:t xml:space="preserve">7. Vi har flere detaljer om hjertestop fra </w:t>
+      </w:r>
+      <w:proofErr w:type="spellStart"/>
+      <w:r>
+        <w:rPr>
+          <w:bCs/>
+        </w:rPr>
+        <w:t>RegionH</w:t>
+      </w:r>
+      <w:proofErr w:type="spellEnd"/>
+      <w:r>
+        <w:rPr>
+          <w:bCs/>
+        </w:rPr>
+        <w:t>. Derfor et ekstra datasæt.</w:t>
       </w:r>
       <w:bookmarkStart w:id="0" w:name="_GoBack"/>
       <w:bookmarkEnd w:id="0"/>
-      <w:r>
+    </w:p>
+    <w:p>
+      <w:pPr>
         <w:rPr>
           <w:bCs/>
         </w:rPr>
-        <w:t xml:space="preserve"> med A12 efter godkendelse fra Sundhedsdatastyrelsen.</w:t>
-      </w:r>
+      </w:pPr>
     </w:p>
     <w:p>
       <w:pPr>
@@ -193,17 +291,10 @@
           <w:bCs/>
         </w:rPr>
       </w:pPr>
-    </w:p>
-    <w:p>
-      <w:pPr>
+      <w:r>
         <w:rPr>
           <w:bCs/>
         </w:rPr>
-      </w:pPr>
-      <w:r>
-        <w:rPr>
-          <w:bCs/>
-        </w:rPr>
         <w:t>Der er ikke nogen ændring af populationen.</w:t>
       </w:r>
     </w:p>
@@ -523,6 +614,7 @@
     </w:p>
     <w:p>
       <w:r>
+        <w:lastRenderedPageBreak/>
         <w:t xml:space="preserve">Der er ansøgt Sundhedsdatastyrelsen om data fra </w:t>
       </w:r>
       <w:r>
@@ -555,7 +647,6 @@
         <w:t xml:space="preserve"> dækker almindelige rutineblodprøver, markører for inflammation, stofskifte, hjertesygdomme, cancersygdomme, specifikke inflammatoriske sygdomme. </w:t>
       </w:r>
       <w:r>
-        <w:lastRenderedPageBreak/>
         <w:t xml:space="preserve">En lang række laboratoriesvar er kritiske for at kunne belyse inflammation og dens konsekvenser hos såvel </w:t>
       </w:r>
       <w:proofErr w:type="spellStart"/>
@@ -957,6 +1048,7 @@
         <w:rPr>
           <w:b/>
         </w:rPr>
+        <w:lastRenderedPageBreak/>
         <w:t>Opdatering 29. maj 2017:</w:t>
       </w:r>
     </w:p>
@@ -981,11 +1073,7 @@
       </w:r>
       <w:proofErr w:type="spellEnd"/>
       <w:r>
-        <w:t xml:space="preserve"> og har i flere studier vist sig at forekomme hyppigt ved systemiske inflammatoriske sygdomme. Det er vurderet, at inflammationsdæmpende biologiske lægemidler også </w:t>
-      </w:r>
-      <w:r>
-        <w:lastRenderedPageBreak/>
-        <w:t xml:space="preserve">kan forårsage </w:t>
+        <w:t xml:space="preserve"> og har i flere studier vist sig at forekomme hyppigt ved systemiske inflammatoriske sygdomme. Det er vurderet, at inflammationsdæmpende biologiske lægemidler også kan forårsage </w:t>
       </w:r>
       <w:proofErr w:type="spellStart"/>
       <w:r>
@@ -2025,6 +2113,7 @@
           <w:rFonts w:ascii="Times New Roman" w:hAnsi="Times New Roman"/>
           <w:color w:val="0000FF"/>
         </w:rPr>
+        <w:lastRenderedPageBreak/>
         <w:t>Særligt vedr. lægemidler</w:t>
       </w:r>
     </w:p>
@@ -3250,7 +3339,14 @@
         <w:rPr>
           <w:szCs w:val="26"/>
         </w:rPr>
-        <w:t>Alle forskningsresultater publiceres i internationale engelsksprogede tidsskrifter.  Afhængig af nyhedsværdi præsenteres de fleste resultater også på en eller flere nationale og internationale kongresser. Alle resultater som har almen interesse søges publiceret ved kontakt til danske journalister efter den internationale publicering</w:t>
+        <w:t xml:space="preserve">Alle forskningsresultater publiceres i internationale engelsksprogede tidsskrifter.  Afhængig af nyhedsværdi præsenteres de fleste resultater også på en eller flere nationale og internationale </w:t>
+      </w:r>
+      <w:r>
+        <w:rPr>
+          <w:szCs w:val="26"/>
+        </w:rPr>
+        <w:lastRenderedPageBreak/>
+        <w:t>kongresser. Alle resultater som har almen interesse søges publiceret ved kontakt til danske journalister efter den internationale publicering</w:t>
       </w:r>
     </w:p>
     <w:p>
@@ -3291,7 +3387,6 @@
         <w:rPr>
           <w:szCs w:val="32"/>
         </w:rPr>
-        <w:lastRenderedPageBreak/>
         <w:t xml:space="preserve">Forskningsprojektet vil kunne bidrage med unik viden omkring risiko for udviklingen hjerte-kar-sygdom, prognosen efter opstået hjerte-kar-sygdom, men også andre livstruende sygdomme. Hertil kommer muligheden for at vurdere gunstig effekt samt bivirkninger af behandlingen af de </w:t>
       </w:r>
       <w:proofErr w:type="spellStart"/>
@@ -5120,6 +5215,7 @@
                 <w:sz w:val="20"/>
                 <w:szCs w:val="20"/>
               </w:rPr>
+              <w:lastRenderedPageBreak/>
               <w:t>Nicholas Carlson</w:t>
             </w:r>
           </w:p>
@@ -5276,7 +5372,6 @@
                 <w:sz w:val="20"/>
                 <w:szCs w:val="20"/>
               </w:rPr>
-              <w:lastRenderedPageBreak/>
               <w:t>Kristian Hay Kragholm</w:t>
             </w:r>
           </w:p>
@@ -8354,6 +8449,7 @@
                 <w:sz w:val="20"/>
                 <w:szCs w:val="20"/>
               </w:rPr>
+              <w:lastRenderedPageBreak/>
               <w:t>Lone Frøkjær Christensen</w:t>
             </w:r>
           </w:p>
@@ -8496,7 +8592,6 @@
                 <w:sz w:val="20"/>
                 <w:szCs w:val="20"/>
               </w:rPr>
-              <w:lastRenderedPageBreak/>
               <w:t>Peter Enemark Lund</w:t>
             </w:r>
           </w:p>
@@ -11690,6 +11785,7 @@
                 <w:sz w:val="20"/>
                 <w:szCs w:val="20"/>
               </w:rPr>
+              <w:lastRenderedPageBreak/>
               <w:t xml:space="preserve">Rubina </w:t>
             </w:r>
             <w:proofErr w:type="spellStart"/>
@@ -11857,7 +11953,6 @@
                 <w:sz w:val="20"/>
                 <w:szCs w:val="20"/>
               </w:rPr>
-              <w:lastRenderedPageBreak/>
               <w:t>Tobias Nissen</w:t>
             </w:r>
           </w:p>
@@ -14792,6 +14887,7 @@
     <w:lsdException w:name="HTML Sample" w:semiHidden="1" w:unhideWhenUsed="1"/>
     <w:lsdException w:name="HTML Typewriter" w:semiHidden="1" w:unhideWhenUsed="1"/>
     <w:lsdException w:name="HTML Variable" w:semiHidden="1" w:unhideWhenUsed="1"/>
+    <w:lsdException w:name="Normal Table" w:semiHidden="1" w:unhideWhenUsed="1"/>
     <w:lsdException w:name="annotation subject" w:semiHidden="1" w:unhideWhenUsed="1"/>
     <w:lsdException w:name="No List" w:semiHidden="1" w:unhideWhenUsed="1"/>
     <w:lsdException w:name="Outline List 1" w:semiHidden="1" w:unhideWhenUsed="1"/>
@@ -14834,8 +14930,11 @@
     <w:lsdException w:name="Table Contemporary" w:semiHidden="1" w:unhideWhenUsed="1"/>
     <w:lsdException w:name="Table Elegant" w:semiHidden="1" w:unhideWhenUsed="1"/>
     <w:lsdException w:name="Table Professional" w:semiHidden="1" w:unhideWhenUsed="1"/>
+    <w:lsdException w:name="Table Subtle 1" w:semiHidden="1" w:unhideWhenUsed="1"/>
     <w:lsdException w:name="Table Subtle 2" w:semiHidden="1" w:unhideWhenUsed="1"/>
     <w:lsdException w:name="Table Web 1" w:semiHidden="1" w:unhideWhenUsed="1"/>
+    <w:lsdException w:name="Table Web 2" w:semiHidden="1" w:unhideWhenUsed="1"/>
+    <w:lsdException w:name="Table Web 3" w:semiHidden="1" w:unhideWhenUsed="1"/>
     <w:lsdException w:name="Balloon Text" w:semiHidden="1" w:unhideWhenUsed="1"/>
     <w:lsdException w:name="Table Theme" w:semiHidden="1" w:unhideWhenUsed="1"/>
     <w:lsdException w:name="Placeholder Text" w:semiHidden="1" w:uiPriority="99"/>

--- a/6582 Immuno-inflammatorisk sygdom version 2/6582 Ansøgning Inflammatorisk sygdom version 2.docx
+++ b/6582 Immuno-inflammatorisk sygdom version 2/6582 Ansøgning Inflammatorisk sygdom version 2.docx
@@ -62,239 +62,262 @@
       <w:pPr>
         <w:rPr>
           <w:b/>
+          <w:bCs/>
         </w:rPr>
       </w:pPr>
       <w:r>
         <w:rPr>
           <w:b/>
-        </w:rPr>
-        <w:t xml:space="preserve">Opdatering </w:t>
-      </w:r>
-      <w:r>
-        <w:rPr>
-          <w:b/>
-        </w:rPr>
-        <w:t>23</w:t>
-      </w:r>
-      <w:r>
-        <w:rPr>
-          <w:b/>
-        </w:rPr>
-        <w:t>. juni 2019:</w:t>
-      </w:r>
-    </w:p>
-    <w:p>
-      <w:pPr>
-        <w:rPr>
           <w:bCs/>
         </w:rPr>
-      </w:pPr>
-      <w:r>
-        <w:rPr>
-          <w:bCs/>
-        </w:rPr>
-        <w:t xml:space="preserve">1. </w:t>
-      </w:r>
-      <w:r>
-        <w:rPr>
-          <w:bCs/>
-        </w:rPr>
-        <w:t>Som et mål for sygdom på projektet ønskes det at kunne bruge brug af plejehjem og brug af hjemmehjælp.  Data for disse ydelser ønskes der</w:t>
-      </w:r>
-      <w:r>
-        <w:rPr>
-          <w:bCs/>
-        </w:rPr>
-        <w:t>fo</w:t>
-      </w:r>
-      <w:r>
-        <w:rPr>
-          <w:bCs/>
-        </w:rPr>
-        <w:t xml:space="preserve">r overført til projektet.  </w:t>
-      </w:r>
-    </w:p>
-    <w:p>
-      <w:pPr>
-        <w:rPr>
-          <w:bCs/>
-        </w:rPr>
-      </w:pPr>
-      <w:r>
-        <w:rPr>
-          <w:bCs/>
-        </w:rPr>
-        <w:t xml:space="preserve">2. </w:t>
-      </w:r>
-      <w:r>
-        <w:rPr>
-          <w:bCs/>
-        </w:rPr>
-        <w:t>Med samme begrundelse ønsker vi Dansk apople</w:t>
-      </w:r>
-      <w:r>
-        <w:rPr>
-          <w:bCs/>
-        </w:rPr>
-        <w:t>ks</w:t>
-      </w:r>
-      <w:r>
-        <w:rPr>
-          <w:bCs/>
-        </w:rPr>
-        <w:t>iregister til opgaven</w:t>
-      </w:r>
-      <w:r>
-        <w:rPr>
-          <w:bCs/>
-        </w:rPr>
-        <w:t>.</w:t>
-      </w:r>
-    </w:p>
-    <w:p>
-      <w:pPr>
-        <w:rPr>
-          <w:bCs/>
-        </w:rPr>
-      </w:pPr>
-      <w:r>
-        <w:rPr>
-          <w:bCs/>
-        </w:rPr>
-        <w:t xml:space="preserve">3. </w:t>
-      </w:r>
-      <w:r>
-        <w:rPr>
-          <w:bCs/>
-        </w:rPr>
-        <w:t xml:space="preserve">Endeligt ønsker vi ny version af </w:t>
-      </w:r>
-      <w:proofErr w:type="spellStart"/>
-      <w:r>
-        <w:rPr>
-          <w:bCs/>
-        </w:rPr>
-        <w:t>Danbio</w:t>
-      </w:r>
-      <w:proofErr w:type="spellEnd"/>
-      <w:r>
-        <w:rPr>
-          <w:bCs/>
-        </w:rPr>
-        <w:t xml:space="preserve"> til opgaven</w:t>
-      </w:r>
-      <w:r>
-        <w:rPr>
-          <w:bCs/>
-        </w:rPr>
-        <w:t xml:space="preserve"> – en simpel opdatering </w:t>
-      </w:r>
-    </w:p>
-    <w:p>
-      <w:pPr>
-        <w:rPr>
-          <w:bCs/>
-        </w:rPr>
-      </w:pPr>
-      <w:r>
-        <w:rPr>
-          <w:bCs/>
-        </w:rPr>
-        <w:t xml:space="preserve">4. </w:t>
-      </w:r>
-      <w:r>
-        <w:rPr>
-          <w:bCs/>
-        </w:rPr>
-        <w:t>Vi har udvidet lægemidler med A12 efter godkendelse fra Sundhedsdatastyrelsen.</w:t>
-      </w:r>
-    </w:p>
-    <w:p>
-      <w:pPr>
-        <w:rPr>
-          <w:bCs/>
-        </w:rPr>
-      </w:pPr>
-      <w:r>
-        <w:rPr>
-          <w:bCs/>
-        </w:rPr>
-        <w:t>5. Vi ønsker datoer for ambulante besøg som kan belyse sygdomsforløb som ikke medfører indlæggelse.  Disse er udtrukket fra Projektdatabasen</w:t>
-      </w:r>
-    </w:p>
-    <w:p>
-      <w:pPr>
-        <w:rPr>
-          <w:bCs/>
-        </w:rPr>
-      </w:pPr>
-      <w:r>
-        <w:rPr>
-          <w:bCs/>
-        </w:rPr>
-        <w:t xml:space="preserve">6. Vi ønsker </w:t>
-      </w:r>
-      <w:proofErr w:type="spellStart"/>
-      <w:r>
-        <w:rPr>
-          <w:bCs/>
-        </w:rPr>
-        <w:t>præhospitale</w:t>
-      </w:r>
-      <w:proofErr w:type="spellEnd"/>
-      <w:r>
-        <w:rPr>
-          <w:bCs/>
-        </w:rPr>
-        <w:t xml:space="preserve"> data udvidet med opkald til Lægevagten i København (1813) og ambulancekørsler.  Dette medfører 3 datasæt.</w:t>
-      </w:r>
-    </w:p>
-    <w:p>
-      <w:pPr>
-        <w:rPr>
-          <w:bCs/>
-        </w:rPr>
-      </w:pPr>
-      <w:r>
-        <w:rPr>
-          <w:bCs/>
-        </w:rPr>
-        <w:t xml:space="preserve">7. Vi har flere detaljer om hjertestop fra </w:t>
-      </w:r>
-      <w:proofErr w:type="spellStart"/>
-      <w:r>
-        <w:rPr>
-          <w:bCs/>
-        </w:rPr>
-        <w:t>RegionH</w:t>
-      </w:r>
-      <w:proofErr w:type="spellEnd"/>
-      <w:r>
-        <w:rPr>
-          <w:bCs/>
-        </w:rPr>
-        <w:t>. Derfor et ekstra datasæt.</w:t>
-      </w:r>
+        <w:t>Opdatering 24. september 2019</w:t>
+      </w:r>
+    </w:p>
+    <w:p>
+      <w:r>
+        <w:t>List over klokkeslet for indlæggelser tilføjet</w:t>
+      </w:r>
+    </w:p>
+    <w:p>
       <w:bookmarkStart w:id="0" w:name="_GoBack"/>
       <w:bookmarkEnd w:id="0"/>
     </w:p>
+    <w:p/>
+    <w:p>
+      <w:pPr>
+        <w:rPr>
+          <w:b/>
+        </w:rPr>
+      </w:pPr>
+      <w:r>
+        <w:rPr>
+          <w:b/>
+        </w:rPr>
+        <w:t xml:space="preserve">Opdatering </w:t>
+      </w:r>
+      <w:r>
+        <w:rPr>
+          <w:b/>
+        </w:rPr>
+        <w:t>23</w:t>
+      </w:r>
+      <w:r>
+        <w:rPr>
+          <w:b/>
+        </w:rPr>
+        <w:t>. juni 2019:</w:t>
+      </w:r>
+    </w:p>
     <w:p>
       <w:pPr>
         <w:rPr>
           <w:bCs/>
         </w:rPr>
       </w:pPr>
-    </w:p>
-    <w:p>
-      <w:pPr>
+      <w:r>
         <w:rPr>
           <w:bCs/>
         </w:rPr>
-      </w:pPr>
+        <w:t xml:space="preserve">1. </w:t>
+      </w:r>
       <w:r>
         <w:rPr>
           <w:bCs/>
         </w:rPr>
+        <w:t>Som et mål for sygdom på projektet ønskes det at kunne bruge brug af plejehjem og brug af hjemmehjælp.  Data for disse ydelser ønskes der</w:t>
+      </w:r>
+      <w:r>
+        <w:rPr>
+          <w:bCs/>
+        </w:rPr>
+        <w:t>fo</w:t>
+      </w:r>
+      <w:r>
+        <w:rPr>
+          <w:bCs/>
+        </w:rPr>
+        <w:t xml:space="preserve">r overført til projektet.  </w:t>
+      </w:r>
+    </w:p>
+    <w:p>
+      <w:pPr>
+        <w:rPr>
+          <w:bCs/>
+        </w:rPr>
+      </w:pPr>
+      <w:r>
+        <w:rPr>
+          <w:bCs/>
+        </w:rPr>
+        <w:t xml:space="preserve">2. </w:t>
+      </w:r>
+      <w:r>
+        <w:rPr>
+          <w:bCs/>
+        </w:rPr>
+        <w:t>Med samme begrundelse ønsker vi Dansk apople</w:t>
+      </w:r>
+      <w:r>
+        <w:rPr>
+          <w:bCs/>
+        </w:rPr>
+        <w:t>ks</w:t>
+      </w:r>
+      <w:r>
+        <w:rPr>
+          <w:bCs/>
+        </w:rPr>
+        <w:t>iregister til opgaven</w:t>
+      </w:r>
+      <w:r>
+        <w:rPr>
+          <w:bCs/>
+        </w:rPr>
+        <w:t>.</w:t>
+      </w:r>
+    </w:p>
+    <w:p>
+      <w:pPr>
+        <w:rPr>
+          <w:bCs/>
+        </w:rPr>
+      </w:pPr>
+      <w:r>
+        <w:rPr>
+          <w:bCs/>
+        </w:rPr>
+        <w:t xml:space="preserve">3. </w:t>
+      </w:r>
+      <w:r>
+        <w:rPr>
+          <w:bCs/>
+        </w:rPr>
+        <w:t xml:space="preserve">Endeligt ønsker vi ny version af </w:t>
+      </w:r>
+      <w:proofErr w:type="spellStart"/>
+      <w:r>
+        <w:rPr>
+          <w:bCs/>
+        </w:rPr>
+        <w:t>Danbio</w:t>
+      </w:r>
+      <w:proofErr w:type="spellEnd"/>
+      <w:r>
+        <w:rPr>
+          <w:bCs/>
+        </w:rPr>
+        <w:t xml:space="preserve"> til opgaven</w:t>
+      </w:r>
+      <w:r>
+        <w:rPr>
+          <w:bCs/>
+        </w:rPr>
+        <w:t xml:space="preserve"> – en simpel opdatering </w:t>
+      </w:r>
+    </w:p>
+    <w:p>
+      <w:pPr>
+        <w:rPr>
+          <w:bCs/>
+        </w:rPr>
+      </w:pPr>
+      <w:r>
+        <w:rPr>
+          <w:bCs/>
+        </w:rPr>
+        <w:t xml:space="preserve">4. </w:t>
+      </w:r>
+      <w:r>
+        <w:rPr>
+          <w:bCs/>
+        </w:rPr>
+        <w:t>Vi har udvidet lægemidler med A12 efter godkendelse fra Sundhedsdatastyrelsen.</w:t>
+      </w:r>
+    </w:p>
+    <w:p>
+      <w:pPr>
+        <w:rPr>
+          <w:bCs/>
+        </w:rPr>
+      </w:pPr>
+      <w:r>
+        <w:rPr>
+          <w:bCs/>
+        </w:rPr>
+        <w:t>5. Vi ønsker datoer for ambulante besøg som kan belyse sygdomsforløb som ikke medfører indlæggelse.  Disse er udtrukket fra Projektdatabasen</w:t>
+      </w:r>
+    </w:p>
+    <w:p>
+      <w:pPr>
+        <w:rPr>
+          <w:bCs/>
+        </w:rPr>
+      </w:pPr>
+      <w:r>
+        <w:rPr>
+          <w:bCs/>
+        </w:rPr>
+        <w:t xml:space="preserve">6. Vi ønsker </w:t>
+      </w:r>
+      <w:proofErr w:type="spellStart"/>
+      <w:r>
+        <w:rPr>
+          <w:bCs/>
+        </w:rPr>
+        <w:t>præhospitale</w:t>
+      </w:r>
+      <w:proofErr w:type="spellEnd"/>
+      <w:r>
+        <w:rPr>
+          <w:bCs/>
+        </w:rPr>
+        <w:t xml:space="preserve"> data udvidet med opkald til Lægevagten i København (1813) og ambulancekørsler.  Dette medfører 3 datasæt.</w:t>
+      </w:r>
+    </w:p>
+    <w:p>
+      <w:pPr>
+        <w:rPr>
+          <w:bCs/>
+        </w:rPr>
+      </w:pPr>
+      <w:r>
+        <w:rPr>
+          <w:bCs/>
+        </w:rPr>
+        <w:t xml:space="preserve">7. Vi har flere detaljer om hjertestop fra </w:t>
+      </w:r>
+      <w:proofErr w:type="spellStart"/>
+      <w:r>
+        <w:rPr>
+          <w:bCs/>
+        </w:rPr>
+        <w:t>RegionH</w:t>
+      </w:r>
+      <w:proofErr w:type="spellEnd"/>
+      <w:r>
+        <w:rPr>
+          <w:bCs/>
+        </w:rPr>
+        <w:t>. Derfor et ekstra datasæt.</w:t>
+      </w:r>
+    </w:p>
+    <w:p>
+      <w:pPr>
+        <w:rPr>
+          <w:bCs/>
+        </w:rPr>
+      </w:pPr>
+    </w:p>
+    <w:p>
+      <w:pPr>
+        <w:rPr>
+          <w:bCs/>
+        </w:rPr>
+      </w:pPr>
+      <w:r>
+        <w:rPr>
+          <w:bCs/>
+        </w:rPr>
         <w:t>Der er ikke nogen ændring af populationen.</w:t>
       </w:r>
     </w:p>
@@ -589,6 +612,7 @@
     </w:p>
     <w:p>
       <w:r>
+        <w:lastRenderedPageBreak/>
         <w:t>Projektet er opdateret i tid. Uafsluttede kontakter fra LPR er tilføjet samt et opdateret datasæt med hjertestoppopulationen jf. opdatering 29. maj 2017.</w:t>
       </w:r>
     </w:p>
@@ -614,7 +638,6 @@
     </w:p>
     <w:p>
       <w:r>
-        <w:lastRenderedPageBreak/>
         <w:t xml:space="preserve">Der er ansøgt Sundhedsdatastyrelsen om data fra </w:t>
       </w:r>
       <w:r>
@@ -989,6 +1012,7 @@
     </w:p>
     <w:p>
       <w:r>
+        <w:lastRenderedPageBreak/>
         <w:t xml:space="preserve">Projektet ønskes udvidet med Sygesikringsregister </w:t>
       </w:r>
       <w:r>
@@ -1048,7 +1072,6 @@
         <w:rPr>
           <w:b/>
         </w:rPr>
-        <w:lastRenderedPageBreak/>
         <w:t>Opdatering 29. maj 2017:</w:t>
       </w:r>
     </w:p>
@@ -2004,6 +2027,7 @@
           <w:szCs w:val="26"/>
           <w:lang w:val="da-DK"/>
         </w:rPr>
+        <w:lastRenderedPageBreak/>
         <w:t>immunoinflammatoriske</w:t>
       </w:r>
       <w:proofErr w:type="spellEnd"/>
@@ -2113,7 +2137,6 @@
           <w:rFonts w:ascii="Times New Roman" w:hAnsi="Times New Roman"/>
           <w:color w:val="0000FF"/>
         </w:rPr>
-        <w:lastRenderedPageBreak/>
         <w:t>Særligt vedr. lægemidler</w:t>
       </w:r>
     </w:p>
@@ -3339,14 +3362,7 @@
         <w:rPr>
           <w:szCs w:val="26"/>
         </w:rPr>
-        <w:t xml:space="preserve">Alle forskningsresultater publiceres i internationale engelsksprogede tidsskrifter.  Afhængig af nyhedsværdi præsenteres de fleste resultater også på en eller flere nationale og internationale </w:t>
-      </w:r>
-      <w:r>
-        <w:rPr>
-          <w:szCs w:val="26"/>
-        </w:rPr>
-        <w:lastRenderedPageBreak/>
-        <w:t>kongresser. Alle resultater som har almen interesse søges publiceret ved kontakt til danske journalister efter den internationale publicering</w:t>
+        <w:t>Alle forskningsresultater publiceres i internationale engelsksprogede tidsskrifter.  Afhængig af nyhedsværdi præsenteres de fleste resultater også på en eller flere nationale og internationale kongresser. Alle resultater som har almen interesse søges publiceret ved kontakt til danske journalister efter den internationale publicering</w:t>
       </w:r>
     </w:p>
     <w:p>
@@ -4910,6 +4926,7 @@
                 <w:sz w:val="20"/>
                 <w:szCs w:val="20"/>
               </w:rPr>
+              <w:lastRenderedPageBreak/>
               <w:t>Karl Emil Kristensen</w:t>
             </w:r>
           </w:p>
@@ -5215,7 +5232,6 @@
                 <w:sz w:val="20"/>
                 <w:szCs w:val="20"/>
               </w:rPr>
-              <w:lastRenderedPageBreak/>
               <w:t>Nicholas Carlson</w:t>
             </w:r>
           </w:p>
@@ -8129,6 +8145,7 @@
                 <w:sz w:val="20"/>
                 <w:szCs w:val="20"/>
               </w:rPr>
+              <w:lastRenderedPageBreak/>
               <w:t>Grimur</w:t>
             </w:r>
             <w:proofErr w:type="spellEnd"/>
@@ -8449,7 +8466,6 @@
                 <w:sz w:val="20"/>
                 <w:szCs w:val="20"/>
               </w:rPr>
-              <w:lastRenderedPageBreak/>
               <w:t>Lone Frøkjær Christensen</w:t>
             </w:r>
           </w:p>
@@ -11480,6 +11496,7 @@
                 <w:sz w:val="20"/>
                 <w:szCs w:val="20"/>
               </w:rPr>
+              <w:lastRenderedPageBreak/>
               <w:t>Jonathan Vela</w:t>
             </w:r>
           </w:p>
@@ -11785,7 +11802,6 @@
                 <w:sz w:val="20"/>
                 <w:szCs w:val="20"/>
               </w:rPr>
-              <w:lastRenderedPageBreak/>
               <w:t xml:space="preserve">Rubina </w:t>
             </w:r>
             <w:proofErr w:type="spellStart"/>
@@ -14787,7 +14803,7 @@
     </w:rPrDefault>
     <w:pPrDefault/>
   </w:docDefaults>
-  <w:latentStyles w:defLockedState="0" w:defUIPriority="0" w:defSemiHidden="0" w:defUnhideWhenUsed="0" w:defQFormat="0" w:count="376">
+  <w:latentStyles w:defLockedState="0" w:defUIPriority="0" w:defSemiHidden="0" w:defUnhideWhenUsed="0" w:defQFormat="0" w:count="377">
     <w:lsdException w:name="Normal" w:qFormat="1"/>
     <w:lsdException w:name="heading 1" w:qFormat="1"/>
     <w:lsdException w:name="heading 2" w:qFormat="1"/>
@@ -14887,7 +14903,6 @@
     <w:lsdException w:name="HTML Sample" w:semiHidden="1" w:unhideWhenUsed="1"/>
     <w:lsdException w:name="HTML Typewriter" w:semiHidden="1" w:unhideWhenUsed="1"/>
     <w:lsdException w:name="HTML Variable" w:semiHidden="1" w:unhideWhenUsed="1"/>
-    <w:lsdException w:name="Normal Table" w:semiHidden="1" w:unhideWhenUsed="1"/>
     <w:lsdException w:name="annotation subject" w:semiHidden="1" w:unhideWhenUsed="1"/>
     <w:lsdException w:name="No List" w:semiHidden="1" w:unhideWhenUsed="1"/>
     <w:lsdException w:name="Outline List 1" w:semiHidden="1" w:unhideWhenUsed="1"/>
@@ -14934,9 +14949,7 @@
     <w:lsdException w:name="Table Subtle 2" w:semiHidden="1" w:unhideWhenUsed="1"/>
     <w:lsdException w:name="Table Web 1" w:semiHidden="1" w:unhideWhenUsed="1"/>
     <w:lsdException w:name="Table Web 2" w:semiHidden="1" w:unhideWhenUsed="1"/>
-    <w:lsdException w:name="Table Web 3" w:semiHidden="1" w:unhideWhenUsed="1"/>
     <w:lsdException w:name="Balloon Text" w:semiHidden="1" w:unhideWhenUsed="1"/>
-    <w:lsdException w:name="Table Theme" w:semiHidden="1" w:unhideWhenUsed="1"/>
     <w:lsdException w:name="Placeholder Text" w:semiHidden="1" w:uiPriority="99"/>
     <w:lsdException w:name="No Spacing" w:uiPriority="1" w:qFormat="1"/>
     <w:lsdException w:name="Light Shading" w:uiPriority="60"/>
@@ -15157,6 +15170,7 @@
     <w:lsdException w:name="Hashtag" w:semiHidden="1" w:uiPriority="99" w:unhideWhenUsed="1"/>
     <w:lsdException w:name="Unresolved Mention" w:semiHidden="1" w:uiPriority="99" w:unhideWhenUsed="1"/>
     <w:lsdException w:name="Smart Link" w:semiHidden="1" w:uiPriority="99" w:unhideWhenUsed="1"/>
+    <w:lsdException w:name="Smart Link Error" w:semiHidden="1" w:uiPriority="99" w:unhideWhenUsed="1"/>
   </w:latentStyles>
   <w:style w:type="paragraph" w:default="1" w:styleId="Normal">
     <w:name w:val="Normal"/>

--- a/6582 Immuno-inflammatorisk sygdom version 2/6582 Ansøgning Inflammatorisk sygdom version 2.docx
+++ b/6582 Immuno-inflammatorisk sygdom version 2/6582 Ansøgning Inflammatorisk sygdom version 2.docx
@@ -4,7 +4,7 @@
   <w:body>
     <w:p>
       <w:pPr>
-        <w:pStyle w:val="Heading4"/>
+        <w:pStyle w:val="Overskrift4"/>
       </w:pPr>
       <w:r>
         <w:t>Forskning</w:t>
@@ -31,13 +31,13 @@
         <w:t xml:space="preserve"> </w:t>
       </w:r>
       <w:r>
-        <w:t>10</w:t>
+        <w:t>28</w:t>
       </w:r>
       <w:r>
         <w:t xml:space="preserve">. </w:t>
       </w:r>
       <w:r>
-        <w:t>april</w:t>
+        <w:t>november</w:t>
       </w:r>
       <w:r>
         <w:t xml:space="preserve"> </w:t>
@@ -70,17 +70,181 @@
           <w:b/>
           <w:bCs/>
         </w:rPr>
-        <w:t>Opdatering 24. september 2019</w:t>
-      </w:r>
-    </w:p>
-    <w:p>
-      <w:r>
-        <w:t>List over klokkeslet for indlæggelser tilføjet</w:t>
-      </w:r>
-    </w:p>
-    <w:p>
+        <w:t>Opdatering 28. november 2019</w:t>
+      </w:r>
+    </w:p>
+    <w:p>
+      <w:pPr>
+        <w:rPr>
+          <w:bCs/>
+        </w:rPr>
+      </w:pPr>
+      <w:r>
+        <w:t xml:space="preserve">Projekt ønskes opdateret med </w:t>
+      </w:r>
+      <w:r>
+        <w:t>et</w:t>
+      </w:r>
+      <w:r>
+        <w:t xml:space="preserve"> datasæt og </w:t>
+      </w:r>
+      <w:r>
+        <w:t>et</w:t>
+      </w:r>
+      <w:r>
+        <w:t xml:space="preserve"> </w:t>
+      </w:r>
+      <w:r>
+        <w:t>SAS-</w:t>
+      </w:r>
+      <w:r>
+        <w:t xml:space="preserve">format, vedr. </w:t>
+      </w:r>
+      <w:proofErr w:type="spellStart"/>
+      <w:r>
+        <w:rPr>
+          <w:bCs/>
+        </w:rPr>
+        <w:t>præhospitale</w:t>
+      </w:r>
+      <w:proofErr w:type="spellEnd"/>
+      <w:r>
+        <w:rPr>
+          <w:bCs/>
+        </w:rPr>
+        <w:t xml:space="preserve"> data såsom opkald til Lægevagten i København (1813) og ambulancekørsler (112), samt informationer omkring </w:t>
+      </w:r>
+      <w:proofErr w:type="spellStart"/>
+      <w:r>
+        <w:rPr>
+          <w:bCs/>
+        </w:rPr>
+        <w:t>hjertestopsoplysninger</w:t>
+      </w:r>
+      <w:proofErr w:type="spellEnd"/>
+      <w:r>
+        <w:rPr>
+          <w:bCs/>
+        </w:rPr>
+        <w:t>. Data skal anvendes</w:t>
+      </w:r>
+      <w:r>
+        <w:rPr>
+          <w:bCs/>
+        </w:rPr>
+        <w:t xml:space="preserve"> </w:t>
+      </w:r>
+      <w:r>
+        <w:rPr>
+          <w:color w:val="000000"/>
+        </w:rPr>
+        <w:t>til at bedre at beskrive og identificere de folk der ringer ind til 1813</w:t>
+      </w:r>
+      <w:r>
+        <w:rPr>
+          <w:color w:val="000000"/>
+        </w:rPr>
+        <w:t>/112</w:t>
+      </w:r>
+      <w:r>
+        <w:rPr>
+          <w:color w:val="000000"/>
+        </w:rPr>
+        <w:t xml:space="preserve"> i tilfælde af ikke hastende</w:t>
+      </w:r>
+      <w:r>
+        <w:rPr>
+          <w:color w:val="000000"/>
+        </w:rPr>
+        <w:t>/</w:t>
+      </w:r>
       <w:bookmarkStart w:id="0" w:name="_GoBack"/>
       <w:bookmarkEnd w:id="0"/>
+      <w:r>
+        <w:rPr>
+          <w:color w:val="000000"/>
+        </w:rPr>
+        <w:t>hastende</w:t>
+      </w:r>
+      <w:r>
+        <w:rPr>
+          <w:color w:val="000000"/>
+        </w:rPr>
+        <w:t xml:space="preserve"> sygdom, og derved udlede hvilke faktorer der er af betydning for prognosen. Der er tidligere givet tillad</w:t>
+      </w:r>
+      <w:r>
+        <w:rPr>
+          <w:color w:val="000000"/>
+        </w:rPr>
+        <w:t>else</w:t>
+      </w:r>
+      <w:r>
+        <w:rPr>
+          <w:color w:val="000000"/>
+        </w:rPr>
+        <w:t xml:space="preserve"> til at tilføje disse data til projektmappen</w:t>
+      </w:r>
+      <w:r>
+        <w:rPr>
+          <w:color w:val="000000"/>
+        </w:rPr>
+        <w:t>,</w:t>
+      </w:r>
+      <w:r>
+        <w:rPr>
+          <w:color w:val="000000"/>
+        </w:rPr>
+        <w:t xml:space="preserve"> opdateringen skyldes at data nu er blevet opdateret, samt at nogle </w:t>
+      </w:r>
+      <w:r>
+        <w:rPr>
+          <w:color w:val="000000"/>
+        </w:rPr>
+        <w:t xml:space="preserve">oplysninger manglede i de </w:t>
+      </w:r>
+      <w:r>
+        <w:rPr>
+          <w:color w:val="000000"/>
+        </w:rPr>
+        <w:t>tidligere</w:t>
+      </w:r>
+      <w:r>
+        <w:rPr>
+          <w:color w:val="000000"/>
+        </w:rPr>
+        <w:t xml:space="preserve"> uploadede datasæt.  </w:t>
+      </w:r>
+      <w:r>
+        <w:rPr>
+          <w:color w:val="000000"/>
+        </w:rPr>
+        <w:t xml:space="preserve">     </w:t>
+      </w:r>
+    </w:p>
+    <w:p>
+      <w:r>
+        <w:t xml:space="preserve">  </w:t>
+      </w:r>
+    </w:p>
+    <w:p>
+      <w:pPr>
+        <w:rPr>
+          <w:b/>
+          <w:bCs/>
+        </w:rPr>
+      </w:pPr>
+      <w:r>
+        <w:rPr>
+          <w:b/>
+          <w:bCs/>
+        </w:rPr>
+        <w:t>Opdatering 24. september 2019</w:t>
+      </w:r>
+    </w:p>
+    <w:p>
+      <w:r>
+        <w:t>List over klokkeslet for indlæggelser tilføjet</w:t>
+      </w:r>
     </w:p>
     <w:p/>
     <w:p>
@@ -543,26 +707,11 @@
     </w:p>
     <w:p>
       <w:r>
+        <w:lastRenderedPageBreak/>
         <w:t xml:space="preserve">Projektet ønskes opdateret med et udtræk fra dansk apopleksiregister for at kunne undersøge </w:t>
       </w:r>
       <w:r>
-        <w:t xml:space="preserve">kontrollen af AK-behandling op til </w:t>
-      </w:r>
-      <w:proofErr w:type="spellStart"/>
-      <w:r>
-        <w:t>stroke</w:t>
-      </w:r>
-      <w:proofErr w:type="spellEnd"/>
-      <w:r>
-        <w:t xml:space="preserve"> og sammenhængen med sværhedsgraden af </w:t>
-      </w:r>
-      <w:proofErr w:type="spellStart"/>
-      <w:r>
-        <w:t>stroke</w:t>
-      </w:r>
-      <w:proofErr w:type="spellEnd"/>
-      <w:r>
-        <w:t>.</w:t>
+        <w:t>kontrollen af AK-behandling op til stroke og sammenhængen med sværhedsgraden af stroke.</w:t>
       </w:r>
     </w:p>
     <w:p>
@@ -612,7 +761,6 @@
     </w:p>
     <w:p>
       <w:r>
-        <w:lastRenderedPageBreak/>
         <w:t>Projektet er opdateret i tid. Uafsluttede kontakter fra LPR er tilføjet samt et opdateret datasæt med hjertestoppopulationen jf. opdatering 29. maj 2017.</w:t>
       </w:r>
     </w:p>
@@ -957,7 +1105,11 @@
     </w:p>
     <w:p>
       <w:r>
-        <w:t>Projektet ønskes opdateret med to filer.  Den ene indeholder nogle oplysninger om EKG der kan belyse ledningsforstyrrelser i hjertet (EKG) og den anden oplysninger om nogle sygdomsforhold om de samme patienter.  Formålet med opdateringen er at studere inflammatorisk påvirkning af hjertet. Data stammer fra EKG optaget elektronisk på et laboratorium for praktiserende læger</w:t>
+        <w:t xml:space="preserve">Projektet ønskes opdateret med to filer.  Den ene indeholder nogle oplysninger om EKG der kan belyse ledningsforstyrrelser i hjertet (EKG) og den anden oplysninger om nogle sygdomsforhold om </w:t>
+      </w:r>
+      <w:r>
+        <w:lastRenderedPageBreak/>
+        <w:t>de samme patienter.  Formålet med opdateringen er at studere inflammatorisk påvirkning af hjertet. Data stammer fra EKG optaget elektronisk på et laboratorium for praktiserende læger</w:t>
       </w:r>
     </w:p>
     <w:p/>
@@ -1012,7 +1164,6 @@
     </w:p>
     <w:p>
       <w:r>
-        <w:lastRenderedPageBreak/>
         <w:t xml:space="preserve">Projektet ønskes udvidet med Sygesikringsregister </w:t>
       </w:r>
       <w:r>
@@ -1129,20 +1280,12 @@
     </w:p>
     <w:p>
       <w:r>
-        <w:t xml:space="preserve">Projektet ønskes udvidet med et datasæt som indeholder detaljer omkring hjertepatienter, herunder højde, vægt og blodtryk.  Data er fra 5 </w:t>
-      </w:r>
-      <w:proofErr w:type="spellStart"/>
-      <w:r>
-        <w:t>randomiserede</w:t>
-      </w:r>
-      <w:proofErr w:type="spellEnd"/>
-      <w:r>
-        <w:t xml:space="preserve"> undersøgelser gennemført i Danmark.</w:t>
-      </w:r>
-    </w:p>
-    <w:p>
-      <w:pPr>
-        <w:pStyle w:val="Heading1"/>
+        <w:t>Projektet ønskes udvidet med et datasæt som indeholder detaljer omkring hjertepatienter, herunder højde, vægt og blodtryk.  Data er fra 5 randomiserede undersøgelser gennemført i Danmark.</w:t>
+      </w:r>
+    </w:p>
+    <w:p>
+      <w:pPr>
+        <w:pStyle w:val="Overskrift1"/>
         <w:rPr>
           <w:color w:val="000000"/>
           <w:sz w:val="28"/>
@@ -1158,7 +1301,7 @@
     </w:p>
     <w:p>
       <w:pPr>
-        <w:pStyle w:val="Heading3"/>
+        <w:pStyle w:val="Overskrift3"/>
         <w:rPr>
           <w:rFonts w:ascii="Times New Roman" w:hAnsi="Times New Roman"/>
           <w:color w:val="0000FF"/>
@@ -1186,7 +1329,7 @@
     </w:p>
     <w:p>
       <w:pPr>
-        <w:pStyle w:val="Heading3"/>
+        <w:pStyle w:val="Overskrift3"/>
       </w:pPr>
       <w:r>
         <w:rPr>
@@ -1237,7 +1380,7 @@
     </w:p>
     <w:p>
       <w:pPr>
-        <w:pStyle w:val="Heading3"/>
+        <w:pStyle w:val="Overskrift3"/>
       </w:pPr>
       <w:r>
         <w:rPr>
@@ -1454,7 +1597,7 @@
     </w:p>
     <w:p>
       <w:pPr>
-        <w:pStyle w:val="Heading3"/>
+        <w:pStyle w:val="Overskrift3"/>
       </w:pPr>
       <w:r>
         <w:rPr>
@@ -1655,7 +1798,7 @@
     </w:p>
     <w:p>
       <w:pPr>
-        <w:pStyle w:val="Heading3"/>
+        <w:pStyle w:val="Overskrift3"/>
       </w:pPr>
       <w:r>
         <w:rPr>
@@ -1745,6 +1888,7 @@
           <w:szCs w:val="26"/>
           <w:lang w:val="da-DK"/>
         </w:rPr>
+        <w:lastRenderedPageBreak/>
         <w:t>Indtægter</w:t>
       </w:r>
       <w:r>
@@ -2027,7 +2171,6 @@
           <w:szCs w:val="26"/>
           <w:lang w:val="da-DK"/>
         </w:rPr>
-        <w:lastRenderedPageBreak/>
         <w:t>immunoinflammatoriske</w:t>
       </w:r>
       <w:proofErr w:type="spellEnd"/>
@@ -2126,7 +2269,7 @@
     </w:p>
     <w:p>
       <w:pPr>
-        <w:pStyle w:val="Heading3"/>
+        <w:pStyle w:val="Overskrift3"/>
         <w:rPr>
           <w:rFonts w:ascii="Times New Roman" w:hAnsi="Times New Roman"/>
           <w:color w:val="0000FF"/>
@@ -2185,7 +2328,7 @@
     </w:p>
     <w:p>
       <w:pPr>
-        <w:pStyle w:val="PlainText"/>
+        <w:pStyle w:val="Almindeligtekst"/>
         <w:rPr>
           <w:rFonts w:ascii="Arial" w:hAnsi="Arial" w:cs="Arial"/>
           <w:sz w:val="20"/>
@@ -2196,7 +2339,7 @@
     </w:p>
     <w:p>
       <w:pPr>
-        <w:pStyle w:val="PlainText"/>
+        <w:pStyle w:val="Almindeligtekst"/>
         <w:rPr>
           <w:rFonts w:ascii="Arial" w:hAnsi="Arial" w:cs="Arial"/>
           <w:sz w:val="20"/>
@@ -2207,7 +2350,7 @@
     </w:p>
     <w:p>
       <w:pPr>
-        <w:pStyle w:val="PlainText"/>
+        <w:pStyle w:val="Almindeligtekst"/>
         <w:rPr>
           <w:rFonts w:ascii="Arial" w:hAnsi="Arial" w:cs="Arial"/>
           <w:sz w:val="20"/>
@@ -2218,7 +2361,7 @@
     </w:p>
     <w:p>
       <w:pPr>
-        <w:pStyle w:val="PlainText"/>
+        <w:pStyle w:val="Almindeligtekst"/>
         <w:rPr>
           <w:rFonts w:ascii="Times New Roman" w:eastAsia="Times New Roman" w:hAnsi="Times New Roman" w:cs="Times New Roman"/>
           <w:sz w:val="24"/>
@@ -2240,7 +2383,7 @@
     </w:p>
     <w:p>
       <w:pPr>
-        <w:pStyle w:val="PlainText"/>
+        <w:pStyle w:val="Almindeligtekst"/>
         <w:rPr>
           <w:rFonts w:ascii="Arial" w:hAnsi="Arial" w:cs="Arial"/>
           <w:sz w:val="20"/>
@@ -2250,7 +2393,7 @@
     </w:p>
     <w:p>
       <w:pPr>
-        <w:pStyle w:val="PlainText"/>
+        <w:pStyle w:val="Almindeligtekst"/>
         <w:rPr>
           <w:rFonts w:ascii="Times New Roman" w:eastAsia="Times New Roman" w:hAnsi="Times New Roman" w:cs="Times New Roman"/>
           <w:sz w:val="24"/>
@@ -2270,7 +2413,7 @@
     </w:p>
     <w:p>
       <w:pPr>
-        <w:pStyle w:val="PlainText"/>
+        <w:pStyle w:val="Almindeligtekst"/>
         <w:rPr>
           <w:rFonts w:ascii="Times New Roman" w:eastAsia="Times New Roman" w:hAnsi="Times New Roman" w:cs="Times New Roman"/>
           <w:sz w:val="24"/>
@@ -2378,7 +2521,7 @@
     </w:p>
     <w:p>
       <w:pPr>
-        <w:pStyle w:val="PlainText"/>
+        <w:pStyle w:val="Almindeligtekst"/>
         <w:rPr>
           <w:rFonts w:ascii="Times New Roman" w:eastAsia="Times New Roman" w:hAnsi="Times New Roman" w:cs="Times New Roman"/>
           <w:sz w:val="24"/>
@@ -2398,7 +2541,7 @@
     </w:p>
     <w:p>
       <w:pPr>
-        <w:pStyle w:val="PlainText"/>
+        <w:pStyle w:val="Almindeligtekst"/>
         <w:rPr>
           <w:rFonts w:ascii="Times New Roman" w:eastAsia="Times New Roman" w:hAnsi="Times New Roman" w:cs="Times New Roman"/>
           <w:sz w:val="24"/>
@@ -2418,7 +2561,7 @@
     </w:p>
     <w:p>
       <w:pPr>
-        <w:pStyle w:val="PlainText"/>
+        <w:pStyle w:val="Almindeligtekst"/>
         <w:rPr>
           <w:rFonts w:ascii="Times New Roman" w:eastAsia="Times New Roman" w:hAnsi="Times New Roman" w:cs="Times New Roman"/>
           <w:sz w:val="24"/>
@@ -2438,7 +2581,7 @@
     </w:p>
     <w:p>
       <w:pPr>
-        <w:pStyle w:val="PlainText"/>
+        <w:pStyle w:val="Almindeligtekst"/>
         <w:rPr>
           <w:rFonts w:ascii="Times New Roman" w:eastAsia="Times New Roman" w:hAnsi="Times New Roman" w:cs="Times New Roman"/>
           <w:sz w:val="24"/>
@@ -2478,7 +2621,7 @@
     </w:p>
     <w:p>
       <w:pPr>
-        <w:pStyle w:val="PlainText"/>
+        <w:pStyle w:val="Almindeligtekst"/>
         <w:rPr>
           <w:rFonts w:ascii="Times New Roman" w:eastAsia="Times New Roman" w:hAnsi="Times New Roman" w:cs="Times New Roman"/>
           <w:sz w:val="24"/>
@@ -2518,7 +2661,7 @@
     </w:p>
     <w:p>
       <w:pPr>
-        <w:pStyle w:val="PlainText"/>
+        <w:pStyle w:val="Almindeligtekst"/>
         <w:rPr>
           <w:rFonts w:ascii="Times New Roman" w:eastAsia="Times New Roman" w:hAnsi="Times New Roman" w:cs="Times New Roman"/>
           <w:sz w:val="24"/>
@@ -2538,7 +2681,7 @@
     </w:p>
     <w:p>
       <w:pPr>
-        <w:pStyle w:val="PlainText"/>
+        <w:pStyle w:val="Almindeligtekst"/>
         <w:rPr>
           <w:rFonts w:ascii="Times New Roman" w:eastAsia="Times New Roman" w:hAnsi="Times New Roman" w:cs="Times New Roman"/>
           <w:sz w:val="24"/>
@@ -2578,7 +2721,7 @@
     </w:p>
     <w:p>
       <w:pPr>
-        <w:pStyle w:val="PlainText"/>
+        <w:pStyle w:val="Almindeligtekst"/>
         <w:rPr>
           <w:rFonts w:ascii="Times New Roman" w:eastAsia="Times New Roman" w:hAnsi="Times New Roman" w:cs="Times New Roman"/>
           <w:sz w:val="24"/>
@@ -2618,7 +2761,7 @@
     </w:p>
     <w:p>
       <w:pPr>
-        <w:pStyle w:val="PlainText"/>
+        <w:pStyle w:val="Almindeligtekst"/>
         <w:rPr>
           <w:rFonts w:ascii="Times New Roman" w:eastAsia="Times New Roman" w:hAnsi="Times New Roman" w:cs="Times New Roman"/>
           <w:sz w:val="24"/>
@@ -2658,7 +2801,7 @@
     </w:p>
     <w:p>
       <w:pPr>
-        <w:pStyle w:val="PlainText"/>
+        <w:pStyle w:val="Almindeligtekst"/>
         <w:rPr>
           <w:rFonts w:ascii="Times New Roman" w:eastAsia="Times New Roman" w:hAnsi="Times New Roman" w:cs="Times New Roman"/>
           <w:sz w:val="24"/>
@@ -2678,7 +2821,7 @@
     </w:p>
     <w:p>
       <w:pPr>
-        <w:pStyle w:val="PlainText"/>
+        <w:pStyle w:val="Almindeligtekst"/>
         <w:rPr>
           <w:rFonts w:ascii="Times New Roman" w:eastAsia="Times New Roman" w:hAnsi="Times New Roman" w:cs="Times New Roman"/>
           <w:sz w:val="24"/>
@@ -2698,7 +2841,7 @@
     </w:p>
     <w:p>
       <w:pPr>
-        <w:pStyle w:val="PlainText"/>
+        <w:pStyle w:val="Almindeligtekst"/>
         <w:rPr>
           <w:rFonts w:ascii="Times New Roman" w:eastAsia="Times New Roman" w:hAnsi="Times New Roman" w:cs="Times New Roman"/>
           <w:sz w:val="24"/>
@@ -2718,7 +2861,7 @@
     </w:p>
     <w:p>
       <w:pPr>
-        <w:pStyle w:val="PlainText"/>
+        <w:pStyle w:val="Almindeligtekst"/>
         <w:rPr>
           <w:rFonts w:ascii="Times New Roman" w:eastAsia="Times New Roman" w:hAnsi="Times New Roman" w:cs="Times New Roman"/>
           <w:sz w:val="24"/>
@@ -2749,7 +2892,7 @@
     </w:p>
     <w:p>
       <w:pPr>
-        <w:pStyle w:val="PlainText"/>
+        <w:pStyle w:val="Almindeligtekst"/>
         <w:rPr>
           <w:rFonts w:ascii="Times New Roman" w:eastAsia="Times New Roman" w:hAnsi="Times New Roman" w:cs="Times New Roman"/>
           <w:sz w:val="24"/>
@@ -2822,7 +2965,7 @@
     </w:p>
     <w:p>
       <w:pPr>
-        <w:pStyle w:val="PlainText"/>
+        <w:pStyle w:val="Almindeligtekst"/>
         <w:rPr>
           <w:rFonts w:ascii="Times New Roman" w:eastAsia="Times New Roman" w:hAnsi="Times New Roman" w:cs="Times New Roman"/>
           <w:sz w:val="24"/>
@@ -2842,7 +2985,7 @@
     </w:p>
     <w:p>
       <w:pPr>
-        <w:pStyle w:val="PlainText"/>
+        <w:pStyle w:val="Almindeligtekst"/>
         <w:rPr>
           <w:rFonts w:ascii="Times New Roman" w:eastAsia="Times New Roman" w:hAnsi="Times New Roman" w:cs="Times New Roman"/>
           <w:sz w:val="24"/>
@@ -2898,7 +3041,7 @@
     </w:p>
     <w:p>
       <w:pPr>
-        <w:pStyle w:val="PlainText"/>
+        <w:pStyle w:val="Almindeligtekst"/>
         <w:rPr>
           <w:rFonts w:ascii="Times New Roman" w:eastAsia="Times New Roman" w:hAnsi="Times New Roman" w:cs="Times New Roman"/>
           <w:sz w:val="24"/>
@@ -2959,6 +3102,173 @@
         <w:rPr>
           <w:szCs w:val="26"/>
         </w:rPr>
+        <w:t xml:space="preserve"> - Antivirale midler til systemisk brug</w:t>
+      </w:r>
+    </w:p>
+    <w:p>
+      <w:pPr>
+        <w:pStyle w:val="Almindeligtekst"/>
+        <w:rPr>
+          <w:rFonts w:ascii="Times New Roman" w:eastAsia="Times New Roman" w:hAnsi="Times New Roman" w:cs="Times New Roman"/>
+          <w:sz w:val="24"/>
+          <w:szCs w:val="26"/>
+          <w:lang w:eastAsia="da-DK"/>
+        </w:rPr>
+      </w:pPr>
+      <w:r>
+        <w:rPr>
+          <w:rFonts w:ascii="Times New Roman" w:eastAsia="Times New Roman" w:hAnsi="Times New Roman" w:cs="Times New Roman"/>
+          <w:sz w:val="24"/>
+          <w:szCs w:val="26"/>
+          <w:lang w:eastAsia="da-DK"/>
+        </w:rPr>
+        <w:t>P01</w:t>
+      </w:r>
+      <w:r>
+        <w:rPr>
+          <w:rFonts w:ascii="Times New Roman" w:eastAsia="Times New Roman" w:hAnsi="Times New Roman" w:cs="Times New Roman"/>
+          <w:sz w:val="24"/>
+          <w:szCs w:val="26"/>
+          <w:lang w:eastAsia="da-DK"/>
+        </w:rPr>
+        <w:t>- Antiprotozo-midler</w:t>
+      </w:r>
+    </w:p>
+    <w:p>
+      <w:pPr>
+        <w:pStyle w:val="Almindeligtekst"/>
+        <w:rPr>
+          <w:rFonts w:ascii="Times New Roman" w:eastAsia="Times New Roman" w:hAnsi="Times New Roman" w:cs="Times New Roman"/>
+          <w:sz w:val="24"/>
+          <w:szCs w:val="26"/>
+          <w:lang w:eastAsia="da-DK"/>
+        </w:rPr>
+      </w:pPr>
+      <w:r>
+        <w:rPr>
+          <w:rFonts w:ascii="Times New Roman" w:eastAsia="Times New Roman" w:hAnsi="Times New Roman" w:cs="Times New Roman"/>
+          <w:sz w:val="24"/>
+          <w:szCs w:val="26"/>
+          <w:lang w:eastAsia="da-DK"/>
+        </w:rPr>
+        <w:t>R01</w:t>
+      </w:r>
+      <w:r>
+        <w:rPr>
+          <w:rFonts w:ascii="Times New Roman" w:eastAsia="Times New Roman" w:hAnsi="Times New Roman" w:cs="Times New Roman"/>
+          <w:sz w:val="24"/>
+          <w:szCs w:val="26"/>
+          <w:lang w:eastAsia="da-DK"/>
+        </w:rPr>
+        <w:t xml:space="preserve"> - Midler mod sygdomme i næsehulen</w:t>
+      </w:r>
+    </w:p>
+    <w:p>
+      <w:pPr>
+        <w:rPr>
+          <w:szCs w:val="26"/>
+        </w:rPr>
+      </w:pPr>
+      <w:r>
+        <w:rPr>
+          <w:szCs w:val="26"/>
+        </w:rPr>
+        <w:t>R05 - Midler mod hoste og forkølelse</w:t>
+      </w:r>
+    </w:p>
+    <w:p>
+      <w:pPr>
+        <w:rPr>
+          <w:szCs w:val="26"/>
+        </w:rPr>
+      </w:pPr>
+      <w:r>
+        <w:rPr>
+          <w:szCs w:val="26"/>
+        </w:rPr>
+        <w:t>R06</w:t>
+      </w:r>
+      <w:r>
+        <w:rPr>
+          <w:szCs w:val="26"/>
+        </w:rPr>
+        <w:t xml:space="preserve"> - Antihistaminer til systemisk brug</w:t>
+      </w:r>
+    </w:p>
+    <w:p>
+      <w:pPr>
+        <w:rPr>
+          <w:szCs w:val="26"/>
+        </w:rPr>
+      </w:pPr>
+      <w:r>
+        <w:rPr>
+          <w:szCs w:val="26"/>
+        </w:rPr>
+        <w:t>R07</w:t>
+      </w:r>
+      <w:r>
+        <w:rPr>
+          <w:szCs w:val="26"/>
+        </w:rPr>
+        <w:t xml:space="preserve"> - Andre midler mod sygdomme i respirationssystemet</w:t>
+      </w:r>
+    </w:p>
+    <w:p>
+      <w:pPr>
+        <w:rPr>
+          <w:szCs w:val="26"/>
+        </w:rPr>
+      </w:pPr>
+      <w:r>
+        <w:rPr>
+          <w:szCs w:val="26"/>
+        </w:rPr>
+        <w:lastRenderedPageBreak/>
+        <w:t>V01</w:t>
+      </w:r>
+      <w:r>
+        <w:rPr>
+          <w:szCs w:val="26"/>
+        </w:rPr>
+        <w:t xml:space="preserve"> - Allergener</w:t>
+      </w:r>
+    </w:p>
+    <w:p>
+      <w:pPr>
+        <w:rPr>
+          <w:szCs w:val="26"/>
+        </w:rPr>
+      </w:pPr>
+      <w:r>
+        <w:rPr>
+          <w:szCs w:val="26"/>
+        </w:rPr>
+        <w:t>V03</w:t>
+      </w:r>
+      <w:r>
+        <w:rPr>
+          <w:szCs w:val="26"/>
+        </w:rPr>
+        <w:t xml:space="preserve"> - Alle andre terapeutiske produkter</w:t>
+      </w:r>
+    </w:p>
+    <w:p>
+      <w:pPr>
+        <w:rPr>
+          <w:szCs w:val="26"/>
+        </w:rPr>
+      </w:pPr>
+      <w:r>
+        <w:rPr>
+          <w:szCs w:val="26"/>
+        </w:rPr>
+        <w:t>V04</w:t>
+      </w:r>
+      <w:r>
+        <w:rPr>
+          <w:szCs w:val="26"/>
+        </w:rPr>
         <w:t xml:space="preserve"> - </w:t>
       </w:r>
       <w:proofErr w:type="spellStart"/>
@@ -2966,19 +3276,32 @@
         <w:rPr>
           <w:szCs w:val="26"/>
         </w:rPr>
-        <w:t>Antivirale</w:t>
+        <w:t>Diagnostica</w:t>
       </w:r>
       <w:proofErr w:type="spellEnd"/>
-      <w:r>
-        <w:rPr>
-          <w:szCs w:val="26"/>
-        </w:rPr>
-        <w:t xml:space="preserve"> midler til systemisk brug</w:t>
-      </w:r>
-    </w:p>
-    <w:p>
-      <w:pPr>
-        <w:pStyle w:val="PlainText"/>
+    </w:p>
+    <w:p>
+      <w:pPr>
+        <w:rPr>
+          <w:szCs w:val="26"/>
+        </w:rPr>
+      </w:pPr>
+      <w:r>
+        <w:rPr>
+          <w:szCs w:val="26"/>
+        </w:rPr>
+        <w:t>V08</w:t>
+      </w:r>
+      <w:r>
+        <w:rPr>
+          <w:szCs w:val="26"/>
+        </w:rPr>
+        <w:t xml:space="preserve"> - Kontrastmidler</w:t>
+      </w:r>
+    </w:p>
+    <w:p>
+      <w:pPr>
+        <w:pStyle w:val="Almindeligtekst"/>
         <w:rPr>
           <w:rFonts w:ascii="Times New Roman" w:eastAsia="Times New Roman" w:hAnsi="Times New Roman" w:cs="Times New Roman"/>
           <w:sz w:val="24"/>
@@ -2993,7 +3316,7 @@
           <w:szCs w:val="26"/>
           <w:lang w:eastAsia="da-DK"/>
         </w:rPr>
-        <w:t>P01</w:t>
+        <w:t>G04B</w:t>
       </w:r>
       <w:r>
         <w:rPr>
@@ -3002,12 +3325,31 @@
           <w:szCs w:val="26"/>
           <w:lang w:eastAsia="da-DK"/>
         </w:rPr>
-        <w:t>- Antiprotozo-midler</w:t>
-      </w:r>
-    </w:p>
-    <w:p>
-      <w:pPr>
-        <w:pStyle w:val="PlainText"/>
+        <w:t xml:space="preserve"> - Urologiske midler</w:t>
+      </w:r>
+    </w:p>
+    <w:p>
+      <w:pPr>
+        <w:rPr>
+          <w:szCs w:val="26"/>
+        </w:rPr>
+      </w:pPr>
+      <w:r>
+        <w:rPr>
+          <w:szCs w:val="26"/>
+        </w:rPr>
+        <w:t>D</w:t>
+      </w:r>
+      <w:r>
+        <w:rPr>
+          <w:szCs w:val="26"/>
+        </w:rPr>
+        <w:t xml:space="preserve"> - Dermatologiske midler</w:t>
+      </w:r>
+    </w:p>
+    <w:p>
+      <w:pPr>
+        <w:pStyle w:val="Almindeligtekst"/>
         <w:rPr>
           <w:rFonts w:ascii="Times New Roman" w:eastAsia="Times New Roman" w:hAnsi="Times New Roman" w:cs="Times New Roman"/>
           <w:sz w:val="24"/>
@@ -3022,7 +3364,7 @@
           <w:szCs w:val="26"/>
           <w:lang w:eastAsia="da-DK"/>
         </w:rPr>
-        <w:t>R01</w:t>
+        <w:t>S</w:t>
       </w:r>
       <w:r>
         <w:rPr>
@@ -3031,154 +3373,58 @@
           <w:szCs w:val="26"/>
           <w:lang w:eastAsia="da-DK"/>
         </w:rPr>
-        <w:t xml:space="preserve"> - Midler mod sygdomme i næsehulen</w:t>
-      </w:r>
-    </w:p>
-    <w:p>
-      <w:pPr>
-        <w:rPr>
-          <w:szCs w:val="26"/>
-        </w:rPr>
-      </w:pPr>
-      <w:r>
-        <w:rPr>
-          <w:szCs w:val="26"/>
-        </w:rPr>
-        <w:t>R05 - Midler mod hoste og forkølelse</w:t>
-      </w:r>
-    </w:p>
-    <w:p>
-      <w:pPr>
-        <w:rPr>
-          <w:szCs w:val="26"/>
-        </w:rPr>
-      </w:pPr>
-      <w:r>
-        <w:rPr>
-          <w:szCs w:val="26"/>
-        </w:rPr>
-        <w:t>R06</w:t>
-      </w:r>
-      <w:r>
-        <w:rPr>
-          <w:szCs w:val="26"/>
-        </w:rPr>
-        <w:t xml:space="preserve"> - Antihistaminer til systemisk brug</w:t>
-      </w:r>
-    </w:p>
-    <w:p>
-      <w:pPr>
-        <w:rPr>
-          <w:szCs w:val="26"/>
-        </w:rPr>
-      </w:pPr>
-      <w:r>
-        <w:rPr>
-          <w:szCs w:val="26"/>
-        </w:rPr>
-        <w:t>R07</w:t>
-      </w:r>
-      <w:r>
-        <w:rPr>
-          <w:szCs w:val="26"/>
-        </w:rPr>
-        <w:t xml:space="preserve"> - Andre midler mod sygdomme i respirationssystemet</w:t>
-      </w:r>
-    </w:p>
-    <w:p>
-      <w:pPr>
-        <w:rPr>
-          <w:szCs w:val="26"/>
-        </w:rPr>
-      </w:pPr>
-      <w:r>
-        <w:rPr>
-          <w:szCs w:val="26"/>
-        </w:rPr>
-        <w:t>V01</w:t>
-      </w:r>
-      <w:r>
-        <w:rPr>
-          <w:szCs w:val="26"/>
-        </w:rPr>
-        <w:t xml:space="preserve"> - Allergener</w:t>
-      </w:r>
-    </w:p>
-    <w:p>
-      <w:pPr>
-        <w:rPr>
-          <w:szCs w:val="26"/>
-        </w:rPr>
-      </w:pPr>
-      <w:r>
-        <w:rPr>
-          <w:szCs w:val="26"/>
-        </w:rPr>
-        <w:t>V03</w:t>
-      </w:r>
-      <w:r>
-        <w:rPr>
-          <w:szCs w:val="26"/>
-        </w:rPr>
-        <w:t xml:space="preserve"> - Alle andre terapeutiske produkter</w:t>
-      </w:r>
-    </w:p>
-    <w:p>
-      <w:pPr>
-        <w:rPr>
-          <w:szCs w:val="26"/>
-        </w:rPr>
-      </w:pPr>
-      <w:r>
-        <w:rPr>
-          <w:szCs w:val="26"/>
-        </w:rPr>
-        <w:t>V04</w:t>
-      </w:r>
-      <w:r>
-        <w:rPr>
-          <w:szCs w:val="26"/>
+        <w:t xml:space="preserve"> - Sanseorganer</w:t>
+      </w:r>
+    </w:p>
+    <w:p>
+      <w:pPr>
+        <w:pStyle w:val="Almindeligtekst"/>
+        <w:rPr>
+          <w:rFonts w:ascii="Times New Roman" w:eastAsia="Times New Roman" w:hAnsi="Times New Roman" w:cs="Times New Roman"/>
+          <w:sz w:val="24"/>
+          <w:szCs w:val="26"/>
+          <w:lang w:eastAsia="da-DK"/>
+        </w:rPr>
+      </w:pPr>
+      <w:r>
+        <w:rPr>
+          <w:rFonts w:ascii="Times New Roman" w:eastAsia="Times New Roman" w:hAnsi="Times New Roman" w:cs="Times New Roman"/>
+          <w:sz w:val="24"/>
+          <w:szCs w:val="26"/>
+          <w:lang w:eastAsia="da-DK"/>
+        </w:rPr>
+        <w:t>L</w:t>
+      </w:r>
+      <w:r>
+        <w:rPr>
+          <w:rFonts w:ascii="Times New Roman" w:eastAsia="Times New Roman" w:hAnsi="Times New Roman" w:cs="Times New Roman"/>
+          <w:sz w:val="24"/>
+          <w:szCs w:val="26"/>
+          <w:lang w:eastAsia="da-DK"/>
         </w:rPr>
         <w:t xml:space="preserve"> - </w:t>
       </w:r>
       <w:proofErr w:type="spellStart"/>
       <w:r>
         <w:rPr>
-          <w:szCs w:val="26"/>
-        </w:rPr>
-        <w:t>Diagnostica</w:t>
+          <w:rFonts w:ascii="Times New Roman" w:eastAsia="Times New Roman" w:hAnsi="Times New Roman" w:cs="Times New Roman"/>
+          <w:sz w:val="24"/>
+          <w:szCs w:val="26"/>
+          <w:lang w:eastAsia="da-DK"/>
+        </w:rPr>
+        <w:t>Antineoplastiske</w:t>
       </w:r>
       <w:proofErr w:type="spellEnd"/>
-    </w:p>
-    <w:p>
-      <w:pPr>
-        <w:rPr>
-          <w:szCs w:val="26"/>
-        </w:rPr>
-      </w:pPr>
-      <w:r>
-        <w:rPr>
-          <w:szCs w:val="26"/>
-        </w:rPr>
-        <w:t>V08</w:t>
-      </w:r>
-      <w:r>
-        <w:rPr>
-          <w:szCs w:val="26"/>
-        </w:rPr>
-        <w:t xml:space="preserve"> - Kontrastmidler</w:t>
-      </w:r>
-    </w:p>
-    <w:p>
-      <w:pPr>
-        <w:pStyle w:val="PlainText"/>
+      <w:r>
         <w:rPr>
           <w:rFonts w:ascii="Times New Roman" w:eastAsia="Times New Roman" w:hAnsi="Times New Roman" w:cs="Times New Roman"/>
           <w:sz w:val="24"/>
           <w:szCs w:val="26"/>
           <w:lang w:eastAsia="da-DK"/>
         </w:rPr>
-      </w:pPr>
+        <w:t xml:space="preserve"> og </w:t>
+      </w:r>
+      <w:proofErr w:type="spellStart"/>
       <w:r>
         <w:rPr>
           <w:rFonts w:ascii="Times New Roman" w:eastAsia="Times New Roman" w:hAnsi="Times New Roman" w:cs="Times New Roman"/>
@@ -3186,8 +3432,9 @@
           <w:szCs w:val="26"/>
           <w:lang w:eastAsia="da-DK"/>
         </w:rPr>
-        <w:t>G04B</w:t>
-      </w:r>
+        <w:t>immunomodulerende</w:t>
+      </w:r>
+      <w:proofErr w:type="spellEnd"/>
       <w:r>
         <w:rPr>
           <w:rFonts w:ascii="Times New Roman" w:eastAsia="Times New Roman" w:hAnsi="Times New Roman" w:cs="Times New Roman"/>
@@ -3195,129 +3442,12 @@
           <w:szCs w:val="26"/>
           <w:lang w:eastAsia="da-DK"/>
         </w:rPr>
-        <w:t xml:space="preserve"> - Urologiske midler</w:t>
-      </w:r>
-    </w:p>
-    <w:p>
-      <w:pPr>
-        <w:rPr>
-          <w:szCs w:val="26"/>
-        </w:rPr>
-      </w:pPr>
-      <w:r>
-        <w:rPr>
-          <w:szCs w:val="26"/>
-        </w:rPr>
-        <w:t>D</w:t>
-      </w:r>
-      <w:r>
-        <w:rPr>
-          <w:szCs w:val="26"/>
-        </w:rPr>
-        <w:t xml:space="preserve"> - Dermatologiske midler</w:t>
-      </w:r>
-    </w:p>
-    <w:p>
-      <w:pPr>
-        <w:pStyle w:val="PlainText"/>
-        <w:rPr>
-          <w:rFonts w:ascii="Times New Roman" w:eastAsia="Times New Roman" w:hAnsi="Times New Roman" w:cs="Times New Roman"/>
-          <w:sz w:val="24"/>
-          <w:szCs w:val="26"/>
-          <w:lang w:eastAsia="da-DK"/>
-        </w:rPr>
-      </w:pPr>
-      <w:r>
-        <w:rPr>
-          <w:rFonts w:ascii="Times New Roman" w:eastAsia="Times New Roman" w:hAnsi="Times New Roman" w:cs="Times New Roman"/>
-          <w:sz w:val="24"/>
-          <w:szCs w:val="26"/>
-          <w:lang w:eastAsia="da-DK"/>
-        </w:rPr>
-        <w:t>S</w:t>
-      </w:r>
-      <w:r>
-        <w:rPr>
-          <w:rFonts w:ascii="Times New Roman" w:eastAsia="Times New Roman" w:hAnsi="Times New Roman" w:cs="Times New Roman"/>
-          <w:sz w:val="24"/>
-          <w:szCs w:val="26"/>
-          <w:lang w:eastAsia="da-DK"/>
-        </w:rPr>
-        <w:t xml:space="preserve"> - Sanseorganer</w:t>
-      </w:r>
-    </w:p>
-    <w:p>
-      <w:pPr>
-        <w:pStyle w:val="PlainText"/>
-        <w:rPr>
-          <w:rFonts w:ascii="Times New Roman" w:eastAsia="Times New Roman" w:hAnsi="Times New Roman" w:cs="Times New Roman"/>
-          <w:sz w:val="24"/>
-          <w:szCs w:val="26"/>
-          <w:lang w:eastAsia="da-DK"/>
-        </w:rPr>
-      </w:pPr>
-      <w:r>
-        <w:rPr>
-          <w:rFonts w:ascii="Times New Roman" w:eastAsia="Times New Roman" w:hAnsi="Times New Roman" w:cs="Times New Roman"/>
-          <w:sz w:val="24"/>
-          <w:szCs w:val="26"/>
-          <w:lang w:eastAsia="da-DK"/>
-        </w:rPr>
-        <w:t>L</w:t>
-      </w:r>
-      <w:r>
-        <w:rPr>
-          <w:rFonts w:ascii="Times New Roman" w:eastAsia="Times New Roman" w:hAnsi="Times New Roman" w:cs="Times New Roman"/>
-          <w:sz w:val="24"/>
-          <w:szCs w:val="26"/>
-          <w:lang w:eastAsia="da-DK"/>
-        </w:rPr>
-        <w:t xml:space="preserve"> - </w:t>
-      </w:r>
-      <w:proofErr w:type="spellStart"/>
-      <w:r>
-        <w:rPr>
-          <w:rFonts w:ascii="Times New Roman" w:eastAsia="Times New Roman" w:hAnsi="Times New Roman" w:cs="Times New Roman"/>
-          <w:sz w:val="24"/>
-          <w:szCs w:val="26"/>
-          <w:lang w:eastAsia="da-DK"/>
-        </w:rPr>
-        <w:t>Antineoplastiske</w:t>
-      </w:r>
-      <w:proofErr w:type="spellEnd"/>
-      <w:r>
-        <w:rPr>
-          <w:rFonts w:ascii="Times New Roman" w:eastAsia="Times New Roman" w:hAnsi="Times New Roman" w:cs="Times New Roman"/>
-          <w:sz w:val="24"/>
-          <w:szCs w:val="26"/>
-          <w:lang w:eastAsia="da-DK"/>
-        </w:rPr>
-        <w:t xml:space="preserve"> og </w:t>
-      </w:r>
-      <w:proofErr w:type="spellStart"/>
-      <w:r>
-        <w:rPr>
-          <w:rFonts w:ascii="Times New Roman" w:eastAsia="Times New Roman" w:hAnsi="Times New Roman" w:cs="Times New Roman"/>
-          <w:sz w:val="24"/>
-          <w:szCs w:val="26"/>
-          <w:lang w:eastAsia="da-DK"/>
-        </w:rPr>
-        <w:t>immunomodulerende</w:t>
-      </w:r>
-      <w:proofErr w:type="spellEnd"/>
-      <w:r>
-        <w:rPr>
-          <w:rFonts w:ascii="Times New Roman" w:eastAsia="Times New Roman" w:hAnsi="Times New Roman" w:cs="Times New Roman"/>
-          <w:sz w:val="24"/>
-          <w:szCs w:val="26"/>
-          <w:lang w:eastAsia="da-DK"/>
-        </w:rPr>
         <w:t xml:space="preserve"> midler</w:t>
       </w:r>
     </w:p>
     <w:p>
       <w:pPr>
-        <w:pStyle w:val="PlainText"/>
+        <w:pStyle w:val="Almindeligtekst"/>
         <w:rPr>
           <w:rFonts w:ascii="Arial" w:hAnsi="Arial" w:cs="Arial"/>
           <w:sz w:val="20"/>
@@ -3327,7 +3457,7 @@
     </w:p>
     <w:p>
       <w:pPr>
-        <w:pStyle w:val="ListParagraph"/>
+        <w:pStyle w:val="Listeafsnit"/>
         <w:numPr>
           <w:ilvl w:val="0"/>
           <w:numId w:val="5"/>
@@ -3353,7 +3483,7 @@
     </w:p>
     <w:p>
       <w:pPr>
-        <w:pStyle w:val="ListParagraph"/>
+        <w:pStyle w:val="Listeafsnit"/>
         <w:rPr>
           <w:szCs w:val="26"/>
         </w:rPr>
@@ -3367,7 +3497,7 @@
     </w:p>
     <w:p>
       <w:pPr>
-        <w:pStyle w:val="ListParagraph"/>
+        <w:pStyle w:val="Listeafsnit"/>
         <w:numPr>
           <w:ilvl w:val="0"/>
           <w:numId w:val="5"/>
@@ -3393,7 +3523,7 @@
     </w:p>
     <w:p>
       <w:pPr>
-        <w:pStyle w:val="ListParagraph"/>
+        <w:pStyle w:val="Listeafsnit"/>
         <w:rPr>
           <w:sz w:val="26"/>
           <w:szCs w:val="26"/>
@@ -4515,6 +4645,7 @@
           <w:szCs w:val="22"/>
           <w:lang w:val="da-DK"/>
         </w:rPr>
+        <w:lastRenderedPageBreak/>
         <w:t xml:space="preserve">Der ønskes adgang til data frem til og med </w:t>
       </w:r>
       <w:r>
@@ -4559,7 +4690,7 @@
     </w:p>
     <w:p>
       <w:pPr>
-        <w:pStyle w:val="Heading3"/>
+        <w:pStyle w:val="Overskrift3"/>
         <w:rPr>
           <w:rFonts w:ascii="Courier New" w:hAnsi="Courier New" w:cs="Courier New"/>
           <w:sz w:val="22"/>
@@ -4926,7 +5057,6 @@
                 <w:sz w:val="20"/>
                 <w:szCs w:val="20"/>
               </w:rPr>
-              <w:lastRenderedPageBreak/>
               <w:t>Karl Emil Kristensen</w:t>
             </w:r>
           </w:p>
@@ -5178,23 +5308,7 @@
                 <w:sz w:val="20"/>
                 <w:szCs w:val="20"/>
               </w:rPr>
-              <w:t xml:space="preserve">Epidemiologi og biostatistik, Aalborg </w:t>
-            </w:r>
-            <w:proofErr w:type="spellStart"/>
-            <w:r>
-              <w:rPr>
-                <w:sz w:val="20"/>
-                <w:szCs w:val="20"/>
-              </w:rPr>
-              <w:t>University</w:t>
-            </w:r>
-            <w:proofErr w:type="spellEnd"/>
-            <w:r>
-              <w:rPr>
-                <w:sz w:val="20"/>
-                <w:szCs w:val="20"/>
-              </w:rPr>
-              <w:t xml:space="preserve"> Hospital</w:t>
+              <w:t>Epidemiologi og biostatistik, Aalborg University Hospital</w:t>
             </w:r>
           </w:p>
         </w:tc>
@@ -5663,47 +5777,13 @@
                 <w:szCs w:val="20"/>
               </w:rPr>
             </w:pPr>
-            <w:proofErr w:type="spellStart"/>
-            <w:r>
-              <w:rPr>
-                <w:sz w:val="20"/>
-                <w:szCs w:val="20"/>
-              </w:rPr>
-              <w:t>Mavish</w:t>
-            </w:r>
-            <w:proofErr w:type="spellEnd"/>
-            <w:r>
-              <w:rPr>
-                <w:sz w:val="20"/>
-                <w:szCs w:val="20"/>
-              </w:rPr>
-              <w:t xml:space="preserve"> </w:t>
-            </w:r>
-            <w:proofErr w:type="spellStart"/>
-            <w:r>
-              <w:rPr>
-                <w:sz w:val="20"/>
-                <w:szCs w:val="20"/>
-              </w:rPr>
-              <w:t>Safdar</w:t>
-            </w:r>
-            <w:proofErr w:type="spellEnd"/>
-            <w:r>
-              <w:rPr>
-                <w:sz w:val="20"/>
-                <w:szCs w:val="20"/>
-              </w:rPr>
-              <w:t xml:space="preserve"> </w:t>
-            </w:r>
-            <w:proofErr w:type="spellStart"/>
-            <w:r>
-              <w:rPr>
-                <w:sz w:val="20"/>
-                <w:szCs w:val="20"/>
-              </w:rPr>
-              <w:t>Chaudry</w:t>
-            </w:r>
-            <w:proofErr w:type="spellEnd"/>
+            <w:r>
+              <w:rPr>
+                <w:sz w:val="20"/>
+                <w:szCs w:val="20"/>
+              </w:rPr>
+              <w:t>Mavish Safdar Chaudry</w:t>
+            </w:r>
           </w:p>
         </w:tc>
         <w:tc>
@@ -6210,17 +6290,8 @@
                 <w:sz w:val="20"/>
                 <w:szCs w:val="20"/>
               </w:rPr>
-              <w:t xml:space="preserve">post </w:t>
-            </w:r>
-            <w:proofErr w:type="spellStart"/>
-            <w:r>
-              <w:rPr>
-                <w:sz w:val="20"/>
-                <w:szCs w:val="20"/>
-              </w:rPr>
-              <w:t>doc</w:t>
-            </w:r>
-            <w:proofErr w:type="spellEnd"/>
+              <w:t>post doc</w:t>
+            </w:r>
           </w:p>
         </w:tc>
         <w:tc>
@@ -6798,8 +6869,17 @@
                 <w:sz w:val="20"/>
                 <w:szCs w:val="20"/>
               </w:rPr>
-              <w:t>Morten Malmborg</w:t>
-            </w:r>
+              <w:t xml:space="preserve">Morten </w:t>
+            </w:r>
+            <w:proofErr w:type="spellStart"/>
+            <w:r>
+              <w:rPr>
+                <w:sz w:val="20"/>
+                <w:szCs w:val="20"/>
+              </w:rPr>
+              <w:t>Malmborg</w:t>
+            </w:r>
+            <w:proofErr w:type="spellEnd"/>
           </w:p>
         </w:tc>
         <w:tc>
@@ -7408,7 +7488,6 @@
                 <w:szCs w:val="20"/>
               </w:rPr>
             </w:pPr>
-            <w:proofErr w:type="spellStart"/>
             <w:r>
               <w:rPr>
                 <w:sz w:val="20"/>
@@ -7416,7 +7495,6 @@
               </w:rPr>
               <w:t>Postdoc</w:t>
             </w:r>
-            <w:proofErr w:type="spellEnd"/>
           </w:p>
         </w:tc>
         <w:tc>
@@ -7449,17 +7527,8 @@
                 <w:sz w:val="20"/>
                 <w:szCs w:val="20"/>
               </w:rPr>
-              <w:t xml:space="preserve">Copenhagen </w:t>
-            </w:r>
-            <w:proofErr w:type="spellStart"/>
-            <w:r>
-              <w:rPr>
-                <w:sz w:val="20"/>
-                <w:szCs w:val="20"/>
-              </w:rPr>
-              <w:t>University</w:t>
-            </w:r>
-            <w:proofErr w:type="spellEnd"/>
+              <w:t>Copenhagen University</w:t>
+            </w:r>
           </w:p>
         </w:tc>
         <w:tc>
@@ -7693,6 +7762,7 @@
                 <w:sz w:val="20"/>
                 <w:szCs w:val="20"/>
               </w:rPr>
+              <w:lastRenderedPageBreak/>
               <w:t xml:space="preserve">Christoffer </w:t>
             </w:r>
             <w:proofErr w:type="spellStart"/>
@@ -7770,17 +7840,8 @@
                 <w:sz w:val="20"/>
                 <w:szCs w:val="20"/>
               </w:rPr>
-              <w:t xml:space="preserve">Aalborg </w:t>
-            </w:r>
-            <w:proofErr w:type="spellStart"/>
-            <w:r>
-              <w:rPr>
-                <w:sz w:val="20"/>
-                <w:szCs w:val="20"/>
-              </w:rPr>
-              <w:t>University</w:t>
-            </w:r>
-            <w:proofErr w:type="spellEnd"/>
+              <w:t>Aalborg University</w:t>
+            </w:r>
           </w:p>
         </w:tc>
         <w:tc>
@@ -8145,7 +8206,6 @@
                 <w:sz w:val="20"/>
                 <w:szCs w:val="20"/>
               </w:rPr>
-              <w:lastRenderedPageBreak/>
               <w:t>Grimur</w:t>
             </w:r>
             <w:proofErr w:type="spellEnd"/>
@@ -8412,23 +8472,7 @@
                 <w:sz w:val="20"/>
                 <w:szCs w:val="20"/>
               </w:rPr>
-              <w:t xml:space="preserve">Kardiologi, Aalborg </w:t>
-            </w:r>
-            <w:proofErr w:type="spellStart"/>
-            <w:r>
-              <w:rPr>
-                <w:sz w:val="20"/>
-                <w:szCs w:val="20"/>
-              </w:rPr>
-              <w:t>University</w:t>
-            </w:r>
-            <w:proofErr w:type="spellEnd"/>
-            <w:r>
-              <w:rPr>
-                <w:sz w:val="20"/>
-                <w:szCs w:val="20"/>
-              </w:rPr>
-              <w:t xml:space="preserve"> Hospital</w:t>
+              <w:t>Kardiologi, Aalborg University Hospital</w:t>
             </w:r>
           </w:p>
         </w:tc>
@@ -8710,23 +8754,7 @@
                 <w:sz w:val="20"/>
                 <w:szCs w:val="20"/>
               </w:rPr>
-              <w:t xml:space="preserve">Epidemiologi og Biostatistik, Aalborg </w:t>
-            </w:r>
-            <w:proofErr w:type="spellStart"/>
-            <w:r>
-              <w:rPr>
-                <w:sz w:val="20"/>
-                <w:szCs w:val="20"/>
-              </w:rPr>
-              <w:t>University</w:t>
-            </w:r>
-            <w:proofErr w:type="spellEnd"/>
-            <w:r>
-              <w:rPr>
-                <w:sz w:val="20"/>
-                <w:szCs w:val="20"/>
-              </w:rPr>
-              <w:t xml:space="preserve"> Hospital</w:t>
+              <w:t>Epidemiologi og Biostatistik, Aalborg University Hospital</w:t>
             </w:r>
           </w:p>
         </w:tc>
@@ -10402,31 +10430,13 @@
                 <w:szCs w:val="20"/>
               </w:rPr>
             </w:pPr>
-            <w:proofErr w:type="spellStart"/>
-            <w:r>
-              <w:rPr>
-                <w:sz w:val="20"/>
-                <w:szCs w:val="20"/>
-              </w:rPr>
-              <w:t>Muzhda</w:t>
-            </w:r>
-            <w:proofErr w:type="spellEnd"/>
-            <w:r>
-              <w:rPr>
-                <w:sz w:val="20"/>
-                <w:szCs w:val="20"/>
-              </w:rPr>
-              <w:t xml:space="preserve"> </w:t>
-            </w:r>
-            <w:proofErr w:type="spellStart"/>
-            <w:r>
-              <w:rPr>
-                <w:sz w:val="20"/>
-                <w:szCs w:val="20"/>
-              </w:rPr>
-              <w:t>Ghanizada</w:t>
-            </w:r>
-            <w:proofErr w:type="spellEnd"/>
+            <w:r>
+              <w:rPr>
+                <w:sz w:val="20"/>
+                <w:szCs w:val="20"/>
+              </w:rPr>
+              <w:t>Muzhda Ghanizada</w:t>
+            </w:r>
           </w:p>
         </w:tc>
         <w:tc>
@@ -11062,7 +11072,7 @@
                 <w:sz w:val="20"/>
                 <w:szCs w:val="20"/>
               </w:rPr>
-              <w:t xml:space="preserve">Professor </w:t>
+              <w:t xml:space="preserve">Professor Chief </w:t>
             </w:r>
             <w:proofErr w:type="spellStart"/>
             <w:r>
@@ -11070,25 +11080,9 @@
                 <w:sz w:val="20"/>
                 <w:szCs w:val="20"/>
               </w:rPr>
-              <w:t>Chief</w:t>
+              <w:t>Physician</w:t>
             </w:r>
             <w:proofErr w:type="spellEnd"/>
-            <w:r>
-              <w:rPr>
-                <w:sz w:val="20"/>
-                <w:szCs w:val="20"/>
-              </w:rPr>
-              <w:t xml:space="preserve"> </w:t>
-            </w:r>
-            <w:proofErr w:type="spellStart"/>
-            <w:r>
-              <w:rPr>
-                <w:sz w:val="20"/>
-                <w:szCs w:val="20"/>
-              </w:rPr>
-              <w:t>Physician</w:t>
-            </w:r>
-            <w:proofErr w:type="spellEnd"/>
           </w:p>
         </w:tc>
         <w:tc>
@@ -11157,7 +11151,16 @@
                 <w:szCs w:val="20"/>
                 <w:lang w:val="en-US"/>
               </w:rPr>
-              <w:t>Department of Rheumatology, Aalborg University Hospital</w:t>
+              <w:t xml:space="preserve">Department of Rheumatology, </w:t>
+            </w:r>
+            <w:r>
+              <w:rPr>
+                <w:sz w:val="20"/>
+                <w:szCs w:val="20"/>
+                <w:lang w:val="en-US"/>
+              </w:rPr>
+              <w:lastRenderedPageBreak/>
+              <w:t>Aalborg University Hospital</w:t>
             </w:r>
           </w:p>
         </w:tc>
@@ -11195,6 +11198,7 @@
                 <w:sz w:val="20"/>
                 <w:szCs w:val="20"/>
               </w:rPr>
+              <w:lastRenderedPageBreak/>
               <w:t>René Cordtz</w:t>
             </w:r>
           </w:p>
@@ -11496,7 +11500,6 @@
                 <w:sz w:val="20"/>
                 <w:szCs w:val="20"/>
               </w:rPr>
-              <w:lastRenderedPageBreak/>
               <w:t>Jonathan Vela</w:t>
             </w:r>
           </w:p>
@@ -11748,23 +11751,7 @@
                 <w:sz w:val="20"/>
                 <w:szCs w:val="20"/>
               </w:rPr>
-              <w:t xml:space="preserve">, Aalborg </w:t>
-            </w:r>
-            <w:proofErr w:type="spellStart"/>
-            <w:r>
-              <w:rPr>
-                <w:sz w:val="20"/>
-                <w:szCs w:val="20"/>
-              </w:rPr>
-              <w:t>University</w:t>
-            </w:r>
-            <w:proofErr w:type="spellEnd"/>
-            <w:r>
-              <w:rPr>
-                <w:sz w:val="20"/>
-                <w:szCs w:val="20"/>
-              </w:rPr>
-              <w:t xml:space="preserve"> Hospital</w:t>
+              <w:t>, Aalborg University Hospital</w:t>
             </w:r>
           </w:p>
         </w:tc>
@@ -12547,21 +12534,12 @@
                 <w:szCs w:val="20"/>
               </w:rPr>
             </w:pPr>
-            <w:proofErr w:type="spellStart"/>
-            <w:r>
-              <w:rPr>
-                <w:sz w:val="20"/>
-                <w:szCs w:val="20"/>
-              </w:rPr>
-              <w:t>Videnscenter</w:t>
-            </w:r>
-            <w:proofErr w:type="spellEnd"/>
-            <w:r>
-              <w:rPr>
-                <w:sz w:val="20"/>
-                <w:szCs w:val="20"/>
-              </w:rPr>
-              <w:t xml:space="preserve"> for Reumatologi og rygsygdomme, Glostrup Hospital</w:t>
+            <w:r>
+              <w:rPr>
+                <w:sz w:val="20"/>
+                <w:szCs w:val="20"/>
+              </w:rPr>
+              <w:t>Videnscenter for Reumatologi og rygsygdomme, Glostrup Hospital</w:t>
             </w:r>
           </w:p>
         </w:tc>
@@ -14148,37 +14126,37 @@
 <w:ftr xmlns:wpc="http://schemas.microsoft.com/office/word/2010/wordprocessingCanvas" xmlns:cx="http://schemas.microsoft.com/office/drawing/2014/chartex" xmlns:cx1="http://schemas.microsoft.com/office/drawing/2015/9/8/chartex" xmlns:cx2="http://schemas.microsoft.com/office/drawing/2015/10/21/chartex" xmlns:cx3="http://schemas.microsoft.com/office/drawing/2016/5/9/chartex" xmlns:cx4="http://schemas.microsoft.com/office/drawing/2016/5/10/chartex" xmlns:cx5="http://schemas.microsoft.com/office/drawing/2016/5/11/chartex" xmlns:cx6="http://schemas.microsoft.com/office/drawing/2016/5/12/chartex" xmlns:cx7="http://schemas.microsoft.com/office/drawing/2016/5/13/chartex" xmlns:cx8="http://schemas.microsoft.com/office/drawing/2016/5/14/chartex" xmlns:mc="http://schemas.openxmlformats.org/markup-compatibility/2006" xmlns:aink="http://schemas.microsoft.com/office/drawing/2016/ink" xmlns:am3d="http://schemas.microsoft.com/office/drawing/2017/model3d" xmlns:o="urn:schemas-microsoft-com:office:office" xmlns:r="http://schemas.openxmlformats.org/officeDocument/2006/relationships" xmlns:m="http://schemas.openxmlformats.org/officeDocument/2006/math" xmlns:v="urn:schemas-microsoft-com:vml" xmlns:wp14="http://schemas.microsoft.com/office/word/2010/wordprocessingDrawing" xmlns:wp="http://schemas.openxmlformats.org/drawingml/2006/wordprocessingDrawing" xmlns:w10="urn:schemas-microsoft-com:office:word" xmlns:w="http://schemas.openxmlformats.org/wordprocessingml/2006/main" xmlns:w14="http://schemas.microsoft.com/office/word/2010/wordml" xmlns:w15="http://schemas.microsoft.com/office/word/2012/wordml" xmlns:w16cid="http://schemas.microsoft.com/office/word/2016/wordml/cid" xmlns:w16se="http://schemas.microsoft.com/office/word/2015/wordml/symex" xmlns:wpg="http://schemas.microsoft.com/office/word/2010/wordprocessingGroup" xmlns:wpi="http://schemas.microsoft.com/office/word/2010/wordprocessingInk" xmlns:wne="http://schemas.microsoft.com/office/word/2006/wordml" xmlns:wps="http://schemas.microsoft.com/office/word/2010/wordprocessingShape" mc:Ignorable="w14 w15 w16se w16cid wp14">
   <w:p>
     <w:pPr>
-      <w:pStyle w:val="Footer"/>
+      <w:pStyle w:val="Sidefod"/>
       <w:jc w:val="center"/>
     </w:pPr>
     <w:r>
       <w:rPr>
-        <w:rStyle w:val="PageNumber"/>
+        <w:rStyle w:val="Sidetal"/>
       </w:rPr>
       <w:fldChar w:fldCharType="begin"/>
     </w:r>
     <w:r>
       <w:rPr>
-        <w:rStyle w:val="PageNumber"/>
+        <w:rStyle w:val="Sidetal"/>
       </w:rPr>
       <w:instrText xml:space="preserve"> PAGE </w:instrText>
     </w:r>
     <w:r>
       <w:rPr>
-        <w:rStyle w:val="PageNumber"/>
+        <w:rStyle w:val="Sidetal"/>
       </w:rPr>
       <w:fldChar w:fldCharType="separate"/>
     </w:r>
     <w:r>
       <w:rPr>
-        <w:rStyle w:val="PageNumber"/>
+        <w:rStyle w:val="Sidetal"/>
         <w:noProof/>
       </w:rPr>
       <w:t>1</w:t>
     </w:r>
     <w:r>
       <w:rPr>
-        <w:rStyle w:val="PageNumber"/>
+        <w:rStyle w:val="Sidetal"/>
       </w:rPr>
       <w:fldChar w:fldCharType="end"/>
     </w:r>
@@ -14308,6 +14286,119 @@
     </w:lvl>
   </w:abstractNum>
   <w:abstractNum w:abstractNumId="2" w15:restartNumberingAfterBreak="0">
+    <w:nsid w:val="227F2B5C"/>
+    <w:multiLevelType w:val="multilevel"/>
+    <w:tmpl w:val="498A8DAE"/>
+    <w:lvl w:ilvl="0">
+      <w:start w:val="5"/>
+      <w:numFmt w:val="decimal"/>
+      <w:lvlText w:val="%1."/>
+      <w:lvlJc w:val="left"/>
+      <w:pPr>
+        <w:tabs>
+          <w:tab w:val="num" w:pos="720"/>
+        </w:tabs>
+        <w:ind w:left="720" w:hanging="360"/>
+      </w:pPr>
+    </w:lvl>
+    <w:lvl w:ilvl="1">
+      <w:start w:val="2"/>
+      <w:numFmt w:val="lowerLetter"/>
+      <w:lvlText w:val="%2."/>
+      <w:lvlJc w:val="left"/>
+      <w:pPr>
+        <w:tabs>
+          <w:tab w:val="num" w:pos="1440"/>
+        </w:tabs>
+        <w:ind w:left="1440" w:hanging="360"/>
+      </w:pPr>
+    </w:lvl>
+    <w:lvl w:ilvl="2">
+      <w:start w:val="1"/>
+      <w:numFmt w:val="decimal"/>
+      <w:lvlText w:val="%3."/>
+      <w:lvlJc w:val="left"/>
+      <w:pPr>
+        <w:tabs>
+          <w:tab w:val="num" w:pos="2160"/>
+        </w:tabs>
+        <w:ind w:left="2160" w:hanging="360"/>
+      </w:pPr>
+    </w:lvl>
+    <w:lvl w:ilvl="3">
+      <w:start w:val="1"/>
+      <w:numFmt w:val="decimal"/>
+      <w:lvlText w:val="%4."/>
+      <w:lvlJc w:val="left"/>
+      <w:pPr>
+        <w:tabs>
+          <w:tab w:val="num" w:pos="2880"/>
+        </w:tabs>
+        <w:ind w:left="2880" w:hanging="360"/>
+      </w:pPr>
+    </w:lvl>
+    <w:lvl w:ilvl="4">
+      <w:start w:val="1"/>
+      <w:numFmt w:val="decimal"/>
+      <w:lvlText w:val="%5."/>
+      <w:lvlJc w:val="left"/>
+      <w:pPr>
+        <w:tabs>
+          <w:tab w:val="num" w:pos="3600"/>
+        </w:tabs>
+        <w:ind w:left="3600" w:hanging="360"/>
+      </w:pPr>
+    </w:lvl>
+    <w:lvl w:ilvl="5">
+      <w:start w:val="1"/>
+      <w:numFmt w:val="decimal"/>
+      <w:lvlText w:val="%6."/>
+      <w:lvlJc w:val="left"/>
+      <w:pPr>
+        <w:tabs>
+          <w:tab w:val="num" w:pos="4320"/>
+        </w:tabs>
+        <w:ind w:left="4320" w:hanging="360"/>
+      </w:pPr>
+    </w:lvl>
+    <w:lvl w:ilvl="6">
+      <w:start w:val="1"/>
+      <w:numFmt w:val="decimal"/>
+      <w:lvlText w:val="%7."/>
+      <w:lvlJc w:val="left"/>
+      <w:pPr>
+        <w:tabs>
+          <w:tab w:val="num" w:pos="5040"/>
+        </w:tabs>
+        <w:ind w:left="5040" w:hanging="360"/>
+      </w:pPr>
+    </w:lvl>
+    <w:lvl w:ilvl="7">
+      <w:start w:val="1"/>
+      <w:numFmt w:val="decimal"/>
+      <w:lvlText w:val="%8."/>
+      <w:lvlJc w:val="left"/>
+      <w:pPr>
+        <w:tabs>
+          <w:tab w:val="num" w:pos="5760"/>
+        </w:tabs>
+        <w:ind w:left="5760" w:hanging="360"/>
+      </w:pPr>
+    </w:lvl>
+    <w:lvl w:ilvl="8">
+      <w:start w:val="1"/>
+      <w:numFmt w:val="decimal"/>
+      <w:lvlText w:val="%9."/>
+      <w:lvlJc w:val="left"/>
+      <w:pPr>
+        <w:tabs>
+          <w:tab w:val="num" w:pos="6480"/>
+        </w:tabs>
+        <w:ind w:left="6480" w:hanging="360"/>
+      </w:pPr>
+    </w:lvl>
+  </w:abstractNum>
+  <w:abstractNum w:abstractNumId="3" w15:restartNumberingAfterBreak="0">
     <w:nsid w:val="36FF2424"/>
     <w:multiLevelType w:val="hybridMultilevel"/>
     <w:tmpl w:val="CC72B7EE"/>
@@ -14419,7 +14510,7 @@
       </w:rPr>
     </w:lvl>
   </w:abstractNum>
-  <w:abstractNum w:abstractNumId="3" w15:restartNumberingAfterBreak="0">
+  <w:abstractNum w:abstractNumId="4" w15:restartNumberingAfterBreak="0">
     <w:nsid w:val="427245F4"/>
     <w:multiLevelType w:val="hybridMultilevel"/>
     <w:tmpl w:val="D1A0A736"/>
@@ -14532,7 +14623,7 @@
       </w:rPr>
     </w:lvl>
   </w:abstractNum>
-  <w:abstractNum w:abstractNumId="4" w15:restartNumberingAfterBreak="0">
+  <w:abstractNum w:abstractNumId="5" w15:restartNumberingAfterBreak="0">
     <w:nsid w:val="50255DB5"/>
     <w:multiLevelType w:val="hybridMultilevel"/>
     <w:tmpl w:val="2F30B828"/>
@@ -14644,7 +14735,7 @@
       </w:rPr>
     </w:lvl>
   </w:abstractNum>
-  <w:abstractNum w:abstractNumId="5" w15:restartNumberingAfterBreak="0">
+  <w:abstractNum w:abstractNumId="6" w15:restartNumberingAfterBreak="0">
     <w:nsid w:val="5ECD274A"/>
     <w:multiLevelType w:val="hybridMultilevel"/>
     <w:tmpl w:val="93FCC63A"/>
@@ -14778,16 +14869,46 @@
     <w:abstractNumId w:val="1"/>
   </w:num>
   <w:num w:numId="3">
-    <w:abstractNumId w:val="2"/>
+    <w:abstractNumId w:val="3"/>
   </w:num>
   <w:num w:numId="4">
-    <w:abstractNumId w:val="3"/>
+    <w:abstractNumId w:val="4"/>
   </w:num>
   <w:num w:numId="5">
+    <w:abstractNumId w:val="6"/>
+  </w:num>
+  <w:num w:numId="6">
     <w:abstractNumId w:val="5"/>
   </w:num>
-  <w:num w:numId="6">
-    <w:abstractNumId w:val="4"/>
+  <w:num w:numId="7">
+    <w:abstractNumId w:val="2"/>
+    <w:lvlOverride w:ilvl="0">
+      <w:startOverride w:val="5"/>
+    </w:lvlOverride>
+    <w:lvlOverride w:ilvl="1">
+      <w:startOverride w:val="2"/>
+    </w:lvlOverride>
+    <w:lvlOverride w:ilvl="2">
+      <w:startOverride w:val="1"/>
+    </w:lvlOverride>
+    <w:lvlOverride w:ilvl="3">
+      <w:startOverride w:val="1"/>
+    </w:lvlOverride>
+    <w:lvlOverride w:ilvl="4">
+      <w:startOverride w:val="1"/>
+    </w:lvlOverride>
+    <w:lvlOverride w:ilvl="5">
+      <w:startOverride w:val="1"/>
+    </w:lvlOverride>
+    <w:lvlOverride w:ilvl="6">
+      <w:startOverride w:val="1"/>
+    </w:lvlOverride>
+    <w:lvlOverride w:ilvl="7">
+      <w:startOverride w:val="1"/>
+    </w:lvlOverride>
+    <w:lvlOverride w:ilvl="8">
+      <w:startOverride w:val="1"/>
+    </w:lvlOverride>
   </w:num>
 </w:numbering>
 </file>
@@ -14803,7 +14924,7 @@
     </w:rPrDefault>
     <w:pPrDefault/>
   </w:docDefaults>
-  <w:latentStyles w:defLockedState="0" w:defUIPriority="0" w:defSemiHidden="0" w:defUnhideWhenUsed="0" w:defQFormat="0" w:count="377">
+  <w:latentStyles w:defLockedState="0" w:defUIPriority="0" w:defSemiHidden="0" w:defUnhideWhenUsed="0" w:defQFormat="0" w:count="375">
     <w:lsdException w:name="Normal" w:qFormat="1"/>
     <w:lsdException w:name="heading 1" w:qFormat="1"/>
     <w:lsdException w:name="heading 2" w:qFormat="1"/>
@@ -14903,6 +15024,7 @@
     <w:lsdException w:name="HTML Sample" w:semiHidden="1" w:unhideWhenUsed="1"/>
     <w:lsdException w:name="HTML Typewriter" w:semiHidden="1" w:unhideWhenUsed="1"/>
     <w:lsdException w:name="HTML Variable" w:semiHidden="1" w:unhideWhenUsed="1"/>
+    <w:lsdException w:name="Normal Table" w:semiHidden="1" w:unhideWhenUsed="1"/>
     <w:lsdException w:name="annotation subject" w:semiHidden="1" w:unhideWhenUsed="1"/>
     <w:lsdException w:name="No List" w:semiHidden="1" w:unhideWhenUsed="1"/>
     <w:lsdException w:name="Outline List 1" w:semiHidden="1" w:unhideWhenUsed="1"/>
@@ -14949,7 +15071,9 @@
     <w:lsdException w:name="Table Subtle 2" w:semiHidden="1" w:unhideWhenUsed="1"/>
     <w:lsdException w:name="Table Web 1" w:semiHidden="1" w:unhideWhenUsed="1"/>
     <w:lsdException w:name="Table Web 2" w:semiHidden="1" w:unhideWhenUsed="1"/>
+    <w:lsdException w:name="Table Web 3" w:semiHidden="1" w:unhideWhenUsed="1"/>
     <w:lsdException w:name="Balloon Text" w:semiHidden="1" w:unhideWhenUsed="1"/>
+    <w:lsdException w:name="Table Theme" w:semiHidden="1" w:unhideWhenUsed="1"/>
     <w:lsdException w:name="Placeholder Text" w:semiHidden="1" w:uiPriority="99"/>
     <w:lsdException w:name="No Spacing" w:uiPriority="1" w:qFormat="1"/>
     <w:lsdException w:name="Light Shading" w:uiPriority="60"/>
@@ -15169,8 +15293,6 @@
     <w:lsdException w:name="Smart Hyperlink" w:semiHidden="1" w:uiPriority="99" w:unhideWhenUsed="1"/>
     <w:lsdException w:name="Hashtag" w:semiHidden="1" w:uiPriority="99" w:unhideWhenUsed="1"/>
     <w:lsdException w:name="Unresolved Mention" w:semiHidden="1" w:uiPriority="99" w:unhideWhenUsed="1"/>
-    <w:lsdException w:name="Smart Link" w:semiHidden="1" w:uiPriority="99" w:unhideWhenUsed="1"/>
-    <w:lsdException w:name="Smart Link Error" w:semiHidden="1" w:uiPriority="99" w:unhideWhenUsed="1"/>
   </w:latentStyles>
   <w:style w:type="paragraph" w:default="1" w:styleId="Normal">
     <w:name w:val="Normal"/>
@@ -15182,7 +15304,7 @@
       <w:lang w:eastAsia="da-DK"/>
     </w:rPr>
   </w:style>
-  <w:style w:type="paragraph" w:styleId="Heading1">
+  <w:style w:type="paragraph" w:styleId="Overskrift1">
     <w:name w:val="heading 1"/>
     <w:basedOn w:val="Normal"/>
     <w:next w:val="Normal"/>
@@ -15202,7 +15324,7 @@
       <w:szCs w:val="32"/>
     </w:rPr>
   </w:style>
-  <w:style w:type="paragraph" w:styleId="Heading2">
+  <w:style w:type="paragraph" w:styleId="Overskrift2">
     <w:name w:val="heading 2"/>
     <w:basedOn w:val="Normal"/>
     <w:next w:val="Normal"/>
@@ -15222,7 +15344,7 @@
       <w:szCs w:val="28"/>
     </w:rPr>
   </w:style>
-  <w:style w:type="paragraph" w:styleId="Heading3">
+  <w:style w:type="paragraph" w:styleId="Overskrift3">
     <w:name w:val="heading 3"/>
     <w:basedOn w:val="Normal"/>
     <w:next w:val="Normal"/>
@@ -15241,7 +15363,7 @@
       <w:szCs w:val="26"/>
     </w:rPr>
   </w:style>
-  <w:style w:type="paragraph" w:styleId="Heading4">
+  <w:style w:type="paragraph" w:styleId="Overskrift4">
     <w:name w:val="heading 4"/>
     <w:basedOn w:val="Normal"/>
     <w:next w:val="Normal"/>
@@ -15256,13 +15378,13 @@
       <w:bCs/>
     </w:rPr>
   </w:style>
-  <w:style w:type="character" w:default="1" w:styleId="DefaultParagraphFont">
+  <w:style w:type="character" w:default="1" w:styleId="Standardskrifttypeiafsnit">
     <w:name w:val="Default Paragraph Font"/>
     <w:uiPriority w:val="1"/>
     <w:semiHidden/>
     <w:unhideWhenUsed/>
   </w:style>
-  <w:style w:type="table" w:default="1" w:styleId="TableNormal">
+  <w:style w:type="table" w:default="1" w:styleId="Tabel-Normal">
     <w:name w:val="Normal Table"/>
     <w:uiPriority w:val="99"/>
     <w:semiHidden/>
@@ -15277,13 +15399,13 @@
       </w:tblCellMar>
     </w:tblPr>
   </w:style>
-  <w:style w:type="numbering" w:default="1" w:styleId="NoList">
+  <w:style w:type="numbering" w:default="1" w:styleId="Ingenoversigt">
     <w:name w:val="No List"/>
     <w:uiPriority w:val="99"/>
     <w:semiHidden/>
     <w:unhideWhenUsed/>
   </w:style>
-  <w:style w:type="paragraph" w:styleId="Header">
+  <w:style w:type="paragraph" w:styleId="Sidehoved">
     <w:name w:val="header"/>
     <w:basedOn w:val="Normal"/>
     <w:rsid w:val="00992D32"/>
@@ -15294,7 +15416,7 @@
       </w:tabs>
     </w:pPr>
   </w:style>
-  <w:style w:type="paragraph" w:styleId="Footer">
+  <w:style w:type="paragraph" w:styleId="Sidefod">
     <w:name w:val="footer"/>
     <w:basedOn w:val="Normal"/>
     <w:rsid w:val="00992D32"/>
@@ -15305,12 +15427,12 @@
       </w:tabs>
     </w:pPr>
   </w:style>
-  <w:style w:type="character" w:styleId="PageNumber">
+  <w:style w:type="character" w:styleId="Sidetal">
     <w:name w:val="page number"/>
-    <w:basedOn w:val="DefaultParagraphFont"/>
+    <w:basedOn w:val="Standardskrifttypeiafsnit"/>
     <w:rsid w:val="00992D32"/>
   </w:style>
-  <w:style w:type="paragraph" w:styleId="Title">
+  <w:style w:type="paragraph" w:styleId="Titel">
     <w:name w:val="Title"/>
     <w:basedOn w:val="Normal"/>
     <w:next w:val="Normal"/>
@@ -15346,7 +15468,7 @@
       <w:lang w:val="en-US"/>
     </w:rPr>
   </w:style>
-  <w:style w:type="paragraph" w:styleId="BalloonText">
+  <w:style w:type="paragraph" w:styleId="Markeringsbobletekst">
     <w:name w:val="Balloon Text"/>
     <w:basedOn w:val="Normal"/>
     <w:semiHidden/>
@@ -15357,7 +15479,7 @@
       <w:szCs w:val="16"/>
     </w:rPr>
   </w:style>
-  <w:style w:type="paragraph" w:styleId="ListParagraph">
+  <w:style w:type="paragraph" w:styleId="Listeafsnit">
     <w:name w:val="List Paragraph"/>
     <w:basedOn w:val="Normal"/>
     <w:uiPriority w:val="34"/>
@@ -15368,10 +15490,10 @@
       <w:contextualSpacing/>
     </w:pPr>
   </w:style>
-  <w:style w:type="paragraph" w:styleId="PlainText">
+  <w:style w:type="paragraph" w:styleId="Almindeligtekst">
     <w:name w:val="Plain Text"/>
     <w:basedOn w:val="Normal"/>
-    <w:link w:val="PlainTextChar"/>
+    <w:link w:val="AlmindeligtekstTegn"/>
     <w:uiPriority w:val="99"/>
     <w:unhideWhenUsed/>
     <w:rsid w:val="0009682A"/>
@@ -15382,10 +15504,10 @@
       <w:lang w:eastAsia="en-US"/>
     </w:rPr>
   </w:style>
-  <w:style w:type="character" w:customStyle="1" w:styleId="PlainTextChar">
-    <w:name w:val="Plain Text Char"/>
-    <w:basedOn w:val="DefaultParagraphFont"/>
-    <w:link w:val="PlainText"/>
+  <w:style w:type="character" w:customStyle="1" w:styleId="AlmindeligtekstTegn">
+    <w:name w:val="Almindelig tekst Tegn"/>
+    <w:basedOn w:val="Standardskrifttypeiafsnit"/>
+    <w:link w:val="Almindeligtekst"/>
     <w:uiPriority w:val="99"/>
     <w:rsid w:val="0009682A"/>
     <w:rPr>
@@ -15406,15 +15528,25 @@
       <w:rFonts w:eastAsiaTheme="minorHAnsi"/>
     </w:rPr>
   </w:style>
-  <w:style w:type="character" w:styleId="Emphasis">
+  <w:style w:type="character" w:styleId="Fremhv">
     <w:name w:val="Emphasis"/>
-    <w:basedOn w:val="DefaultParagraphFont"/>
+    <w:basedOn w:val="Standardskrifttypeiafsnit"/>
     <w:uiPriority w:val="20"/>
     <w:qFormat/>
     <w:rsid w:val="009D4EBF"/>
     <w:rPr>
       <w:i/>
       <w:iCs/>
+    </w:rPr>
+  </w:style>
+  <w:style w:type="paragraph" w:customStyle="1" w:styleId="xmsonormal">
+    <w:name w:val="x_msonormal"/>
+    <w:basedOn w:val="Normal"/>
+    <w:rsid w:val="009356FD"/>
+    <w:rPr>
+      <w:rFonts w:ascii="Calibri" w:eastAsiaTheme="minorHAnsi" w:hAnsi="Calibri" w:cs="Calibri"/>
+      <w:sz w:val="22"/>
+      <w:szCs w:val="22"/>
     </w:rPr>
   </w:style>
 </w:styles>

--- a/6582 Immuno-inflammatorisk sygdom version 2/6582 Ansøgning Inflammatorisk sygdom version 2.docx
+++ b/6582 Immuno-inflammatorisk sygdom version 2/6582 Ansøgning Inflammatorisk sygdom version 2.docx
@@ -31,13 +31,16 @@
         <w:t xml:space="preserve"> </w:t>
       </w:r>
       <w:r>
-        <w:t>28</w:t>
+        <w:t>2</w:t>
+      </w:r>
+      <w:r>
+        <w:t>0</w:t>
       </w:r>
       <w:r>
         <w:t xml:space="preserve">. </w:t>
       </w:r>
       <w:r>
-        <w:t>november</w:t>
+        <w:t>december</w:t>
       </w:r>
       <w:r>
         <w:t xml:space="preserve"> </w:t>
@@ -70,174 +73,337 @@
           <w:b/>
           <w:bCs/>
         </w:rPr>
-        <w:t>Opdatering 28. november 2019</w:t>
-      </w:r>
-    </w:p>
-    <w:p>
-      <w:pPr>
-        <w:rPr>
-          <w:bCs/>
-        </w:rPr>
-      </w:pPr>
-      <w:r>
-        <w:t xml:space="preserve">Projekt ønskes opdateret med </w:t>
-      </w:r>
-      <w:r>
-        <w:t>et</w:t>
-      </w:r>
-      <w:r>
-        <w:t xml:space="preserve"> datasæt og </w:t>
-      </w:r>
-      <w:r>
-        <w:t>et</w:t>
-      </w:r>
-      <w:r>
-        <w:t xml:space="preserve"> </w:t>
-      </w:r>
-      <w:r>
-        <w:t>SAS-</w:t>
-      </w:r>
-      <w:r>
-        <w:t xml:space="preserve">format, vedr. </w:t>
-      </w:r>
-      <w:proofErr w:type="spellStart"/>
-      <w:r>
-        <w:rPr>
-          <w:bCs/>
-        </w:rPr>
-        <w:t>præhospitale</w:t>
-      </w:r>
-      <w:proofErr w:type="spellEnd"/>
-      <w:r>
-        <w:rPr>
-          <w:bCs/>
-        </w:rPr>
-        <w:t xml:space="preserve"> data såsom opkald til Lægevagten i København (1813) og ambulancekørsler (112), samt informationer omkring </w:t>
-      </w:r>
-      <w:proofErr w:type="spellStart"/>
-      <w:r>
-        <w:rPr>
-          <w:bCs/>
-        </w:rPr>
-        <w:t>hjertestopsoplysninger</w:t>
-      </w:r>
-      <w:proofErr w:type="spellEnd"/>
-      <w:r>
-        <w:rPr>
-          <w:bCs/>
-        </w:rPr>
-        <w:t>. Data skal anvendes</w:t>
-      </w:r>
-      <w:r>
-        <w:rPr>
-          <w:bCs/>
-        </w:rPr>
-        <w:t xml:space="preserve"> </w:t>
-      </w:r>
-      <w:r>
-        <w:rPr>
-          <w:color w:val="000000"/>
-        </w:rPr>
-        <w:t>til at bedre at beskrive og identificere de folk der ringer ind til 1813</w:t>
-      </w:r>
-      <w:r>
-        <w:rPr>
-          <w:color w:val="000000"/>
-        </w:rPr>
-        <w:t>/112</w:t>
-      </w:r>
-      <w:r>
-        <w:rPr>
-          <w:color w:val="000000"/>
-        </w:rPr>
-        <w:t xml:space="preserve"> i tilfælde af ikke hastende</w:t>
-      </w:r>
-      <w:r>
-        <w:rPr>
-          <w:color w:val="000000"/>
-        </w:rPr>
-        <w:t>/</w:t>
-      </w:r>
-      <w:bookmarkStart w:id="0" w:name="_GoBack"/>
-      <w:bookmarkEnd w:id="0"/>
-      <w:r>
-        <w:rPr>
-          <w:color w:val="000000"/>
-        </w:rPr>
-        <w:t>hastende</w:t>
-      </w:r>
-      <w:r>
-        <w:rPr>
-          <w:color w:val="000000"/>
-        </w:rPr>
-        <w:t xml:space="preserve"> sygdom, og derved udlede hvilke faktorer der er af betydning for prognosen. Der er tidligere givet tillad</w:t>
-      </w:r>
-      <w:r>
-        <w:rPr>
-          <w:color w:val="000000"/>
-        </w:rPr>
-        <w:t>else</w:t>
-      </w:r>
-      <w:r>
-        <w:rPr>
-          <w:color w:val="000000"/>
-        </w:rPr>
-        <w:t xml:space="preserve"> til at tilføje disse data til projektmappen</w:t>
-      </w:r>
-      <w:r>
-        <w:rPr>
-          <w:color w:val="000000"/>
-        </w:rPr>
-        <w:t>,</w:t>
-      </w:r>
-      <w:r>
-        <w:rPr>
-          <w:color w:val="000000"/>
-        </w:rPr>
-        <w:t xml:space="preserve"> opdateringen skyldes at data nu er blevet opdateret, samt at nogle </w:t>
-      </w:r>
-      <w:r>
-        <w:rPr>
-          <w:color w:val="000000"/>
-        </w:rPr>
-        <w:t xml:space="preserve">oplysninger manglede i de </w:t>
-      </w:r>
-      <w:r>
-        <w:rPr>
-          <w:color w:val="000000"/>
-        </w:rPr>
-        <w:t>tidligere</w:t>
-      </w:r>
-      <w:r>
-        <w:rPr>
-          <w:color w:val="000000"/>
-        </w:rPr>
-        <w:t xml:space="preserve"> uploadede datasæt.  </w:t>
-      </w:r>
-      <w:r>
-        <w:rPr>
-          <w:color w:val="000000"/>
-        </w:rPr>
-        <w:t xml:space="preserve">     </w:t>
-      </w:r>
-    </w:p>
-    <w:p>
-      <w:r>
-        <w:t xml:space="preserve">  </w:t>
-      </w:r>
-    </w:p>
-    <w:p>
-      <w:pPr>
+        <w:t xml:space="preserve">Opdatering </w:t>
+      </w:r>
+      <w:r>
         <w:rPr>
           <w:b/>
           <w:bCs/>
         </w:rPr>
-      </w:pPr>
-      <w:r>
+        <w:t>20. december 2019</w:t>
+      </w:r>
+    </w:p>
+    <w:p>
+      <w:pPr>
+        <w:rPr>
+          <w:bCs/>
+        </w:rPr>
+      </w:pPr>
+      <w:r>
+        <w:t xml:space="preserve">Projekt ønskes opdateret med datasættet </w:t>
+      </w:r>
+      <w:r>
+        <w:t>DNSL_1996_2017</w:t>
+      </w:r>
+      <w:r>
+        <w:t xml:space="preserve">. </w:t>
+      </w:r>
+      <w:r>
+        <w:t>Datasættet er en opdatering af et tidligere datasæt over kronisk nyresyge, der ligger på projektmappen 706582. Denne gruppe er immunsupprimeret og formålet er at undersøge følgesygdomme hos denne immunsupprimeret population af nyresyge</w:t>
+      </w:r>
+      <w:r>
+        <w:t xml:space="preserve">, </w:t>
+      </w:r>
+      <w:r>
+        <w:t xml:space="preserve">i tråd med </w:t>
+      </w:r>
+      <w:r>
+        <w:t>projektmappen</w:t>
+      </w:r>
+      <w:r>
+        <w:t xml:space="preserve"> </w:t>
+      </w:r>
+      <w:r>
+        <w:t>formål.</w:t>
+      </w:r>
+      <w:r>
+        <w:t xml:space="preserve"> Yderligere ønskes projektmappen opdateret med 5 datasæt navngivet sab_2016_2017, sab_cpr_1992_2011, sabaar1996_2003, sabaar2004_2015 og sabaar2004_2015. Datasættet indeholder oplysninger om forekomsten af </w:t>
+      </w:r>
+      <w:proofErr w:type="spellStart"/>
+      <w:r>
+        <w:t>Staph</w:t>
+      </w:r>
+      <w:proofErr w:type="spellEnd"/>
+      <w:r>
+        <w:t xml:space="preserve"> Aureus </w:t>
+      </w:r>
+      <w:proofErr w:type="spellStart"/>
+      <w:r>
+        <w:t>bakteriæmi</w:t>
+      </w:r>
+      <w:proofErr w:type="spellEnd"/>
+      <w:r>
+        <w:t xml:space="preserve">. Denne oplysning koblet sammen med den immunsupprimerede patientgruppe af kronisk nyresyge kan besvare spørgsmålet om forekomsten af denne følgesygdom hos denne immunsupprimerede gruppe af kronisk nyresyge patienter. </w:t>
+      </w:r>
+      <w:r>
+        <w:t xml:space="preserve">Slutteligt ønskes projektmappen </w:t>
+      </w:r>
+      <w:r>
+        <w:t xml:space="preserve">opdateret </w:t>
+      </w:r>
+      <w:r>
+        <w:t>med 4</w:t>
+      </w:r>
+      <w:r>
+        <w:t xml:space="preserve"> </w:t>
+      </w:r>
+      <w:r>
+        <w:t>PATS</w:t>
+      </w:r>
+      <w:r>
+        <w:t>-</w:t>
+      </w:r>
+      <w:r>
+        <w:t>datasæt navngivet</w:t>
+      </w:r>
+      <w:r>
+        <w:t xml:space="preserve">: </w:t>
+      </w:r>
+      <w:bookmarkStart w:id="0" w:name="_Hlk27739884"/>
+      <w:proofErr w:type="spellStart"/>
+      <w:r>
+        <w:t>pats_kir</w:t>
+      </w:r>
+      <w:proofErr w:type="spellEnd"/>
+      <w:r>
+        <w:t>, pats_labka_040716, pats_pci_280915 og pats_vkat_202915</w:t>
+      </w:r>
+      <w:bookmarkEnd w:id="0"/>
+      <w:r>
+        <w:t xml:space="preserve">. </w:t>
+      </w:r>
+      <w:bookmarkStart w:id="1" w:name="_Hlk27739861"/>
+      <w:r>
+        <w:t xml:space="preserve">Datasættene indeholder en række forskellige </w:t>
+      </w:r>
+      <w:r>
+        <w:t xml:space="preserve">oplysninger om </w:t>
+      </w:r>
+      <w:r>
+        <w:rPr>
+          <w:szCs w:val="32"/>
+        </w:rPr>
+        <w:t>prognose</w:t>
+      </w:r>
+      <w:r>
+        <w:rPr>
+          <w:szCs w:val="32"/>
+        </w:rPr>
+        <w:t>,</w:t>
+      </w:r>
+      <w:r>
+        <w:t xml:space="preserve"> som skal anvendes til </w:t>
+      </w:r>
+      <w:r>
+        <w:t xml:space="preserve">at </w:t>
+      </w:r>
+      <w:r>
+        <w:t xml:space="preserve">undersøge deres betydning for </w:t>
+      </w:r>
+      <w:r>
+        <w:rPr>
+          <w:szCs w:val="32"/>
+        </w:rPr>
+        <w:t xml:space="preserve">udvikling af følgesygdomme, i tiden efter en specifik diagnose af en </w:t>
+      </w:r>
+      <w:proofErr w:type="spellStart"/>
+      <w:r>
+        <w:rPr>
+          <w:szCs w:val="32"/>
+        </w:rPr>
+        <w:t>immuno</w:t>
+      </w:r>
+      <w:proofErr w:type="spellEnd"/>
+      <w:r>
+        <w:rPr>
+          <w:szCs w:val="32"/>
+        </w:rPr>
+        <w:t>-inflammatorisk sygdom</w:t>
+      </w:r>
+      <w:bookmarkEnd w:id="1"/>
+    </w:p>
+    <w:p>
+      <w:pPr>
         <w:rPr>
           <w:b/>
           <w:bCs/>
         </w:rPr>
+      </w:pPr>
+      <w:bookmarkStart w:id="2" w:name="_GoBack"/>
+      <w:bookmarkEnd w:id="2"/>
+    </w:p>
+    <w:p>
+      <w:pPr>
+        <w:rPr>
+          <w:b/>
+          <w:bCs/>
+        </w:rPr>
+      </w:pPr>
+      <w:r>
+        <w:rPr>
+          <w:b/>
+          <w:bCs/>
+        </w:rPr>
+        <w:t>Opdatering 28. november 2019</w:t>
+      </w:r>
+    </w:p>
+    <w:p>
+      <w:pPr>
+        <w:rPr>
+          <w:bCs/>
+        </w:rPr>
+      </w:pPr>
+      <w:r>
+        <w:t xml:space="preserve">Projekt ønskes opdateret med </w:t>
+      </w:r>
+      <w:r>
+        <w:t>et</w:t>
+      </w:r>
+      <w:r>
+        <w:t xml:space="preserve"> datasæt og </w:t>
+      </w:r>
+      <w:r>
+        <w:t>et</w:t>
+      </w:r>
+      <w:r>
+        <w:t xml:space="preserve"> </w:t>
+      </w:r>
+      <w:r>
+        <w:t>SAS-</w:t>
+      </w:r>
+      <w:r>
+        <w:t xml:space="preserve">format, vedr. </w:t>
+      </w:r>
+      <w:proofErr w:type="spellStart"/>
+      <w:r>
+        <w:rPr>
+          <w:bCs/>
+        </w:rPr>
+        <w:t>præhospitale</w:t>
+      </w:r>
+      <w:proofErr w:type="spellEnd"/>
+      <w:r>
+        <w:rPr>
+          <w:bCs/>
+        </w:rPr>
+        <w:t xml:space="preserve"> data såsom opkald til Lægevagten i København (1813) og ambulancekørsler (112), samt informationer omkring </w:t>
+      </w:r>
+      <w:proofErr w:type="spellStart"/>
+      <w:r>
+        <w:rPr>
+          <w:bCs/>
+        </w:rPr>
+        <w:t>hjertestopsoplysninger</w:t>
+      </w:r>
+      <w:proofErr w:type="spellEnd"/>
+      <w:r>
+        <w:rPr>
+          <w:bCs/>
+        </w:rPr>
+        <w:t>. Data skal anvendes</w:t>
+      </w:r>
+      <w:r>
+        <w:rPr>
+          <w:bCs/>
+        </w:rPr>
+        <w:t xml:space="preserve"> </w:t>
+      </w:r>
+      <w:r>
+        <w:rPr>
+          <w:color w:val="000000"/>
+        </w:rPr>
+        <w:t>til at bedre at beskrive og identificere de folk der ringer ind til 1813</w:t>
+      </w:r>
+      <w:r>
+        <w:rPr>
+          <w:color w:val="000000"/>
+        </w:rPr>
+        <w:t>/112</w:t>
+      </w:r>
+      <w:r>
+        <w:rPr>
+          <w:color w:val="000000"/>
+        </w:rPr>
+        <w:t xml:space="preserve"> i tilfælde af ikke hastende</w:t>
+      </w:r>
+      <w:r>
+        <w:rPr>
+          <w:color w:val="000000"/>
+        </w:rPr>
+        <w:t>/hastende</w:t>
+      </w:r>
+      <w:r>
+        <w:rPr>
+          <w:color w:val="000000"/>
+        </w:rPr>
+        <w:t xml:space="preserve"> sygdom, og derved udlede hvilke faktorer der er af betydning for prognosen. Der er tidligere givet tillad</w:t>
+      </w:r>
+      <w:r>
+        <w:rPr>
+          <w:color w:val="000000"/>
+        </w:rPr>
+        <w:t>else</w:t>
+      </w:r>
+      <w:r>
+        <w:rPr>
+          <w:color w:val="000000"/>
+        </w:rPr>
+        <w:t xml:space="preserve"> til at tilføje disse data til projektmappen</w:t>
+      </w:r>
+      <w:r>
+        <w:rPr>
+          <w:color w:val="000000"/>
+        </w:rPr>
+        <w:t>,</w:t>
+      </w:r>
+      <w:r>
+        <w:rPr>
+          <w:color w:val="000000"/>
+        </w:rPr>
+        <w:t xml:space="preserve"> opdateringen skyldes at data nu er blevet opdateret, samt at nogle </w:t>
+      </w:r>
+      <w:r>
+        <w:rPr>
+          <w:color w:val="000000"/>
+        </w:rPr>
+        <w:t xml:space="preserve">oplysninger manglede i de </w:t>
+      </w:r>
+      <w:r>
+        <w:rPr>
+          <w:color w:val="000000"/>
+        </w:rPr>
+        <w:t>tidligere</w:t>
+      </w:r>
+      <w:r>
+        <w:rPr>
+          <w:color w:val="000000"/>
+        </w:rPr>
+        <w:t xml:space="preserve"> uploadede datasæt.  </w:t>
+      </w:r>
+      <w:r>
+        <w:rPr>
+          <w:color w:val="000000"/>
+        </w:rPr>
+        <w:t xml:space="preserve">     </w:t>
+      </w:r>
+    </w:p>
+    <w:p>
+      <w:r>
+        <w:t xml:space="preserve">  </w:t>
+      </w:r>
+    </w:p>
+    <w:p>
+      <w:pPr>
+        <w:rPr>
+          <w:b/>
+          <w:bCs/>
+        </w:rPr>
+      </w:pPr>
+      <w:r>
+        <w:rPr>
+          <w:b/>
+          <w:bCs/>
+        </w:rPr>
         <w:t>Opdatering 24. september 2019</w:t>
       </w:r>
     </w:p>
@@ -561,6 +727,7 @@
     </w:p>
     <w:p>
       <w:r>
+        <w:lastRenderedPageBreak/>
         <w:t xml:space="preserve">Vi ønsker at udvide projektet med ATC-koden A12 (mineraler). Ved at </w:t>
       </w:r>
       <w:r>
@@ -707,260 +874,260 @@
     </w:p>
     <w:p>
       <w:r>
+        <w:t xml:space="preserve">Projektet ønskes opdateret med et udtræk fra dansk apopleksiregister for at kunne undersøge </w:t>
+      </w:r>
+      <w:r>
+        <w:t>kontrollen af AK-behandling op til stroke og sammenhængen med sværhedsgraden af stroke.</w:t>
+      </w:r>
+    </w:p>
+    <w:p>
+      <w:pPr>
+        <w:rPr>
+          <w:b/>
+        </w:rPr>
+      </w:pPr>
+    </w:p>
+    <w:p>
+      <w:pPr>
+        <w:rPr>
+          <w:b/>
+        </w:rPr>
+      </w:pPr>
+      <w:r>
+        <w:rPr>
+          <w:b/>
+        </w:rPr>
+        <w:t>Opdatering 9. januar 2019:</w:t>
+      </w:r>
+    </w:p>
+    <w:p>
+      <w:r>
+        <w:t>Projektet er opdateret i tid.</w:t>
+      </w:r>
+    </w:p>
+    <w:p>
+      <w:pPr>
+        <w:rPr>
+          <w:b/>
+        </w:rPr>
+      </w:pPr>
+    </w:p>
+    <w:p>
+      <w:pPr>
+        <w:rPr>
+          <w:b/>
+        </w:rPr>
+      </w:pPr>
+      <w:r>
+        <w:rPr>
+          <w:b/>
+        </w:rPr>
+        <w:t>Opdatering 26. september 2018</w:t>
+      </w:r>
+    </w:p>
+    <w:p>
+      <w:r>
+        <w:t>Projektet er opdateret i tid. Uafsluttede kontakter fra LPR er tilføjet samt et opdateret datasæt med hjertestoppopulationen jf. opdatering 29. maj 2017.</w:t>
+      </w:r>
+    </w:p>
+    <w:p>
+      <w:pPr>
+        <w:rPr>
+          <w:b/>
+        </w:rPr>
+      </w:pPr>
+    </w:p>
+    <w:p>
+      <w:pPr>
+        <w:rPr>
+          <w:b/>
+        </w:rPr>
+      </w:pPr>
+      <w:r>
+        <w:rPr>
+          <w:b/>
+        </w:rPr>
+        <w:t>Opdatering 13. september 2018</w:t>
+      </w:r>
+    </w:p>
+    <w:p>
+      <w:r>
+        <w:t xml:space="preserve">Der er ansøgt Sundhedsdatastyrelsen om data fra </w:t>
+      </w:r>
+      <w:r>
+        <w:t>Laboratoriedatabasens Forskertabel</w:t>
+      </w:r>
+      <w:r>
+        <w:t>, hvilket de har givet tilladelse til.</w:t>
+      </w:r>
+    </w:p>
+    <w:p>
+      <w:r>
+        <w:t xml:space="preserve">Udtrækket fra </w:t>
+      </w:r>
+      <w:r>
+        <w:t>Laboratoriedatabasens Forskertabel</w:t>
+      </w:r>
+      <w:r>
+        <w:t xml:space="preserve"> indeholder </w:t>
+      </w:r>
+      <w:r>
+        <w:t>laboratorieundersøgelse</w:t>
+      </w:r>
+      <w:r>
+        <w:t xml:space="preserve">r, og er begrænset på NPU-koder. </w:t>
+      </w:r>
+      <w:r>
+        <w:t>NPU-koderne</w:t>
+      </w:r>
+      <w:r>
+        <w:t xml:space="preserve"> dækker almindelige rutineblodprøver, markører for inflammation, stofskifte, hjertesygdomme, cancersygdomme, specifikke inflammatoriske sygdomme. </w:t>
+      </w:r>
+      <w:r>
+        <w:t xml:space="preserve">En lang række laboratoriesvar er kritiske for at kunne belyse inflammation og dens konsekvenser hos såvel </w:t>
+      </w:r>
+      <w:proofErr w:type="spellStart"/>
+      <w:r>
+        <w:t>interessesubpopulationer</w:t>
+      </w:r>
+      <w:proofErr w:type="spellEnd"/>
+      <w:r>
+        <w:t xml:space="preserve"> som referencen i baggrundsbefolkningen</w:t>
+      </w:r>
+      <w:r>
+        <w:t>.</w:t>
+      </w:r>
+      <w:r>
+        <w:t xml:space="preserve"> </w:t>
+      </w:r>
+    </w:p>
+    <w:p>
+      <w:pPr>
+        <w:rPr>
+          <w:b/>
+        </w:rPr>
+      </w:pPr>
+    </w:p>
+    <w:p>
+      <w:pPr>
+        <w:rPr>
+          <w:b/>
+        </w:rPr>
+      </w:pPr>
+      <w:r>
+        <w:rPr>
+          <w:b/>
+        </w:rPr>
+        <w:t>Opdatering 5. juli 2018</w:t>
+      </w:r>
+    </w:p>
+    <w:p>
+      <w:r>
+        <w:t xml:space="preserve">Der er ansøgt Sundhedsdatastyrelsen om kopier af Cancerregistret og Patologiregistret, hvilket de har givet tilladelse til. </w:t>
+      </w:r>
+    </w:p>
+    <w:p>
+      <w:r>
+        <w:t>Udtrækket fra Patologiregistret er begrænset på SNOMED-koder. K</w:t>
+      </w:r>
+      <w:r>
+        <w:t xml:space="preserve">oderne dækker de tilstande og patologisk beskrivende termer, der er relevante for både forekomst af sygelighed og klassifikation af inflammatoriske </w:t>
+      </w:r>
+      <w:r>
+        <w:t xml:space="preserve">gigt- og </w:t>
+      </w:r>
+      <w:r>
+        <w:t>bindevævssygdomme</w:t>
+      </w:r>
+      <w:r>
+        <w:t>.</w:t>
+      </w:r>
+    </w:p>
+    <w:p>
+      <w:r>
+        <w:t>Udtrækket fra Cancerregistret anvendes til at</w:t>
+      </w:r>
+      <w:r>
+        <w:t xml:space="preserve"> undersøge forekomsten (og udviklingen i forekomsten) af cancer for patienter med </w:t>
+      </w:r>
+      <w:proofErr w:type="spellStart"/>
+      <w:r>
+        <w:t>immuno</w:t>
+      </w:r>
+      <w:proofErr w:type="spellEnd"/>
+      <w:r>
+        <w:t>-inflammatoriske sygdomme i forhold til baggrundsbefolkningen</w:t>
+      </w:r>
+      <w:r>
+        <w:t>.</w:t>
+      </w:r>
+    </w:p>
+    <w:p>
+      <w:pPr>
+        <w:rPr>
+          <w:b/>
+        </w:rPr>
+      </w:pPr>
+    </w:p>
+    <w:p>
+      <w:pPr>
+        <w:rPr>
+          <w:b/>
+        </w:rPr>
+      </w:pPr>
+      <w:r>
+        <w:rPr>
+          <w:b/>
+        </w:rPr>
+        <w:t>Opdatering 5. juni 2018</w:t>
+      </w:r>
+    </w:p>
+    <w:p>
+      <w:r>
+        <w:t xml:space="preserve">Projektet ønskes udvidet med data fra det nationale register DANBIO. DANBIO indeholder information om </w:t>
+      </w:r>
+      <w:r>
+        <w:t>patienter, der sættes i behandling med biologiske lægemidler for reumatologiske sygdomme</w:t>
+      </w:r>
+      <w:r>
+        <w:t>. Vi ønsker at følge disse patienters prognoser og eventuelle følgesygdomme ved at DANBIO indeholder</w:t>
+      </w:r>
+      <w:r>
+        <w:rPr>
+          <w:szCs w:val="32"/>
+        </w:rPr>
+        <w:t xml:space="preserve"> </w:t>
+      </w:r>
+      <w:r>
+        <w:rPr>
+          <w:szCs w:val="32"/>
+        </w:rPr>
+        <w:t>detaljerede oplysninger omkring forholdene på det tidspunkt hvor patienterne har fået biologisk behandlingsserie.</w:t>
+      </w:r>
+    </w:p>
+    <w:p>
+      <w:pPr>
+        <w:rPr>
+          <w:b/>
+        </w:rPr>
+      </w:pPr>
+    </w:p>
+    <w:p>
+      <w:pPr>
+        <w:rPr>
+          <w:b/>
+        </w:rPr>
+      </w:pPr>
+      <w:r>
+        <w:rPr>
+          <w:b/>
+        </w:rPr>
+        <w:t>Opdatering 9. april 2018</w:t>
+      </w:r>
+    </w:p>
+    <w:p>
+      <w:r>
         <w:lastRenderedPageBreak/>
-        <w:t xml:space="preserve">Projektet ønskes opdateret med et udtræk fra dansk apopleksiregister for at kunne undersøge </w:t>
-      </w:r>
-      <w:r>
-        <w:t>kontrollen af AK-behandling op til stroke og sammenhængen med sværhedsgraden af stroke.</w:t>
-      </w:r>
-    </w:p>
-    <w:p>
-      <w:pPr>
-        <w:rPr>
-          <w:b/>
-        </w:rPr>
-      </w:pPr>
-    </w:p>
-    <w:p>
-      <w:pPr>
-        <w:rPr>
-          <w:b/>
-        </w:rPr>
-      </w:pPr>
-      <w:r>
-        <w:rPr>
-          <w:b/>
-        </w:rPr>
-        <w:t>Opdatering 9. januar 2019:</w:t>
-      </w:r>
-    </w:p>
-    <w:p>
-      <w:r>
-        <w:t>Projektet er opdateret i tid.</w:t>
-      </w:r>
-    </w:p>
-    <w:p>
-      <w:pPr>
-        <w:rPr>
-          <w:b/>
-        </w:rPr>
-      </w:pPr>
-    </w:p>
-    <w:p>
-      <w:pPr>
-        <w:rPr>
-          <w:b/>
-        </w:rPr>
-      </w:pPr>
-      <w:r>
-        <w:rPr>
-          <w:b/>
-        </w:rPr>
-        <w:t>Opdatering 26. september 2018</w:t>
-      </w:r>
-    </w:p>
-    <w:p>
-      <w:r>
-        <w:t>Projektet er opdateret i tid. Uafsluttede kontakter fra LPR er tilføjet samt et opdateret datasæt med hjertestoppopulationen jf. opdatering 29. maj 2017.</w:t>
-      </w:r>
-    </w:p>
-    <w:p>
-      <w:pPr>
-        <w:rPr>
-          <w:b/>
-        </w:rPr>
-      </w:pPr>
-    </w:p>
-    <w:p>
-      <w:pPr>
-        <w:rPr>
-          <w:b/>
-        </w:rPr>
-      </w:pPr>
-      <w:r>
-        <w:rPr>
-          <w:b/>
-        </w:rPr>
-        <w:t>Opdatering 13. september 2018</w:t>
-      </w:r>
-    </w:p>
-    <w:p>
-      <w:r>
-        <w:t xml:space="preserve">Der er ansøgt Sundhedsdatastyrelsen om data fra </w:t>
-      </w:r>
-      <w:r>
-        <w:t>Laboratoriedatabasens Forskertabel</w:t>
-      </w:r>
-      <w:r>
-        <w:t>, hvilket de har givet tilladelse til.</w:t>
-      </w:r>
-    </w:p>
-    <w:p>
-      <w:r>
-        <w:t xml:space="preserve">Udtrækket fra </w:t>
-      </w:r>
-      <w:r>
-        <w:t>Laboratoriedatabasens Forskertabel</w:t>
-      </w:r>
-      <w:r>
-        <w:t xml:space="preserve"> indeholder </w:t>
-      </w:r>
-      <w:r>
-        <w:t>laboratorieundersøgelse</w:t>
-      </w:r>
-      <w:r>
-        <w:t xml:space="preserve">r, og er begrænset på NPU-koder. </w:t>
-      </w:r>
-      <w:r>
-        <w:t>NPU-koderne</w:t>
-      </w:r>
-      <w:r>
-        <w:t xml:space="preserve"> dækker almindelige rutineblodprøver, markører for inflammation, stofskifte, hjertesygdomme, cancersygdomme, specifikke inflammatoriske sygdomme. </w:t>
-      </w:r>
-      <w:r>
-        <w:t xml:space="preserve">En lang række laboratoriesvar er kritiske for at kunne belyse inflammation og dens konsekvenser hos såvel </w:t>
-      </w:r>
-      <w:proofErr w:type="spellStart"/>
-      <w:r>
-        <w:t>interessesubpopulationer</w:t>
-      </w:r>
-      <w:proofErr w:type="spellEnd"/>
-      <w:r>
-        <w:t xml:space="preserve"> som referencen i baggrundsbefolkningen</w:t>
-      </w:r>
-      <w:r>
-        <w:t>.</w:t>
-      </w:r>
-      <w:r>
-        <w:t xml:space="preserve"> </w:t>
-      </w:r>
-    </w:p>
-    <w:p>
-      <w:pPr>
-        <w:rPr>
-          <w:b/>
-        </w:rPr>
-      </w:pPr>
-    </w:p>
-    <w:p>
-      <w:pPr>
-        <w:rPr>
-          <w:b/>
-        </w:rPr>
-      </w:pPr>
-      <w:r>
-        <w:rPr>
-          <w:b/>
-        </w:rPr>
-        <w:t>Opdatering 5. juli 2018</w:t>
-      </w:r>
-    </w:p>
-    <w:p>
-      <w:r>
-        <w:t xml:space="preserve">Der er ansøgt Sundhedsdatastyrelsen om kopier af Cancerregistret og Patologiregistret, hvilket de har givet tilladelse til. </w:t>
-      </w:r>
-    </w:p>
-    <w:p>
-      <w:r>
-        <w:t>Udtrækket fra Patologiregistret er begrænset på SNOMED-koder. K</w:t>
-      </w:r>
-      <w:r>
-        <w:t xml:space="preserve">oderne dækker de tilstande og patologisk beskrivende termer, der er relevante for både forekomst af sygelighed og klassifikation af inflammatoriske </w:t>
-      </w:r>
-      <w:r>
-        <w:t xml:space="preserve">gigt- og </w:t>
-      </w:r>
-      <w:r>
-        <w:t>bindevævssygdomme</w:t>
-      </w:r>
-      <w:r>
-        <w:t>.</w:t>
-      </w:r>
-    </w:p>
-    <w:p>
-      <w:r>
-        <w:t>Udtrækket fra Cancerregistret anvendes til at</w:t>
-      </w:r>
-      <w:r>
-        <w:t xml:space="preserve"> undersøge forekomsten (og udviklingen i forekomsten) af cancer for patienter med </w:t>
-      </w:r>
-      <w:proofErr w:type="spellStart"/>
-      <w:r>
-        <w:t>immuno</w:t>
-      </w:r>
-      <w:proofErr w:type="spellEnd"/>
-      <w:r>
-        <w:t>-inflammatoriske sygdomme i forhold til baggrundsbefolkningen</w:t>
-      </w:r>
-      <w:r>
-        <w:t>.</w:t>
-      </w:r>
-    </w:p>
-    <w:p>
-      <w:pPr>
-        <w:rPr>
-          <w:b/>
-        </w:rPr>
-      </w:pPr>
-    </w:p>
-    <w:p>
-      <w:pPr>
-        <w:rPr>
-          <w:b/>
-        </w:rPr>
-      </w:pPr>
-      <w:r>
-        <w:rPr>
-          <w:b/>
-        </w:rPr>
-        <w:t>Opdatering 5. juni 2018</w:t>
-      </w:r>
-    </w:p>
-    <w:p>
-      <w:r>
-        <w:t xml:space="preserve">Projektet ønskes udvidet med data fra det nationale register DANBIO. DANBIO indeholder information om </w:t>
-      </w:r>
-      <w:r>
-        <w:t>patienter, der sættes i behandling med biologiske lægemidler for reumatologiske sygdomme</w:t>
-      </w:r>
-      <w:r>
-        <w:t>. Vi ønsker at følge disse patienters prognoser og eventuelle følgesygdomme ved at DANBIO indeholder</w:t>
-      </w:r>
-      <w:r>
-        <w:rPr>
-          <w:szCs w:val="32"/>
-        </w:rPr>
-        <w:t xml:space="preserve"> </w:t>
-      </w:r>
-      <w:r>
-        <w:rPr>
-          <w:szCs w:val="32"/>
-        </w:rPr>
-        <w:t>detaljerede oplysninger omkring forholdene på det tidspunkt hvor patienterne har fået biologisk behandlingsserie.</w:t>
-      </w:r>
-    </w:p>
-    <w:p>
-      <w:pPr>
-        <w:rPr>
-          <w:b/>
-        </w:rPr>
-      </w:pPr>
-    </w:p>
-    <w:p>
-      <w:pPr>
-        <w:rPr>
-          <w:b/>
-        </w:rPr>
-      </w:pPr>
-      <w:r>
-        <w:rPr>
-          <w:b/>
-        </w:rPr>
-        <w:t>Opdatering 9. april 2018</w:t>
-      </w:r>
-    </w:p>
-    <w:p>
-      <w:r>
         <w:t xml:space="preserve">Projektet ønskes udvidet med oplysninger om populationens bopælskommune for at kunne bruge den oplysning som </w:t>
       </w:r>
       <w:proofErr w:type="spellStart"/>
@@ -1105,11 +1272,7 @@
     </w:p>
     <w:p>
       <w:r>
-        <w:t xml:space="preserve">Projektet ønskes opdateret med to filer.  Den ene indeholder nogle oplysninger om EKG der kan belyse ledningsforstyrrelser i hjertet (EKG) og den anden oplysninger om nogle sygdomsforhold om </w:t>
-      </w:r>
-      <w:r>
-        <w:lastRenderedPageBreak/>
-        <w:t>de samme patienter.  Formålet med opdateringen er at studere inflammatorisk påvirkning af hjertet. Data stammer fra EKG optaget elektronisk på et laboratorium for praktiserende læger</w:t>
+        <w:t>Projektet ønskes opdateret med to filer.  Den ene indeholder nogle oplysninger om EKG der kan belyse ledningsforstyrrelser i hjertet (EKG) og den anden oplysninger om nogle sygdomsforhold om de samme patienter.  Formålet med opdateringen er at studere inflammatorisk påvirkning af hjertet. Data stammer fra EKG optaget elektronisk på et laboratorium for praktiserende læger</w:t>
       </w:r>
     </w:p>
     <w:p/>
@@ -1526,7 +1689,14 @@
         <w:rPr>
           <w:szCs w:val="32"/>
         </w:rPr>
-        <w:t>-inflammatorisk sygdom fra relevante hospitalsafdelinger og speciallægepraksis. Heri</w:t>
+        <w:t xml:space="preserve">-inflammatorisk sygdom fra relevante hospitalsafdelinger og speciallægepraksis. </w:t>
+      </w:r>
+      <w:r>
+        <w:rPr>
+          <w:szCs w:val="32"/>
+        </w:rPr>
+        <w:lastRenderedPageBreak/>
+        <w:t>Heri</w:t>
       </w:r>
       <w:r>
         <w:rPr>
@@ -1888,7 +2058,6 @@
           <w:szCs w:val="26"/>
           <w:lang w:val="da-DK"/>
         </w:rPr>
-        <w:lastRenderedPageBreak/>
         <w:t>Indtægter</w:t>
       </w:r>
       <w:r>
@@ -2836,6 +3005,7 @@
           <w:szCs w:val="26"/>
           <w:lang w:eastAsia="da-DK"/>
         </w:rPr>
+        <w:lastRenderedPageBreak/>
         <w:t>L01 - Kemoterapi</w:t>
       </w:r>
     </w:p>
@@ -3224,7 +3394,6 @@
         <w:rPr>
           <w:szCs w:val="26"/>
         </w:rPr>
-        <w:lastRenderedPageBreak/>
         <w:t>V01</w:t>
       </w:r>
       <w:r>
@@ -4156,6 +4325,7 @@
           <w:szCs w:val="26"/>
           <w:lang w:val="da-DK"/>
         </w:rPr>
+        <w:lastRenderedPageBreak/>
         <w:tab/>
       </w:r>
     </w:p>
@@ -4645,7 +4815,6 @@
           <w:szCs w:val="22"/>
           <w:lang w:val="da-DK"/>
         </w:rPr>
-        <w:lastRenderedPageBreak/>
         <w:t xml:space="preserve">Der ønskes adgang til data frem til og med </w:t>
       </w:r>
       <w:r>
@@ -6701,6 +6870,7 @@
                 <w:sz w:val="20"/>
                 <w:szCs w:val="20"/>
               </w:rPr>
+              <w:lastRenderedPageBreak/>
               <w:t xml:space="preserve">Peter </w:t>
             </w:r>
             <w:proofErr w:type="spellStart"/>
@@ -7762,7 +7932,6 @@
                 <w:sz w:val="20"/>
                 <w:szCs w:val="20"/>
               </w:rPr>
-              <w:lastRenderedPageBreak/>
               <w:t xml:space="preserve">Christoffer </w:t>
             </w:r>
             <w:proofErr w:type="spellStart"/>
@@ -9992,6 +10161,7 @@
                 <w:sz w:val="20"/>
                 <w:szCs w:val="20"/>
               </w:rPr>
+              <w:lastRenderedPageBreak/>
               <w:t>Mathias Ottosen</w:t>
             </w:r>
           </w:p>
@@ -11151,16 +11321,7 @@
                 <w:szCs w:val="20"/>
                 <w:lang w:val="en-US"/>
               </w:rPr>
-              <w:t xml:space="preserve">Department of Rheumatology, </w:t>
-            </w:r>
-            <w:r>
-              <w:rPr>
-                <w:sz w:val="20"/>
-                <w:szCs w:val="20"/>
-                <w:lang w:val="en-US"/>
-              </w:rPr>
-              <w:lastRenderedPageBreak/>
-              <w:t>Aalborg University Hospital</w:t>
+              <w:t>Department of Rheumatology, Aalborg University Hospital</w:t>
             </w:r>
           </w:p>
         </w:tc>
@@ -11198,7 +11359,6 @@
                 <w:sz w:val="20"/>
                 <w:szCs w:val="20"/>
               </w:rPr>
-              <w:lastRenderedPageBreak/>
               <w:t>René Cordtz</w:t>
             </w:r>
           </w:p>
@@ -13344,6 +13504,7 @@
                 <w:sz w:val="20"/>
                 <w:szCs w:val="20"/>
               </w:rPr>
+              <w:lastRenderedPageBreak/>
               <w:t>Kristian Aasbjerg Andersen</w:t>
             </w:r>
           </w:p>

--- a/6582 Immuno-inflammatorisk sygdom version 2/6582 Ansøgning Inflammatorisk sygdom version 2.docx
+++ b/6582 Immuno-inflammatorisk sygdom version 2/6582 Ansøgning Inflammatorisk sygdom version 2.docx
@@ -34,19 +34,22 @@
         <w:t>2</w:t>
       </w:r>
       <w:r>
-        <w:t>0</w:t>
+        <w:t>3</w:t>
       </w:r>
       <w:r>
         <w:t xml:space="preserve">. </w:t>
       </w:r>
       <w:r>
-        <w:t>december</w:t>
+        <w:t>januar</w:t>
       </w:r>
       <w:r>
         <w:t xml:space="preserve"> </w:t>
       </w:r>
       <w:r>
-        <w:t>2019</w:t>
+        <w:t>20</w:t>
+      </w:r>
+      <w:r>
+        <w:t>20</w:t>
       </w:r>
     </w:p>
     <w:p>
@@ -73,154 +76,44 @@
           <w:b/>
           <w:bCs/>
         </w:rPr>
-        <w:t xml:space="preserve">Opdatering </w:t>
-      </w:r>
-      <w:r>
+        <w:t>Opdatering 23. januar 2020</w:t>
+      </w:r>
+    </w:p>
+    <w:p>
+      <w:pPr>
         <w:rPr>
           <w:b/>
           <w:bCs/>
         </w:rPr>
-        <w:t>20. december 2019</w:t>
-      </w:r>
-    </w:p>
-    <w:p>
-      <w:pPr>
-        <w:rPr>
-          <w:bCs/>
-        </w:rPr>
-      </w:pPr>
-      <w:r>
-        <w:t xml:space="preserve">Projekt ønskes opdateret med datasættet </w:t>
-      </w:r>
-      <w:r>
-        <w:t>DNSL_1996_2017</w:t>
-      </w:r>
-      <w:r>
-        <w:t xml:space="preserve">. </w:t>
-      </w:r>
-      <w:r>
-        <w:t>Datasættet er en opdatering af et tidligere datasæt over kronisk nyresyge, der ligger på projektmappen 706582. Denne gruppe er immunsupprimeret og formålet er at undersøge følgesygdomme hos denne immunsupprimeret population af nyresyge</w:t>
-      </w:r>
-      <w:r>
-        <w:t xml:space="preserve">, </w:t>
-      </w:r>
-      <w:r>
-        <w:t xml:space="preserve">i tråd med </w:t>
-      </w:r>
-      <w:r>
-        <w:t>projektmappen</w:t>
-      </w:r>
-      <w:r>
-        <w:t xml:space="preserve"> </w:t>
-      </w:r>
-      <w:r>
-        <w:t>formål.</w:t>
-      </w:r>
-      <w:r>
-        <w:t xml:space="preserve"> Yderligere ønskes projektmappen opdateret med 5 datasæt navngivet sab_2016_2017, sab_cpr_1992_2011, sabaar1996_2003, sabaar2004_2015 og sabaar2004_2015. Datasættet indeholder oplysninger om forekomsten af </w:t>
+      </w:pPr>
+      <w:r>
+        <w:t>Projektmappen ønskes</w:t>
+      </w:r>
+      <w:r>
+        <w:t xml:space="preserve"> et</w:t>
+      </w:r>
+      <w:r>
+        <w:t xml:space="preserve"> eksterne datasæt. </w:t>
+      </w:r>
+      <w:r>
+        <w:t>Datasættet indeholder præ-</w:t>
       </w:r>
       <w:proofErr w:type="spellStart"/>
       <w:r>
-        <w:t>Staph</w:t>
+        <w:t>hospitale</w:t>
       </w:r>
       <w:proofErr w:type="spellEnd"/>
       <w:r>
-        <w:t xml:space="preserve"> Aureus </w:t>
+        <w:t xml:space="preserve"> og demografiske data på en konsekutive kohorte af patienter med hjertestop uden for hospital i perioden 2007 - 2019 i Region Hovedstaden. Datasættet skal anvendes til undersøge overlevelsen og betydningen af </w:t>
       </w:r>
       <w:proofErr w:type="spellStart"/>
       <w:r>
-        <w:t>bakteriæmi</w:t>
+        <w:t>komorbiditet</w:t>
       </w:r>
       <w:proofErr w:type="spellEnd"/>
       <w:r>
-        <w:t xml:space="preserve">. Denne oplysning koblet sammen med den immunsupprimerede patientgruppe af kronisk nyresyge kan besvare spørgsmålet om forekomsten af denne følgesygdom hos denne immunsupprimerede gruppe af kronisk nyresyge patienter. </w:t>
-      </w:r>
-      <w:r>
-        <w:t xml:space="preserve">Slutteligt ønskes projektmappen </w:t>
-      </w:r>
-      <w:r>
-        <w:t xml:space="preserve">opdateret </w:t>
-      </w:r>
-      <w:r>
-        <w:t>med 4</w:t>
-      </w:r>
-      <w:r>
-        <w:t xml:space="preserve"> </w:t>
-      </w:r>
-      <w:r>
-        <w:t>PATS</w:t>
-      </w:r>
-      <w:r>
-        <w:t>-</w:t>
-      </w:r>
-      <w:r>
-        <w:t>datasæt navngivet</w:t>
-      </w:r>
-      <w:r>
-        <w:t xml:space="preserve">: </w:t>
-      </w:r>
-      <w:bookmarkStart w:id="0" w:name="_Hlk27739884"/>
-      <w:proofErr w:type="spellStart"/>
-      <w:r>
-        <w:t>pats_kir</w:t>
-      </w:r>
-      <w:proofErr w:type="spellEnd"/>
-      <w:r>
-        <w:t>, pats_labka_040716, pats_pci_280915 og pats_vkat_202915</w:t>
-      </w:r>
-      <w:bookmarkEnd w:id="0"/>
-      <w:r>
-        <w:t xml:space="preserve">. </w:t>
-      </w:r>
-      <w:bookmarkStart w:id="1" w:name="_Hlk27739861"/>
-      <w:r>
-        <w:t xml:space="preserve">Datasættene indeholder en række forskellige </w:t>
-      </w:r>
-      <w:r>
-        <w:t xml:space="preserve">oplysninger om </w:t>
-      </w:r>
-      <w:r>
-        <w:rPr>
-          <w:szCs w:val="32"/>
-        </w:rPr>
-        <w:t>prognose</w:t>
-      </w:r>
-      <w:r>
-        <w:rPr>
-          <w:szCs w:val="32"/>
-        </w:rPr>
-        <w:t>,</w:t>
-      </w:r>
-      <w:r>
-        <w:t xml:space="preserve"> som skal anvendes til </w:t>
-      </w:r>
-      <w:r>
-        <w:t xml:space="preserve">at </w:t>
-      </w:r>
-      <w:r>
-        <w:t xml:space="preserve">undersøge deres betydning for </w:t>
-      </w:r>
-      <w:r>
-        <w:rPr>
-          <w:szCs w:val="32"/>
-        </w:rPr>
-        <w:t xml:space="preserve">udvikling af følgesygdomme, i tiden efter en specifik diagnose af en </w:t>
-      </w:r>
-      <w:proofErr w:type="spellStart"/>
-      <w:r>
-        <w:rPr>
-          <w:szCs w:val="32"/>
-        </w:rPr>
-        <w:t>immuno</w:t>
-      </w:r>
-      <w:proofErr w:type="spellEnd"/>
-      <w:r>
-        <w:rPr>
-          <w:szCs w:val="32"/>
-        </w:rPr>
-        <w:t>-inflammatorisk sygdom</w:t>
-      </w:r>
-      <w:bookmarkEnd w:id="1"/>
+        <w:t xml:space="preserve"> (bl.a. inflammatoriske sygdomme) blandt hjertestoppatienterne. Derudover at undersøge betydningen at centraliseringen af efterbehandlingen på patienterne med inflammatoriske sygdomme på Rigshospitalet og Gentofte. Hvilket er i tråd med projektmappen formål.</w:t>
+      </w:r>
     </w:p>
     <w:p>
       <w:pPr>
@@ -229,8 +122,6 @@
           <w:bCs/>
         </w:rPr>
       </w:pPr>
-      <w:bookmarkStart w:id="2" w:name="_GoBack"/>
-      <w:bookmarkEnd w:id="2"/>
     </w:p>
     <w:p>
       <w:pPr>
@@ -244,166 +135,429 @@
           <w:b/>
           <w:bCs/>
         </w:rPr>
-        <w:t>Opdatering 28. november 2019</w:t>
-      </w:r>
-    </w:p>
-    <w:p>
-      <w:pPr>
-        <w:rPr>
-          <w:bCs/>
-        </w:rPr>
-      </w:pPr>
-      <w:r>
-        <w:t xml:space="preserve">Projekt ønskes opdateret med </w:t>
-      </w:r>
-      <w:r>
-        <w:t>et</w:t>
-      </w:r>
-      <w:r>
-        <w:t xml:space="preserve"> datasæt og </w:t>
-      </w:r>
-      <w:r>
-        <w:t>et</w:t>
-      </w:r>
-      <w:r>
-        <w:t xml:space="preserve"> </w:t>
-      </w:r>
-      <w:r>
-        <w:t>SAS-</w:t>
-      </w:r>
-      <w:r>
-        <w:t xml:space="preserve">format, vedr. </w:t>
-      </w:r>
-      <w:proofErr w:type="spellStart"/>
-      <w:r>
-        <w:rPr>
-          <w:bCs/>
-        </w:rPr>
-        <w:t>præhospitale</w:t>
-      </w:r>
-      <w:proofErr w:type="spellEnd"/>
-      <w:r>
-        <w:rPr>
-          <w:bCs/>
-        </w:rPr>
-        <w:t xml:space="preserve"> data såsom opkald til Lægevagten i København (1813) og ambulancekørsler (112), samt informationer omkring </w:t>
-      </w:r>
-      <w:proofErr w:type="spellStart"/>
-      <w:r>
-        <w:rPr>
-          <w:bCs/>
-        </w:rPr>
-        <w:t>hjertestopsoplysninger</w:t>
-      </w:r>
-      <w:proofErr w:type="spellEnd"/>
-      <w:r>
-        <w:rPr>
-          <w:bCs/>
-        </w:rPr>
-        <w:t>. Data skal anvendes</w:t>
-      </w:r>
-      <w:r>
-        <w:rPr>
-          <w:bCs/>
-        </w:rPr>
-        <w:t xml:space="preserve"> </w:t>
-      </w:r>
-      <w:r>
-        <w:rPr>
-          <w:color w:val="000000"/>
-        </w:rPr>
-        <w:t>til at bedre at beskrive og identificere de folk der ringer ind til 1813</w:t>
-      </w:r>
-      <w:r>
-        <w:rPr>
-          <w:color w:val="000000"/>
-        </w:rPr>
-        <w:t>/112</w:t>
-      </w:r>
-      <w:r>
-        <w:rPr>
-          <w:color w:val="000000"/>
-        </w:rPr>
-        <w:t xml:space="preserve"> i tilfælde af ikke hastende</w:t>
-      </w:r>
-      <w:r>
-        <w:rPr>
-          <w:color w:val="000000"/>
-        </w:rPr>
-        <w:t>/hastende</w:t>
-      </w:r>
-      <w:r>
-        <w:rPr>
-          <w:color w:val="000000"/>
-        </w:rPr>
-        <w:t xml:space="preserve"> sygdom, og derved udlede hvilke faktorer der er af betydning for prognosen. Der er tidligere givet tillad</w:t>
-      </w:r>
-      <w:r>
-        <w:rPr>
-          <w:color w:val="000000"/>
-        </w:rPr>
-        <w:t>else</w:t>
-      </w:r>
-      <w:r>
-        <w:rPr>
-          <w:color w:val="000000"/>
-        </w:rPr>
-        <w:t xml:space="preserve"> til at tilføje disse data til projektmappen</w:t>
-      </w:r>
-      <w:r>
-        <w:rPr>
-          <w:color w:val="000000"/>
-        </w:rPr>
-        <w:t>,</w:t>
-      </w:r>
-      <w:r>
-        <w:rPr>
-          <w:color w:val="000000"/>
-        </w:rPr>
-        <w:t xml:space="preserve"> opdateringen skyldes at data nu er blevet opdateret, samt at nogle </w:t>
-      </w:r>
-      <w:r>
-        <w:rPr>
-          <w:color w:val="000000"/>
-        </w:rPr>
-        <w:t xml:space="preserve">oplysninger manglede i de </w:t>
-      </w:r>
-      <w:r>
-        <w:rPr>
-          <w:color w:val="000000"/>
-        </w:rPr>
-        <w:t>tidligere</w:t>
-      </w:r>
-      <w:r>
-        <w:rPr>
-          <w:color w:val="000000"/>
-        </w:rPr>
-        <w:t xml:space="preserve"> uploadede datasæt.  </w:t>
-      </w:r>
-      <w:r>
-        <w:rPr>
-          <w:color w:val="000000"/>
-        </w:rPr>
-        <w:t xml:space="preserve">     </w:t>
-      </w:r>
-    </w:p>
-    <w:p>
-      <w:r>
-        <w:t xml:space="preserve">  </w:t>
-      </w:r>
-    </w:p>
-    <w:p>
-      <w:pPr>
+        <w:t>Opdatering 2</w:t>
+      </w:r>
+      <w:r>
         <w:rPr>
           <w:b/>
           <w:bCs/>
         </w:rPr>
-      </w:pPr>
+        <w:t>3</w:t>
+      </w:r>
       <w:r>
         <w:rPr>
           <w:b/>
           <w:bCs/>
         </w:rPr>
+        <w:t xml:space="preserve">. </w:t>
+      </w:r>
+      <w:r>
+        <w:rPr>
+          <w:b/>
+          <w:bCs/>
+        </w:rPr>
+        <w:t>januar</w:t>
+      </w:r>
+      <w:r>
+        <w:rPr>
+          <w:b/>
+          <w:bCs/>
+        </w:rPr>
+        <w:t xml:space="preserve"> 20</w:t>
+      </w:r>
+      <w:r>
+        <w:rPr>
+          <w:b/>
+          <w:bCs/>
+        </w:rPr>
+        <w:t>20</w:t>
+      </w:r>
+      <w:bookmarkStart w:id="0" w:name="_GoBack"/>
+      <w:bookmarkEnd w:id="0"/>
+    </w:p>
+    <w:p>
+      <w:pPr>
+        <w:spacing w:line="338" w:lineRule="atLeast"/>
+      </w:pPr>
+      <w:bookmarkStart w:id="1" w:name="_Hlk30684857"/>
+      <w:r>
+        <w:t xml:space="preserve">Projektmappen ønskes </w:t>
+      </w:r>
+      <w:bookmarkEnd w:id="1"/>
+      <w:r>
+        <w:t xml:space="preserve">opdateret med 2 datasæt. </w:t>
+      </w:r>
+      <w:r>
+        <w:t xml:space="preserve">Første datasæt er navngivet storebox-data-with-frida-names-2019-12-18.csv. Datasættet indeholder indkøbsoplysninger fra kvitteringer, som er modtaget fra </w:t>
+      </w:r>
+      <w:proofErr w:type="spellStart"/>
+      <w:r>
+        <w:t>Storebox</w:t>
+      </w:r>
+      <w:proofErr w:type="spellEnd"/>
+      <w:r>
+        <w:t xml:space="preserve"> under projektmappen 707246, hvor datasættet også ligger. </w:t>
+      </w:r>
+    </w:p>
+    <w:p>
+      <w:pPr>
+        <w:spacing w:line="338" w:lineRule="atLeast"/>
+      </w:pPr>
+      <w:r>
+        <w:t xml:space="preserve">Anden datasæt indeholder CPR-numre og tilhørende kvitteringsnummer som er nøglen til at kunne samkøre oplysninger med de øvrige registre på projektmappe 706582. Datasættene skal anvendes til at undersøge hvordan diæt relateres til </w:t>
+      </w:r>
+      <w:r>
+        <w:t>inflammatoriske sygdomme som</w:t>
+      </w:r>
+      <w:r>
+        <w:t xml:space="preserve"> for eksempel</w:t>
+      </w:r>
+      <w:r>
+        <w:t xml:space="preserve"> diabetes</w:t>
+      </w:r>
+      <w:bookmarkStart w:id="2" w:name="_Hlk30684935"/>
+      <w:r>
+        <w:t xml:space="preserve">, </w:t>
+      </w:r>
+      <w:r>
+        <w:t>i tråd med projektmappen formål.</w:t>
+      </w:r>
+      <w:r>
+        <w:t xml:space="preserve"> </w:t>
+      </w:r>
+      <w:bookmarkEnd w:id="2"/>
+    </w:p>
+    <w:p>
+      <w:pPr>
+        <w:rPr>
+          <w:b/>
+          <w:bCs/>
+        </w:rPr>
+      </w:pPr>
+      <w:r>
+        <w:t xml:space="preserve"> </w:t>
+      </w:r>
+    </w:p>
+    <w:p>
+      <w:pPr>
+        <w:rPr>
+          <w:b/>
+          <w:bCs/>
+        </w:rPr>
+      </w:pPr>
+      <w:r>
+        <w:rPr>
+          <w:b/>
+          <w:bCs/>
+        </w:rPr>
+        <w:t xml:space="preserve">Opdatering </w:t>
+      </w:r>
+      <w:r>
+        <w:rPr>
+          <w:b/>
+          <w:bCs/>
+        </w:rPr>
+        <w:t>20. december 2019</w:t>
+      </w:r>
+    </w:p>
+    <w:p>
+      <w:pPr>
+        <w:rPr>
+          <w:bCs/>
+        </w:rPr>
+      </w:pPr>
+      <w:r>
+        <w:t xml:space="preserve">Projekt ønskes opdateret med datasættet </w:t>
+      </w:r>
+      <w:r>
+        <w:t>DNSL_1996_2017</w:t>
+      </w:r>
+      <w:r>
+        <w:t xml:space="preserve">. </w:t>
+      </w:r>
+      <w:r>
+        <w:t>Datasættet er en opdatering af et tidligere datasæt over kronisk nyresyge, der ligger på projektmappen 706582. Denne gruppe er immunsupprimeret og formålet er at undersøge følgesygdomme hos denne immunsupprimeret population af nyresyge</w:t>
+      </w:r>
+      <w:r>
+        <w:t xml:space="preserve">, </w:t>
+      </w:r>
+      <w:r>
+        <w:t xml:space="preserve">i tråd med </w:t>
+      </w:r>
+      <w:r>
+        <w:t>projektmappen</w:t>
+      </w:r>
+      <w:r>
+        <w:t xml:space="preserve"> </w:t>
+      </w:r>
+      <w:r>
+        <w:t>formål.</w:t>
+      </w:r>
+      <w:r>
+        <w:t xml:space="preserve"> Yderligere ønskes projektmappen opdateret med 5 datasæt navngivet sab_2016_2017, sab_cpr_1992_2011, sabaar1996_2003, sabaar2004_2015 og sabaar2004_2015. Datasættet indeholder oplysninger om forekomsten af </w:t>
+      </w:r>
+      <w:proofErr w:type="spellStart"/>
+      <w:r>
+        <w:t>Staph</w:t>
+      </w:r>
+      <w:proofErr w:type="spellEnd"/>
+      <w:r>
+        <w:t xml:space="preserve"> Aureus </w:t>
+      </w:r>
+      <w:proofErr w:type="spellStart"/>
+      <w:r>
+        <w:t>bakteriæmi</w:t>
+      </w:r>
+      <w:proofErr w:type="spellEnd"/>
+      <w:r>
+        <w:t xml:space="preserve">. Denne oplysning koblet sammen med den immunsupprimerede patientgruppe af kronisk nyresyge kan besvare spørgsmålet om forekomsten af denne følgesygdom hos denne immunsupprimerede gruppe af kronisk nyresyge patienter. </w:t>
+      </w:r>
+      <w:r>
+        <w:t>Slutteligt ønskes projektmappen opdateret med 4</w:t>
+      </w:r>
+      <w:r>
+        <w:t xml:space="preserve"> </w:t>
+      </w:r>
+      <w:r>
+        <w:t xml:space="preserve">PATS-datasæt navngivet: </w:t>
+      </w:r>
+      <w:bookmarkStart w:id="3" w:name="_Hlk27739884"/>
+      <w:proofErr w:type="spellStart"/>
+      <w:r>
+        <w:t>pats_kir</w:t>
+      </w:r>
+      <w:proofErr w:type="spellEnd"/>
+      <w:r>
+        <w:t>, pats_labka_040716, pats_pci_280915 og pats_vkat_202915</w:t>
+      </w:r>
+      <w:bookmarkEnd w:id="3"/>
+      <w:r>
+        <w:t xml:space="preserve">. </w:t>
+      </w:r>
+      <w:bookmarkStart w:id="4" w:name="_Hlk27739861"/>
+      <w:r>
+        <w:t xml:space="preserve">Datasættene indeholder en række forskellige </w:t>
+      </w:r>
+      <w:r>
+        <w:t xml:space="preserve">oplysninger om </w:t>
+      </w:r>
+      <w:r>
+        <w:rPr>
+          <w:szCs w:val="32"/>
+        </w:rPr>
+        <w:t>prognose,</w:t>
+      </w:r>
+      <w:r>
+        <w:t xml:space="preserve"> som skal anvendes til </w:t>
+      </w:r>
+      <w:r>
+        <w:t xml:space="preserve">at </w:t>
+      </w:r>
+      <w:r>
+        <w:t xml:space="preserve">undersøge deres betydning for </w:t>
+      </w:r>
+      <w:r>
+        <w:rPr>
+          <w:szCs w:val="32"/>
+        </w:rPr>
+        <w:t xml:space="preserve">udvikling af følgesygdomme, i tiden efter en specifik diagnose af en </w:t>
+      </w:r>
+      <w:proofErr w:type="spellStart"/>
+      <w:r>
+        <w:rPr>
+          <w:szCs w:val="32"/>
+        </w:rPr>
+        <w:t>immuno</w:t>
+      </w:r>
+      <w:proofErr w:type="spellEnd"/>
+      <w:r>
+        <w:rPr>
+          <w:szCs w:val="32"/>
+        </w:rPr>
+        <w:t>-inflammatorisk sygdom</w:t>
+      </w:r>
+      <w:bookmarkEnd w:id="4"/>
+    </w:p>
+    <w:p>
+      <w:pPr>
+        <w:rPr>
+          <w:b/>
+          <w:bCs/>
+        </w:rPr>
+      </w:pPr>
+    </w:p>
+    <w:p>
+      <w:pPr>
+        <w:rPr>
+          <w:b/>
+          <w:bCs/>
+        </w:rPr>
+      </w:pPr>
+      <w:r>
+        <w:rPr>
+          <w:b/>
+          <w:bCs/>
+        </w:rPr>
+        <w:t>Opdatering 28. november 2019</w:t>
+      </w:r>
+    </w:p>
+    <w:p>
+      <w:pPr>
+        <w:rPr>
+          <w:bCs/>
+        </w:rPr>
+      </w:pPr>
+      <w:r>
+        <w:t xml:space="preserve">Projekt ønskes opdateret med </w:t>
+      </w:r>
+      <w:r>
+        <w:t>et</w:t>
+      </w:r>
+      <w:r>
+        <w:t xml:space="preserve"> datasæt og </w:t>
+      </w:r>
+      <w:r>
+        <w:t>et</w:t>
+      </w:r>
+      <w:r>
+        <w:t xml:space="preserve"> </w:t>
+      </w:r>
+      <w:r>
+        <w:t>SAS-</w:t>
+      </w:r>
+      <w:r>
+        <w:t xml:space="preserve">format, vedr. </w:t>
+      </w:r>
+      <w:proofErr w:type="spellStart"/>
+      <w:r>
+        <w:rPr>
+          <w:bCs/>
+        </w:rPr>
+        <w:t>præhospitale</w:t>
+      </w:r>
+      <w:proofErr w:type="spellEnd"/>
+      <w:r>
+        <w:rPr>
+          <w:bCs/>
+        </w:rPr>
+        <w:t xml:space="preserve"> data såsom opkald til Lægevagten i København (1813) og ambulancekørsler (112), samt informationer omkring </w:t>
+      </w:r>
+      <w:proofErr w:type="spellStart"/>
+      <w:r>
+        <w:rPr>
+          <w:bCs/>
+        </w:rPr>
+        <w:t>hjertestopsoplysninger</w:t>
+      </w:r>
+      <w:proofErr w:type="spellEnd"/>
+      <w:r>
+        <w:rPr>
+          <w:bCs/>
+        </w:rPr>
+        <w:t>. Data skal anvendes</w:t>
+      </w:r>
+      <w:r>
+        <w:rPr>
+          <w:bCs/>
+        </w:rPr>
+        <w:t xml:space="preserve"> </w:t>
+      </w:r>
+      <w:r>
+        <w:rPr>
+          <w:color w:val="000000"/>
+        </w:rPr>
+        <w:t>til at bedre at beskrive og identificere de folk der ringer ind til 1813</w:t>
+      </w:r>
+      <w:r>
+        <w:rPr>
+          <w:color w:val="000000"/>
+        </w:rPr>
+        <w:t>/112</w:t>
+      </w:r>
+      <w:r>
+        <w:rPr>
+          <w:color w:val="000000"/>
+        </w:rPr>
+        <w:t xml:space="preserve"> i tilfælde af ikke hastende</w:t>
+      </w:r>
+      <w:r>
+        <w:rPr>
+          <w:color w:val="000000"/>
+        </w:rPr>
+        <w:t>/hastende</w:t>
+      </w:r>
+      <w:r>
+        <w:rPr>
+          <w:color w:val="000000"/>
+        </w:rPr>
+        <w:t xml:space="preserve"> sygdom, og derved udlede hvilke faktorer der er af betydning for prognosen. Der er tidligere givet tillad</w:t>
+      </w:r>
+      <w:r>
+        <w:rPr>
+          <w:color w:val="000000"/>
+        </w:rPr>
+        <w:t>else</w:t>
+      </w:r>
+      <w:r>
+        <w:rPr>
+          <w:color w:val="000000"/>
+        </w:rPr>
+        <w:t xml:space="preserve"> til at tilføje disse data til projektmappen</w:t>
+      </w:r>
+      <w:r>
+        <w:rPr>
+          <w:color w:val="000000"/>
+        </w:rPr>
+        <w:t>,</w:t>
+      </w:r>
+      <w:r>
+        <w:rPr>
+          <w:color w:val="000000"/>
+        </w:rPr>
+        <w:t xml:space="preserve"> opdateringen skyldes at data nu er blevet opdateret, samt at nogle </w:t>
+      </w:r>
+      <w:r>
+        <w:rPr>
+          <w:color w:val="000000"/>
+        </w:rPr>
+        <w:t xml:space="preserve">oplysninger manglede i de </w:t>
+      </w:r>
+      <w:r>
+        <w:rPr>
+          <w:color w:val="000000"/>
+        </w:rPr>
+        <w:t>tidligere</w:t>
+      </w:r>
+      <w:r>
+        <w:rPr>
+          <w:color w:val="000000"/>
+        </w:rPr>
+        <w:t xml:space="preserve"> uploadede datasæt.  </w:t>
+      </w:r>
+      <w:r>
+        <w:rPr>
+          <w:color w:val="000000"/>
+        </w:rPr>
+        <w:t xml:space="preserve">     </w:t>
+      </w:r>
+    </w:p>
+    <w:p>
+      <w:r>
+        <w:t xml:space="preserve">  </w:t>
+      </w:r>
+    </w:p>
+    <w:p>
+      <w:pPr>
+        <w:rPr>
+          <w:b/>
+          <w:bCs/>
+        </w:rPr>
+      </w:pPr>
+      <w:r>
+        <w:rPr>
+          <w:b/>
+          <w:bCs/>
+        </w:rPr>
         <w:t>Opdatering 24. september 2019</w:t>
       </w:r>
     </w:p>
@@ -555,6 +709,7 @@
         <w:rPr>
           <w:bCs/>
         </w:rPr>
+        <w:lastRenderedPageBreak/>
         <w:t xml:space="preserve">4. </w:t>
       </w:r>
       <w:r>
@@ -727,20 +882,339 @@
     </w:p>
     <w:p>
       <w:r>
+        <w:t xml:space="preserve">Vi ønsker at udvide projektet med ATC-koden A12 (mineraler). Ved at </w:t>
+      </w:r>
+      <w:r>
+        <w:t>benytte information o</w:t>
+      </w:r>
+      <w:r>
+        <w:t xml:space="preserve">m danskernes brug af mineraler </w:t>
+      </w:r>
+      <w:r>
+        <w:t xml:space="preserve">kan vi undersøge om disse er en del af mekanismen for udvikling af hjertesygdomme hos patienter med inflammatoriske </w:t>
+      </w:r>
+      <w:r>
+        <w:t>sygdomme.</w:t>
+      </w:r>
+    </w:p>
+    <w:p>
+      <w:pPr>
+        <w:rPr>
+          <w:b/>
+        </w:rPr>
+      </w:pPr>
+    </w:p>
+    <w:p>
+      <w:pPr>
+        <w:rPr>
+          <w:b/>
+        </w:rPr>
+      </w:pPr>
+      <w:r>
+        <w:rPr>
+          <w:b/>
+        </w:rPr>
+        <w:t>Opdatering 11</w:t>
+      </w:r>
+      <w:r>
+        <w:rPr>
+          <w:b/>
+        </w:rPr>
+        <w:t>. februar 2019:</w:t>
+      </w:r>
+    </w:p>
+    <w:p>
+      <w:r>
+        <w:t>Projektet ønskes opdateret med to eksterne datasæt (</w:t>
+      </w:r>
+      <w:r>
+        <w:t>RASK_1998 og RASK_1988</w:t>
+      </w:r>
+      <w:r>
+        <w:t xml:space="preserve">) indeholdende blodprøver på </w:t>
+      </w:r>
+      <w:proofErr w:type="spellStart"/>
+      <w:r>
+        <w:t>thyroideatal</w:t>
+      </w:r>
+      <w:proofErr w:type="spellEnd"/>
+      <w:r>
+        <w:t xml:space="preserve"> på befolkningsundersøgelser i Randers og Skagen. </w:t>
+      </w:r>
+      <w:r>
+        <w:t>Blodprøverne suppler</w:t>
+      </w:r>
+      <w:r>
+        <w:t>er</w:t>
+      </w:r>
+      <w:r>
+        <w:t xml:space="preserve"> de blodprøver med </w:t>
+      </w:r>
+      <w:proofErr w:type="spellStart"/>
+      <w:r>
+        <w:t>thyroideatal</w:t>
+      </w:r>
+      <w:proofErr w:type="spellEnd"/>
+      <w:r>
+        <w:t xml:space="preserve"> som i forvejen </w:t>
+      </w:r>
+      <w:r>
+        <w:t>findes på projektet</w:t>
+      </w:r>
+      <w:r>
+        <w:t xml:space="preserve"> og bidrager i særdeleshed med indblik i </w:t>
+      </w:r>
+      <w:proofErr w:type="spellStart"/>
+      <w:r>
+        <w:t>thyroideasygdom</w:t>
+      </w:r>
+      <w:proofErr w:type="spellEnd"/>
+      <w:r>
+        <w:t xml:space="preserve"> hos ældre, hvor autoimmune inflammatoriske sygdomme spiller en central rolle</w:t>
+      </w:r>
+      <w:r>
+        <w:t>.</w:t>
+      </w:r>
+    </w:p>
+    <w:p>
+      <w:pPr>
+        <w:rPr>
+          <w:b/>
+        </w:rPr>
+      </w:pPr>
+    </w:p>
+    <w:p>
+      <w:pPr>
+        <w:rPr>
+          <w:b/>
+        </w:rPr>
+      </w:pPr>
+      <w:r>
+        <w:rPr>
+          <w:b/>
+        </w:rPr>
+        <w:t>Opdatering 31. januar 2019:</w:t>
+      </w:r>
+    </w:p>
+    <w:p>
+      <w:pPr>
+        <w:rPr>
+          <w:b/>
+        </w:rPr>
+      </w:pPr>
+      <w:r>
+        <w:t>Projektet ønskes opdateret med en ny kopi af hjertestoppopulationen fra projekt 703661. Hjertestoppopulationen er allerede godkendt på projektet jf. opdatering fra 2017.</w:t>
+      </w:r>
+    </w:p>
+    <w:p>
+      <w:pPr>
+        <w:rPr>
+          <w:b/>
+        </w:rPr>
+      </w:pPr>
+    </w:p>
+    <w:p>
+      <w:pPr>
+        <w:rPr>
+          <w:b/>
+        </w:rPr>
+      </w:pPr>
+      <w:r>
+        <w:rPr>
+          <w:b/>
+        </w:rPr>
+        <w:t>Opdatering 14. januar 2019:</w:t>
+      </w:r>
+    </w:p>
+    <w:p>
+      <w:r>
+        <w:t xml:space="preserve">Projektet ønskes opdateret med et udtræk fra dansk apopleksiregister for at kunne undersøge </w:t>
+      </w:r>
+      <w:r>
+        <w:t>kontrollen af AK-behandling op til stroke og sammenhængen med sværhedsgraden af stroke.</w:t>
+      </w:r>
+    </w:p>
+    <w:p>
+      <w:pPr>
+        <w:rPr>
+          <w:b/>
+        </w:rPr>
+      </w:pPr>
+    </w:p>
+    <w:p>
+      <w:pPr>
+        <w:rPr>
+          <w:b/>
+        </w:rPr>
+      </w:pPr>
+      <w:r>
+        <w:rPr>
+          <w:b/>
+        </w:rPr>
+        <w:t>Opdatering 9. januar 2019:</w:t>
+      </w:r>
+    </w:p>
+    <w:p>
+      <w:r>
+        <w:t>Projektet er opdateret i tid.</w:t>
+      </w:r>
+    </w:p>
+    <w:p>
+      <w:pPr>
+        <w:rPr>
+          <w:b/>
+        </w:rPr>
+      </w:pPr>
+    </w:p>
+    <w:p>
+      <w:pPr>
+        <w:rPr>
+          <w:b/>
+        </w:rPr>
+      </w:pPr>
+      <w:r>
+        <w:rPr>
+          <w:b/>
+        </w:rPr>
+        <w:t>Opdatering 26. september 2018</w:t>
+      </w:r>
+    </w:p>
+    <w:p>
+      <w:r>
+        <w:t>Projektet er opdateret i tid. Uafsluttede kontakter fra LPR er tilføjet samt et opdateret datasæt med hjertestoppopulationen jf. opdatering 29. maj 2017.</w:t>
+      </w:r>
+    </w:p>
+    <w:p>
+      <w:pPr>
+        <w:rPr>
+          <w:b/>
+        </w:rPr>
+      </w:pPr>
+    </w:p>
+    <w:p>
+      <w:pPr>
+        <w:rPr>
+          <w:b/>
+        </w:rPr>
+      </w:pPr>
+      <w:r>
+        <w:rPr>
+          <w:b/>
+        </w:rPr>
+        <w:t>Opdatering 13. september 2018</w:t>
+      </w:r>
+    </w:p>
+    <w:p>
+      <w:r>
+        <w:t xml:space="preserve">Der er ansøgt Sundhedsdatastyrelsen om data fra </w:t>
+      </w:r>
+      <w:r>
+        <w:t>Laboratoriedatabasens Forskertabel</w:t>
+      </w:r>
+      <w:r>
+        <w:t>, hvilket de har givet tilladelse til.</w:t>
+      </w:r>
+    </w:p>
+    <w:p>
+      <w:r>
+        <w:t xml:space="preserve">Udtrækket fra </w:t>
+      </w:r>
+      <w:r>
+        <w:t>Laboratoriedatabasens Forskertabel</w:t>
+      </w:r>
+      <w:r>
+        <w:t xml:space="preserve"> indeholder </w:t>
+      </w:r>
+      <w:r>
+        <w:t>laboratorieundersøgelse</w:t>
+      </w:r>
+      <w:r>
+        <w:t xml:space="preserve">r, og er begrænset på NPU-koder. </w:t>
+      </w:r>
+      <w:r>
+        <w:t>NPU-koderne</w:t>
+      </w:r>
+      <w:r>
+        <w:t xml:space="preserve"> dækker almindelige rutineblodprøver, markører for inflammation, stofskifte, hjertesygdomme, cancersygdomme, specifikke inflammatoriske sygdomme. </w:t>
+      </w:r>
+      <w:r>
+        <w:t xml:space="preserve">En lang række laboratoriesvar er kritiske for at kunne belyse inflammation og dens konsekvenser hos såvel </w:t>
+      </w:r>
+      <w:proofErr w:type="spellStart"/>
+      <w:r>
+        <w:t>interessesubpopulationer</w:t>
+      </w:r>
+      <w:proofErr w:type="spellEnd"/>
+      <w:r>
+        <w:t xml:space="preserve"> som referencen i baggrundsbefolkningen</w:t>
+      </w:r>
+      <w:r>
+        <w:t>.</w:t>
+      </w:r>
+      <w:r>
+        <w:t xml:space="preserve"> </w:t>
+      </w:r>
+    </w:p>
+    <w:p>
+      <w:pPr>
+        <w:rPr>
+          <w:b/>
+        </w:rPr>
+      </w:pPr>
+    </w:p>
+    <w:p>
+      <w:pPr>
+        <w:rPr>
+          <w:b/>
+        </w:rPr>
+      </w:pPr>
+      <w:r>
+        <w:rPr>
+          <w:b/>
+        </w:rPr>
+        <w:t>Opdatering 5. juli 2018</w:t>
+      </w:r>
+    </w:p>
+    <w:p>
+      <w:r>
         <w:lastRenderedPageBreak/>
-        <w:t xml:space="preserve">Vi ønsker at udvide projektet med ATC-koden A12 (mineraler). Ved at </w:t>
-      </w:r>
-      <w:r>
-        <w:t>benytte information o</w:t>
-      </w:r>
-      <w:r>
-        <w:t xml:space="preserve">m danskernes brug af mineraler </w:t>
-      </w:r>
-      <w:r>
-        <w:t xml:space="preserve">kan vi undersøge om disse er en del af mekanismen for udvikling af hjertesygdomme hos patienter med inflammatoriske </w:t>
-      </w:r>
-      <w:r>
-        <w:t>sygdomme.</w:t>
+        <w:t xml:space="preserve">Der er ansøgt Sundhedsdatastyrelsen om kopier af Cancerregistret og Patologiregistret, hvilket de har givet tilladelse til. </w:t>
+      </w:r>
+    </w:p>
+    <w:p>
+      <w:r>
+        <w:t>Udtrækket fra Patologiregistret er begrænset på SNOMED-koder. K</w:t>
+      </w:r>
+      <w:r>
+        <w:t xml:space="preserve">oderne dækker de tilstande og patologisk beskrivende termer, der er relevante for både forekomst af sygelighed og klassifikation af inflammatoriske </w:t>
+      </w:r>
+      <w:r>
+        <w:t xml:space="preserve">gigt- og </w:t>
+      </w:r>
+      <w:r>
+        <w:t>bindevævssygdomme</w:t>
+      </w:r>
+      <w:r>
+        <w:t>.</w:t>
+      </w:r>
+    </w:p>
+    <w:p>
+      <w:r>
+        <w:t>Udtrækket fra Cancerregistret anvendes til at</w:t>
+      </w:r>
+      <w:r>
+        <w:t xml:space="preserve"> undersøge forekomsten (og udviklingen i forekomsten) af cancer for patienter med </w:t>
+      </w:r>
+      <w:proofErr w:type="spellStart"/>
+      <w:r>
+        <w:t>immuno</w:t>
+      </w:r>
+      <w:proofErr w:type="spellEnd"/>
+      <w:r>
+        <w:t>-inflammatoriske sygdomme i forhold til baggrundsbefolkningen</w:t>
+      </w:r>
+      <w:r>
+        <w:t>.</w:t>
       </w:r>
     </w:p>
     <w:p>
@@ -760,67 +1234,38 @@
         <w:rPr>
           <w:b/>
         </w:rPr>
-        <w:t>Opdatering 11</w:t>
-      </w:r>
-      <w:r>
+        <w:t>Opdatering 5. juni 2018</w:t>
+      </w:r>
+    </w:p>
+    <w:p>
+      <w:r>
+        <w:t xml:space="preserve">Projektet ønskes udvidet med data fra det nationale register DANBIO. DANBIO indeholder information om </w:t>
+      </w:r>
+      <w:r>
+        <w:t>patienter, der sættes i behandling med biologiske lægemidler for reumatologiske sygdomme</w:t>
+      </w:r>
+      <w:r>
+        <w:t>. Vi ønsker at følge disse patienters prognoser og eventuelle følgesygdomme ved at DANBIO indeholder</w:t>
+      </w:r>
+      <w:r>
+        <w:rPr>
+          <w:szCs w:val="32"/>
+        </w:rPr>
+        <w:t xml:space="preserve"> </w:t>
+      </w:r>
+      <w:r>
+        <w:rPr>
+          <w:szCs w:val="32"/>
+        </w:rPr>
+        <w:t>detaljerede oplysninger omkring forholdene på det tidspunkt hvor patienterne har fået biologisk behandlingsserie.</w:t>
+      </w:r>
+    </w:p>
+    <w:p>
+      <w:pPr>
         <w:rPr>
           <w:b/>
         </w:rPr>
-        <w:t>. februar 2019:</w:t>
-      </w:r>
-    </w:p>
-    <w:p>
-      <w:r>
-        <w:t>Projektet ønskes opdateret med to eksterne datasæt (</w:t>
-      </w:r>
-      <w:r>
-        <w:t>RASK_1998 og RASK_1988</w:t>
-      </w:r>
-      <w:r>
-        <w:t xml:space="preserve">) indeholdende blodprøver på </w:t>
-      </w:r>
-      <w:proofErr w:type="spellStart"/>
-      <w:r>
-        <w:t>thyroideatal</w:t>
-      </w:r>
-      <w:proofErr w:type="spellEnd"/>
-      <w:r>
-        <w:t xml:space="preserve"> på befolkningsundersøgelser i Randers og Skagen. </w:t>
-      </w:r>
-      <w:r>
-        <w:t>Blodprøverne suppler</w:t>
-      </w:r>
-      <w:r>
-        <w:t>er</w:t>
-      </w:r>
-      <w:r>
-        <w:t xml:space="preserve"> de blodprøver med </w:t>
-      </w:r>
-      <w:proofErr w:type="spellStart"/>
-      <w:r>
-        <w:t>thyroideatal</w:t>
-      </w:r>
-      <w:proofErr w:type="spellEnd"/>
-      <w:r>
-        <w:t xml:space="preserve"> som i forvejen </w:t>
-      </w:r>
-      <w:r>
-        <w:t>findes på projektet</w:t>
-      </w:r>
-      <w:r>
-        <w:t xml:space="preserve"> og bidrager i særdeleshed med indblik i </w:t>
-      </w:r>
-      <w:proofErr w:type="spellStart"/>
-      <w:r>
-        <w:t>thyroideasygdom</w:t>
-      </w:r>
-      <w:proofErr w:type="spellEnd"/>
-      <w:r>
-        <w:t xml:space="preserve"> hos ældre, hvor autoimmune inflammatoriske sygdomme spiller en central rolle</w:t>
-      </w:r>
-      <w:r>
-        <w:t>.</w:t>
-      </w:r>
+      </w:pPr>
     </w:p>
     <w:p>
       <w:pPr>
@@ -828,306 +1273,15 @@
           <w:b/>
         </w:rPr>
       </w:pPr>
-    </w:p>
-    <w:p>
-      <w:pPr>
+      <w:r>
         <w:rPr>
           <w:b/>
         </w:rPr>
-      </w:pPr>
-      <w:r>
-        <w:rPr>
-          <w:b/>
-        </w:rPr>
-        <w:t>Opdatering 31. januar 2019:</w:t>
-      </w:r>
-    </w:p>
-    <w:p>
-      <w:pPr>
-        <w:rPr>
-          <w:b/>
-        </w:rPr>
-      </w:pPr>
-      <w:r>
-        <w:t>Projektet ønskes opdateret med en ny kopi af hjertestoppopulationen fra projekt 703661. Hjertestoppopulationen er allerede godkendt på projektet jf. opdatering fra 2017.</w:t>
-      </w:r>
-    </w:p>
-    <w:p>
-      <w:pPr>
-        <w:rPr>
-          <w:b/>
-        </w:rPr>
-      </w:pPr>
-    </w:p>
-    <w:p>
-      <w:pPr>
-        <w:rPr>
-          <w:b/>
-        </w:rPr>
-      </w:pPr>
-      <w:r>
-        <w:rPr>
-          <w:b/>
-        </w:rPr>
-        <w:t>Opdatering 14. januar 2019:</w:t>
-      </w:r>
-    </w:p>
-    <w:p>
-      <w:r>
-        <w:t xml:space="preserve">Projektet ønskes opdateret med et udtræk fra dansk apopleksiregister for at kunne undersøge </w:t>
-      </w:r>
-      <w:r>
-        <w:t>kontrollen af AK-behandling op til stroke og sammenhængen med sværhedsgraden af stroke.</w:t>
-      </w:r>
-    </w:p>
-    <w:p>
-      <w:pPr>
-        <w:rPr>
-          <w:b/>
-        </w:rPr>
-      </w:pPr>
-    </w:p>
-    <w:p>
-      <w:pPr>
-        <w:rPr>
-          <w:b/>
-        </w:rPr>
-      </w:pPr>
-      <w:r>
-        <w:rPr>
-          <w:b/>
-        </w:rPr>
-        <w:t>Opdatering 9. januar 2019:</w:t>
-      </w:r>
-    </w:p>
-    <w:p>
-      <w:r>
-        <w:t>Projektet er opdateret i tid.</w:t>
-      </w:r>
-    </w:p>
-    <w:p>
-      <w:pPr>
-        <w:rPr>
-          <w:b/>
-        </w:rPr>
-      </w:pPr>
-    </w:p>
-    <w:p>
-      <w:pPr>
-        <w:rPr>
-          <w:b/>
-        </w:rPr>
-      </w:pPr>
-      <w:r>
-        <w:rPr>
-          <w:b/>
-        </w:rPr>
-        <w:t>Opdatering 26. september 2018</w:t>
-      </w:r>
-    </w:p>
-    <w:p>
-      <w:r>
-        <w:t>Projektet er opdateret i tid. Uafsluttede kontakter fra LPR er tilføjet samt et opdateret datasæt med hjertestoppopulationen jf. opdatering 29. maj 2017.</w:t>
-      </w:r>
-    </w:p>
-    <w:p>
-      <w:pPr>
-        <w:rPr>
-          <w:b/>
-        </w:rPr>
-      </w:pPr>
-    </w:p>
-    <w:p>
-      <w:pPr>
-        <w:rPr>
-          <w:b/>
-        </w:rPr>
-      </w:pPr>
-      <w:r>
-        <w:rPr>
-          <w:b/>
-        </w:rPr>
-        <w:t>Opdatering 13. september 2018</w:t>
-      </w:r>
-    </w:p>
-    <w:p>
-      <w:r>
-        <w:t xml:space="preserve">Der er ansøgt Sundhedsdatastyrelsen om data fra </w:t>
-      </w:r>
-      <w:r>
-        <w:t>Laboratoriedatabasens Forskertabel</w:t>
-      </w:r>
-      <w:r>
-        <w:t>, hvilket de har givet tilladelse til.</w:t>
-      </w:r>
-    </w:p>
-    <w:p>
-      <w:r>
-        <w:t xml:space="preserve">Udtrækket fra </w:t>
-      </w:r>
-      <w:r>
-        <w:t>Laboratoriedatabasens Forskertabel</w:t>
-      </w:r>
-      <w:r>
-        <w:t xml:space="preserve"> indeholder </w:t>
-      </w:r>
-      <w:r>
-        <w:t>laboratorieundersøgelse</w:t>
-      </w:r>
-      <w:r>
-        <w:t xml:space="preserve">r, og er begrænset på NPU-koder. </w:t>
-      </w:r>
-      <w:r>
-        <w:t>NPU-koderne</w:t>
-      </w:r>
-      <w:r>
-        <w:t xml:space="preserve"> dækker almindelige rutineblodprøver, markører for inflammation, stofskifte, hjertesygdomme, cancersygdomme, specifikke inflammatoriske sygdomme. </w:t>
-      </w:r>
-      <w:r>
-        <w:t xml:space="preserve">En lang række laboratoriesvar er kritiske for at kunne belyse inflammation og dens konsekvenser hos såvel </w:t>
-      </w:r>
-      <w:proofErr w:type="spellStart"/>
-      <w:r>
-        <w:t>interessesubpopulationer</w:t>
-      </w:r>
-      <w:proofErr w:type="spellEnd"/>
-      <w:r>
-        <w:t xml:space="preserve"> som referencen i baggrundsbefolkningen</w:t>
-      </w:r>
-      <w:r>
-        <w:t>.</w:t>
-      </w:r>
-      <w:r>
-        <w:t xml:space="preserve"> </w:t>
-      </w:r>
-    </w:p>
-    <w:p>
-      <w:pPr>
-        <w:rPr>
-          <w:b/>
-        </w:rPr>
-      </w:pPr>
-    </w:p>
-    <w:p>
-      <w:pPr>
-        <w:rPr>
-          <w:b/>
-        </w:rPr>
-      </w:pPr>
-      <w:r>
-        <w:rPr>
-          <w:b/>
-        </w:rPr>
-        <w:t>Opdatering 5. juli 2018</w:t>
-      </w:r>
-    </w:p>
-    <w:p>
-      <w:r>
-        <w:t xml:space="preserve">Der er ansøgt Sundhedsdatastyrelsen om kopier af Cancerregistret og Patologiregistret, hvilket de har givet tilladelse til. </w:t>
-      </w:r>
-    </w:p>
-    <w:p>
-      <w:r>
-        <w:t>Udtrækket fra Patologiregistret er begrænset på SNOMED-koder. K</w:t>
-      </w:r>
-      <w:r>
-        <w:t xml:space="preserve">oderne dækker de tilstande og patologisk beskrivende termer, der er relevante for både forekomst af sygelighed og klassifikation af inflammatoriske </w:t>
-      </w:r>
-      <w:r>
-        <w:t xml:space="preserve">gigt- og </w:t>
-      </w:r>
-      <w:r>
-        <w:t>bindevævssygdomme</w:t>
-      </w:r>
-      <w:r>
-        <w:t>.</w:t>
-      </w:r>
-    </w:p>
-    <w:p>
-      <w:r>
-        <w:t>Udtrækket fra Cancerregistret anvendes til at</w:t>
-      </w:r>
-      <w:r>
-        <w:t xml:space="preserve"> undersøge forekomsten (og udviklingen i forekomsten) af cancer for patienter med </w:t>
-      </w:r>
-      <w:proofErr w:type="spellStart"/>
-      <w:r>
-        <w:t>immuno</w:t>
-      </w:r>
-      <w:proofErr w:type="spellEnd"/>
-      <w:r>
-        <w:t>-inflammatoriske sygdomme i forhold til baggrundsbefolkningen</w:t>
-      </w:r>
-      <w:r>
-        <w:t>.</w:t>
-      </w:r>
-    </w:p>
-    <w:p>
-      <w:pPr>
-        <w:rPr>
-          <w:b/>
-        </w:rPr>
-      </w:pPr>
-    </w:p>
-    <w:p>
-      <w:pPr>
-        <w:rPr>
-          <w:b/>
-        </w:rPr>
-      </w:pPr>
-      <w:r>
-        <w:rPr>
-          <w:b/>
-        </w:rPr>
-        <w:t>Opdatering 5. juni 2018</w:t>
-      </w:r>
-    </w:p>
-    <w:p>
-      <w:r>
-        <w:t xml:space="preserve">Projektet ønskes udvidet med data fra det nationale register DANBIO. DANBIO indeholder information om </w:t>
-      </w:r>
-      <w:r>
-        <w:t>patienter, der sættes i behandling med biologiske lægemidler for reumatologiske sygdomme</w:t>
-      </w:r>
-      <w:r>
-        <w:t>. Vi ønsker at følge disse patienters prognoser og eventuelle følgesygdomme ved at DANBIO indeholder</w:t>
-      </w:r>
-      <w:r>
-        <w:rPr>
-          <w:szCs w:val="32"/>
-        </w:rPr>
-        <w:t xml:space="preserve"> </w:t>
-      </w:r>
-      <w:r>
-        <w:rPr>
-          <w:szCs w:val="32"/>
-        </w:rPr>
-        <w:t>detaljerede oplysninger omkring forholdene på det tidspunkt hvor patienterne har fået biologisk behandlingsserie.</w:t>
-      </w:r>
-    </w:p>
-    <w:p>
-      <w:pPr>
-        <w:rPr>
-          <w:b/>
-        </w:rPr>
-      </w:pPr>
-    </w:p>
-    <w:p>
-      <w:pPr>
-        <w:rPr>
-          <w:b/>
-        </w:rPr>
-      </w:pPr>
-      <w:r>
-        <w:rPr>
-          <w:b/>
-        </w:rPr>
         <w:t>Opdatering 9. april 2018</w:t>
       </w:r>
     </w:p>
     <w:p>
       <w:r>
-        <w:lastRenderedPageBreak/>
         <w:t xml:space="preserve">Projektet ønskes udvidet med oplysninger om populationens bopælskommune for at kunne bruge den oplysning som </w:t>
       </w:r>
       <w:proofErr w:type="spellStart"/>
@@ -1443,6 +1597,7 @@
     </w:p>
     <w:p>
       <w:r>
+        <w:lastRenderedPageBreak/>
         <w:t>Projektet ønskes udvidet med et datasæt som indeholder detaljer omkring hjertepatienter, herunder højde, vægt og blodtryk.  Data er fra 5 randomiserede undersøgelser gennemført i Danmark.</w:t>
       </w:r>
     </w:p>
@@ -1689,14 +1844,7 @@
         <w:rPr>
           <w:szCs w:val="32"/>
         </w:rPr>
-        <w:t xml:space="preserve">-inflammatorisk sygdom fra relevante hospitalsafdelinger og speciallægepraksis. </w:t>
-      </w:r>
-      <w:r>
-        <w:rPr>
-          <w:szCs w:val="32"/>
-        </w:rPr>
-        <w:lastRenderedPageBreak/>
-        <w:t>Heri</w:t>
+        <w:t>-inflammatorisk sygdom fra relevante hospitalsafdelinger og speciallægepraksis. Heri</w:t>
       </w:r>
       <w:r>
         <w:rPr>
@@ -2547,6 +2695,7 @@
           <w:u w:val="single"/>
           <w:lang w:eastAsia="da-DK"/>
         </w:rPr>
+        <w:lastRenderedPageBreak/>
         <w:t>Lægemidler (ATC subgrupper)</w:t>
       </w:r>
     </w:p>
@@ -3005,7 +3154,6 @@
           <w:szCs w:val="26"/>
           <w:lang w:eastAsia="da-DK"/>
         </w:rPr>
-        <w:lastRenderedPageBreak/>
         <w:t>L01 - Kemoterapi</w:t>
       </w:r>
     </w:p>
@@ -4325,7 +4473,6 @@
           <w:szCs w:val="26"/>
           <w:lang w:val="da-DK"/>
         </w:rPr>
-        <w:lastRenderedPageBreak/>
         <w:tab/>
       </w:r>
     </w:p>
@@ -5951,6 +6098,7 @@
                 <w:sz w:val="20"/>
                 <w:szCs w:val="20"/>
               </w:rPr>
+              <w:lastRenderedPageBreak/>
               <w:t>Mavish Safdar Chaudry</w:t>
             </w:r>
           </w:p>
@@ -6870,7 +7018,6 @@
                 <w:sz w:val="20"/>
                 <w:szCs w:val="20"/>
               </w:rPr>
-              <w:lastRenderedPageBreak/>
               <w:t xml:space="preserve">Peter </w:t>
             </w:r>
             <w:proofErr w:type="spellStart"/>
@@ -7932,17 +8079,8 @@
                 <w:sz w:val="20"/>
                 <w:szCs w:val="20"/>
               </w:rPr>
-              <w:t xml:space="preserve">Christoffer </w:t>
-            </w:r>
-            <w:proofErr w:type="spellStart"/>
-            <w:r>
-              <w:rPr>
-                <w:sz w:val="20"/>
-                <w:szCs w:val="20"/>
-              </w:rPr>
-              <w:t>Polcwiartek</w:t>
-            </w:r>
-            <w:proofErr w:type="spellEnd"/>
+              <w:t>Christoffer Polcwiartek</w:t>
+            </w:r>
           </w:p>
         </w:tc>
         <w:tc>
@@ -9266,6 +9404,7 @@
                 <w:sz w:val="20"/>
                 <w:szCs w:val="20"/>
               </w:rPr>
+              <w:lastRenderedPageBreak/>
               <w:t>Charlotte Andreasen</w:t>
             </w:r>
           </w:p>
@@ -10161,7 +10300,6 @@
                 <w:sz w:val="20"/>
                 <w:szCs w:val="20"/>
               </w:rPr>
-              <w:lastRenderedPageBreak/>
               <w:t>Mathias Ottosen</w:t>
             </w:r>
           </w:p>
@@ -12588,6 +12726,7 @@
                 <w:sz w:val="20"/>
                 <w:szCs w:val="20"/>
               </w:rPr>
+              <w:lastRenderedPageBreak/>
               <w:t>Rasmus Westermann</w:t>
             </w:r>
           </w:p>
@@ -13504,7 +13643,6 @@
                 <w:sz w:val="20"/>
                 <w:szCs w:val="20"/>
               </w:rPr>
-              <w:lastRenderedPageBreak/>
               <w:t>Kristian Aasbjerg Andersen</w:t>
             </w:r>
           </w:p>

--- a/6582 Immuno-inflammatorisk sygdom version 2/6582 Ansøgning Inflammatorisk sygdom version 2.docx
+++ b/6582 Immuno-inflammatorisk sygdom version 2/6582 Ansøgning Inflammatorisk sygdom version 2.docx
@@ -31,16 +31,13 @@
         <w:t xml:space="preserve"> </w:t>
       </w:r>
       <w:r>
-        <w:t>2</w:t>
-      </w:r>
-      <w:r>
-        <w:t>3</w:t>
+        <w:t>18</w:t>
       </w:r>
       <w:r>
         <w:t xml:space="preserve">. </w:t>
       </w:r>
       <w:r>
-        <w:t>januar</w:t>
+        <w:t>februar</w:t>
       </w:r>
       <w:r>
         <w:t xml:space="preserve"> </w:t>
@@ -76,156 +73,119 @@
           <w:b/>
           <w:bCs/>
         </w:rPr>
-        <w:t>Opdatering 23. januar 2020</w:t>
-      </w:r>
-    </w:p>
-    <w:p>
-      <w:pPr>
+        <w:t xml:space="preserve">Opdatering </w:t>
+      </w:r>
+      <w:r>
         <w:rPr>
           <w:b/>
           <w:bCs/>
         </w:rPr>
-      </w:pPr>
-      <w:r>
-        <w:t>Projektmappen ønskes</w:t>
-      </w:r>
-      <w:r>
-        <w:t xml:space="preserve"> et</w:t>
-      </w:r>
-      <w:r>
-        <w:t xml:space="preserve"> eksterne datasæt. </w:t>
-      </w:r>
-      <w:r>
-        <w:t>Datasættet indeholder præ-</w:t>
-      </w:r>
-      <w:proofErr w:type="spellStart"/>
-      <w:r>
-        <w:t>hospitale</w:t>
-      </w:r>
-      <w:proofErr w:type="spellEnd"/>
-      <w:r>
-        <w:t xml:space="preserve"> og demografiske data på en konsekutive kohorte af patienter med hjertestop uden for hospital i perioden 2007 - 2019 i Region Hovedstaden. Datasættet skal anvendes til undersøge overlevelsen og betydningen af </w:t>
-      </w:r>
-      <w:proofErr w:type="spellStart"/>
-      <w:r>
-        <w:t>komorbiditet</w:t>
-      </w:r>
-      <w:proofErr w:type="spellEnd"/>
-      <w:r>
-        <w:t xml:space="preserve"> (bl.a. inflammatoriske sygdomme) blandt hjertestoppatienterne. Derudover at undersøge betydningen at centraliseringen af efterbehandlingen på patienterne med inflammatoriske sygdomme på Rigshospitalet og Gentofte. Hvilket er i tråd med projektmappen formål.</w:t>
-      </w:r>
-    </w:p>
-    <w:p>
-      <w:pPr>
+        <w:t>18</w:t>
+      </w:r>
+      <w:r>
         <w:rPr>
           <w:b/>
           <w:bCs/>
         </w:rPr>
-      </w:pPr>
-    </w:p>
-    <w:p>
-      <w:pPr>
+        <w:t xml:space="preserve">. </w:t>
+      </w:r>
+      <w:r>
         <w:rPr>
           <w:b/>
           <w:bCs/>
         </w:rPr>
-      </w:pPr>
+        <w:t>februar</w:t>
+      </w:r>
       <w:r>
         <w:rPr>
           <w:b/>
           <w:bCs/>
         </w:rPr>
-        <w:t>Opdatering 2</w:t>
-      </w:r>
-      <w:r>
+        <w:t xml:space="preserve"> 2020</w:t>
+      </w:r>
+    </w:p>
+    <w:p>
+      <w:pPr>
+        <w:rPr>
+          <w:sz w:val="22"/>
+          <w:szCs w:val="22"/>
+        </w:rPr>
+      </w:pPr>
+      <w:r>
+        <w:t xml:space="preserve">Projektet ønskes opdateret tid, efter vores projektdatabase er blevet opdateret med de nyste tilgængelige </w:t>
+      </w:r>
+      <w:r>
+        <w:t>registre</w:t>
+      </w:r>
+      <w:r>
+        <w:t>.</w:t>
+      </w:r>
+      <w:bookmarkStart w:id="0" w:name="_GoBack"/>
+      <w:bookmarkEnd w:id="0"/>
+    </w:p>
+    <w:p>
+      <w:pPr>
         <w:rPr>
           <w:b/>
           <w:bCs/>
         </w:rPr>
-        <w:t>3</w:t>
-      </w:r>
-      <w:r>
+      </w:pPr>
+    </w:p>
+    <w:p>
+      <w:pPr>
         <w:rPr>
           <w:b/>
           <w:bCs/>
         </w:rPr>
-        <w:t xml:space="preserve">. </w:t>
-      </w:r>
+      </w:pPr>
       <w:r>
         <w:rPr>
           <w:b/>
           <w:bCs/>
         </w:rPr>
-        <w:t>januar</w:t>
-      </w:r>
-      <w:r>
+        <w:t>Opdatering 23. januar 2020</w:t>
+      </w:r>
+    </w:p>
+    <w:p>
+      <w:pPr>
         <w:rPr>
           <w:b/>
           <w:bCs/>
         </w:rPr>
-        <w:t xml:space="preserve"> 20</w:t>
-      </w:r>
-      <w:r>
+      </w:pPr>
+      <w:r>
+        <w:t>Projektmappen ønskes et</w:t>
+      </w:r>
+      <w:r>
+        <w:t xml:space="preserve"> eksterne datasæt. </w:t>
+      </w:r>
+      <w:r>
+        <w:t>Datasættet indeholder præ-</w:t>
+      </w:r>
+      <w:proofErr w:type="spellStart"/>
+      <w:r>
+        <w:t>hospitale</w:t>
+      </w:r>
+      <w:proofErr w:type="spellEnd"/>
+      <w:r>
+        <w:t xml:space="preserve"> og demografiske data på en konsekutive kohorte af patienter med hjertestop uden for hospital i perioden 2007 - 2019 i Region Hovedstaden. Datasættet skal anvendes til undersøge overlevelsen og betydningen af </w:t>
+      </w:r>
+      <w:proofErr w:type="spellStart"/>
+      <w:r>
+        <w:t>komorbiditet</w:t>
+      </w:r>
+      <w:proofErr w:type="spellEnd"/>
+      <w:r>
+        <w:t xml:space="preserve"> (bl.a. inflammatoriske sygdomme) blandt hjertestoppatienterne. Derudover at undersøge betydningen at centraliseringen af efterbehandlingen på patienterne med inflammatoriske sygdomme på Rigshospitalet og Gentofte. Hvilket er i tråd med projektmappen formål.</w:t>
+      </w:r>
+    </w:p>
+    <w:p>
+      <w:pPr>
         <w:rPr>
           <w:b/>
           <w:bCs/>
         </w:rPr>
-        <w:t>20</w:t>
-      </w:r>
-      <w:bookmarkStart w:id="0" w:name="_GoBack"/>
-      <w:bookmarkEnd w:id="0"/>
-    </w:p>
-    <w:p>
-      <w:pPr>
-        <w:spacing w:line="338" w:lineRule="atLeast"/>
-      </w:pPr>
-      <w:bookmarkStart w:id="1" w:name="_Hlk30684857"/>
-      <w:r>
-        <w:t xml:space="preserve">Projektmappen ønskes </w:t>
-      </w:r>
-      <w:bookmarkEnd w:id="1"/>
-      <w:r>
-        <w:t xml:space="preserve">opdateret med 2 datasæt. </w:t>
-      </w:r>
-      <w:r>
-        <w:t xml:space="preserve">Første datasæt er navngivet storebox-data-with-frida-names-2019-12-18.csv. Datasættet indeholder indkøbsoplysninger fra kvitteringer, som er modtaget fra </w:t>
-      </w:r>
-      <w:proofErr w:type="spellStart"/>
-      <w:r>
-        <w:t>Storebox</w:t>
-      </w:r>
-      <w:proofErr w:type="spellEnd"/>
-      <w:r>
-        <w:t xml:space="preserve"> under projektmappen 707246, hvor datasættet også ligger. </w:t>
-      </w:r>
-    </w:p>
-    <w:p>
-      <w:pPr>
-        <w:spacing w:line="338" w:lineRule="atLeast"/>
-      </w:pPr>
-      <w:r>
-        <w:t xml:space="preserve">Anden datasæt indeholder CPR-numre og tilhørende kvitteringsnummer som er nøglen til at kunne samkøre oplysninger med de øvrige registre på projektmappe 706582. Datasættene skal anvendes til at undersøge hvordan diæt relateres til </w:t>
-      </w:r>
-      <w:r>
-        <w:t>inflammatoriske sygdomme som</w:t>
-      </w:r>
-      <w:r>
-        <w:t xml:space="preserve"> for eksempel</w:t>
-      </w:r>
-      <w:r>
-        <w:t xml:space="preserve"> diabetes</w:t>
-      </w:r>
-      <w:bookmarkStart w:id="2" w:name="_Hlk30684935"/>
-      <w:r>
-        <w:t xml:space="preserve">, </w:t>
-      </w:r>
-      <w:r>
-        <w:t>i tråd med projektmappen formål.</w:t>
-      </w:r>
-      <w:r>
-        <w:t xml:space="preserve"> </w:t>
-      </w:r>
-      <w:bookmarkEnd w:id="2"/>
+      </w:pPr>
     </w:p>
     <w:p>
       <w:pPr>
@@ -235,28 +195,130 @@
         </w:rPr>
       </w:pPr>
       <w:r>
-        <w:t xml:space="preserve"> </w:t>
-      </w:r>
-    </w:p>
-    <w:p>
-      <w:pPr>
         <w:rPr>
           <w:b/>
           <w:bCs/>
         </w:rPr>
-      </w:pPr>
+        <w:t>Opdatering 2</w:t>
+      </w:r>
       <w:r>
         <w:rPr>
           <w:b/>
           <w:bCs/>
         </w:rPr>
-        <w:t xml:space="preserve">Opdatering </w:t>
+        <w:t>3</w:t>
       </w:r>
       <w:r>
         <w:rPr>
           <w:b/>
           <w:bCs/>
         </w:rPr>
+        <w:t xml:space="preserve">. </w:t>
+      </w:r>
+      <w:r>
+        <w:rPr>
+          <w:b/>
+          <w:bCs/>
+        </w:rPr>
+        <w:t>januar</w:t>
+      </w:r>
+      <w:r>
+        <w:rPr>
+          <w:b/>
+          <w:bCs/>
+        </w:rPr>
+        <w:t xml:space="preserve"> 20</w:t>
+      </w:r>
+      <w:r>
+        <w:rPr>
+          <w:b/>
+          <w:bCs/>
+        </w:rPr>
+        <w:t>20</w:t>
+      </w:r>
+    </w:p>
+    <w:p>
+      <w:pPr>
+        <w:spacing w:line="338" w:lineRule="atLeast"/>
+      </w:pPr>
+      <w:bookmarkStart w:id="1" w:name="_Hlk30684857"/>
+      <w:r>
+        <w:t xml:space="preserve">Projektmappen ønskes </w:t>
+      </w:r>
+      <w:bookmarkEnd w:id="1"/>
+      <w:r>
+        <w:t xml:space="preserve">opdateret med 2 datasæt. </w:t>
+      </w:r>
+      <w:r>
+        <w:t xml:space="preserve">Første datasæt er navngivet storebox-data-with-frida-names-2019-12-18.csv. Datasættet indeholder indkøbsoplysninger fra kvitteringer, som er modtaget fra </w:t>
+      </w:r>
+      <w:proofErr w:type="spellStart"/>
+      <w:r>
+        <w:t>Storebox</w:t>
+      </w:r>
+      <w:proofErr w:type="spellEnd"/>
+      <w:r>
+        <w:t xml:space="preserve"> under projektmappen 707246, hvor datasættet også ligger. </w:t>
+      </w:r>
+    </w:p>
+    <w:p>
+      <w:pPr>
+        <w:spacing w:line="338" w:lineRule="atLeast"/>
+      </w:pPr>
+      <w:r>
+        <w:t xml:space="preserve">Anden datasæt indeholder CPR-numre og tilhørende kvitteringsnummer som er nøglen til at kunne samkøre oplysninger med de øvrige registre på projektmappe 706582. Datasættene skal anvendes til at undersøge hvordan diæt relateres til </w:t>
+      </w:r>
+      <w:r>
+        <w:t>inflammatoriske sygdomme som</w:t>
+      </w:r>
+      <w:r>
+        <w:t xml:space="preserve"> for eksempel</w:t>
+      </w:r>
+      <w:r>
+        <w:t xml:space="preserve"> diabetes</w:t>
+      </w:r>
+      <w:bookmarkStart w:id="2" w:name="_Hlk30684935"/>
+      <w:r>
+        <w:t xml:space="preserve">, </w:t>
+      </w:r>
+      <w:r>
+        <w:t>i tråd med projektmappen formål.</w:t>
+      </w:r>
+      <w:r>
+        <w:t xml:space="preserve"> </w:t>
+      </w:r>
+      <w:bookmarkEnd w:id="2"/>
+    </w:p>
+    <w:p>
+      <w:pPr>
+        <w:rPr>
+          <w:b/>
+          <w:bCs/>
+        </w:rPr>
+      </w:pPr>
+      <w:r>
+        <w:t xml:space="preserve"> </w:t>
+      </w:r>
+    </w:p>
+    <w:p>
+      <w:pPr>
+        <w:rPr>
+          <w:b/>
+          <w:bCs/>
+        </w:rPr>
+      </w:pPr>
+      <w:r>
+        <w:rPr>
+          <w:b/>
+          <w:bCs/>
+        </w:rPr>
+        <w:t xml:space="preserve">Opdatering </w:t>
+      </w:r>
+      <w:r>
+        <w:rPr>
+          <w:b/>
+          <w:bCs/>
+        </w:rPr>
         <w:t>20. december 2019</w:t>
       </w:r>
     </w:p>
@@ -602,6 +664,7 @@
         <w:rPr>
           <w:bCs/>
         </w:rPr>
+        <w:lastRenderedPageBreak/>
         <w:t xml:space="preserve">1. </w:t>
       </w:r>
       <w:r>
@@ -709,101 +772,450 @@
         <w:rPr>
           <w:bCs/>
         </w:rPr>
+        <w:t xml:space="preserve">4. </w:t>
+      </w:r>
+      <w:r>
+        <w:rPr>
+          <w:bCs/>
+        </w:rPr>
+        <w:t>Vi har udvidet lægemidler med A12 efter godkendelse fra Sundhedsdatastyrelsen.</w:t>
+      </w:r>
+    </w:p>
+    <w:p>
+      <w:pPr>
+        <w:rPr>
+          <w:bCs/>
+        </w:rPr>
+      </w:pPr>
+      <w:r>
+        <w:rPr>
+          <w:bCs/>
+        </w:rPr>
+        <w:t>5. Vi ønsker datoer for ambulante besøg som kan belyse sygdomsforløb som ikke medfører indlæggelse.  Disse er udtrukket fra Projektdatabasen</w:t>
+      </w:r>
+    </w:p>
+    <w:p>
+      <w:pPr>
+        <w:rPr>
+          <w:bCs/>
+        </w:rPr>
+      </w:pPr>
+      <w:r>
+        <w:rPr>
+          <w:bCs/>
+        </w:rPr>
+        <w:t xml:space="preserve">6. Vi ønsker </w:t>
+      </w:r>
+      <w:proofErr w:type="spellStart"/>
+      <w:r>
+        <w:rPr>
+          <w:bCs/>
+        </w:rPr>
+        <w:t>præhospitale</w:t>
+      </w:r>
+      <w:proofErr w:type="spellEnd"/>
+      <w:r>
+        <w:rPr>
+          <w:bCs/>
+        </w:rPr>
+        <w:t xml:space="preserve"> data udvidet med opkald til Lægevagten i København (1813) og ambulancekørsler.  Dette medfører 3 datasæt.</w:t>
+      </w:r>
+    </w:p>
+    <w:p>
+      <w:pPr>
+        <w:rPr>
+          <w:bCs/>
+        </w:rPr>
+      </w:pPr>
+      <w:r>
+        <w:rPr>
+          <w:bCs/>
+        </w:rPr>
+        <w:t xml:space="preserve">7. Vi har flere detaljer om hjertestop fra </w:t>
+      </w:r>
+      <w:proofErr w:type="spellStart"/>
+      <w:r>
+        <w:rPr>
+          <w:bCs/>
+        </w:rPr>
+        <w:t>RegionH</w:t>
+      </w:r>
+      <w:proofErr w:type="spellEnd"/>
+      <w:r>
+        <w:rPr>
+          <w:bCs/>
+        </w:rPr>
+        <w:t>. Derfor et ekstra datasæt.</w:t>
+      </w:r>
+    </w:p>
+    <w:p>
+      <w:pPr>
+        <w:rPr>
+          <w:bCs/>
+        </w:rPr>
+      </w:pPr>
+    </w:p>
+    <w:p>
+      <w:pPr>
+        <w:rPr>
+          <w:bCs/>
+        </w:rPr>
+      </w:pPr>
+      <w:r>
+        <w:rPr>
+          <w:bCs/>
+        </w:rPr>
+        <w:t>Der er ikke nogen ændring af populationen.</w:t>
+      </w:r>
+    </w:p>
+    <w:p>
+      <w:pPr>
+        <w:rPr>
+          <w:b/>
+        </w:rPr>
+      </w:pPr>
+    </w:p>
+    <w:p>
+      <w:pPr>
+        <w:rPr>
+          <w:b/>
+        </w:rPr>
+      </w:pPr>
+      <w:r>
+        <w:rPr>
+          <w:b/>
+        </w:rPr>
+        <w:t>Opdatering 10. april 2019:</w:t>
+      </w:r>
+    </w:p>
+    <w:p>
+      <w:pPr>
+        <w:rPr>
+          <w:b/>
+        </w:rPr>
+      </w:pPr>
+      <w:r>
+        <w:t xml:space="preserve">Der er ansøgt Sundhedsdatastyrelsen om data fra </w:t>
+      </w:r>
+      <w:r>
+        <w:t>Laboratoriedatabasens Forskertabel</w:t>
+      </w:r>
+      <w:r>
+        <w:t xml:space="preserve">, hvilket de har givet tilladelse til. Udtrækket fra </w:t>
+      </w:r>
+      <w:r>
+        <w:t>Laboratoriedatabasens Forskertabel</w:t>
+      </w:r>
+      <w:r>
+        <w:t xml:space="preserve"> indeholder </w:t>
+      </w:r>
+      <w:r>
+        <w:t>laboratorieundersøgelse</w:t>
+      </w:r>
+      <w:r>
+        <w:t>r, og er begrænset på NPU-koder. Udtrækket er identisk med udtræk á 13. september 2018, der er blot tilføjet enkelte NPU-koder som manglede i forrige udtræk.</w:t>
+      </w:r>
+    </w:p>
+    <w:p>
+      <w:pPr>
+        <w:rPr>
+          <w:b/>
+        </w:rPr>
+      </w:pPr>
+    </w:p>
+    <w:p>
+      <w:pPr>
+        <w:rPr>
+          <w:b/>
+        </w:rPr>
+      </w:pPr>
+      <w:r>
+        <w:rPr>
+          <w:b/>
+        </w:rPr>
+        <w:t>Opdatering 2</w:t>
+      </w:r>
+      <w:r>
+        <w:rPr>
+          <w:b/>
+        </w:rPr>
+        <w:t>8. februar 2019:</w:t>
+      </w:r>
+    </w:p>
+    <w:p>
+      <w:r>
+        <w:t xml:space="preserve">Vi ønsker at udvide projektet med ATC-koden A12 (mineraler). Ved at </w:t>
+      </w:r>
+      <w:r>
+        <w:t>benytte information o</w:t>
+      </w:r>
+      <w:r>
+        <w:t xml:space="preserve">m danskernes brug af mineraler </w:t>
+      </w:r>
+      <w:r>
+        <w:t xml:space="preserve">kan vi undersøge om disse er en del af mekanismen for udvikling af hjertesygdomme hos patienter med inflammatoriske </w:t>
+      </w:r>
+      <w:r>
+        <w:t>sygdomme.</w:t>
+      </w:r>
+    </w:p>
+    <w:p>
+      <w:pPr>
+        <w:rPr>
+          <w:b/>
+        </w:rPr>
+      </w:pPr>
+    </w:p>
+    <w:p>
+      <w:pPr>
+        <w:rPr>
+          <w:b/>
+        </w:rPr>
+      </w:pPr>
+      <w:r>
+        <w:rPr>
+          <w:b/>
+        </w:rPr>
+        <w:t>Opdatering 11</w:t>
+      </w:r>
+      <w:r>
+        <w:rPr>
+          <w:b/>
+        </w:rPr>
+        <w:t>. februar 2019:</w:t>
+      </w:r>
+    </w:p>
+    <w:p>
+      <w:r>
+        <w:t>Projektet ønskes opdateret med to eksterne datasæt (</w:t>
+      </w:r>
+      <w:r>
+        <w:t>RASK_1998 og RASK_1988</w:t>
+      </w:r>
+      <w:r>
+        <w:t xml:space="preserve">) indeholdende blodprøver på </w:t>
+      </w:r>
+      <w:proofErr w:type="spellStart"/>
+      <w:r>
+        <w:t>thyroideatal</w:t>
+      </w:r>
+      <w:proofErr w:type="spellEnd"/>
+      <w:r>
+        <w:t xml:space="preserve"> på befolkningsundersøgelser i Randers og Skagen. </w:t>
+      </w:r>
+      <w:r>
+        <w:t>Blodprøverne suppler</w:t>
+      </w:r>
+      <w:r>
+        <w:t>er</w:t>
+      </w:r>
+      <w:r>
+        <w:t xml:space="preserve"> de blodprøver med </w:t>
+      </w:r>
+      <w:proofErr w:type="spellStart"/>
+      <w:r>
+        <w:t>thyroideatal</w:t>
+      </w:r>
+      <w:proofErr w:type="spellEnd"/>
+      <w:r>
+        <w:t xml:space="preserve"> som i forvejen </w:t>
+      </w:r>
+      <w:r>
+        <w:t>findes på projektet</w:t>
+      </w:r>
+      <w:r>
+        <w:t xml:space="preserve"> og bidrager i særdeleshed med indblik i </w:t>
+      </w:r>
+      <w:proofErr w:type="spellStart"/>
+      <w:r>
+        <w:t>thyroideasygdom</w:t>
+      </w:r>
+      <w:proofErr w:type="spellEnd"/>
+      <w:r>
+        <w:t xml:space="preserve"> hos ældre, hvor autoimmune inflammatoriske sygdomme spiller en central rolle</w:t>
+      </w:r>
+      <w:r>
+        <w:t>.</w:t>
+      </w:r>
+    </w:p>
+    <w:p>
+      <w:pPr>
+        <w:rPr>
+          <w:b/>
+        </w:rPr>
+      </w:pPr>
+    </w:p>
+    <w:p>
+      <w:pPr>
+        <w:rPr>
+          <w:b/>
+        </w:rPr>
+      </w:pPr>
+      <w:r>
+        <w:rPr>
+          <w:b/>
+        </w:rPr>
+        <w:t>Opdatering 31. januar 2019:</w:t>
+      </w:r>
+    </w:p>
+    <w:p>
+      <w:pPr>
+        <w:rPr>
+          <w:b/>
+        </w:rPr>
+      </w:pPr>
+      <w:r>
+        <w:t>Projektet ønskes opdateret med en ny kopi af hjertestoppopulationen fra projekt 703661. Hjertestoppopulationen er allerede godkendt på projektet jf. opdatering fra 2017.</w:t>
+      </w:r>
+    </w:p>
+    <w:p>
+      <w:pPr>
+        <w:rPr>
+          <w:b/>
+        </w:rPr>
+      </w:pPr>
+    </w:p>
+    <w:p>
+      <w:pPr>
+        <w:rPr>
+          <w:b/>
+        </w:rPr>
+      </w:pPr>
+      <w:r>
+        <w:rPr>
+          <w:b/>
+        </w:rPr>
+        <w:t>Opdatering 14. januar 2019:</w:t>
+      </w:r>
+    </w:p>
+    <w:p>
+      <w:r>
+        <w:t xml:space="preserve">Projektet ønskes opdateret med et udtræk fra dansk apopleksiregister for at kunne undersøge </w:t>
+      </w:r>
+      <w:r>
+        <w:t>kontrollen af AK-behandling op til stroke og sammenhængen med sværhedsgraden af stroke.</w:t>
+      </w:r>
+    </w:p>
+    <w:p>
+      <w:pPr>
+        <w:rPr>
+          <w:b/>
+        </w:rPr>
+      </w:pPr>
+    </w:p>
+    <w:p>
+      <w:pPr>
+        <w:rPr>
+          <w:b/>
+        </w:rPr>
+      </w:pPr>
+      <w:r>
+        <w:rPr>
+          <w:b/>
+        </w:rPr>
+        <w:t>Opdatering 9. januar 2019:</w:t>
+      </w:r>
+    </w:p>
+    <w:p>
+      <w:r>
+        <w:t>Projektet er opdateret i tid.</w:t>
+      </w:r>
+    </w:p>
+    <w:p>
+      <w:pPr>
+        <w:rPr>
+          <w:b/>
+        </w:rPr>
+      </w:pPr>
+    </w:p>
+    <w:p>
+      <w:pPr>
+        <w:rPr>
+          <w:b/>
+        </w:rPr>
+      </w:pPr>
+      <w:r>
+        <w:rPr>
+          <w:b/>
+        </w:rPr>
+        <w:t>Opdatering 26. september 2018</w:t>
+      </w:r>
+    </w:p>
+    <w:p>
+      <w:r>
+        <w:t>Projektet er opdateret i tid. Uafsluttede kontakter fra LPR er tilføjet samt et opdateret datasæt med hjertestoppopulationen jf. opdatering 29. maj 2017.</w:t>
+      </w:r>
+    </w:p>
+    <w:p>
+      <w:pPr>
+        <w:rPr>
+          <w:b/>
+        </w:rPr>
+      </w:pPr>
+    </w:p>
+    <w:p>
+      <w:pPr>
+        <w:rPr>
+          <w:b/>
+        </w:rPr>
+      </w:pPr>
+      <w:r>
+        <w:rPr>
+          <w:b/>
+        </w:rPr>
+        <w:t>Opdatering 13. september 2018</w:t>
+      </w:r>
+    </w:p>
+    <w:p>
+      <w:r>
+        <w:t xml:space="preserve">Der er ansøgt Sundhedsdatastyrelsen om data fra </w:t>
+      </w:r>
+      <w:r>
+        <w:t>Laboratoriedatabasens Forskertabel</w:t>
+      </w:r>
+      <w:r>
+        <w:t>, hvilket de har givet tilladelse til.</w:t>
+      </w:r>
+    </w:p>
+    <w:p>
+      <w:r>
+        <w:t xml:space="preserve">Udtrækket fra </w:t>
+      </w:r>
+      <w:r>
+        <w:t>Laboratoriedatabasens Forskertabel</w:t>
+      </w:r>
+      <w:r>
+        <w:t xml:space="preserve"> indeholder </w:t>
+      </w:r>
+      <w:r>
+        <w:t>laboratorieundersøgelse</w:t>
+      </w:r>
+      <w:r>
+        <w:t xml:space="preserve">r, og er begrænset på NPU-koder. </w:t>
+      </w:r>
+      <w:r>
+        <w:t>NPU-koderne</w:t>
+      </w:r>
+      <w:r>
+        <w:t xml:space="preserve"> dækker almindelige rutineblodprøver, markører for inflammation, stofskifte, hjertesygdomme, cancersygdomme, specifikke inflammatoriske sygdomme. </w:t>
+      </w:r>
+      <w:r>
         <w:lastRenderedPageBreak/>
-        <w:t xml:space="preserve">4. </w:t>
-      </w:r>
-      <w:r>
-        <w:rPr>
-          <w:bCs/>
-        </w:rPr>
-        <w:t>Vi har udvidet lægemidler med A12 efter godkendelse fra Sundhedsdatastyrelsen.</w:t>
-      </w:r>
-    </w:p>
-    <w:p>
-      <w:pPr>
-        <w:rPr>
-          <w:bCs/>
-        </w:rPr>
-      </w:pPr>
-      <w:r>
-        <w:rPr>
-          <w:bCs/>
-        </w:rPr>
-        <w:t>5. Vi ønsker datoer for ambulante besøg som kan belyse sygdomsforløb som ikke medfører indlæggelse.  Disse er udtrukket fra Projektdatabasen</w:t>
-      </w:r>
-    </w:p>
-    <w:p>
-      <w:pPr>
-        <w:rPr>
-          <w:bCs/>
-        </w:rPr>
-      </w:pPr>
-      <w:r>
-        <w:rPr>
-          <w:bCs/>
-        </w:rPr>
-        <w:t xml:space="preserve">6. Vi ønsker </w:t>
+        <w:t xml:space="preserve">En lang række laboratoriesvar er kritiske for at kunne belyse inflammation og dens konsekvenser hos såvel </w:t>
       </w:r>
       <w:proofErr w:type="spellStart"/>
       <w:r>
-        <w:rPr>
-          <w:bCs/>
-        </w:rPr>
-        <w:t>præhospitale</w:t>
+        <w:t>interessesubpopulationer</w:t>
       </w:r>
       <w:proofErr w:type="spellEnd"/>
       <w:r>
-        <w:rPr>
-          <w:bCs/>
-        </w:rPr>
-        <w:t xml:space="preserve"> data udvidet med opkald til Lægevagten i København (1813) og ambulancekørsler.  Dette medfører 3 datasæt.</w:t>
-      </w:r>
-    </w:p>
-    <w:p>
-      <w:pPr>
-        <w:rPr>
-          <w:bCs/>
-        </w:rPr>
-      </w:pPr>
-      <w:r>
-        <w:rPr>
-          <w:bCs/>
-        </w:rPr>
-        <w:t xml:space="preserve">7. Vi har flere detaljer om hjertestop fra </w:t>
-      </w:r>
-      <w:proofErr w:type="spellStart"/>
-      <w:r>
-        <w:rPr>
-          <w:bCs/>
-        </w:rPr>
-        <w:t>RegionH</w:t>
-      </w:r>
-      <w:proofErr w:type="spellEnd"/>
-      <w:r>
-        <w:rPr>
-          <w:bCs/>
-        </w:rPr>
-        <w:t>. Derfor et ekstra datasæt.</w:t>
-      </w:r>
-    </w:p>
-    <w:p>
-      <w:pPr>
-        <w:rPr>
-          <w:bCs/>
-        </w:rPr>
-      </w:pPr>
-    </w:p>
-    <w:p>
-      <w:pPr>
-        <w:rPr>
-          <w:bCs/>
-        </w:rPr>
-      </w:pPr>
-      <w:r>
-        <w:rPr>
-          <w:bCs/>
-        </w:rPr>
-        <w:t>Der er ikke nogen ændring af populationen.</w:t>
+        <w:t xml:space="preserve"> som referencen i baggrundsbefolkningen</w:t>
+      </w:r>
+      <w:r>
+        <w:t>.</w:t>
+      </w:r>
+      <w:r>
+        <w:t xml:space="preserve"> </w:t>
       </w:r>
     </w:p>
     <w:p>
@@ -823,361 +1235,11 @@
         <w:rPr>
           <w:b/>
         </w:rPr>
-        <w:t>Opdatering 10. april 2019:</w:t>
-      </w:r>
-    </w:p>
-    <w:p>
-      <w:pPr>
-        <w:rPr>
-          <w:b/>
-        </w:rPr>
-      </w:pPr>
-      <w:r>
-        <w:t xml:space="preserve">Der er ansøgt Sundhedsdatastyrelsen om data fra </w:t>
-      </w:r>
-      <w:r>
-        <w:t>Laboratoriedatabasens Forskertabel</w:t>
-      </w:r>
-      <w:r>
-        <w:t xml:space="preserve">, hvilket de har givet tilladelse til. Udtrækket fra </w:t>
-      </w:r>
-      <w:r>
-        <w:t>Laboratoriedatabasens Forskertabel</w:t>
-      </w:r>
-      <w:r>
-        <w:t xml:space="preserve"> indeholder </w:t>
-      </w:r>
-      <w:r>
-        <w:t>laboratorieundersøgelse</w:t>
-      </w:r>
-      <w:r>
-        <w:t>r, og er begrænset på NPU-koder. Udtrækket er identisk med udtræk á 13. september 2018, der er blot tilføjet enkelte NPU-koder som manglede i forrige udtræk.</w:t>
-      </w:r>
-    </w:p>
-    <w:p>
-      <w:pPr>
-        <w:rPr>
-          <w:b/>
-        </w:rPr>
-      </w:pPr>
-    </w:p>
-    <w:p>
-      <w:pPr>
-        <w:rPr>
-          <w:b/>
-        </w:rPr>
-      </w:pPr>
-      <w:r>
-        <w:rPr>
-          <w:b/>
-        </w:rPr>
-        <w:t>Opdatering 2</w:t>
-      </w:r>
-      <w:r>
-        <w:rPr>
-          <w:b/>
-        </w:rPr>
-        <w:t>8. februar 2019:</w:t>
-      </w:r>
-    </w:p>
-    <w:p>
-      <w:r>
-        <w:t xml:space="preserve">Vi ønsker at udvide projektet med ATC-koden A12 (mineraler). Ved at </w:t>
-      </w:r>
-      <w:r>
-        <w:t>benytte information o</w:t>
-      </w:r>
-      <w:r>
-        <w:t xml:space="preserve">m danskernes brug af mineraler </w:t>
-      </w:r>
-      <w:r>
-        <w:t xml:space="preserve">kan vi undersøge om disse er en del af mekanismen for udvikling af hjertesygdomme hos patienter med inflammatoriske </w:t>
-      </w:r>
-      <w:r>
-        <w:t>sygdomme.</w:t>
-      </w:r>
-    </w:p>
-    <w:p>
-      <w:pPr>
-        <w:rPr>
-          <w:b/>
-        </w:rPr>
-      </w:pPr>
-    </w:p>
-    <w:p>
-      <w:pPr>
-        <w:rPr>
-          <w:b/>
-        </w:rPr>
-      </w:pPr>
-      <w:r>
-        <w:rPr>
-          <w:b/>
-        </w:rPr>
-        <w:t>Opdatering 11</w:t>
-      </w:r>
-      <w:r>
-        <w:rPr>
-          <w:b/>
-        </w:rPr>
-        <w:t>. februar 2019:</w:t>
-      </w:r>
-    </w:p>
-    <w:p>
-      <w:r>
-        <w:t>Projektet ønskes opdateret med to eksterne datasæt (</w:t>
-      </w:r>
-      <w:r>
-        <w:t>RASK_1998 og RASK_1988</w:t>
-      </w:r>
-      <w:r>
-        <w:t xml:space="preserve">) indeholdende blodprøver på </w:t>
-      </w:r>
-      <w:proofErr w:type="spellStart"/>
-      <w:r>
-        <w:t>thyroideatal</w:t>
-      </w:r>
-      <w:proofErr w:type="spellEnd"/>
-      <w:r>
-        <w:t xml:space="preserve"> på befolkningsundersøgelser i Randers og Skagen. </w:t>
-      </w:r>
-      <w:r>
-        <w:t>Blodprøverne suppler</w:t>
-      </w:r>
-      <w:r>
-        <w:t>er</w:t>
-      </w:r>
-      <w:r>
-        <w:t xml:space="preserve"> de blodprøver med </w:t>
-      </w:r>
-      <w:proofErr w:type="spellStart"/>
-      <w:r>
-        <w:t>thyroideatal</w:t>
-      </w:r>
-      <w:proofErr w:type="spellEnd"/>
-      <w:r>
-        <w:t xml:space="preserve"> som i forvejen </w:t>
-      </w:r>
-      <w:r>
-        <w:t>findes på projektet</w:t>
-      </w:r>
-      <w:r>
-        <w:t xml:space="preserve"> og bidrager i særdeleshed med indblik i </w:t>
-      </w:r>
-      <w:proofErr w:type="spellStart"/>
-      <w:r>
-        <w:t>thyroideasygdom</w:t>
-      </w:r>
-      <w:proofErr w:type="spellEnd"/>
-      <w:r>
-        <w:t xml:space="preserve"> hos ældre, hvor autoimmune inflammatoriske sygdomme spiller en central rolle</w:t>
-      </w:r>
-      <w:r>
-        <w:t>.</w:t>
-      </w:r>
-    </w:p>
-    <w:p>
-      <w:pPr>
-        <w:rPr>
-          <w:b/>
-        </w:rPr>
-      </w:pPr>
-    </w:p>
-    <w:p>
-      <w:pPr>
-        <w:rPr>
-          <w:b/>
-        </w:rPr>
-      </w:pPr>
-      <w:r>
-        <w:rPr>
-          <w:b/>
-        </w:rPr>
-        <w:t>Opdatering 31. januar 2019:</w:t>
-      </w:r>
-    </w:p>
-    <w:p>
-      <w:pPr>
-        <w:rPr>
-          <w:b/>
-        </w:rPr>
-      </w:pPr>
-      <w:r>
-        <w:t>Projektet ønskes opdateret med en ny kopi af hjertestoppopulationen fra projekt 703661. Hjertestoppopulationen er allerede godkendt på projektet jf. opdatering fra 2017.</w:t>
-      </w:r>
-    </w:p>
-    <w:p>
-      <w:pPr>
-        <w:rPr>
-          <w:b/>
-        </w:rPr>
-      </w:pPr>
-    </w:p>
-    <w:p>
-      <w:pPr>
-        <w:rPr>
-          <w:b/>
-        </w:rPr>
-      </w:pPr>
-      <w:r>
-        <w:rPr>
-          <w:b/>
-        </w:rPr>
-        <w:t>Opdatering 14. januar 2019:</w:t>
-      </w:r>
-    </w:p>
-    <w:p>
-      <w:r>
-        <w:t xml:space="preserve">Projektet ønskes opdateret med et udtræk fra dansk apopleksiregister for at kunne undersøge </w:t>
-      </w:r>
-      <w:r>
-        <w:t>kontrollen af AK-behandling op til stroke og sammenhængen med sværhedsgraden af stroke.</w:t>
-      </w:r>
-    </w:p>
-    <w:p>
-      <w:pPr>
-        <w:rPr>
-          <w:b/>
-        </w:rPr>
-      </w:pPr>
-    </w:p>
-    <w:p>
-      <w:pPr>
-        <w:rPr>
-          <w:b/>
-        </w:rPr>
-      </w:pPr>
-      <w:r>
-        <w:rPr>
-          <w:b/>
-        </w:rPr>
-        <w:t>Opdatering 9. januar 2019:</w:t>
-      </w:r>
-    </w:p>
-    <w:p>
-      <w:r>
-        <w:t>Projektet er opdateret i tid.</w:t>
-      </w:r>
-    </w:p>
-    <w:p>
-      <w:pPr>
-        <w:rPr>
-          <w:b/>
-        </w:rPr>
-      </w:pPr>
-    </w:p>
-    <w:p>
-      <w:pPr>
-        <w:rPr>
-          <w:b/>
-        </w:rPr>
-      </w:pPr>
-      <w:r>
-        <w:rPr>
-          <w:b/>
-        </w:rPr>
-        <w:t>Opdatering 26. september 2018</w:t>
-      </w:r>
-    </w:p>
-    <w:p>
-      <w:r>
-        <w:t>Projektet er opdateret i tid. Uafsluttede kontakter fra LPR er tilføjet samt et opdateret datasæt med hjertestoppopulationen jf. opdatering 29. maj 2017.</w:t>
-      </w:r>
-    </w:p>
-    <w:p>
-      <w:pPr>
-        <w:rPr>
-          <w:b/>
-        </w:rPr>
-      </w:pPr>
-    </w:p>
-    <w:p>
-      <w:pPr>
-        <w:rPr>
-          <w:b/>
-        </w:rPr>
-      </w:pPr>
-      <w:r>
-        <w:rPr>
-          <w:b/>
-        </w:rPr>
-        <w:t>Opdatering 13. september 2018</w:t>
-      </w:r>
-    </w:p>
-    <w:p>
-      <w:r>
-        <w:t xml:space="preserve">Der er ansøgt Sundhedsdatastyrelsen om data fra </w:t>
-      </w:r>
-      <w:r>
-        <w:t>Laboratoriedatabasens Forskertabel</w:t>
-      </w:r>
-      <w:r>
-        <w:t>, hvilket de har givet tilladelse til.</w:t>
-      </w:r>
-    </w:p>
-    <w:p>
-      <w:r>
-        <w:t xml:space="preserve">Udtrækket fra </w:t>
-      </w:r>
-      <w:r>
-        <w:t>Laboratoriedatabasens Forskertabel</w:t>
-      </w:r>
-      <w:r>
-        <w:t xml:space="preserve"> indeholder </w:t>
-      </w:r>
-      <w:r>
-        <w:t>laboratorieundersøgelse</w:t>
-      </w:r>
-      <w:r>
-        <w:t xml:space="preserve">r, og er begrænset på NPU-koder. </w:t>
-      </w:r>
-      <w:r>
-        <w:t>NPU-koderne</w:t>
-      </w:r>
-      <w:r>
-        <w:t xml:space="preserve"> dækker almindelige rutineblodprøver, markører for inflammation, stofskifte, hjertesygdomme, cancersygdomme, specifikke inflammatoriske sygdomme. </w:t>
-      </w:r>
-      <w:r>
-        <w:t xml:space="preserve">En lang række laboratoriesvar er kritiske for at kunne belyse inflammation og dens konsekvenser hos såvel </w:t>
-      </w:r>
-      <w:proofErr w:type="spellStart"/>
-      <w:r>
-        <w:t>interessesubpopulationer</w:t>
-      </w:r>
-      <w:proofErr w:type="spellEnd"/>
-      <w:r>
-        <w:t xml:space="preserve"> som referencen i baggrundsbefolkningen</w:t>
-      </w:r>
-      <w:r>
-        <w:t>.</w:t>
-      </w:r>
-      <w:r>
-        <w:t xml:space="preserve"> </w:t>
-      </w:r>
-    </w:p>
-    <w:p>
-      <w:pPr>
-        <w:rPr>
-          <w:b/>
-        </w:rPr>
-      </w:pPr>
-    </w:p>
-    <w:p>
-      <w:pPr>
-        <w:rPr>
-          <w:b/>
-        </w:rPr>
-      </w:pPr>
-      <w:r>
-        <w:rPr>
-          <w:b/>
-        </w:rPr>
         <w:t>Opdatering 5. juli 2018</w:t>
       </w:r>
     </w:p>
     <w:p>
       <w:r>
-        <w:lastRenderedPageBreak/>
         <w:t xml:space="preserve">Der er ansøgt Sundhedsdatastyrelsen om kopier af Cancerregistret og Patologiregistret, hvilket de har givet tilladelse til. </w:t>
       </w:r>
     </w:p>
@@ -1564,7 +1626,11 @@
       </w:r>
       <w:proofErr w:type="spellEnd"/>
       <w:r>
-        <w:t xml:space="preserve"> og har i flere studier vist sig at forekomme hyppigt ved systemiske inflammatoriske sygdomme. Det er vurderet, at inflammationsdæmpende biologiske lægemidler også kan forårsage </w:t>
+        <w:t xml:space="preserve"> og har i flere studier vist sig at forekomme hyppigt ved systemiske inflammatoriske sygdomme. Det er vurderet, at inflammationsdæmpende biologiske lægemidler også </w:t>
+      </w:r>
+      <w:r>
+        <w:lastRenderedPageBreak/>
+        <w:t xml:space="preserve">kan forårsage </w:t>
       </w:r>
       <w:proofErr w:type="spellStart"/>
       <w:r>
@@ -1597,7 +1663,6 @@
     </w:p>
     <w:p>
       <w:r>
-        <w:lastRenderedPageBreak/>
         <w:t>Projektet ønskes udvidet med et datasæt som indeholder detaljer omkring hjertepatienter, herunder højde, vægt og blodtryk.  Data er fra 5 randomiserede undersøgelser gennemført i Danmark.</w:t>
       </w:r>
     </w:p>
@@ -2695,7 +2760,6 @@
           <w:u w:val="single"/>
           <w:lang w:eastAsia="da-DK"/>
         </w:rPr>
-        <w:lastRenderedPageBreak/>
         <w:t>Lægemidler (ATC subgrupper)</w:t>
       </w:r>
     </w:p>
@@ -3850,6 +3914,7 @@
         <w:rPr>
           <w:szCs w:val="32"/>
         </w:rPr>
+        <w:lastRenderedPageBreak/>
         <w:t xml:space="preserve">Forskningsprojektet vil kunne bidrage med unik viden omkring risiko for udviklingen hjerte-kar-sygdom, prognosen efter opstået hjerte-kar-sygdom, men også andre livstruende sygdomme. Hertil kommer muligheden for at vurdere gunstig effekt samt bivirkninger af behandlingen af de </w:t>
       </w:r>
       <w:proofErr w:type="spellStart"/>
@@ -5818,6 +5883,7 @@
                 <w:sz w:val="20"/>
                 <w:szCs w:val="20"/>
               </w:rPr>
+              <w:lastRenderedPageBreak/>
               <w:t>Kristian Hay Kragholm</w:t>
             </w:r>
           </w:p>
@@ -6098,7 +6164,6 @@
                 <w:sz w:val="20"/>
                 <w:szCs w:val="20"/>
               </w:rPr>
-              <w:lastRenderedPageBreak/>
               <w:t>Mavish Safdar Chaudry</w:t>
             </w:r>
           </w:p>
@@ -7186,17 +7251,8 @@
                 <w:sz w:val="20"/>
                 <w:szCs w:val="20"/>
               </w:rPr>
-              <w:t xml:space="preserve">Morten </w:t>
-            </w:r>
-            <w:proofErr w:type="spellStart"/>
-            <w:r>
-              <w:rPr>
-                <w:sz w:val="20"/>
-                <w:szCs w:val="20"/>
-              </w:rPr>
-              <w:t>Malmborg</w:t>
-            </w:r>
-            <w:proofErr w:type="spellEnd"/>
+              <w:t>Morten Malmborg</w:t>
+            </w:r>
           </w:p>
         </w:tc>
         <w:tc>
@@ -8959,6 +9015,7 @@
                 <w:sz w:val="20"/>
                 <w:szCs w:val="20"/>
               </w:rPr>
+              <w:lastRenderedPageBreak/>
               <w:t>Peter Enemark Lund</w:t>
             </w:r>
           </w:p>
@@ -9404,7 +9461,6 @@
                 <w:sz w:val="20"/>
                 <w:szCs w:val="20"/>
               </w:rPr>
-              <w:lastRenderedPageBreak/>
               <w:t>Charlotte Andreasen</w:t>
             </w:r>
           </w:p>
@@ -12254,6 +12310,7 @@
                 <w:sz w:val="20"/>
                 <w:szCs w:val="20"/>
               </w:rPr>
+              <w:lastRenderedPageBreak/>
               <w:t>Tobias Nissen</w:t>
             </w:r>
           </w:p>
@@ -12726,7 +12783,6 @@
                 <w:sz w:val="20"/>
                 <w:szCs w:val="20"/>
               </w:rPr>
-              <w:lastRenderedPageBreak/>
               <w:t>Rasmus Westermann</w:t>
             </w:r>
           </w:p>
@@ -15223,7 +15279,7 @@
     </w:rPrDefault>
     <w:pPrDefault/>
   </w:docDefaults>
-  <w:latentStyles w:defLockedState="0" w:defUIPriority="0" w:defSemiHidden="0" w:defUnhideWhenUsed="0" w:defQFormat="0" w:count="375">
+  <w:latentStyles w:defLockedState="0" w:defUIPriority="0" w:defSemiHidden="0" w:defUnhideWhenUsed="0" w:defQFormat="0" w:count="377">
     <w:lsdException w:name="Normal" w:qFormat="1"/>
     <w:lsdException w:name="heading 1" w:qFormat="1"/>
     <w:lsdException w:name="heading 2" w:qFormat="1"/>
@@ -15323,7 +15379,6 @@
     <w:lsdException w:name="HTML Sample" w:semiHidden="1" w:unhideWhenUsed="1"/>
     <w:lsdException w:name="HTML Typewriter" w:semiHidden="1" w:unhideWhenUsed="1"/>
     <w:lsdException w:name="HTML Variable" w:semiHidden="1" w:unhideWhenUsed="1"/>
-    <w:lsdException w:name="Normal Table" w:semiHidden="1" w:unhideWhenUsed="1"/>
     <w:lsdException w:name="annotation subject" w:semiHidden="1" w:unhideWhenUsed="1"/>
     <w:lsdException w:name="No List" w:semiHidden="1" w:unhideWhenUsed="1"/>
     <w:lsdException w:name="Outline List 1" w:semiHidden="1" w:unhideWhenUsed="1"/>
@@ -15369,10 +15424,8 @@
     <w:lsdException w:name="Table Subtle 1" w:semiHidden="1" w:unhideWhenUsed="1"/>
     <w:lsdException w:name="Table Subtle 2" w:semiHidden="1" w:unhideWhenUsed="1"/>
     <w:lsdException w:name="Table Web 1" w:semiHidden="1" w:unhideWhenUsed="1"/>
-    <w:lsdException w:name="Table Web 2" w:semiHidden="1" w:unhideWhenUsed="1"/>
     <w:lsdException w:name="Table Web 3" w:semiHidden="1" w:unhideWhenUsed="1"/>
     <w:lsdException w:name="Balloon Text" w:semiHidden="1" w:unhideWhenUsed="1"/>
-    <w:lsdException w:name="Table Theme" w:semiHidden="1" w:unhideWhenUsed="1"/>
     <w:lsdException w:name="Placeholder Text" w:semiHidden="1" w:uiPriority="99"/>
     <w:lsdException w:name="No Spacing" w:uiPriority="1" w:qFormat="1"/>
     <w:lsdException w:name="Light Shading" w:uiPriority="60"/>
@@ -15592,6 +15645,8 @@
     <w:lsdException w:name="Smart Hyperlink" w:semiHidden="1" w:uiPriority="99" w:unhideWhenUsed="1"/>
     <w:lsdException w:name="Hashtag" w:semiHidden="1" w:uiPriority="99" w:unhideWhenUsed="1"/>
     <w:lsdException w:name="Unresolved Mention" w:semiHidden="1" w:uiPriority="99" w:unhideWhenUsed="1"/>
+    <w:lsdException w:name="Smart Link" w:semiHidden="1" w:uiPriority="99" w:unhideWhenUsed="1"/>
+    <w:lsdException w:name="Smart Link Error" w:semiHidden="1" w:uiPriority="99" w:unhideWhenUsed="1"/>
   </w:latentStyles>
   <w:style w:type="paragraph" w:default="1" w:styleId="Normal">
     <w:name w:val="Normal"/>
